--- a/Tutorials/Tutorial07/Tutorial07.docx
+++ b/Tutorials/Tutorial07/Tutorial07.docx
@@ -22,6 +22,1160 @@
           <w:ilvl w:val="0"/>
           <w:numId w:val="1"/>
         </w:numPr>
+        <w:rPr>
+          <w:lang w:val="en-US"/>
+        </w:rPr>
+      </w:pPr>
+      <w:r>
+        <w:rPr>
+          <w:lang w:val="en-US"/>
+        </w:rPr>
+        <w:t xml:space="preserve">1 Stack, stack frame for </w:t>
+      </w:r>
+      <w:proofErr w:type="gramStart"/>
+      <w:r>
+        <w:rPr>
+          <w:lang w:val="en-US"/>
+        </w:rPr>
+        <w:t>f(</w:t>
+      </w:r>
+      <w:proofErr w:type="gramEnd"/>
+      <w:r>
+        <w:rPr>
+          <w:lang w:val="en-US"/>
+        </w:rPr>
+        <w:t>)</w:t>
+      </w:r>
+    </w:p>
+    <w:p>
+      <w:pPr>
+        <w:pStyle w:val="ListParagraph"/>
+        <w:numPr>
+          <w:ilvl w:val="0"/>
+          <w:numId w:val="1"/>
+        </w:numPr>
+        <w:rPr>
+          <w:lang w:val="en-US"/>
+        </w:rPr>
+      </w:pPr>
+      <w:r>
+        <w:rPr>
+          <w:lang w:val="en-US"/>
+        </w:rPr>
+        <w:t>Start</w:t>
+      </w:r>
+    </w:p>
+    <w:p>
+      <w:pPr>
+        <w:rPr>
+          <w:lang w:val="en-US"/>
+        </w:rPr>
+      </w:pPr>
+    </w:p>
+    <w:p>
+      <w:pPr>
+        <w:pStyle w:val="ListParagraph"/>
+        <w:numPr>
+          <w:ilvl w:val="0"/>
+          <w:numId w:val="3"/>
+        </w:numPr>
+        <w:rPr>
+          <w:lang w:val="en-US"/>
+        </w:rPr>
+      </w:pPr>
+      <w:r>
+        <w:rPr>
+          <w:noProof/>
+          <w:lang w:val="en-US"/>
+        </w:rPr>
+        <mc:AlternateContent>
+          <mc:Choice Requires="wps">
+            <w:drawing>
+              <wp:anchor distT="0" distB="0" distL="114300" distR="114300" simplePos="0" relativeHeight="251663360" behindDoc="0" locked="0" layoutInCell="1" allowOverlap="1" wp14:anchorId="2D289EC5" wp14:editId="25D2CD8C">
+                <wp:simplePos x="0" y="0"/>
+                <wp:positionH relativeFrom="column">
+                  <wp:posOffset>622300</wp:posOffset>
+                </wp:positionH>
+                <wp:positionV relativeFrom="paragraph">
+                  <wp:posOffset>19685</wp:posOffset>
+                </wp:positionV>
+                <wp:extent cx="1346200" cy="635000"/>
+                <wp:effectExtent l="0" t="0" r="12700" b="12700"/>
+                <wp:wrapNone/>
+                <wp:docPr id="3" name="Rectangle 3"/>
+                <wp:cNvGraphicFramePr/>
+                <a:graphic xmlns:a="http://schemas.openxmlformats.org/drawingml/2006/main">
+                  <a:graphicData uri="http://schemas.microsoft.com/office/word/2010/wordprocessingShape">
+                    <wps:wsp>
+                      <wps:cNvSpPr/>
+                      <wps:spPr>
+                        <a:xfrm>
+                          <a:off x="0" y="0"/>
+                          <a:ext cx="1346200" cy="635000"/>
+                        </a:xfrm>
+                        <a:prstGeom prst="rect">
+                          <a:avLst/>
+                        </a:prstGeom>
+                      </wps:spPr>
+                      <wps:style>
+                        <a:lnRef idx="2">
+                          <a:schemeClr val="accent1">
+                            <a:shade val="50000"/>
+                          </a:schemeClr>
+                        </a:lnRef>
+                        <a:fillRef idx="1">
+                          <a:schemeClr val="accent1"/>
+                        </a:fillRef>
+                        <a:effectRef idx="0">
+                          <a:schemeClr val="accent1"/>
+                        </a:effectRef>
+                        <a:fontRef idx="minor">
+                          <a:schemeClr val="lt1"/>
+                        </a:fontRef>
+                      </wps:style>
+                      <wps:txbx>
+                        <w:txbxContent>
+                          <w:p>
+                            <w:pPr>
+                              <w:jc w:val="center"/>
+                              <w:rPr>
+                                <w:lang w:val="en-US"/>
+                              </w:rPr>
+                            </w:pPr>
+                            <w:proofErr w:type="gramStart"/>
+                            <w:r>
+                              <w:rPr>
+                                <w:lang w:val="en-US"/>
+                              </w:rPr>
+                              <w:t>Main(</w:t>
+                            </w:r>
+                            <w:proofErr w:type="gramEnd"/>
+                            <w:r>
+                              <w:rPr>
+                                <w:lang w:val="en-US"/>
+                              </w:rPr>
+                              <w:t>)</w:t>
+                            </w:r>
+                          </w:p>
+                        </w:txbxContent>
+                      </wps:txbx>
+                      <wps:bodyPr rot="0" spcFirstLastPara="0" vertOverflow="overflow" horzOverflow="overflow" vert="horz" wrap="square" lIns="91440" tIns="45720" rIns="91440" bIns="45720" numCol="1" spcCol="0" rtlCol="0" fromWordArt="0" anchor="ctr" anchorCtr="0" forceAA="0" compatLnSpc="1">
+                        <a:prstTxWarp prst="textNoShape">
+                          <a:avLst/>
+                        </a:prstTxWarp>
+                        <a:noAutofit/>
+                      </wps:bodyPr>
+                    </wps:wsp>
+                  </a:graphicData>
+                </a:graphic>
+              </wp:anchor>
+            </w:drawing>
+          </mc:Choice>
+          <mc:Fallback>
+            <w:pict>
+              <v:rect w14:anchorId="2D289EC5" id="Rectangle 3" o:spid="_x0000_s1026" style="position:absolute;left:0;text-align:left;margin-left:49pt;margin-top:1.55pt;width:106pt;height:50pt;z-index:251663360;visibility:visible;mso-wrap-style:square;mso-wrap-distance-left:9pt;mso-wrap-distance-top:0;mso-wrap-distance-right:9pt;mso-wrap-distance-bottom:0;mso-position-horizontal:absolute;mso-position-horizontal-relative:text;mso-position-vertical:absolute;mso-position-vertical-relative:text;v-text-anchor:middle" o:gfxdata="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" fillcolor="#4472c4 [3204]" strokecolor="#1f3763 [1604]" strokeweight="1pt">
+                <v:textbox>
+                  <w:txbxContent>
+                    <w:p>
+                      <w:pPr>
+                        <w:jc w:val="center"/>
+                        <w:rPr>
+                          <w:lang w:val="en-US"/>
+                        </w:rPr>
+                      </w:pPr>
+                      <w:proofErr w:type="gramStart"/>
+                      <w:r>
+                        <w:rPr>
+                          <w:lang w:val="en-US"/>
+                        </w:rPr>
+                        <w:t>Main(</w:t>
+                      </w:r>
+                      <w:proofErr w:type="gramEnd"/>
+                      <w:r>
+                        <w:rPr>
+                          <w:lang w:val="en-US"/>
+                        </w:rPr>
+                        <w:t>)</w:t>
+                      </w:r>
+                    </w:p>
+                  </w:txbxContent>
+                </v:textbox>
+              </v:rect>
+            </w:pict>
+          </mc:Fallback>
+        </mc:AlternateContent>
+      </w:r>
+    </w:p>
+    <w:p>
+      <w:pPr>
+        <w:rPr>
+          <w:lang w:val="en-US"/>
+        </w:rPr>
+      </w:pPr>
+    </w:p>
+    <w:p>
+      <w:pPr>
+        <w:jc w:val="center"/>
+        <w:rPr>
+          <w:lang w:val="en-US"/>
+        </w:rPr>
+      </w:pPr>
+    </w:p>
+    <w:p>
+      <w:pPr>
+        <w:rPr>
+          <w:lang w:val="en-US"/>
+        </w:rPr>
+      </w:pPr>
+    </w:p>
+    <w:p>
+      <w:pPr>
+        <w:rPr>
+          <w:lang w:val="en-US"/>
+        </w:rPr>
+      </w:pPr>
+    </w:p>
+    <w:p>
+      <w:pPr>
+        <w:pStyle w:val="ListParagraph"/>
+        <w:numPr>
+          <w:ilvl w:val="0"/>
+          <w:numId w:val="3"/>
+        </w:numPr>
+        <w:rPr>
+          <w:lang w:val="en-US"/>
+        </w:rPr>
+      </w:pPr>
+      <w:r>
+        <w:rPr>
+          <w:noProof/>
+          <w:lang w:val="en-US"/>
+        </w:rPr>
+        <mc:AlternateContent>
+          <mc:Choice Requires="wps">
+            <w:drawing>
+              <wp:anchor distT="0" distB="0" distL="114300" distR="114300" simplePos="0" relativeHeight="251659264" behindDoc="0" locked="0" layoutInCell="1" allowOverlap="1" wp14:anchorId="033F1983" wp14:editId="1FF516A6">
+                <wp:simplePos x="0" y="0"/>
+                <wp:positionH relativeFrom="column">
+                  <wp:posOffset>622300</wp:posOffset>
+                </wp:positionH>
+                <wp:positionV relativeFrom="paragraph">
+                  <wp:posOffset>645160</wp:posOffset>
+                </wp:positionV>
+                <wp:extent cx="1346200" cy="635000"/>
+                <wp:effectExtent l="0" t="0" r="12700" b="12700"/>
+                <wp:wrapNone/>
+                <wp:docPr id="1" name="Rectangle 1"/>
+                <wp:cNvGraphicFramePr/>
+                <a:graphic xmlns:a="http://schemas.openxmlformats.org/drawingml/2006/main">
+                  <a:graphicData uri="http://schemas.microsoft.com/office/word/2010/wordprocessingShape">
+                    <wps:wsp>
+                      <wps:cNvSpPr/>
+                      <wps:spPr>
+                        <a:xfrm>
+                          <a:off x="0" y="0"/>
+                          <a:ext cx="1346200" cy="635000"/>
+                        </a:xfrm>
+                        <a:prstGeom prst="rect">
+                          <a:avLst/>
+                        </a:prstGeom>
+                      </wps:spPr>
+                      <wps:style>
+                        <a:lnRef idx="2">
+                          <a:schemeClr val="accent1">
+                            <a:shade val="50000"/>
+                          </a:schemeClr>
+                        </a:lnRef>
+                        <a:fillRef idx="1">
+                          <a:schemeClr val="accent1"/>
+                        </a:fillRef>
+                        <a:effectRef idx="0">
+                          <a:schemeClr val="accent1"/>
+                        </a:effectRef>
+                        <a:fontRef idx="minor">
+                          <a:schemeClr val="lt1"/>
+                        </a:fontRef>
+                      </wps:style>
+                      <wps:txbx>
+                        <w:txbxContent>
+                          <w:p>
+                            <w:pPr>
+                              <w:jc w:val="center"/>
+                              <w:rPr>
+                                <w:lang w:val="en-US"/>
+                              </w:rPr>
+                            </w:pPr>
+                            <w:proofErr w:type="gramStart"/>
+                            <w:r>
+                              <w:rPr>
+                                <w:lang w:val="en-US"/>
+                              </w:rPr>
+                              <w:t>Main(</w:t>
+                            </w:r>
+                            <w:proofErr w:type="gramEnd"/>
+                            <w:r>
+                              <w:rPr>
+                                <w:lang w:val="en-US"/>
+                              </w:rPr>
+                              <w:t>)</w:t>
+                            </w:r>
+                          </w:p>
+                        </w:txbxContent>
+                      </wps:txbx>
+                      <wps:bodyPr rot="0" spcFirstLastPara="0" vertOverflow="overflow" horzOverflow="overflow" vert="horz" wrap="square" lIns="91440" tIns="45720" rIns="91440" bIns="45720" numCol="1" spcCol="0" rtlCol="0" fromWordArt="0" anchor="ctr" anchorCtr="0" forceAA="0" compatLnSpc="1">
+                        <a:prstTxWarp prst="textNoShape">
+                          <a:avLst/>
+                        </a:prstTxWarp>
+                        <a:noAutofit/>
+                      </wps:bodyPr>
+                    </wps:wsp>
+                  </a:graphicData>
+                </a:graphic>
+              </wp:anchor>
+            </w:drawing>
+          </mc:Choice>
+          <mc:Fallback>
+            <w:pict>
+              <v:rect w14:anchorId="033F1983" id="Rectangle 1" o:spid="_x0000_s1027" style="position:absolute;left:0;text-align:left;margin-left:49pt;margin-top:50.8pt;width:106pt;height:50pt;z-index:251659264;visibility:visible;mso-wrap-style:square;mso-wrap-distance-left:9pt;mso-wrap-distance-top:0;mso-wrap-distance-right:9pt;mso-wrap-distance-bottom:0;mso-position-horizontal:absolute;mso-position-horizontal-relative:text;mso-position-vertical:absolute;mso-position-vertical-relative:text;v-text-anchor:middle" o:gfxdata="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" fillcolor="#4472c4 [3204]" strokecolor="#1f3763 [1604]" strokeweight="1pt">
+                <v:textbox>
+                  <w:txbxContent>
+                    <w:p>
+                      <w:pPr>
+                        <w:jc w:val="center"/>
+                        <w:rPr>
+                          <w:lang w:val="en-US"/>
+                        </w:rPr>
+                      </w:pPr>
+                      <w:proofErr w:type="gramStart"/>
+                      <w:r>
+                        <w:rPr>
+                          <w:lang w:val="en-US"/>
+                        </w:rPr>
+                        <w:t>Main(</w:t>
+                      </w:r>
+                      <w:proofErr w:type="gramEnd"/>
+                      <w:r>
+                        <w:rPr>
+                          <w:lang w:val="en-US"/>
+                        </w:rPr>
+                        <w:t>)</w:t>
+                      </w:r>
+                    </w:p>
+                  </w:txbxContent>
+                </v:textbox>
+              </v:rect>
+            </w:pict>
+          </mc:Fallback>
+        </mc:AlternateContent>
+      </w:r>
+      <w:r>
+        <w:rPr>
+          <w:noProof/>
+          <w:lang w:val="en-US"/>
+        </w:rPr>
+        <mc:AlternateContent>
+          <mc:Choice Requires="wps">
+            <w:drawing>
+              <wp:anchor distT="0" distB="0" distL="114300" distR="114300" simplePos="0" relativeHeight="251661312" behindDoc="0" locked="0" layoutInCell="1" allowOverlap="1" wp14:anchorId="72C2DF9F" wp14:editId="6941E4D8">
+                <wp:simplePos x="0" y="0"/>
+                <wp:positionH relativeFrom="column">
+                  <wp:posOffset>622300</wp:posOffset>
+                </wp:positionH>
+                <wp:positionV relativeFrom="paragraph">
+                  <wp:posOffset>8890</wp:posOffset>
+                </wp:positionV>
+                <wp:extent cx="1346200" cy="635000"/>
+                <wp:effectExtent l="0" t="0" r="12700" b="12700"/>
+                <wp:wrapNone/>
+                <wp:docPr id="2" name="Rectangle 2"/>
+                <wp:cNvGraphicFramePr/>
+                <a:graphic xmlns:a="http://schemas.openxmlformats.org/drawingml/2006/main">
+                  <a:graphicData uri="http://schemas.microsoft.com/office/word/2010/wordprocessingShape">
+                    <wps:wsp>
+                      <wps:cNvSpPr/>
+                      <wps:spPr>
+                        <a:xfrm>
+                          <a:off x="0" y="0"/>
+                          <a:ext cx="1346200" cy="635000"/>
+                        </a:xfrm>
+                        <a:prstGeom prst="rect">
+                          <a:avLst/>
+                        </a:prstGeom>
+                      </wps:spPr>
+                      <wps:style>
+                        <a:lnRef idx="2">
+                          <a:schemeClr val="accent1">
+                            <a:shade val="50000"/>
+                          </a:schemeClr>
+                        </a:lnRef>
+                        <a:fillRef idx="1">
+                          <a:schemeClr val="accent1"/>
+                        </a:fillRef>
+                        <a:effectRef idx="0">
+                          <a:schemeClr val="accent1"/>
+                        </a:effectRef>
+                        <a:fontRef idx="minor">
+                          <a:schemeClr val="lt1"/>
+                        </a:fontRef>
+                      </wps:style>
+                      <wps:txbx>
+                        <w:txbxContent>
+                          <w:p>
+                            <w:pPr>
+                              <w:jc w:val="center"/>
+                              <w:rPr>
+                                <w:lang w:val="en-US"/>
+                              </w:rPr>
+                            </w:pPr>
+                            <w:proofErr w:type="gramStart"/>
+                            <w:r>
+                              <w:rPr>
+                                <w:lang w:val="en-US"/>
+                              </w:rPr>
+                              <w:t>f</w:t>
+                            </w:r>
+                            <w:r>
+                              <w:rPr>
+                                <w:lang w:val="en-US"/>
+                              </w:rPr>
+                              <w:t>(</w:t>
+                            </w:r>
+                            <w:proofErr w:type="gramEnd"/>
+                            <w:r>
+                              <w:rPr>
+                                <w:lang w:val="en-US"/>
+                              </w:rPr>
+                              <w:t>)</w:t>
+                            </w:r>
+                          </w:p>
+                        </w:txbxContent>
+                      </wps:txbx>
+                      <wps:bodyPr rot="0" spcFirstLastPara="0" vertOverflow="overflow" horzOverflow="overflow" vert="horz" wrap="square" lIns="91440" tIns="45720" rIns="91440" bIns="45720" numCol="1" spcCol="0" rtlCol="0" fromWordArt="0" anchor="ctr" anchorCtr="0" forceAA="0" compatLnSpc="1">
+                        <a:prstTxWarp prst="textNoShape">
+                          <a:avLst/>
+                        </a:prstTxWarp>
+                        <a:noAutofit/>
+                      </wps:bodyPr>
+                    </wps:wsp>
+                  </a:graphicData>
+                </a:graphic>
+              </wp:anchor>
+            </w:drawing>
+          </mc:Choice>
+          <mc:Fallback>
+            <w:pict>
+              <v:rect w14:anchorId="72C2DF9F" id="Rectangle 2" o:spid="_x0000_s1028" style="position:absolute;left:0;text-align:left;margin-left:49pt;margin-top:.7pt;width:106pt;height:50pt;z-index:251661312;visibility:visible;mso-wrap-style:square;mso-wrap-distance-left:9pt;mso-wrap-distance-top:0;mso-wrap-distance-right:9pt;mso-wrap-distance-bottom:0;mso-position-horizontal:absolute;mso-position-horizontal-relative:text;mso-position-vertical:absolute;mso-position-vertical-relative:text;v-text-anchor:middle" o:gfxdata="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" fillcolor="#4472c4 [3204]" strokecolor="#1f3763 [1604]" strokeweight="1pt">
+                <v:textbox>
+                  <w:txbxContent>
+                    <w:p>
+                      <w:pPr>
+                        <w:jc w:val="center"/>
+                        <w:rPr>
+                          <w:lang w:val="en-US"/>
+                        </w:rPr>
+                      </w:pPr>
+                      <w:proofErr w:type="gramStart"/>
+                      <w:r>
+                        <w:rPr>
+                          <w:lang w:val="en-US"/>
+                        </w:rPr>
+                        <w:t>f</w:t>
+                      </w:r>
+                      <w:r>
+                        <w:rPr>
+                          <w:lang w:val="en-US"/>
+                        </w:rPr>
+                        <w:t>(</w:t>
+                      </w:r>
+                      <w:proofErr w:type="gramEnd"/>
+                      <w:r>
+                        <w:rPr>
+                          <w:lang w:val="en-US"/>
+                        </w:rPr>
+                        <w:t>)</w:t>
+                      </w:r>
+                    </w:p>
+                  </w:txbxContent>
+                </v:textbox>
+              </v:rect>
+            </w:pict>
+          </mc:Fallback>
+        </mc:AlternateContent>
+      </w:r>
+    </w:p>
+    <w:p>
+      <w:pPr>
+        <w:rPr>
+          <w:lang w:val="en-US"/>
+        </w:rPr>
+      </w:pPr>
+    </w:p>
+    <w:p>
+      <w:pPr>
+        <w:rPr>
+          <w:lang w:val="en-US"/>
+        </w:rPr>
+      </w:pPr>
+    </w:p>
+    <w:p>
+      <w:pPr>
+        <w:rPr>
+          <w:lang w:val="en-US"/>
+        </w:rPr>
+      </w:pPr>
+    </w:p>
+    <w:p>
+      <w:pPr>
+        <w:rPr>
+          <w:lang w:val="en-US"/>
+        </w:rPr>
+      </w:pPr>
+    </w:p>
+    <w:p>
+      <w:pPr>
+        <w:rPr>
+          <w:lang w:val="en-US"/>
+        </w:rPr>
+      </w:pPr>
+    </w:p>
+    <w:p>
+      <w:pPr>
+        <w:rPr>
+          <w:lang w:val="en-US"/>
+        </w:rPr>
+      </w:pPr>
+    </w:p>
+    <w:p>
+      <w:pPr>
+        <w:rPr>
+          <w:lang w:val="en-US"/>
+        </w:rPr>
+      </w:pPr>
+    </w:p>
+    <w:p>
+      <w:pPr>
+        <w:pStyle w:val="ListParagraph"/>
+        <w:numPr>
+          <w:ilvl w:val="0"/>
+          <w:numId w:val="3"/>
+        </w:numPr>
+        <w:tabs>
+          <w:tab w:val="left" w:pos="940"/>
+        </w:tabs>
+        <w:rPr>
+          <w:lang w:val="en-US"/>
+        </w:rPr>
+      </w:pPr>
+      <w:r>
+        <w:rPr>
+          <w:lang w:val="en-US"/>
+        </w:rPr>
+        <mc:AlternateContent>
+          <mc:Choice Requires="wps">
+            <w:drawing>
+              <wp:anchor distT="0" distB="0" distL="114300" distR="114300" simplePos="0" relativeHeight="251666432" behindDoc="0" locked="0" layoutInCell="1" allowOverlap="1" wp14:anchorId="1AC477DC" wp14:editId="126F2029">
+                <wp:simplePos x="0" y="0"/>
+                <wp:positionH relativeFrom="column">
+                  <wp:posOffset>622300</wp:posOffset>
+                </wp:positionH>
+                <wp:positionV relativeFrom="paragraph">
+                  <wp:posOffset>76200</wp:posOffset>
+                </wp:positionV>
+                <wp:extent cx="1346200" cy="635000"/>
+                <wp:effectExtent l="0" t="0" r="12700" b="12700"/>
+                <wp:wrapNone/>
+                <wp:docPr id="5" name="Rectangle 5"/>
+                <wp:cNvGraphicFramePr/>
+                <a:graphic xmlns:a="http://schemas.openxmlformats.org/drawingml/2006/main">
+                  <a:graphicData uri="http://schemas.microsoft.com/office/word/2010/wordprocessingShape">
+                    <wps:wsp>
+                      <wps:cNvSpPr/>
+                      <wps:spPr>
+                        <a:xfrm>
+                          <a:off x="0" y="0"/>
+                          <a:ext cx="1346200" cy="635000"/>
+                        </a:xfrm>
+                        <a:prstGeom prst="rect">
+                          <a:avLst/>
+                        </a:prstGeom>
+                      </wps:spPr>
+                      <wps:style>
+                        <a:lnRef idx="2">
+                          <a:schemeClr val="accent1">
+                            <a:shade val="50000"/>
+                          </a:schemeClr>
+                        </a:lnRef>
+                        <a:fillRef idx="1">
+                          <a:schemeClr val="accent1"/>
+                        </a:fillRef>
+                        <a:effectRef idx="0">
+                          <a:schemeClr val="accent1"/>
+                        </a:effectRef>
+                        <a:fontRef idx="minor">
+                          <a:schemeClr val="lt1"/>
+                        </a:fontRef>
+                      </wps:style>
+                      <wps:txbx>
+                        <w:txbxContent>
+                          <w:p>
+                            <w:pPr>
+                              <w:jc w:val="center"/>
+                              <w:rPr>
+                                <w:lang w:val="en-US"/>
+                              </w:rPr>
+                            </w:pPr>
+                            <w:proofErr w:type="gramStart"/>
+                            <w:r>
+                              <w:rPr>
+                                <w:lang w:val="en-US"/>
+                              </w:rPr>
+                              <w:t>g</w:t>
+                            </w:r>
+                            <w:r>
+                              <w:rPr>
+                                <w:lang w:val="en-US"/>
+                              </w:rPr>
+                              <w:t>(</w:t>
+                            </w:r>
+                            <w:proofErr w:type="gramEnd"/>
+                            <w:r>
+                              <w:rPr>
+                                <w:lang w:val="en-US"/>
+                              </w:rPr>
+                              <w:t>)</w:t>
+                            </w:r>
+                          </w:p>
+                        </w:txbxContent>
+                      </wps:txbx>
+                      <wps:bodyPr rot="0" spcFirstLastPara="0" vertOverflow="overflow" horzOverflow="overflow" vert="horz" wrap="square" lIns="91440" tIns="45720" rIns="91440" bIns="45720" numCol="1" spcCol="0" rtlCol="0" fromWordArt="0" anchor="ctr" anchorCtr="0" forceAA="0" compatLnSpc="1">
+                        <a:prstTxWarp prst="textNoShape">
+                          <a:avLst/>
+                        </a:prstTxWarp>
+                        <a:noAutofit/>
+                      </wps:bodyPr>
+                    </wps:wsp>
+                  </a:graphicData>
+                </a:graphic>
+              </wp:anchor>
+            </w:drawing>
+          </mc:Choice>
+          <mc:Fallback>
+            <w:pict>
+              <v:rect w14:anchorId="1AC477DC" id="Rectangle 5" o:spid="_x0000_s1029" style="position:absolute;left:0;text-align:left;margin-left:49pt;margin-top:6pt;width:106pt;height:50pt;z-index:251666432;visibility:visible;mso-wrap-style:square;mso-wrap-distance-left:9pt;mso-wrap-distance-top:0;mso-wrap-distance-right:9pt;mso-wrap-distance-bottom:0;mso-position-horizontal:absolute;mso-position-horizontal-relative:text;mso-position-vertical:absolute;mso-position-vertical-relative:text;v-text-anchor:middle" o:gfxdata="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" fillcolor="#4472c4 [3204]" strokecolor="#1f3763 [1604]" strokeweight="1pt">
+                <v:textbox>
+                  <w:txbxContent>
+                    <w:p>
+                      <w:pPr>
+                        <w:jc w:val="center"/>
+                        <w:rPr>
+                          <w:lang w:val="en-US"/>
+                        </w:rPr>
+                      </w:pPr>
+                      <w:proofErr w:type="gramStart"/>
+                      <w:r>
+                        <w:rPr>
+                          <w:lang w:val="en-US"/>
+                        </w:rPr>
+                        <w:t>g</w:t>
+                      </w:r>
+                      <w:r>
+                        <w:rPr>
+                          <w:lang w:val="en-US"/>
+                        </w:rPr>
+                        <w:t>(</w:t>
+                      </w:r>
+                      <w:proofErr w:type="gramEnd"/>
+                      <w:r>
+                        <w:rPr>
+                          <w:lang w:val="en-US"/>
+                        </w:rPr>
+                        <w:t>)</w:t>
+                      </w:r>
+                    </w:p>
+                  </w:txbxContent>
+                </v:textbox>
+              </v:rect>
+            </w:pict>
+          </mc:Fallback>
+        </mc:AlternateContent>
+      </w:r>
+      <w:r>
+        <w:rPr>
+          <w:lang w:val="en-US"/>
+        </w:rPr>
+        <mc:AlternateContent>
+          <mc:Choice Requires="wps">
+            <w:drawing>
+              <wp:anchor distT="0" distB="0" distL="114300" distR="114300" simplePos="0" relativeHeight="251665408" behindDoc="0" locked="0" layoutInCell="1" allowOverlap="1" wp14:anchorId="7884088E" wp14:editId="3F08B65A">
+                <wp:simplePos x="0" y="0"/>
+                <wp:positionH relativeFrom="column">
+                  <wp:posOffset>622300</wp:posOffset>
+                </wp:positionH>
+                <wp:positionV relativeFrom="paragraph">
+                  <wp:posOffset>712470</wp:posOffset>
+                </wp:positionV>
+                <wp:extent cx="1346200" cy="635000"/>
+                <wp:effectExtent l="0" t="0" r="12700" b="12700"/>
+                <wp:wrapNone/>
+                <wp:docPr id="4" name="Rectangle 4"/>
+                <wp:cNvGraphicFramePr/>
+                <a:graphic xmlns:a="http://schemas.openxmlformats.org/drawingml/2006/main">
+                  <a:graphicData uri="http://schemas.microsoft.com/office/word/2010/wordprocessingShape">
+                    <wps:wsp>
+                      <wps:cNvSpPr/>
+                      <wps:spPr>
+                        <a:xfrm>
+                          <a:off x="0" y="0"/>
+                          <a:ext cx="1346200" cy="635000"/>
+                        </a:xfrm>
+                        <a:prstGeom prst="rect">
+                          <a:avLst/>
+                        </a:prstGeom>
+                      </wps:spPr>
+                      <wps:style>
+                        <a:lnRef idx="2">
+                          <a:schemeClr val="accent1">
+                            <a:shade val="50000"/>
+                          </a:schemeClr>
+                        </a:lnRef>
+                        <a:fillRef idx="1">
+                          <a:schemeClr val="accent1"/>
+                        </a:fillRef>
+                        <a:effectRef idx="0">
+                          <a:schemeClr val="accent1"/>
+                        </a:effectRef>
+                        <a:fontRef idx="minor">
+                          <a:schemeClr val="lt1"/>
+                        </a:fontRef>
+                      </wps:style>
+                      <wps:txbx>
+                        <w:txbxContent>
+                          <w:p>
+                            <w:pPr>
+                              <w:jc w:val="center"/>
+                              <w:rPr>
+                                <w:lang w:val="en-US"/>
+                              </w:rPr>
+                            </w:pPr>
+                            <w:proofErr w:type="gramStart"/>
+                            <w:r>
+                              <w:rPr>
+                                <w:lang w:val="en-US"/>
+                              </w:rPr>
+                              <w:t>Main(</w:t>
+                            </w:r>
+                            <w:proofErr w:type="gramEnd"/>
+                            <w:r>
+                              <w:rPr>
+                                <w:lang w:val="en-US"/>
+                              </w:rPr>
+                              <w:t>)</w:t>
+                            </w:r>
+                          </w:p>
+                        </w:txbxContent>
+                      </wps:txbx>
+                      <wps:bodyPr rot="0" spcFirstLastPara="0" vertOverflow="overflow" horzOverflow="overflow" vert="horz" wrap="square" lIns="91440" tIns="45720" rIns="91440" bIns="45720" numCol="1" spcCol="0" rtlCol="0" fromWordArt="0" anchor="ctr" anchorCtr="0" forceAA="0" compatLnSpc="1">
+                        <a:prstTxWarp prst="textNoShape">
+                          <a:avLst/>
+                        </a:prstTxWarp>
+                        <a:noAutofit/>
+                      </wps:bodyPr>
+                    </wps:wsp>
+                  </a:graphicData>
+                </a:graphic>
+              </wp:anchor>
+            </w:drawing>
+          </mc:Choice>
+          <mc:Fallback>
+            <w:pict>
+              <v:rect w14:anchorId="7884088E" id="Rectangle 4" o:spid="_x0000_s1030" style="position:absolute;left:0;text-align:left;margin-left:49pt;margin-top:56.1pt;width:106pt;height:50pt;z-index:251665408;visibility:visible;mso-wrap-style:square;mso-wrap-distance-left:9pt;mso-wrap-distance-top:0;mso-wrap-distance-right:9pt;mso-wrap-distance-bottom:0;mso-position-horizontal:absolute;mso-position-horizontal-relative:text;mso-position-vertical:absolute;mso-position-vertical-relative:text;v-text-anchor:middle" o:gfxdata="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" fillcolor="#4472c4 [3204]" strokecolor="#1f3763 [1604]" strokeweight="1pt">
+                <v:textbox>
+                  <w:txbxContent>
+                    <w:p>
+                      <w:pPr>
+                        <w:jc w:val="center"/>
+                        <w:rPr>
+                          <w:lang w:val="en-US"/>
+                        </w:rPr>
+                      </w:pPr>
+                      <w:proofErr w:type="gramStart"/>
+                      <w:r>
+                        <w:rPr>
+                          <w:lang w:val="en-US"/>
+                        </w:rPr>
+                        <w:t>Main(</w:t>
+                      </w:r>
+                      <w:proofErr w:type="gramEnd"/>
+                      <w:r>
+                        <w:rPr>
+                          <w:lang w:val="en-US"/>
+                        </w:rPr>
+                        <w:t>)</w:t>
+                      </w:r>
+                    </w:p>
+                  </w:txbxContent>
+                </v:textbox>
+              </v:rect>
+            </w:pict>
+          </mc:Fallback>
+        </mc:AlternateContent>
+      </w:r>
+    </w:p>
+    <w:p>
+      <w:pPr>
+        <w:rPr>
+          <w:lang w:val="en-US"/>
+        </w:rPr>
+      </w:pPr>
+    </w:p>
+    <w:p>
+      <w:pPr>
+        <w:rPr>
+          <w:lang w:val="en-US"/>
+        </w:rPr>
+      </w:pPr>
+    </w:p>
+    <w:p>
+      <w:pPr>
+        <w:rPr>
+          <w:lang w:val="en-US"/>
+        </w:rPr>
+      </w:pPr>
+    </w:p>
+    <w:p>
+      <w:pPr>
+        <w:rPr>
+          <w:lang w:val="en-US"/>
+        </w:rPr>
+      </w:pPr>
+    </w:p>
+    <w:p>
+      <w:pPr>
+        <w:rPr>
+          <w:lang w:val="en-US"/>
+        </w:rPr>
+      </w:pPr>
+    </w:p>
+    <w:p>
+      <w:pPr>
+        <w:rPr>
+          <w:lang w:val="en-US"/>
+        </w:rPr>
+      </w:pPr>
+    </w:p>
+    <w:p>
+      <w:pPr>
+        <w:rPr>
+          <w:lang w:val="en-US"/>
+        </w:rPr>
+      </w:pPr>
+    </w:p>
+    <w:p>
+      <w:pPr>
+        <w:rPr>
+          <w:lang w:val="en-US"/>
+        </w:rPr>
+      </w:pPr>
+      <w:r>
+        <w:rPr>
+          <w:lang w:val="en-US"/>
+        </w:rPr>
+        <mc:AlternateContent>
+          <mc:Choice Requires="wps">
+            <w:drawing>
+              <wp:anchor distT="0" distB="0" distL="114300" distR="114300" simplePos="0" relativeHeight="251668480" behindDoc="0" locked="0" layoutInCell="1" allowOverlap="1" wp14:anchorId="72A21DB1" wp14:editId="257F06E5">
+                <wp:simplePos x="0" y="0"/>
+                <wp:positionH relativeFrom="column">
+                  <wp:posOffset>622300</wp:posOffset>
+                </wp:positionH>
+                <wp:positionV relativeFrom="paragraph">
+                  <wp:posOffset>789940</wp:posOffset>
+                </wp:positionV>
+                <wp:extent cx="1346200" cy="635000"/>
+                <wp:effectExtent l="0" t="0" r="12700" b="12700"/>
+                <wp:wrapNone/>
+                <wp:docPr id="6" name="Rectangle 6"/>
+                <wp:cNvGraphicFramePr/>
+                <a:graphic xmlns:a="http://schemas.openxmlformats.org/drawingml/2006/main">
+                  <a:graphicData uri="http://schemas.microsoft.com/office/word/2010/wordprocessingShape">
+                    <wps:wsp>
+                      <wps:cNvSpPr/>
+                      <wps:spPr>
+                        <a:xfrm>
+                          <a:off x="0" y="0"/>
+                          <a:ext cx="1346200" cy="635000"/>
+                        </a:xfrm>
+                        <a:prstGeom prst="rect">
+                          <a:avLst/>
+                        </a:prstGeom>
+                      </wps:spPr>
+                      <wps:style>
+                        <a:lnRef idx="2">
+                          <a:schemeClr val="accent1">
+                            <a:shade val="50000"/>
+                          </a:schemeClr>
+                        </a:lnRef>
+                        <a:fillRef idx="1">
+                          <a:schemeClr val="accent1"/>
+                        </a:fillRef>
+                        <a:effectRef idx="0">
+                          <a:schemeClr val="accent1"/>
+                        </a:effectRef>
+                        <a:fontRef idx="minor">
+                          <a:schemeClr val="lt1"/>
+                        </a:fontRef>
+                      </wps:style>
+                      <wps:txbx>
+                        <w:txbxContent>
+                          <w:p>
+                            <w:pPr>
+                              <w:jc w:val="center"/>
+                              <w:rPr>
+                                <w:lang w:val="en-US"/>
+                              </w:rPr>
+                            </w:pPr>
+                            <w:proofErr w:type="gramStart"/>
+                            <w:r>
+                              <w:rPr>
+                                <w:lang w:val="en-US"/>
+                              </w:rPr>
+                              <w:t>Main(</w:t>
+                            </w:r>
+                            <w:proofErr w:type="gramEnd"/>
+                            <w:r>
+                              <w:rPr>
+                                <w:lang w:val="en-US"/>
+                              </w:rPr>
+                              <w:t>)</w:t>
+                            </w:r>
+                          </w:p>
+                        </w:txbxContent>
+                      </wps:txbx>
+                      <wps:bodyPr rot="0" spcFirstLastPara="0" vertOverflow="overflow" horzOverflow="overflow" vert="horz" wrap="square" lIns="91440" tIns="45720" rIns="91440" bIns="45720" numCol="1" spcCol="0" rtlCol="0" fromWordArt="0" anchor="ctr" anchorCtr="0" forceAA="0" compatLnSpc="1">
+                        <a:prstTxWarp prst="textNoShape">
+                          <a:avLst/>
+                        </a:prstTxWarp>
+                        <a:noAutofit/>
+                      </wps:bodyPr>
+                    </wps:wsp>
+                  </a:graphicData>
+                </a:graphic>
+              </wp:anchor>
+            </w:drawing>
+          </mc:Choice>
+          <mc:Fallback>
+            <w:pict>
+              <v:rect w14:anchorId="72A21DB1" id="Rectangle 6" o:spid="_x0000_s1031" style="position:absolute;margin-left:49pt;margin-top:62.2pt;width:106pt;height:50pt;z-index:251668480;visibility:visible;mso-wrap-style:square;mso-wrap-distance-left:9pt;mso-wrap-distance-top:0;mso-wrap-distance-right:9pt;mso-wrap-distance-bottom:0;mso-position-horizontal:absolute;mso-position-horizontal-relative:text;mso-position-vertical:absolute;mso-position-vertical-relative:text;v-text-anchor:middle" o:gfxdata="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" fillcolor="#4472c4 [3204]" strokecolor="#1f3763 [1604]" strokeweight="1pt">
+                <v:textbox>
+                  <w:txbxContent>
+                    <w:p>
+                      <w:pPr>
+                        <w:jc w:val="center"/>
+                        <w:rPr>
+                          <w:lang w:val="en-US"/>
+                        </w:rPr>
+                      </w:pPr>
+                      <w:proofErr w:type="gramStart"/>
+                      <w:r>
+                        <w:rPr>
+                          <w:lang w:val="en-US"/>
+                        </w:rPr>
+                        <w:t>Main(</w:t>
+                      </w:r>
+                      <w:proofErr w:type="gramEnd"/>
+                      <w:r>
+                        <w:rPr>
+                          <w:lang w:val="en-US"/>
+                        </w:rPr>
+                        <w:t>)</w:t>
+                      </w:r>
+                    </w:p>
+                  </w:txbxContent>
+                </v:textbox>
+              </v:rect>
+            </w:pict>
+          </mc:Fallback>
+        </mc:AlternateContent>
+      </w:r>
+      <w:r>
+        <w:rPr>
+          <w:lang w:val="en-US"/>
+        </w:rPr>
+        <mc:AlternateContent>
+          <mc:Choice Requires="wps">
+            <w:drawing>
+              <wp:anchor distT="0" distB="0" distL="114300" distR="114300" simplePos="0" relativeHeight="251669504" behindDoc="0" locked="0" layoutInCell="1" allowOverlap="1" wp14:anchorId="2A17595A" wp14:editId="2438421F">
+                <wp:simplePos x="0" y="0"/>
+                <wp:positionH relativeFrom="column">
+                  <wp:posOffset>622300</wp:posOffset>
+                </wp:positionH>
+                <wp:positionV relativeFrom="paragraph">
+                  <wp:posOffset>153670</wp:posOffset>
+                </wp:positionV>
+                <wp:extent cx="1346200" cy="635000"/>
+                <wp:effectExtent l="0" t="0" r="12700" b="12700"/>
+                <wp:wrapNone/>
+                <wp:docPr id="7" name="Rectangle 7"/>
+                <wp:cNvGraphicFramePr/>
+                <a:graphic xmlns:a="http://schemas.openxmlformats.org/drawingml/2006/main">
+                  <a:graphicData uri="http://schemas.microsoft.com/office/word/2010/wordprocessingShape">
+                    <wps:wsp>
+                      <wps:cNvSpPr/>
+                      <wps:spPr>
+                        <a:xfrm>
+                          <a:off x="0" y="0"/>
+                          <a:ext cx="1346200" cy="635000"/>
+                        </a:xfrm>
+                        <a:prstGeom prst="rect">
+                          <a:avLst/>
+                        </a:prstGeom>
+                      </wps:spPr>
+                      <wps:style>
+                        <a:lnRef idx="2">
+                          <a:schemeClr val="accent1">
+                            <a:shade val="50000"/>
+                          </a:schemeClr>
+                        </a:lnRef>
+                        <a:fillRef idx="1">
+                          <a:schemeClr val="accent1"/>
+                        </a:fillRef>
+                        <a:effectRef idx="0">
+                          <a:schemeClr val="accent1"/>
+                        </a:effectRef>
+                        <a:fontRef idx="minor">
+                          <a:schemeClr val="lt1"/>
+                        </a:fontRef>
+                      </wps:style>
+                      <wps:txbx>
+                        <w:txbxContent>
+                          <w:p>
+                            <w:pPr>
+                              <w:jc w:val="center"/>
+                              <w:rPr>
+                                <w:lang w:val="en-US"/>
+                              </w:rPr>
+                            </w:pPr>
+                            <w:proofErr w:type="gramStart"/>
+                            <w:r>
+                              <w:rPr>
+                                <w:lang w:val="en-US"/>
+                              </w:rPr>
+                              <w:t>h</w:t>
+                            </w:r>
+                            <w:r>
+                              <w:rPr>
+                                <w:lang w:val="en-US"/>
+                              </w:rPr>
+                              <w:t>(</w:t>
+                            </w:r>
+                            <w:proofErr w:type="gramEnd"/>
+                            <w:r>
+                              <w:rPr>
+                                <w:lang w:val="en-US"/>
+                              </w:rPr>
+                              <w:t>)</w:t>
+                            </w:r>
+                          </w:p>
+                        </w:txbxContent>
+                      </wps:txbx>
+                      <wps:bodyPr rot="0" spcFirstLastPara="0" vertOverflow="overflow" horzOverflow="overflow" vert="horz" wrap="square" lIns="91440" tIns="45720" rIns="91440" bIns="45720" numCol="1" spcCol="0" rtlCol="0" fromWordArt="0" anchor="ctr" anchorCtr="0" forceAA="0" compatLnSpc="1">
+                        <a:prstTxWarp prst="textNoShape">
+                          <a:avLst/>
+                        </a:prstTxWarp>
+                        <a:noAutofit/>
+                      </wps:bodyPr>
+                    </wps:wsp>
+                  </a:graphicData>
+                </a:graphic>
+              </wp:anchor>
+            </w:drawing>
+          </mc:Choice>
+          <mc:Fallback>
+            <w:pict>
+              <v:rect w14:anchorId="2A17595A" id="Rectangle 7" o:spid="_x0000_s1032" style="position:absolute;margin-left:49pt;margin-top:12.1pt;width:106pt;height:50pt;z-index:251669504;visibility:visible;mso-wrap-style:square;mso-wrap-distance-left:9pt;mso-wrap-distance-top:0;mso-wrap-distance-right:9pt;mso-wrap-distance-bottom:0;mso-position-horizontal:absolute;mso-position-horizontal-relative:text;mso-position-vertical:absolute;mso-position-vertical-relative:text;v-text-anchor:middle" o:gfxdata="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" fillcolor="#4472c4 [3204]" strokecolor="#1f3763 [1604]" strokeweight="1pt">
+                <v:textbox>
+                  <w:txbxContent>
+                    <w:p>
+                      <w:pPr>
+                        <w:jc w:val="center"/>
+                        <w:rPr>
+                          <w:lang w:val="en-US"/>
+                        </w:rPr>
+                      </w:pPr>
+                      <w:proofErr w:type="gramStart"/>
+                      <w:r>
+                        <w:rPr>
+                          <w:lang w:val="en-US"/>
+                        </w:rPr>
+                        <w:t>h</w:t>
+                      </w:r>
+                      <w:r>
+                        <w:rPr>
+                          <w:lang w:val="en-US"/>
+                        </w:rPr>
+                        <w:t>(</w:t>
+                      </w:r>
+                      <w:proofErr w:type="gramEnd"/>
+                      <w:r>
+                        <w:rPr>
+                          <w:lang w:val="en-US"/>
+                        </w:rPr>
+                        <w:t>)</w:t>
+                      </w:r>
+                    </w:p>
+                  </w:txbxContent>
+                </v:textbox>
+              </v:rect>
+            </w:pict>
+          </mc:Fallback>
+        </mc:AlternateContent>
+      </w:r>
+    </w:p>
+    <w:p>
+      <w:pPr>
+        <w:pStyle w:val="ListParagraph"/>
+        <w:numPr>
+          <w:ilvl w:val="0"/>
+          <w:numId w:val="3"/>
+        </w:numPr>
+        <w:rPr>
+          <w:lang w:val="en-US"/>
+        </w:rPr>
+      </w:pPr>
+    </w:p>
+    <w:p>
+      <w:pPr>
+        <w:rPr>
+          <w:lang w:val="en-US"/>
+        </w:rPr>
+      </w:pPr>
+    </w:p>
+    <w:p>
+      <w:pPr>
+        <w:rPr>
+          <w:lang w:val="en-US"/>
+        </w:rPr>
+      </w:pPr>
+    </w:p>
+    <w:p>
+      <w:pPr>
+        <w:rPr>
+          <w:lang w:val="en-US"/>
+        </w:rPr>
+      </w:pPr>
+    </w:p>
+    <w:p>
+      <w:pPr>
+        <w:rPr>
+          <w:lang w:val="en-US"/>
+        </w:rPr>
+      </w:pPr>
+    </w:p>
+    <w:p>
+      <w:pPr>
+        <w:tabs>
+          <w:tab w:val="left" w:pos="1320"/>
+        </w:tabs>
         <w:rPr>
           <w:lang w:val="en-US"/>
         </w:rPr>
@@ -128,8 +1282,192 @@
       </w:pPr>
     </w:lvl>
   </w:abstractNum>
+  <w:abstractNum w:abstractNumId="1" w15:restartNumberingAfterBreak="0">
+    <w:nsid w:val="51D81515"/>
+    <w:multiLevelType w:val="hybridMultilevel"/>
+    <w:tmpl w:val="79EAAD08"/>
+    <w:lvl w:ilvl="0" w:tplc="1EDC5B1A">
+      <w:start w:val="1"/>
+      <w:numFmt w:val="decimal"/>
+      <w:lvlText w:val="%1."/>
+      <w:lvlJc w:val="left"/>
+      <w:pPr>
+        <w:ind w:left="1080" w:hanging="360"/>
+      </w:pPr>
+      <w:rPr>
+        <w:rFonts w:hint="default"/>
+      </w:rPr>
+    </w:lvl>
+    <w:lvl w:ilvl="1" w:tplc="08090019" w:tentative="1">
+      <w:start w:val="1"/>
+      <w:numFmt w:val="lowerLetter"/>
+      <w:lvlText w:val="%2."/>
+      <w:lvlJc w:val="left"/>
+      <w:pPr>
+        <w:ind w:left="1800" w:hanging="360"/>
+      </w:pPr>
+    </w:lvl>
+    <w:lvl w:ilvl="2" w:tplc="0809001B" w:tentative="1">
+      <w:start w:val="1"/>
+      <w:numFmt w:val="lowerRoman"/>
+      <w:lvlText w:val="%3."/>
+      <w:lvlJc w:val="right"/>
+      <w:pPr>
+        <w:ind w:left="2520" w:hanging="180"/>
+      </w:pPr>
+    </w:lvl>
+    <w:lvl w:ilvl="3" w:tplc="0809000F" w:tentative="1">
+      <w:start w:val="1"/>
+      <w:numFmt w:val="decimal"/>
+      <w:lvlText w:val="%4."/>
+      <w:lvlJc w:val="left"/>
+      <w:pPr>
+        <w:ind w:left="3240" w:hanging="360"/>
+      </w:pPr>
+    </w:lvl>
+    <w:lvl w:ilvl="4" w:tplc="08090019" w:tentative="1">
+      <w:start w:val="1"/>
+      <w:numFmt w:val="lowerLetter"/>
+      <w:lvlText w:val="%5."/>
+      <w:lvlJc w:val="left"/>
+      <w:pPr>
+        <w:ind w:left="3960" w:hanging="360"/>
+      </w:pPr>
+    </w:lvl>
+    <w:lvl w:ilvl="5" w:tplc="0809001B" w:tentative="1">
+      <w:start w:val="1"/>
+      <w:numFmt w:val="lowerRoman"/>
+      <w:lvlText w:val="%6."/>
+      <w:lvlJc w:val="right"/>
+      <w:pPr>
+        <w:ind w:left="4680" w:hanging="180"/>
+      </w:pPr>
+    </w:lvl>
+    <w:lvl w:ilvl="6" w:tplc="0809000F" w:tentative="1">
+      <w:start w:val="1"/>
+      <w:numFmt w:val="decimal"/>
+      <w:lvlText w:val="%7."/>
+      <w:lvlJc w:val="left"/>
+      <w:pPr>
+        <w:ind w:left="5400" w:hanging="360"/>
+      </w:pPr>
+    </w:lvl>
+    <w:lvl w:ilvl="7" w:tplc="08090019" w:tentative="1">
+      <w:start w:val="1"/>
+      <w:numFmt w:val="lowerLetter"/>
+      <w:lvlText w:val="%8."/>
+      <w:lvlJc w:val="left"/>
+      <w:pPr>
+        <w:ind w:left="6120" w:hanging="360"/>
+      </w:pPr>
+    </w:lvl>
+    <w:lvl w:ilvl="8" w:tplc="0809001B" w:tentative="1">
+      <w:start w:val="1"/>
+      <w:numFmt w:val="lowerRoman"/>
+      <w:lvlText w:val="%9."/>
+      <w:lvlJc w:val="right"/>
+      <w:pPr>
+        <w:ind w:left="6840" w:hanging="180"/>
+      </w:pPr>
+    </w:lvl>
+  </w:abstractNum>
+  <w:abstractNum w:abstractNumId="2" w15:restartNumberingAfterBreak="0">
+    <w:nsid w:val="5AE30738"/>
+    <w:multiLevelType w:val="hybridMultilevel"/>
+    <w:tmpl w:val="53FC6F90"/>
+    <w:lvl w:ilvl="0" w:tplc="0809000F">
+      <w:start w:val="1"/>
+      <w:numFmt w:val="decimal"/>
+      <w:lvlText w:val="%1."/>
+      <w:lvlJc w:val="left"/>
+      <w:pPr>
+        <w:ind w:left="720" w:hanging="360"/>
+      </w:pPr>
+      <w:rPr>
+        <w:rFonts w:hint="default"/>
+      </w:rPr>
+    </w:lvl>
+    <w:lvl w:ilvl="1" w:tplc="08090019" w:tentative="1">
+      <w:start w:val="1"/>
+      <w:numFmt w:val="lowerLetter"/>
+      <w:lvlText w:val="%2."/>
+      <w:lvlJc w:val="left"/>
+      <w:pPr>
+        <w:ind w:left="1440" w:hanging="360"/>
+      </w:pPr>
+    </w:lvl>
+    <w:lvl w:ilvl="2" w:tplc="0809001B" w:tentative="1">
+      <w:start w:val="1"/>
+      <w:numFmt w:val="lowerRoman"/>
+      <w:lvlText w:val="%3."/>
+      <w:lvlJc w:val="right"/>
+      <w:pPr>
+        <w:ind w:left="2160" w:hanging="180"/>
+      </w:pPr>
+    </w:lvl>
+    <w:lvl w:ilvl="3" w:tplc="0809000F" w:tentative="1">
+      <w:start w:val="1"/>
+      <w:numFmt w:val="decimal"/>
+      <w:lvlText w:val="%4."/>
+      <w:lvlJc w:val="left"/>
+      <w:pPr>
+        <w:ind w:left="2880" w:hanging="360"/>
+      </w:pPr>
+    </w:lvl>
+    <w:lvl w:ilvl="4" w:tplc="08090019" w:tentative="1">
+      <w:start w:val="1"/>
+      <w:numFmt w:val="lowerLetter"/>
+      <w:lvlText w:val="%5."/>
+      <w:lvlJc w:val="left"/>
+      <w:pPr>
+        <w:ind w:left="3600" w:hanging="360"/>
+      </w:pPr>
+    </w:lvl>
+    <w:lvl w:ilvl="5" w:tplc="0809001B" w:tentative="1">
+      <w:start w:val="1"/>
+      <w:numFmt w:val="lowerRoman"/>
+      <w:lvlText w:val="%6."/>
+      <w:lvlJc w:val="right"/>
+      <w:pPr>
+        <w:ind w:left="4320" w:hanging="180"/>
+      </w:pPr>
+    </w:lvl>
+    <w:lvl w:ilvl="6" w:tplc="0809000F" w:tentative="1">
+      <w:start w:val="1"/>
+      <w:numFmt w:val="decimal"/>
+      <w:lvlText w:val="%7."/>
+      <w:lvlJc w:val="left"/>
+      <w:pPr>
+        <w:ind w:left="5040" w:hanging="360"/>
+      </w:pPr>
+    </w:lvl>
+    <w:lvl w:ilvl="7" w:tplc="08090019" w:tentative="1">
+      <w:start w:val="1"/>
+      <w:numFmt w:val="lowerLetter"/>
+      <w:lvlText w:val="%8."/>
+      <w:lvlJc w:val="left"/>
+      <w:pPr>
+        <w:ind w:left="5760" w:hanging="360"/>
+      </w:pPr>
+    </w:lvl>
+    <w:lvl w:ilvl="8" w:tplc="0809001B" w:tentative="1">
+      <w:start w:val="1"/>
+      <w:numFmt w:val="lowerRoman"/>
+      <w:lvlText w:val="%9."/>
+      <w:lvlJc w:val="right"/>
+      <w:pPr>
+        <w:ind w:left="6480" w:hanging="180"/>
+      </w:pPr>
+    </w:lvl>
+  </w:abstractNum>
   <w:num w:numId="1">
     <w:abstractNumId w:val="0"/>
+  </w:num>
+  <w:num w:numId="2">
+    <w:abstractNumId w:val="1"/>
+  </w:num>
+  <w:num w:numId="3">
+    <w:abstractNumId w:val="2"/>
   </w:num>
 </w:numbering>
 </file>

--- a/Tutorials/Tutorial07/Tutorial07.docx
+++ b/Tutorials/Tutorial07/Tutorial07.docx
@@ -30,6 +30,181 @@
         <w:rPr>
           <w:lang w:val="en-US"/>
         </w:rPr>
+        <w:t xml:space="preserve">If we call function </w:t>
+      </w:r>
+      <w:proofErr w:type="gramStart"/>
+      <w:r>
+        <w:rPr>
+          <w:lang w:val="en-US"/>
+        </w:rPr>
+        <w:t>f(</w:t>
+      </w:r>
+      <w:proofErr w:type="gramEnd"/>
+      <w:r>
+        <w:rPr>
+          <w:lang w:val="en-US"/>
+        </w:rPr>
+        <w:t>) in a loop:</w:t>
+      </w:r>
+    </w:p>
+    <w:p>
+      <w:pPr>
+        <w:pStyle w:val="ListParagraph"/>
+        <w:rPr>
+          <w:shd w:val="pct15" w:color="auto" w:fill="FFFFFF"/>
+          <w:lang w:val="en-US"/>
+        </w:rPr>
+      </w:pPr>
+      <w:r>
+        <w:rPr>
+          <w:shd w:val="pct15" w:color="auto" w:fill="FFFFFF"/>
+          <w:lang w:val="en-US"/>
+        </w:rPr>
+        <w:t xml:space="preserve">for (int </w:t>
+      </w:r>
+      <w:proofErr w:type="spellStart"/>
+      <w:r>
+        <w:rPr>
+          <w:shd w:val="pct15" w:color="auto" w:fill="FFFFFF"/>
+          <w:lang w:val="en-US"/>
+        </w:rPr>
+        <w:t>i</w:t>
+      </w:r>
+      <w:proofErr w:type="spellEnd"/>
+      <w:r>
+        <w:rPr>
+          <w:shd w:val="pct15" w:color="auto" w:fill="FFFFFF"/>
+          <w:lang w:val="en-US"/>
+        </w:rPr>
+        <w:t xml:space="preserve"> = 0; </w:t>
+      </w:r>
+      <w:proofErr w:type="spellStart"/>
+      <w:r>
+        <w:rPr>
+          <w:shd w:val="pct15" w:color="auto" w:fill="FFFFFF"/>
+          <w:lang w:val="en-US"/>
+        </w:rPr>
+        <w:t>i</w:t>
+      </w:r>
+      <w:proofErr w:type="spellEnd"/>
+      <w:r>
+        <w:rPr>
+          <w:shd w:val="pct15" w:color="auto" w:fill="FFFFFF"/>
+          <w:lang w:val="en-US"/>
+        </w:rPr>
+        <w:t xml:space="preserve"> &lt; 100; </w:t>
+      </w:r>
+      <w:proofErr w:type="spellStart"/>
+      <w:r>
+        <w:rPr>
+          <w:shd w:val="pct15" w:color="auto" w:fill="FFFFFF"/>
+          <w:lang w:val="en-US"/>
+        </w:rPr>
+        <w:t>i</w:t>
+      </w:r>
+      <w:proofErr w:type="spellEnd"/>
+      <w:r>
+        <w:rPr>
+          <w:shd w:val="pct15" w:color="auto" w:fill="FFFFFF"/>
+          <w:lang w:val="en-US"/>
+        </w:rPr>
+        <w:t>++) {</w:t>
+      </w:r>
+    </w:p>
+    <w:p>
+      <w:pPr>
+        <w:pStyle w:val="ListParagraph"/>
+        <w:rPr>
+          <w:shd w:val="pct15" w:color="auto" w:fill="FFFFFF"/>
+          <w:lang w:val="en-US"/>
+        </w:rPr>
+      </w:pPr>
+      <w:proofErr w:type="gramStart"/>
+      <w:r>
+        <w:rPr>
+          <w:shd w:val="pct15" w:color="auto" w:fill="FFFFFF"/>
+          <w:lang w:val="en-US"/>
+        </w:rPr>
+        <w:t>f(</w:t>
+      </w:r>
+      <w:proofErr w:type="gramEnd"/>
+      <w:r>
+        <w:rPr>
+          <w:shd w:val="pct15" w:color="auto" w:fill="FFFFFF"/>
+          <w:lang w:val="en-US"/>
+        </w:rPr>
+        <w:t>);</w:t>
+      </w:r>
+    </w:p>
+    <w:p>
+      <w:pPr>
+        <w:pStyle w:val="ListParagraph"/>
+        <w:rPr>
+          <w:shd w:val="pct15" w:color="auto" w:fill="FFFFFF"/>
+          <w:lang w:val="en-US"/>
+        </w:rPr>
+      </w:pPr>
+      <w:r>
+        <w:rPr>
+          <w:shd w:val="pct15" w:color="auto" w:fill="FFFFFF"/>
+          <w:lang w:val="en-US"/>
+        </w:rPr>
+        <w:t>}</w:t>
+      </w:r>
+    </w:p>
+    <w:p>
+      <w:pPr>
+        <w:pStyle w:val="ListParagraph"/>
+        <w:rPr>
+          <w:lang w:val="en-US"/>
+        </w:rPr>
+      </w:pPr>
+      <w:r>
+        <w:rPr>
+          <w:lang w:val="en-US"/>
+        </w:rPr>
+        <w:t xml:space="preserve">What is the largest number of stack frame for function </w:t>
+      </w:r>
+      <w:proofErr w:type="gramStart"/>
+      <w:r>
+        <w:rPr>
+          <w:lang w:val="en-US"/>
+        </w:rPr>
+        <w:t>f(</w:t>
+      </w:r>
+      <w:proofErr w:type="gramEnd"/>
+      <w:r>
+        <w:rPr>
+          <w:lang w:val="en-US"/>
+        </w:rPr>
+        <w:t>) on the stack at any point in</w:t>
+      </w:r>
+    </w:p>
+    <w:p>
+      <w:pPr>
+        <w:pStyle w:val="ListParagraph"/>
+        <w:rPr>
+          <w:lang w:val="en-US"/>
+        </w:rPr>
+      </w:pPr>
+      <w:r>
+        <w:rPr>
+          <w:lang w:val="en-US"/>
+        </w:rPr>
+        <w:t>time?</w:t>
+      </w:r>
+    </w:p>
+    <w:p>
+      <w:pPr>
+        <w:pStyle w:val="ListParagraph"/>
+        <w:rPr>
+          <w:lang w:val="en-US"/>
+        </w:rPr>
+      </w:pPr>
+      <w:r>
+        <w:rPr>
+          <w:lang w:val="en-US"/>
+        </w:rPr>
         <w:t xml:space="preserve">1 Stack, stack frame for </w:t>
       </w:r>
       <w:proofErr w:type="gramStart"/>
@@ -46,6 +221,14 @@
         </w:rPr>
         <w:t>)</w:t>
       </w:r>
+    </w:p>
+    <w:p>
+      <w:pPr>
+        <w:pStyle w:val="ListParagraph"/>
+        <w:rPr>
+          <w:lang w:val="en-US"/>
+        </w:rPr>
+      </w:pPr>
     </w:p>
     <w:p>
       <w:pPr>
@@ -62,7 +245,601 @@
         <w:rPr>
           <w:lang w:val="en-US"/>
         </w:rPr>
-        <w:t>Start</w:t>
+        <w:t xml:space="preserve">Sketch the stack frames for the following code when the execution reaches the point </w:t>
+      </w:r>
+    </w:p>
+    <w:p>
+      <w:pPr>
+        <w:pStyle w:val="ListParagraph"/>
+        <w:rPr>
+          <w:lang w:val="en-US"/>
+        </w:rPr>
+      </w:pPr>
+      <w:r>
+        <w:rPr>
+          <w:lang w:val="en-US"/>
+        </w:rPr>
+        <w:t xml:space="preserve">indicated. Pay attention to the relationship between the various variables </w:t>
+      </w:r>
+      <w:proofErr w:type="spellStart"/>
+      <w:proofErr w:type="gramStart"/>
+      <w:r>
+        <w:rPr>
+          <w:lang w:val="en-US"/>
+        </w:rPr>
+        <w:t>i</w:t>
+      </w:r>
+      <w:proofErr w:type="spellEnd"/>
+      <w:r>
+        <w:rPr>
+          <w:lang w:val="en-US"/>
+        </w:rPr>
+        <w:t xml:space="preserve"> .</w:t>
+      </w:r>
+      <w:proofErr w:type="gramEnd"/>
+      <w:r>
+        <w:rPr>
+          <w:lang w:val="en-US"/>
+        </w:rPr>
+        <w:t xml:space="preserve"> Also, find</w:t>
+      </w:r>
+      <w:r>
+        <w:rPr>
+          <w:lang w:val="en-US"/>
+        </w:rPr>
+        <w:t xml:space="preserve"> </w:t>
+      </w:r>
+      <w:r>
+        <w:rPr>
+          <w:lang w:val="en-US"/>
+        </w:rPr>
+        <w:t xml:space="preserve">out what is the value of </w:t>
+      </w:r>
+      <w:proofErr w:type="spellStart"/>
+      <w:r>
+        <w:rPr>
+          <w:lang w:val="en-US"/>
+        </w:rPr>
+        <w:t>i</w:t>
+      </w:r>
+      <w:proofErr w:type="spellEnd"/>
+      <w:r>
+        <w:rPr>
+          <w:lang w:val="en-US"/>
+        </w:rPr>
+        <w:t xml:space="preserve"> in </w:t>
+      </w:r>
+      <w:proofErr w:type="gramStart"/>
+      <w:r>
+        <w:rPr>
+          <w:lang w:val="en-US"/>
+        </w:rPr>
+        <w:t>main(</w:t>
+      </w:r>
+      <w:proofErr w:type="gramEnd"/>
+      <w:r>
+        <w:rPr>
+          <w:lang w:val="en-US"/>
+        </w:rPr>
+        <w:t>) at the end of execution.</w:t>
+      </w:r>
+    </w:p>
+    <w:p>
+      <w:pPr>
+        <w:pStyle w:val="ListParagraph"/>
+        <w:rPr>
+          <w:lang w:val="en-US"/>
+        </w:rPr>
+      </w:pPr>
+    </w:p>
+    <w:p>
+      <w:pPr>
+        <w:pStyle w:val="ListParagraph"/>
+        <w:rPr>
+          <w:shd w:val="pct15" w:color="auto" w:fill="FFFFFF"/>
+          <w:lang w:val="en-US"/>
+        </w:rPr>
+      </w:pPr>
+      <w:r>
+        <w:rPr>
+          <w:shd w:val="pct15" w:color="auto" w:fill="FFFFFF"/>
+          <w:lang w:val="en-US"/>
+        </w:rPr>
+        <w:t xml:space="preserve">void </w:t>
+      </w:r>
+      <w:proofErr w:type="gramStart"/>
+      <w:r>
+        <w:rPr>
+          <w:shd w:val="pct15" w:color="auto" w:fill="FFFFFF"/>
+          <w:lang w:val="en-US"/>
+        </w:rPr>
+        <w:t>h(</w:t>
+      </w:r>
+      <w:proofErr w:type="gramEnd"/>
+      <w:r>
+        <w:rPr>
+          <w:shd w:val="pct15" w:color="auto" w:fill="FFFFFF"/>
+          <w:lang w:val="en-US"/>
+        </w:rPr>
+        <w:t xml:space="preserve">int&amp; </w:t>
+      </w:r>
+      <w:proofErr w:type="spellStart"/>
+      <w:r>
+        <w:rPr>
+          <w:shd w:val="pct15" w:color="auto" w:fill="FFFFFF"/>
+          <w:lang w:val="en-US"/>
+        </w:rPr>
+        <w:t>i</w:t>
+      </w:r>
+      <w:proofErr w:type="spellEnd"/>
+      <w:r>
+        <w:rPr>
+          <w:shd w:val="pct15" w:color="auto" w:fill="FFFFFF"/>
+          <w:lang w:val="en-US"/>
+        </w:rPr>
+        <w:t>) {</w:t>
+      </w:r>
+    </w:p>
+    <w:p>
+      <w:pPr>
+        <w:pStyle w:val="ListParagraph"/>
+        <w:rPr>
+          <w:shd w:val="pct15" w:color="auto" w:fill="FFFFFF"/>
+          <w:lang w:val="en-US"/>
+        </w:rPr>
+      </w:pPr>
+      <w:proofErr w:type="spellStart"/>
+      <w:r>
+        <w:rPr>
+          <w:shd w:val="pct15" w:color="auto" w:fill="FFFFFF"/>
+          <w:lang w:val="en-US"/>
+        </w:rPr>
+        <w:t>i</w:t>
+      </w:r>
+      <w:proofErr w:type="spellEnd"/>
+      <w:r>
+        <w:rPr>
+          <w:shd w:val="pct15" w:color="auto" w:fill="FFFFFF"/>
+          <w:lang w:val="en-US"/>
+        </w:rPr>
+        <w:t xml:space="preserve"> = 33; // point </w:t>
+      </w:r>
+    </w:p>
+    <w:p>
+      <w:pPr>
+        <w:pStyle w:val="ListParagraph"/>
+        <w:rPr>
+          <w:shd w:val="pct15" w:color="auto" w:fill="FFFFFF"/>
+          <w:lang w:val="en-US"/>
+        </w:rPr>
+      </w:pPr>
+      <w:r>
+        <w:rPr>
+          <w:shd w:val="pct15" w:color="auto" w:fill="FFFFFF"/>
+          <w:lang w:val="en-US"/>
+        </w:rPr>
+        <w:t>}</w:t>
+      </w:r>
+    </w:p>
+    <w:p>
+      <w:pPr>
+        <w:pStyle w:val="ListParagraph"/>
+        <w:rPr>
+          <w:shd w:val="pct15" w:color="auto" w:fill="FFFFFF"/>
+          <w:lang w:val="en-US"/>
+        </w:rPr>
+      </w:pPr>
+    </w:p>
+    <w:p>
+      <w:pPr>
+        <w:ind w:left="720"/>
+        <w:rPr>
+          <w:shd w:val="pct15" w:color="auto" w:fill="FFFFFF"/>
+          <w:lang w:val="en-US"/>
+        </w:rPr>
+      </w:pPr>
+      <w:r>
+        <w:rPr>
+          <w:shd w:val="pct15" w:color="auto" w:fill="FFFFFF"/>
+          <w:lang w:val="en-US"/>
+        </w:rPr>
+        <w:t xml:space="preserve">void </w:t>
+      </w:r>
+      <w:proofErr w:type="gramStart"/>
+      <w:r>
+        <w:rPr>
+          <w:shd w:val="pct15" w:color="auto" w:fill="FFFFFF"/>
+          <w:lang w:val="en-US"/>
+        </w:rPr>
+        <w:t>g(</w:t>
+      </w:r>
+      <w:proofErr w:type="gramEnd"/>
+      <w:r>
+        <w:rPr>
+          <w:shd w:val="pct15" w:color="auto" w:fill="FFFFFF"/>
+          <w:lang w:val="en-US"/>
+        </w:rPr>
+        <w:t xml:space="preserve">int* </w:t>
+      </w:r>
+      <w:proofErr w:type="spellStart"/>
+      <w:r>
+        <w:rPr>
+          <w:shd w:val="pct15" w:color="auto" w:fill="FFFFFF"/>
+          <w:lang w:val="en-US"/>
+        </w:rPr>
+        <w:t>i</w:t>
+      </w:r>
+      <w:proofErr w:type="spellEnd"/>
+      <w:r>
+        <w:rPr>
+          <w:shd w:val="pct15" w:color="auto" w:fill="FFFFFF"/>
+          <w:lang w:val="en-US"/>
+        </w:rPr>
+        <w:t>) {</w:t>
+      </w:r>
+    </w:p>
+    <w:p>
+      <w:pPr>
+        <w:ind w:left="720"/>
+        <w:rPr>
+          <w:shd w:val="pct15" w:color="auto" w:fill="FFFFFF"/>
+          <w:lang w:val="en-US"/>
+        </w:rPr>
+      </w:pPr>
+      <w:r>
+        <w:rPr>
+          <w:shd w:val="pct15" w:color="auto" w:fill="FFFFFF"/>
+          <w:lang w:val="en-US"/>
+        </w:rPr>
+        <w:t>*</w:t>
+      </w:r>
+      <w:proofErr w:type="spellStart"/>
+      <w:r>
+        <w:rPr>
+          <w:shd w:val="pct15" w:color="auto" w:fill="FFFFFF"/>
+          <w:lang w:val="en-US"/>
+        </w:rPr>
+        <w:t>i</w:t>
+      </w:r>
+      <w:proofErr w:type="spellEnd"/>
+      <w:r>
+        <w:rPr>
+          <w:shd w:val="pct15" w:color="auto" w:fill="FFFFFF"/>
+          <w:lang w:val="en-US"/>
+        </w:rPr>
+        <w:t xml:space="preserve"> = </w:t>
+      </w:r>
+      <w:proofErr w:type="gramStart"/>
+      <w:r>
+        <w:rPr>
+          <w:shd w:val="pct15" w:color="auto" w:fill="FFFFFF"/>
+          <w:lang w:val="en-US"/>
+        </w:rPr>
+        <w:t>22;</w:t>
+      </w:r>
+      <w:proofErr w:type="gramEnd"/>
+    </w:p>
+    <w:p>
+      <w:pPr>
+        <w:ind w:left="720"/>
+        <w:rPr>
+          <w:shd w:val="pct15" w:color="auto" w:fill="FFFFFF"/>
+          <w:lang w:val="en-US"/>
+        </w:rPr>
+      </w:pPr>
+      <w:proofErr w:type="gramStart"/>
+      <w:r>
+        <w:rPr>
+          <w:shd w:val="pct15" w:color="auto" w:fill="FFFFFF"/>
+          <w:lang w:val="en-US"/>
+        </w:rPr>
+        <w:t>h( *</w:t>
+      </w:r>
+      <w:proofErr w:type="spellStart"/>
+      <w:proofErr w:type="gramEnd"/>
+      <w:r>
+        <w:rPr>
+          <w:shd w:val="pct15" w:color="auto" w:fill="FFFFFF"/>
+          <w:lang w:val="en-US"/>
+        </w:rPr>
+        <w:t>i</w:t>
+      </w:r>
+      <w:proofErr w:type="spellEnd"/>
+      <w:r>
+        <w:rPr>
+          <w:shd w:val="pct15" w:color="auto" w:fill="FFFFFF"/>
+          <w:lang w:val="en-US"/>
+        </w:rPr>
+        <w:t xml:space="preserve"> );</w:t>
+      </w:r>
+    </w:p>
+    <w:p>
+      <w:pPr>
+        <w:ind w:left="720"/>
+        <w:rPr>
+          <w:shd w:val="pct15" w:color="auto" w:fill="FFFFFF"/>
+          <w:lang w:val="en-US"/>
+        </w:rPr>
+      </w:pPr>
+      <w:r>
+        <w:rPr>
+          <w:shd w:val="pct15" w:color="auto" w:fill="FFFFFF"/>
+          <w:lang w:val="en-US"/>
+        </w:rPr>
+        <w:t>}</w:t>
+      </w:r>
+    </w:p>
+    <w:p>
+      <w:pPr>
+        <w:ind w:left="720"/>
+        <w:rPr>
+          <w:shd w:val="pct15" w:color="auto" w:fill="FFFFFF"/>
+          <w:lang w:val="en-US"/>
+        </w:rPr>
+      </w:pPr>
+    </w:p>
+    <w:p>
+      <w:pPr>
+        <w:ind w:left="720"/>
+        <w:rPr>
+          <w:shd w:val="pct15" w:color="auto" w:fill="FFFFFF"/>
+          <w:lang w:val="en-US"/>
+        </w:rPr>
+      </w:pPr>
+      <w:r>
+        <w:rPr>
+          <w:shd w:val="pct15" w:color="auto" w:fill="FFFFFF"/>
+          <w:lang w:val="en-US"/>
+        </w:rPr>
+        <w:t xml:space="preserve">void </w:t>
+      </w:r>
+      <w:proofErr w:type="gramStart"/>
+      <w:r>
+        <w:rPr>
+          <w:shd w:val="pct15" w:color="auto" w:fill="FFFFFF"/>
+          <w:lang w:val="en-US"/>
+        </w:rPr>
+        <w:t>f(</w:t>
+      </w:r>
+      <w:proofErr w:type="gramEnd"/>
+      <w:r>
+        <w:rPr>
+          <w:shd w:val="pct15" w:color="auto" w:fill="FFFFFF"/>
+          <w:lang w:val="en-US"/>
+        </w:rPr>
+        <w:t xml:space="preserve">int </w:t>
+      </w:r>
+      <w:proofErr w:type="spellStart"/>
+      <w:r>
+        <w:rPr>
+          <w:shd w:val="pct15" w:color="auto" w:fill="FFFFFF"/>
+          <w:lang w:val="en-US"/>
+        </w:rPr>
+        <w:t>i</w:t>
+      </w:r>
+      <w:proofErr w:type="spellEnd"/>
+      <w:r>
+        <w:rPr>
+          <w:shd w:val="pct15" w:color="auto" w:fill="FFFFFF"/>
+          <w:lang w:val="en-US"/>
+        </w:rPr>
+        <w:t>) {</w:t>
+      </w:r>
+    </w:p>
+    <w:p>
+      <w:pPr>
+        <w:ind w:left="720"/>
+        <w:rPr>
+          <w:shd w:val="pct15" w:color="auto" w:fill="FFFFFF"/>
+          <w:lang w:val="en-US"/>
+        </w:rPr>
+      </w:pPr>
+      <w:proofErr w:type="spellStart"/>
+      <w:r>
+        <w:rPr>
+          <w:shd w:val="pct15" w:color="auto" w:fill="FFFFFF"/>
+          <w:lang w:val="en-US"/>
+        </w:rPr>
+        <w:t>i</w:t>
+      </w:r>
+      <w:proofErr w:type="spellEnd"/>
+      <w:r>
+        <w:rPr>
+          <w:shd w:val="pct15" w:color="auto" w:fill="FFFFFF"/>
+          <w:lang w:val="en-US"/>
+        </w:rPr>
+        <w:t xml:space="preserve"> = </w:t>
+      </w:r>
+      <w:proofErr w:type="gramStart"/>
+      <w:r>
+        <w:rPr>
+          <w:shd w:val="pct15" w:color="auto" w:fill="FFFFFF"/>
+          <w:lang w:val="en-US"/>
+        </w:rPr>
+        <w:t>11;</w:t>
+      </w:r>
+      <w:proofErr w:type="gramEnd"/>
+    </w:p>
+    <w:p>
+      <w:pPr>
+        <w:ind w:left="720"/>
+        <w:rPr>
+          <w:shd w:val="pct15" w:color="auto" w:fill="FFFFFF"/>
+          <w:lang w:val="en-US"/>
+        </w:rPr>
+      </w:pPr>
+      <w:proofErr w:type="gramStart"/>
+      <w:r>
+        <w:rPr>
+          <w:shd w:val="pct15" w:color="auto" w:fill="FFFFFF"/>
+          <w:lang w:val="en-US"/>
+        </w:rPr>
+        <w:t>g( &amp;</w:t>
+      </w:r>
+      <w:proofErr w:type="spellStart"/>
+      <w:proofErr w:type="gramEnd"/>
+      <w:r>
+        <w:rPr>
+          <w:shd w:val="pct15" w:color="auto" w:fill="FFFFFF"/>
+          <w:lang w:val="en-US"/>
+        </w:rPr>
+        <w:t>i</w:t>
+      </w:r>
+      <w:proofErr w:type="spellEnd"/>
+      <w:r>
+        <w:rPr>
+          <w:shd w:val="pct15" w:color="auto" w:fill="FFFFFF"/>
+          <w:lang w:val="en-US"/>
+        </w:rPr>
+        <w:t xml:space="preserve"> );</w:t>
+      </w:r>
+    </w:p>
+    <w:p>
+      <w:pPr>
+        <w:ind w:left="720"/>
+        <w:rPr>
+          <w:shd w:val="pct15" w:color="auto" w:fill="FFFFFF"/>
+          <w:lang w:val="en-US"/>
+        </w:rPr>
+      </w:pPr>
+      <w:r>
+        <w:rPr>
+          <w:shd w:val="pct15" w:color="auto" w:fill="FFFFFF"/>
+          <w:lang w:val="en-US"/>
+        </w:rPr>
+        <w:t>}</w:t>
+      </w:r>
+    </w:p>
+    <w:p>
+      <w:pPr>
+        <w:ind w:left="720"/>
+        <w:rPr>
+          <w:shd w:val="pct15" w:color="auto" w:fill="FFFFFF"/>
+          <w:lang w:val="en-US"/>
+        </w:rPr>
+      </w:pPr>
+    </w:p>
+    <w:p>
+      <w:pPr>
+        <w:ind w:left="720"/>
+        <w:rPr>
+          <w:shd w:val="pct15" w:color="auto" w:fill="FFFFFF"/>
+          <w:lang w:val="en-US"/>
+        </w:rPr>
+      </w:pPr>
+      <w:r>
+        <w:rPr>
+          <w:shd w:val="pct15" w:color="auto" w:fill="FFFFFF"/>
+          <w:lang w:val="en-US"/>
+        </w:rPr>
+        <w:t xml:space="preserve">int </w:t>
+      </w:r>
+      <w:proofErr w:type="gramStart"/>
+      <w:r>
+        <w:rPr>
+          <w:shd w:val="pct15" w:color="auto" w:fill="FFFFFF"/>
+          <w:lang w:val="en-US"/>
+        </w:rPr>
+        <w:t>main(</w:t>
+      </w:r>
+      <w:proofErr w:type="gramEnd"/>
+      <w:r>
+        <w:rPr>
+          <w:shd w:val="pct15" w:color="auto" w:fill="FFFFFF"/>
+          <w:lang w:val="en-US"/>
+        </w:rPr>
+        <w:t>) {</w:t>
+      </w:r>
+    </w:p>
+    <w:p>
+      <w:pPr>
+        <w:ind w:left="720"/>
+        <w:rPr>
+          <w:shd w:val="pct15" w:color="auto" w:fill="FFFFFF"/>
+          <w:lang w:val="en-US"/>
+        </w:rPr>
+      </w:pPr>
+      <w:r>
+        <w:rPr>
+          <w:shd w:val="pct15" w:color="auto" w:fill="FFFFFF"/>
+          <w:lang w:val="en-US"/>
+        </w:rPr>
+        <w:t xml:space="preserve">int </w:t>
+      </w:r>
+      <w:proofErr w:type="spellStart"/>
+      <w:r>
+        <w:rPr>
+          <w:shd w:val="pct15" w:color="auto" w:fill="FFFFFF"/>
+          <w:lang w:val="en-US"/>
+        </w:rPr>
+        <w:t>i</w:t>
+      </w:r>
+      <w:proofErr w:type="spellEnd"/>
+      <w:r>
+        <w:rPr>
+          <w:shd w:val="pct15" w:color="auto" w:fill="FFFFFF"/>
+          <w:lang w:val="en-US"/>
+        </w:rPr>
+        <w:t xml:space="preserve"> = </w:t>
+      </w:r>
+      <w:proofErr w:type="gramStart"/>
+      <w:r>
+        <w:rPr>
+          <w:shd w:val="pct15" w:color="auto" w:fill="FFFFFF"/>
+          <w:lang w:val="en-US"/>
+        </w:rPr>
+        <w:t>0;</w:t>
+      </w:r>
+      <w:proofErr w:type="gramEnd"/>
+    </w:p>
+    <w:p>
+      <w:pPr>
+        <w:ind w:left="720"/>
+        <w:rPr>
+          <w:shd w:val="pct15" w:color="auto" w:fill="FFFFFF"/>
+          <w:lang w:val="en-US"/>
+        </w:rPr>
+      </w:pPr>
+      <w:proofErr w:type="gramStart"/>
+      <w:r>
+        <w:rPr>
+          <w:shd w:val="pct15" w:color="auto" w:fill="FFFFFF"/>
+          <w:lang w:val="en-US"/>
+        </w:rPr>
+        <w:t xml:space="preserve">f( </w:t>
+      </w:r>
+      <w:proofErr w:type="spellStart"/>
+      <w:r>
+        <w:rPr>
+          <w:shd w:val="pct15" w:color="auto" w:fill="FFFFFF"/>
+          <w:lang w:val="en-US"/>
+        </w:rPr>
+        <w:t>i</w:t>
+      </w:r>
+      <w:proofErr w:type="spellEnd"/>
+      <w:proofErr w:type="gramEnd"/>
+      <w:r>
+        <w:rPr>
+          <w:shd w:val="pct15" w:color="auto" w:fill="FFFFFF"/>
+          <w:lang w:val="en-US"/>
+        </w:rPr>
+        <w:t xml:space="preserve"> );</w:t>
+      </w:r>
+    </w:p>
+    <w:p>
+      <w:pPr>
+        <w:ind w:left="720"/>
+        <w:rPr>
+          <w:shd w:val="pct15" w:color="auto" w:fill="FFFFFF"/>
+          <w:lang w:val="en-US"/>
+        </w:rPr>
+      </w:pPr>
+      <w:r>
+        <w:rPr>
+          <w:shd w:val="pct15" w:color="auto" w:fill="FFFFFF"/>
+          <w:lang w:val="en-US"/>
+        </w:rPr>
+        <w:t>}</w:t>
       </w:r>
     </w:p>
     <w:p>
@@ -173,7 +950,7 @@
           </mc:Choice>
           <mc:Fallback>
             <w:pict>
-              <v:rect w14:anchorId="2D289EC5" id="Rectangle 3" o:spid="_x0000_s1026" style="position:absolute;left:0;text-align:left;margin-left:49pt;margin-top:1.55pt;width:106pt;height:50pt;z-index:251663360;visibility:visible;mso-wrap-style:square;mso-wrap-distance-left:9pt;mso-wrap-distance-top:0;mso-wrap-distance-right:9pt;mso-wrap-distance-bottom:0;mso-position-horizontal:absolute;mso-position-horizontal-relative:text;mso-position-vertical:absolute;mso-position-vertical-relative:text;v-text-anchor:middle" o:gfxdata="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" fillcolor="#4472c4 [3204]" strokecolor="#1f3763 [1604]" strokeweight="1pt">
+              <v:rect w14:anchorId="2D289EC5" id="Rectangle 3" o:spid="_x0000_s1026" style="position:absolute;left:0;text-align:left;margin-left:49pt;margin-top:1.55pt;width:106pt;height:50pt;z-index:251663360;visibility:visible;mso-wrap-style:square;mso-wrap-distance-left:9pt;mso-wrap-distance-top:0;mso-wrap-distance-right:9pt;mso-wrap-distance-bottom:0;mso-position-horizontal:absolute;mso-position-horizontal-relative:text;mso-position-vertical:absolute;mso-position-vertical-relative:text;v-text-anchor:middle" o:gfxdata="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" fillcolor="#4472c4 [3204]" strokecolor="#1f3763 [1604]" strokeweight="1pt">
                 <v:textbox>
                   <w:txbxContent>
                     <w:p>
@@ -336,7 +1113,7 @@
           </mc:Choice>
           <mc:Fallback>
             <w:pict>
-              <v:rect w14:anchorId="033F1983" id="Rectangle 1" o:spid="_x0000_s1027" style="position:absolute;left:0;text-align:left;margin-left:49pt;margin-top:50.8pt;width:106pt;height:50pt;z-index:251659264;visibility:visible;mso-wrap-style:square;mso-wrap-distance-left:9pt;mso-wrap-distance-top:0;mso-wrap-distance-right:9pt;mso-wrap-distance-bottom:0;mso-position-horizontal:absolute;mso-position-horizontal-relative:text;mso-position-vertical:absolute;mso-position-vertical-relative:text;v-text-anchor:middle" o:gfxdata="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" fillcolor="#4472c4 [3204]" strokecolor="#1f3763 [1604]" strokeweight="1pt">
+              <v:rect w14:anchorId="033F1983" id="Rectangle 1" o:spid="_x0000_s1027" style="position:absolute;left:0;text-align:left;margin-left:49pt;margin-top:50.8pt;width:106pt;height:50pt;z-index:251659264;visibility:visible;mso-wrap-style:square;mso-wrap-distance-left:9pt;mso-wrap-distance-top:0;mso-wrap-distance-right:9pt;mso-wrap-distance-bottom:0;mso-position-horizontal:absolute;mso-position-horizontal-relative:text;mso-position-vertical:absolute;mso-position-vertical-relative:text;v-text-anchor:middle" o:gfxdata="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" fillcolor="#4472c4 [3204]" strokecolor="#1f3763 [1604]" strokeweight="1pt">
                 <v:textbox>
                   <w:txbxContent>
                     <w:p>
@@ -388,6 +1165,354 @@
                 <wp:effectExtent l="0" t="0" r="12700" b="12700"/>
                 <wp:wrapNone/>
                 <wp:docPr id="2" name="Rectangle 2"/>
+                <wp:cNvGraphicFramePr/>
+                <a:graphic xmlns:a="http://schemas.openxmlformats.org/drawingml/2006/main">
+                  <a:graphicData uri="http://schemas.microsoft.com/office/word/2010/wordprocessingShape">
+                    <wps:wsp>
+                      <wps:cNvSpPr/>
+                      <wps:spPr>
+                        <a:xfrm>
+                          <a:off x="0" y="0"/>
+                          <a:ext cx="1346200" cy="635000"/>
+                        </a:xfrm>
+                        <a:prstGeom prst="rect">
+                          <a:avLst/>
+                        </a:prstGeom>
+                      </wps:spPr>
+                      <wps:style>
+                        <a:lnRef idx="2">
+                          <a:schemeClr val="accent1">
+                            <a:shade val="50000"/>
+                          </a:schemeClr>
+                        </a:lnRef>
+                        <a:fillRef idx="1">
+                          <a:schemeClr val="accent1"/>
+                        </a:fillRef>
+                        <a:effectRef idx="0">
+                          <a:schemeClr val="accent1"/>
+                        </a:effectRef>
+                        <a:fontRef idx="minor">
+                          <a:schemeClr val="lt1"/>
+                        </a:fontRef>
+                      </wps:style>
+                      <wps:txbx>
+                        <w:txbxContent>
+                          <w:p>
+                            <w:pPr>
+                              <w:jc w:val="center"/>
+                              <w:rPr>
+                                <w:lang w:val="en-US"/>
+                              </w:rPr>
+                            </w:pPr>
+                            <w:proofErr w:type="gramStart"/>
+                            <w:r>
+                              <w:rPr>
+                                <w:lang w:val="en-US"/>
+                              </w:rPr>
+                              <w:t>f(</w:t>
+                            </w:r>
+                            <w:proofErr w:type="gramEnd"/>
+                            <w:r>
+                              <w:rPr>
+                                <w:lang w:val="en-US"/>
+                              </w:rPr>
+                              <w:t>)</w:t>
+                            </w:r>
+                          </w:p>
+                        </w:txbxContent>
+                      </wps:txbx>
+                      <wps:bodyPr rot="0" spcFirstLastPara="0" vertOverflow="overflow" horzOverflow="overflow" vert="horz" wrap="square" lIns="91440" tIns="45720" rIns="91440" bIns="45720" numCol="1" spcCol="0" rtlCol="0" fromWordArt="0" anchor="ctr" anchorCtr="0" forceAA="0" compatLnSpc="1">
+                        <a:prstTxWarp prst="textNoShape">
+                          <a:avLst/>
+                        </a:prstTxWarp>
+                        <a:noAutofit/>
+                      </wps:bodyPr>
+                    </wps:wsp>
+                  </a:graphicData>
+                </a:graphic>
+              </wp:anchor>
+            </w:drawing>
+          </mc:Choice>
+          <mc:Fallback>
+            <w:pict>
+              <v:rect w14:anchorId="72C2DF9F" id="Rectangle 2" o:spid="_x0000_s1028" style="position:absolute;left:0;text-align:left;margin-left:49pt;margin-top:.7pt;width:106pt;height:50pt;z-index:251661312;visibility:visible;mso-wrap-style:square;mso-wrap-distance-left:9pt;mso-wrap-distance-top:0;mso-wrap-distance-right:9pt;mso-wrap-distance-bottom:0;mso-position-horizontal:absolute;mso-position-horizontal-relative:text;mso-position-vertical:absolute;mso-position-vertical-relative:text;v-text-anchor:middle" o:gfxdata="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" fillcolor="#4472c4 [3204]" strokecolor="#1f3763 [1604]" strokeweight="1pt">
+                <v:textbox>
+                  <w:txbxContent>
+                    <w:p>
+                      <w:pPr>
+                        <w:jc w:val="center"/>
+                        <w:rPr>
+                          <w:lang w:val="en-US"/>
+                        </w:rPr>
+                      </w:pPr>
+                      <w:proofErr w:type="gramStart"/>
+                      <w:r>
+                        <w:rPr>
+                          <w:lang w:val="en-US"/>
+                        </w:rPr>
+                        <w:t>f(</w:t>
+                      </w:r>
+                      <w:proofErr w:type="gramEnd"/>
+                      <w:r>
+                        <w:rPr>
+                          <w:lang w:val="en-US"/>
+                        </w:rPr>
+                        <w:t>)</w:t>
+                      </w:r>
+                    </w:p>
+                  </w:txbxContent>
+                </v:textbox>
+              </v:rect>
+            </w:pict>
+          </mc:Fallback>
+        </mc:AlternateContent>
+      </w:r>
+    </w:p>
+    <w:p>
+      <w:pPr>
+        <w:rPr>
+          <w:lang w:val="en-US"/>
+        </w:rPr>
+      </w:pPr>
+    </w:p>
+    <w:p>
+      <w:pPr>
+        <w:rPr>
+          <w:lang w:val="en-US"/>
+        </w:rPr>
+      </w:pPr>
+    </w:p>
+    <w:p>
+      <w:pPr>
+        <w:rPr>
+          <w:lang w:val="en-US"/>
+        </w:rPr>
+      </w:pPr>
+    </w:p>
+    <w:p>
+      <w:pPr>
+        <w:rPr>
+          <w:lang w:val="en-US"/>
+        </w:rPr>
+      </w:pPr>
+    </w:p>
+    <w:p>
+      <w:pPr>
+        <w:rPr>
+          <w:lang w:val="en-US"/>
+        </w:rPr>
+      </w:pPr>
+    </w:p>
+    <w:p>
+      <w:pPr>
+        <w:rPr>
+          <w:lang w:val="en-US"/>
+        </w:rPr>
+      </w:pPr>
+    </w:p>
+    <w:p>
+      <w:pPr>
+        <w:rPr>
+          <w:lang w:val="en-US"/>
+        </w:rPr>
+      </w:pPr>
+    </w:p>
+    <w:p>
+      <w:pPr>
+        <w:rPr>
+          <w:lang w:val="en-US"/>
+        </w:rPr>
+      </w:pPr>
+    </w:p>
+    <w:p>
+      <w:pPr>
+        <w:pStyle w:val="ListParagraph"/>
+        <w:numPr>
+          <w:ilvl w:val="0"/>
+          <w:numId w:val="3"/>
+        </w:numPr>
+        <w:tabs>
+          <w:tab w:val="left" w:pos="940"/>
+        </w:tabs>
+        <w:rPr>
+          <w:lang w:val="en-US"/>
+        </w:rPr>
+      </w:pPr>
+      <w:r>
+        <w:rPr>
+          <w:noProof/>
+          <w:lang w:val="en-US"/>
+        </w:rPr>
+        <mc:AlternateContent>
+          <mc:Choice Requires="wps">
+            <w:drawing>
+              <wp:anchor distT="0" distB="0" distL="114300" distR="114300" simplePos="0" relativeHeight="251671552" behindDoc="0" locked="0" layoutInCell="1" allowOverlap="1" wp14:anchorId="0CCF51FE" wp14:editId="4AD698DF">
+                <wp:simplePos x="0" y="0"/>
+                <wp:positionH relativeFrom="column">
+                  <wp:posOffset>619125</wp:posOffset>
+                </wp:positionH>
+                <wp:positionV relativeFrom="paragraph">
+                  <wp:posOffset>19050</wp:posOffset>
+                </wp:positionV>
+                <wp:extent cx="1346200" cy="635000"/>
+                <wp:effectExtent l="0" t="0" r="12700" b="12700"/>
+                <wp:wrapNone/>
+                <wp:docPr id="8" name="Rectangle 8"/>
+                <wp:cNvGraphicFramePr/>
+                <a:graphic xmlns:a="http://schemas.openxmlformats.org/drawingml/2006/main">
+                  <a:graphicData uri="http://schemas.microsoft.com/office/word/2010/wordprocessingShape">
+                    <wps:wsp>
+                      <wps:cNvSpPr/>
+                      <wps:spPr>
+                        <a:xfrm>
+                          <a:off x="0" y="0"/>
+                          <a:ext cx="1346200" cy="635000"/>
+                        </a:xfrm>
+                        <a:prstGeom prst="rect">
+                          <a:avLst/>
+                        </a:prstGeom>
+                      </wps:spPr>
+                      <wps:style>
+                        <a:lnRef idx="2">
+                          <a:schemeClr val="accent1">
+                            <a:shade val="50000"/>
+                          </a:schemeClr>
+                        </a:lnRef>
+                        <a:fillRef idx="1">
+                          <a:schemeClr val="accent1"/>
+                        </a:fillRef>
+                        <a:effectRef idx="0">
+                          <a:schemeClr val="accent1"/>
+                        </a:effectRef>
+                        <a:fontRef idx="minor">
+                          <a:schemeClr val="lt1"/>
+                        </a:fontRef>
+                      </wps:style>
+                      <wps:txbx>
+                        <w:txbxContent>
+                          <w:p>
+                            <w:pPr>
+                              <w:jc w:val="center"/>
+                              <w:rPr>
+                                <w:lang w:val="en-US"/>
+                              </w:rPr>
+                            </w:pPr>
+                            <w:proofErr w:type="gramStart"/>
+                            <w:r>
+                              <w:rPr>
+                                <w:lang w:val="en-US"/>
+                              </w:rPr>
+                              <w:t>g</w:t>
+                            </w:r>
+                            <w:r>
+                              <w:rPr>
+                                <w:lang w:val="en-US"/>
+                              </w:rPr>
+                              <w:t>(</w:t>
+                            </w:r>
+                            <w:proofErr w:type="gramEnd"/>
+                            <w:r>
+                              <w:rPr>
+                                <w:lang w:val="en-US"/>
+                              </w:rPr>
+                              <w:t>)</w:t>
+                            </w:r>
+                          </w:p>
+                        </w:txbxContent>
+                      </wps:txbx>
+                      <wps:bodyPr rot="0" spcFirstLastPara="0" vertOverflow="overflow" horzOverflow="overflow" vert="horz" wrap="square" lIns="91440" tIns="45720" rIns="91440" bIns="45720" numCol="1" spcCol="0" rtlCol="0" fromWordArt="0" anchor="ctr" anchorCtr="0" forceAA="0" compatLnSpc="1">
+                        <a:prstTxWarp prst="textNoShape">
+                          <a:avLst/>
+                        </a:prstTxWarp>
+                        <a:noAutofit/>
+                      </wps:bodyPr>
+                    </wps:wsp>
+                  </a:graphicData>
+                </a:graphic>
+              </wp:anchor>
+            </w:drawing>
+          </mc:Choice>
+          <mc:Fallback>
+            <w:pict>
+              <v:rect w14:anchorId="0CCF51FE" id="Rectangle 8" o:spid="_x0000_s1029" style="position:absolute;left:0;text-align:left;margin-left:48.75pt;margin-top:1.5pt;width:106pt;height:50pt;z-index:251671552;visibility:visible;mso-wrap-style:square;mso-wrap-distance-left:9pt;mso-wrap-distance-top:0;mso-wrap-distance-right:9pt;mso-wrap-distance-bottom:0;mso-position-horizontal:absolute;mso-position-horizontal-relative:text;mso-position-vertical:absolute;mso-position-vertical-relative:text;v-text-anchor:middle" o:gfxdata="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" fillcolor="#4472c4 [3204]" strokecolor="#1f3763 [1604]" strokeweight="1pt">
+                <v:textbox>
+                  <w:txbxContent>
+                    <w:p>
+                      <w:pPr>
+                        <w:jc w:val="center"/>
+                        <w:rPr>
+                          <w:lang w:val="en-US"/>
+                        </w:rPr>
+                      </w:pPr>
+                      <w:proofErr w:type="gramStart"/>
+                      <w:r>
+                        <w:rPr>
+                          <w:lang w:val="en-US"/>
+                        </w:rPr>
+                        <w:t>g</w:t>
+                      </w:r>
+                      <w:r>
+                        <w:rPr>
+                          <w:lang w:val="en-US"/>
+                        </w:rPr>
+                        <w:t>(</w:t>
+                      </w:r>
+                      <w:proofErr w:type="gramEnd"/>
+                      <w:r>
+                        <w:rPr>
+                          <w:lang w:val="en-US"/>
+                        </w:rPr>
+                        <w:t>)</w:t>
+                      </w:r>
+                    </w:p>
+                  </w:txbxContent>
+                </v:textbox>
+              </v:rect>
+            </w:pict>
+          </mc:Fallback>
+        </mc:AlternateContent>
+      </w:r>
+    </w:p>
+    <w:p>
+      <w:pPr>
+        <w:rPr>
+          <w:lang w:val="en-US"/>
+        </w:rPr>
+      </w:pPr>
+    </w:p>
+    <w:p>
+      <w:pPr>
+        <w:rPr>
+          <w:lang w:val="en-US"/>
+        </w:rPr>
+      </w:pPr>
+    </w:p>
+    <w:p>
+      <w:pPr>
+        <w:rPr>
+          <w:lang w:val="en-US"/>
+        </w:rPr>
+      </w:pPr>
+      <w:r>
+        <w:rPr>
+          <w:noProof/>
+          <w:lang w:val="en-US"/>
+        </w:rPr>
+        <mc:AlternateContent>
+          <mc:Choice Requires="wps">
+            <w:drawing>
+              <wp:anchor distT="0" distB="0" distL="114300" distR="114300" simplePos="0" relativeHeight="251666432" behindDoc="0" locked="0" layoutInCell="1" allowOverlap="1" wp14:anchorId="1AC477DC" wp14:editId="282596EB">
+                <wp:simplePos x="0" y="0"/>
+                <wp:positionH relativeFrom="column">
+                  <wp:posOffset>622300</wp:posOffset>
+                </wp:positionH>
+                <wp:positionV relativeFrom="paragraph">
+                  <wp:posOffset>95885</wp:posOffset>
+                </wp:positionV>
+                <wp:extent cx="1346200" cy="635000"/>
+                <wp:effectExtent l="0" t="0" r="12700" b="12700"/>
+                <wp:wrapNone/>
+                <wp:docPr id="5" name="Rectangle 5"/>
                 <wp:cNvGraphicFramePr/>
                 <a:graphic xmlns:a="http://schemas.openxmlformats.org/drawingml/2006/main">
                   <a:graphicData uri="http://schemas.microsoft.com/office/word/2010/wordprocessingShape">
@@ -464,7 +1589,7 @@
           </mc:Choice>
           <mc:Fallback>
             <w:pict>
-              <v:rect w14:anchorId="72C2DF9F" id="Rectangle 2" o:spid="_x0000_s1028" style="position:absolute;left:0;text-align:left;margin-left:49pt;margin-top:.7pt;width:106pt;height:50pt;z-index:251661312;visibility:visible;mso-wrap-style:square;mso-wrap-distance-left:9pt;mso-wrap-distance-top:0;mso-wrap-distance-right:9pt;mso-wrap-distance-bottom:0;mso-position-horizontal:absolute;mso-position-horizontal-relative:text;mso-position-vertical:absolute;mso-position-vertical-relative:text;v-text-anchor:middle" o:gfxdata="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" fillcolor="#4472c4 [3204]" strokecolor="#1f3763 [1604]" strokeweight="1pt">
+              <v:rect w14:anchorId="1AC477DC" id="Rectangle 5" o:spid="_x0000_s1030" style="position:absolute;margin-left:49pt;margin-top:7.55pt;width:106pt;height:50pt;z-index:251666432;visibility:visible;mso-wrap-style:square;mso-wrap-distance-left:9pt;mso-wrap-distance-top:0;mso-wrap-distance-right:9pt;mso-wrap-distance-bottom:0;mso-position-horizontal:absolute;mso-position-horizontal-relative:text;mso-position-vertical:absolute;mso-position-vertical-relative:text;v-text-anchor:middle" o:gfxdata="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" fillcolor="#4472c4 [3204]" strokecolor="#1f3763 [1604]" strokeweight="1pt">
                 <v:textbox>
                   <w:txbxContent>
                     <w:p>
@@ -523,6 +1648,136 @@
           <w:lang w:val="en-US"/>
         </w:rPr>
       </w:pPr>
+      <w:r>
+        <w:rPr>
+          <w:noProof/>
+          <w:lang w:val="en-US"/>
+        </w:rPr>
+        <w:lastRenderedPageBreak/>
+        <mc:AlternateContent>
+          <mc:Choice Requires="wps">
+            <w:drawing>
+              <wp:anchor distT="0" distB="0" distL="114300" distR="114300" simplePos="0" relativeHeight="251665408" behindDoc="0" locked="0" layoutInCell="1" allowOverlap="1" wp14:anchorId="7884088E" wp14:editId="66036AB7">
+                <wp:simplePos x="0" y="0"/>
+                <wp:positionH relativeFrom="column">
+                  <wp:posOffset>622300</wp:posOffset>
+                </wp:positionH>
+                <wp:positionV relativeFrom="paragraph">
+                  <wp:posOffset>172085</wp:posOffset>
+                </wp:positionV>
+                <wp:extent cx="1346200" cy="635000"/>
+                <wp:effectExtent l="0" t="0" r="12700" b="12700"/>
+                <wp:wrapNone/>
+                <wp:docPr id="4" name="Rectangle 4"/>
+                <wp:cNvGraphicFramePr/>
+                <a:graphic xmlns:a="http://schemas.openxmlformats.org/drawingml/2006/main">
+                  <a:graphicData uri="http://schemas.microsoft.com/office/word/2010/wordprocessingShape">
+                    <wps:wsp>
+                      <wps:cNvSpPr/>
+                      <wps:spPr>
+                        <a:xfrm>
+                          <a:off x="0" y="0"/>
+                          <a:ext cx="1346200" cy="635000"/>
+                        </a:xfrm>
+                        <a:prstGeom prst="rect">
+                          <a:avLst/>
+                        </a:prstGeom>
+                      </wps:spPr>
+                      <wps:style>
+                        <a:lnRef idx="2">
+                          <a:schemeClr val="accent1">
+                            <a:shade val="50000"/>
+                          </a:schemeClr>
+                        </a:lnRef>
+                        <a:fillRef idx="1">
+                          <a:schemeClr val="accent1"/>
+                        </a:fillRef>
+                        <a:effectRef idx="0">
+                          <a:schemeClr val="accent1"/>
+                        </a:effectRef>
+                        <a:fontRef idx="minor">
+                          <a:schemeClr val="lt1"/>
+                        </a:fontRef>
+                      </wps:style>
+                      <wps:txbx>
+                        <w:txbxContent>
+                          <w:p>
+                            <w:pPr>
+                              <w:jc w:val="center"/>
+                              <w:rPr>
+                                <w:lang w:val="en-US"/>
+                              </w:rPr>
+                            </w:pPr>
+                            <w:proofErr w:type="gramStart"/>
+                            <w:r>
+                              <w:rPr>
+                                <w:lang w:val="en-US"/>
+                              </w:rPr>
+                              <w:t>Main(</w:t>
+                            </w:r>
+                            <w:proofErr w:type="gramEnd"/>
+                            <w:r>
+                              <w:rPr>
+                                <w:lang w:val="en-US"/>
+                              </w:rPr>
+                              <w:t>)</w:t>
+                            </w:r>
+                          </w:p>
+                        </w:txbxContent>
+                      </wps:txbx>
+                      <wps:bodyPr rot="0" spcFirstLastPara="0" vertOverflow="overflow" horzOverflow="overflow" vert="horz" wrap="square" lIns="91440" tIns="45720" rIns="91440" bIns="45720" numCol="1" spcCol="0" rtlCol="0" fromWordArt="0" anchor="ctr" anchorCtr="0" forceAA="0" compatLnSpc="1">
+                        <a:prstTxWarp prst="textNoShape">
+                          <a:avLst/>
+                        </a:prstTxWarp>
+                        <a:noAutofit/>
+                      </wps:bodyPr>
+                    </wps:wsp>
+                  </a:graphicData>
+                </a:graphic>
+              </wp:anchor>
+            </w:drawing>
+          </mc:Choice>
+          <mc:Fallback>
+            <w:pict>
+              <v:rect w14:anchorId="7884088E" id="Rectangle 4" o:spid="_x0000_s1031" style="position:absolute;margin-left:49pt;margin-top:13.55pt;width:106pt;height:50pt;z-index:251665408;visibility:visible;mso-wrap-style:square;mso-wrap-distance-left:9pt;mso-wrap-distance-top:0;mso-wrap-distance-right:9pt;mso-wrap-distance-bottom:0;mso-position-horizontal:absolute;mso-position-horizontal-relative:text;mso-position-vertical:absolute;mso-position-vertical-relative:text;v-text-anchor:middle" o:gfxdata="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" fillcolor="#4472c4 [3204]" strokecolor="#1f3763 [1604]" strokeweight="1pt">
+                <v:textbox>
+                  <w:txbxContent>
+                    <w:p>
+                      <w:pPr>
+                        <w:jc w:val="center"/>
+                        <w:rPr>
+                          <w:lang w:val="en-US"/>
+                        </w:rPr>
+                      </w:pPr>
+                      <w:proofErr w:type="gramStart"/>
+                      <w:r>
+                        <w:rPr>
+                          <w:lang w:val="en-US"/>
+                        </w:rPr>
+                        <w:t>Main(</w:t>
+                      </w:r>
+                      <w:proofErr w:type="gramEnd"/>
+                      <w:r>
+                        <w:rPr>
+                          <w:lang w:val="en-US"/>
+                        </w:rPr>
+                        <w:t>)</w:t>
+                      </w:r>
+                    </w:p>
+                  </w:txbxContent>
+                </v:textbox>
+              </v:rect>
+            </w:pict>
+          </mc:Fallback>
+        </mc:AlternateContent>
+      </w:r>
+    </w:p>
+    <w:p>
+      <w:pPr>
+        <w:rPr>
+          <w:lang w:val="en-US"/>
+        </w:rPr>
+      </w:pPr>
     </w:p>
     <w:p>
       <w:pPr>
@@ -559,32 +1814,293 @@
           <w:ilvl w:val="0"/>
           <w:numId w:val="3"/>
         </w:numPr>
-        <w:tabs>
-          <w:tab w:val="left" w:pos="940"/>
-        </w:tabs>
-        <w:rPr>
-          <w:lang w:val="en-US"/>
-        </w:rPr>
-      </w:pPr>
-      <w:r>
-        <w:rPr>
+        <w:rPr>
+          <w:lang w:val="en-US"/>
+        </w:rPr>
+      </w:pPr>
+      <w:r>
+        <w:rPr>
+          <w:noProof/>
           <w:lang w:val="en-US"/>
         </w:rPr>
         <mc:AlternateContent>
           <mc:Choice Requires="wps">
             <w:drawing>
-              <wp:anchor distT="0" distB="0" distL="114300" distR="114300" simplePos="0" relativeHeight="251666432" behindDoc="0" locked="0" layoutInCell="1" allowOverlap="1" wp14:anchorId="1AC477DC" wp14:editId="126F2029">
+              <wp:anchor distT="0" distB="0" distL="114300" distR="114300" simplePos="0" relativeHeight="251677696" behindDoc="0" locked="0" layoutInCell="1" allowOverlap="1" wp14:anchorId="37EDC942" wp14:editId="10DE7BF7">
                 <wp:simplePos x="0" y="0"/>
                 <wp:positionH relativeFrom="column">
-                  <wp:posOffset>622300</wp:posOffset>
+                  <wp:posOffset>676275</wp:posOffset>
                 </wp:positionH>
                 <wp:positionV relativeFrom="paragraph">
-                  <wp:posOffset>76200</wp:posOffset>
+                  <wp:posOffset>32385</wp:posOffset>
                 </wp:positionV>
                 <wp:extent cx="1346200" cy="635000"/>
                 <wp:effectExtent l="0" t="0" r="12700" b="12700"/>
                 <wp:wrapNone/>
-                <wp:docPr id="5" name="Rectangle 5"/>
+                <wp:docPr id="12" name="Rectangle 12"/>
+                <wp:cNvGraphicFramePr/>
+                <a:graphic xmlns:a="http://schemas.openxmlformats.org/drawingml/2006/main">
+                  <a:graphicData uri="http://schemas.microsoft.com/office/word/2010/wordprocessingShape">
+                    <wps:wsp>
+                      <wps:cNvSpPr/>
+                      <wps:spPr>
+                        <a:xfrm>
+                          <a:off x="0" y="0"/>
+                          <a:ext cx="1346200" cy="635000"/>
+                        </a:xfrm>
+                        <a:prstGeom prst="rect">
+                          <a:avLst/>
+                        </a:prstGeom>
+                      </wps:spPr>
+                      <wps:style>
+                        <a:lnRef idx="2">
+                          <a:schemeClr val="accent1">
+                            <a:shade val="50000"/>
+                          </a:schemeClr>
+                        </a:lnRef>
+                        <a:fillRef idx="1">
+                          <a:schemeClr val="accent1"/>
+                        </a:fillRef>
+                        <a:effectRef idx="0">
+                          <a:schemeClr val="accent1"/>
+                        </a:effectRef>
+                        <a:fontRef idx="minor">
+                          <a:schemeClr val="lt1"/>
+                        </a:fontRef>
+                      </wps:style>
+                      <wps:txbx>
+                        <w:txbxContent>
+                          <w:p>
+                            <w:pPr>
+                              <w:jc w:val="center"/>
+                              <w:rPr>
+                                <w:lang w:val="en-US"/>
+                              </w:rPr>
+                            </w:pPr>
+                            <w:proofErr w:type="gramStart"/>
+                            <w:r>
+                              <w:rPr>
+                                <w:lang w:val="en-US"/>
+                              </w:rPr>
+                              <w:t>h(</w:t>
+                            </w:r>
+                            <w:proofErr w:type="gramEnd"/>
+                            <w:r>
+                              <w:rPr>
+                                <w:lang w:val="en-US"/>
+                              </w:rPr>
+                              <w:t>)</w:t>
+                            </w:r>
+                          </w:p>
+                        </w:txbxContent>
+                      </wps:txbx>
+                      <wps:bodyPr rot="0" spcFirstLastPara="0" vertOverflow="overflow" horzOverflow="overflow" vert="horz" wrap="square" lIns="91440" tIns="45720" rIns="91440" bIns="45720" numCol="1" spcCol="0" rtlCol="0" fromWordArt="0" anchor="ctr" anchorCtr="0" forceAA="0" compatLnSpc="1">
+                        <a:prstTxWarp prst="textNoShape">
+                          <a:avLst/>
+                        </a:prstTxWarp>
+                        <a:noAutofit/>
+                      </wps:bodyPr>
+                    </wps:wsp>
+                  </a:graphicData>
+                </a:graphic>
+              </wp:anchor>
+            </w:drawing>
+          </mc:Choice>
+          <mc:Fallback>
+            <w:pict>
+              <v:rect w14:anchorId="37EDC942" id="Rectangle 12" o:spid="_x0000_s1032" style="position:absolute;left:0;text-align:left;margin-left:53.25pt;margin-top:2.55pt;width:106pt;height:50pt;z-index:251677696;visibility:visible;mso-wrap-style:square;mso-wrap-distance-left:9pt;mso-wrap-distance-top:0;mso-wrap-distance-right:9pt;mso-wrap-distance-bottom:0;mso-position-horizontal:absolute;mso-position-horizontal-relative:text;mso-position-vertical:absolute;mso-position-vertical-relative:text;v-text-anchor:middle" o:gfxdata="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" fillcolor="#4472c4 [3204]" strokecolor="#1f3763 [1604]" strokeweight="1pt">
+                <v:textbox>
+                  <w:txbxContent>
+                    <w:p>
+                      <w:pPr>
+                        <w:jc w:val="center"/>
+                        <w:rPr>
+                          <w:lang w:val="en-US"/>
+                        </w:rPr>
+                      </w:pPr>
+                      <w:proofErr w:type="gramStart"/>
+                      <w:r>
+                        <w:rPr>
+                          <w:lang w:val="en-US"/>
+                        </w:rPr>
+                        <w:t>h(</w:t>
+                      </w:r>
+                      <w:proofErr w:type="gramEnd"/>
+                      <w:r>
+                        <w:rPr>
+                          <w:lang w:val="en-US"/>
+                        </w:rPr>
+                        <w:t>)</w:t>
+                      </w:r>
+                    </w:p>
+                  </w:txbxContent>
+                </v:textbox>
+              </v:rect>
+            </w:pict>
+          </mc:Fallback>
+        </mc:AlternateContent>
+      </w:r>
+    </w:p>
+    <w:p>
+      <w:pPr>
+        <w:rPr>
+          <w:lang w:val="en-US"/>
+        </w:rPr>
+      </w:pPr>
+    </w:p>
+    <w:p>
+      <w:pPr>
+        <w:rPr>
+          <w:lang w:val="en-US"/>
+        </w:rPr>
+      </w:pPr>
+    </w:p>
+    <w:p>
+      <w:pPr>
+        <w:rPr>
+          <w:lang w:val="en-US"/>
+        </w:rPr>
+      </w:pPr>
+      <w:r>
+        <w:rPr>
+          <w:lang w:val="en-US"/>
+        </w:rPr>
+        <mc:AlternateContent>
+          <mc:Choice Requires="wps">
+            <w:drawing>
+              <wp:anchor distT="0" distB="0" distL="114300" distR="114300" simplePos="0" relativeHeight="251673600" behindDoc="0" locked="0" layoutInCell="1" allowOverlap="1" wp14:anchorId="62430FD1" wp14:editId="12EAE420">
+                <wp:simplePos x="0" y="0"/>
+                <wp:positionH relativeFrom="column">
+                  <wp:posOffset>679450</wp:posOffset>
+                </wp:positionH>
+                <wp:positionV relativeFrom="paragraph">
+                  <wp:posOffset>1382395</wp:posOffset>
+                </wp:positionV>
+                <wp:extent cx="1346200" cy="635000"/>
+                <wp:effectExtent l="0" t="0" r="12700" b="12700"/>
+                <wp:wrapNone/>
+                <wp:docPr id="9" name="Rectangle 9"/>
+                <wp:cNvGraphicFramePr/>
+                <a:graphic xmlns:a="http://schemas.openxmlformats.org/drawingml/2006/main">
+                  <a:graphicData uri="http://schemas.microsoft.com/office/word/2010/wordprocessingShape">
+                    <wps:wsp>
+                      <wps:cNvSpPr/>
+                      <wps:spPr>
+                        <a:xfrm>
+                          <a:off x="0" y="0"/>
+                          <a:ext cx="1346200" cy="635000"/>
+                        </a:xfrm>
+                        <a:prstGeom prst="rect">
+                          <a:avLst/>
+                        </a:prstGeom>
+                      </wps:spPr>
+                      <wps:style>
+                        <a:lnRef idx="2">
+                          <a:schemeClr val="accent1">
+                            <a:shade val="50000"/>
+                          </a:schemeClr>
+                        </a:lnRef>
+                        <a:fillRef idx="1">
+                          <a:schemeClr val="accent1"/>
+                        </a:fillRef>
+                        <a:effectRef idx="0">
+                          <a:schemeClr val="accent1"/>
+                        </a:effectRef>
+                        <a:fontRef idx="minor">
+                          <a:schemeClr val="lt1"/>
+                        </a:fontRef>
+                      </wps:style>
+                      <wps:txbx>
+                        <w:txbxContent>
+                          <w:p>
+                            <w:pPr>
+                              <w:jc w:val="center"/>
+                              <w:rPr>
+                                <w:lang w:val="en-US"/>
+                              </w:rPr>
+                            </w:pPr>
+                            <w:proofErr w:type="gramStart"/>
+                            <w:r>
+                              <w:rPr>
+                                <w:lang w:val="en-US"/>
+                              </w:rPr>
+                              <w:t>Main(</w:t>
+                            </w:r>
+                            <w:proofErr w:type="gramEnd"/>
+                            <w:r>
+                              <w:rPr>
+                                <w:lang w:val="en-US"/>
+                              </w:rPr>
+                              <w:t>)</w:t>
+                            </w:r>
+                          </w:p>
+                        </w:txbxContent>
+                      </wps:txbx>
+                      <wps:bodyPr rot="0" spcFirstLastPara="0" vertOverflow="overflow" horzOverflow="overflow" vert="horz" wrap="square" lIns="91440" tIns="45720" rIns="91440" bIns="45720" numCol="1" spcCol="0" rtlCol="0" fromWordArt="0" anchor="ctr" anchorCtr="0" forceAA="0" compatLnSpc="1">
+                        <a:prstTxWarp prst="textNoShape">
+                          <a:avLst/>
+                        </a:prstTxWarp>
+                        <a:noAutofit/>
+                      </wps:bodyPr>
+                    </wps:wsp>
+                  </a:graphicData>
+                </a:graphic>
+              </wp:anchor>
+            </w:drawing>
+          </mc:Choice>
+          <mc:Fallback>
+            <w:pict>
+              <v:rect w14:anchorId="62430FD1" id="Rectangle 9" o:spid="_x0000_s1033" style="position:absolute;margin-left:53.5pt;margin-top:108.85pt;width:106pt;height:50pt;z-index:251673600;visibility:visible;mso-wrap-style:square;mso-wrap-distance-left:9pt;mso-wrap-distance-top:0;mso-wrap-distance-right:9pt;mso-wrap-distance-bottom:0;mso-position-horizontal:absolute;mso-position-horizontal-relative:text;mso-position-vertical:absolute;mso-position-vertical-relative:text;v-text-anchor:middle" o:gfxdata="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" fillcolor="#4472c4 [3204]" strokecolor="#1f3763 [1604]" strokeweight="1pt">
+                <v:textbox>
+                  <w:txbxContent>
+                    <w:p>
+                      <w:pPr>
+                        <w:jc w:val="center"/>
+                        <w:rPr>
+                          <w:lang w:val="en-US"/>
+                        </w:rPr>
+                      </w:pPr>
+                      <w:proofErr w:type="gramStart"/>
+                      <w:r>
+                        <w:rPr>
+                          <w:lang w:val="en-US"/>
+                        </w:rPr>
+                        <w:t>Main(</w:t>
+                      </w:r>
+                      <w:proofErr w:type="gramEnd"/>
+                      <w:r>
+                        <w:rPr>
+                          <w:lang w:val="en-US"/>
+                        </w:rPr>
+                        <w:t>)</w:t>
+                      </w:r>
+                    </w:p>
+                  </w:txbxContent>
+                </v:textbox>
+              </v:rect>
+            </w:pict>
+          </mc:Fallback>
+        </mc:AlternateContent>
+      </w:r>
+      <w:r>
+        <w:rPr>
+          <w:lang w:val="en-US"/>
+        </w:rPr>
+        <mc:AlternateContent>
+          <mc:Choice Requires="wps">
+            <w:drawing>
+              <wp:anchor distT="0" distB="0" distL="114300" distR="114300" simplePos="0" relativeHeight="251675648" behindDoc="0" locked="0" layoutInCell="1" allowOverlap="1" wp14:anchorId="53479E05" wp14:editId="2466B2ED">
+                <wp:simplePos x="0" y="0"/>
+                <wp:positionH relativeFrom="column">
+                  <wp:posOffset>676275</wp:posOffset>
+                </wp:positionH>
+                <wp:positionV relativeFrom="paragraph">
+                  <wp:posOffset>113030</wp:posOffset>
+                </wp:positionV>
+                <wp:extent cx="1346200" cy="635000"/>
+                <wp:effectExtent l="0" t="0" r="12700" b="12700"/>
+                <wp:wrapNone/>
+                <wp:docPr id="11" name="Rectangle 11"/>
                 <wp:cNvGraphicFramePr/>
                 <a:graphic xmlns:a="http://schemas.openxmlformats.org/drawingml/2006/main">
                   <a:graphicData uri="http://schemas.microsoft.com/office/word/2010/wordprocessingShape">
@@ -661,7 +2177,7 @@
           </mc:Choice>
           <mc:Fallback>
             <w:pict>
-              <v:rect w14:anchorId="1AC477DC" id="Rectangle 5" o:spid="_x0000_s1029" style="position:absolute;left:0;text-align:left;margin-left:49pt;margin-top:6pt;width:106pt;height:50pt;z-index:251666432;visibility:visible;mso-wrap-style:square;mso-wrap-distance-left:9pt;mso-wrap-distance-top:0;mso-wrap-distance-right:9pt;mso-wrap-distance-bottom:0;mso-position-horizontal:absolute;mso-position-horizontal-relative:text;mso-position-vertical:absolute;mso-position-vertical-relative:text;v-text-anchor:middle" o:gfxdata="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" fillcolor="#4472c4 [3204]" strokecolor="#1f3763 [1604]" strokeweight="1pt">
+              <v:rect w14:anchorId="53479E05" id="Rectangle 11" o:spid="_x0000_s1034" style="position:absolute;margin-left:53.25pt;margin-top:8.9pt;width:106pt;height:50pt;z-index:251675648;visibility:visible;mso-wrap-style:square;mso-wrap-distance-left:9pt;mso-wrap-distance-top:0;mso-wrap-distance-right:9pt;mso-wrap-distance-bottom:0;mso-position-horizontal:absolute;mso-position-horizontal-relative:text;mso-position-vertical:absolute;mso-position-vertical-relative:text;v-text-anchor:middle" o:gfxdata="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" fillcolor="#4472c4 [3204]" strokecolor="#1f3763 [1604]" strokeweight="1pt">
                 <v:textbox>
                   <w:txbxContent>
                     <w:p>
@@ -706,18 +2222,18 @@
         <mc:AlternateContent>
           <mc:Choice Requires="wps">
             <w:drawing>
-              <wp:anchor distT="0" distB="0" distL="114300" distR="114300" simplePos="0" relativeHeight="251665408" behindDoc="0" locked="0" layoutInCell="1" allowOverlap="1" wp14:anchorId="7884088E" wp14:editId="3F08B65A">
+              <wp:anchor distT="0" distB="0" distL="114300" distR="114300" simplePos="0" relativeHeight="251674624" behindDoc="0" locked="0" layoutInCell="1" allowOverlap="1" wp14:anchorId="6656A893" wp14:editId="42467797">
                 <wp:simplePos x="0" y="0"/>
                 <wp:positionH relativeFrom="column">
-                  <wp:posOffset>622300</wp:posOffset>
+                  <wp:posOffset>679450</wp:posOffset>
                 </wp:positionH>
                 <wp:positionV relativeFrom="paragraph">
-                  <wp:posOffset>712470</wp:posOffset>
+                  <wp:posOffset>748030</wp:posOffset>
                 </wp:positionV>
                 <wp:extent cx="1346200" cy="635000"/>
                 <wp:effectExtent l="0" t="0" r="12700" b="12700"/>
                 <wp:wrapNone/>
-                <wp:docPr id="4" name="Rectangle 4"/>
+                <wp:docPr id="10" name="Rectangle 10"/>
                 <wp:cNvGraphicFramePr/>
                 <a:graphic xmlns:a="http://schemas.openxmlformats.org/drawingml/2006/main">
                   <a:graphicData uri="http://schemas.microsoft.com/office/word/2010/wordprocessingShape">
@@ -762,305 +2278,7 @@
                               <w:rPr>
                                 <w:lang w:val="en-US"/>
                               </w:rPr>
-                              <w:t>Main(</w:t>
-                            </w:r>
-                            <w:proofErr w:type="gramEnd"/>
-                            <w:r>
-                              <w:rPr>
-                                <w:lang w:val="en-US"/>
-                              </w:rPr>
-                              <w:t>)</w:t>
-                            </w:r>
-                          </w:p>
-                        </w:txbxContent>
-                      </wps:txbx>
-                      <wps:bodyPr rot="0" spcFirstLastPara="0" vertOverflow="overflow" horzOverflow="overflow" vert="horz" wrap="square" lIns="91440" tIns="45720" rIns="91440" bIns="45720" numCol="1" spcCol="0" rtlCol="0" fromWordArt="0" anchor="ctr" anchorCtr="0" forceAA="0" compatLnSpc="1">
-                        <a:prstTxWarp prst="textNoShape">
-                          <a:avLst/>
-                        </a:prstTxWarp>
-                        <a:noAutofit/>
-                      </wps:bodyPr>
-                    </wps:wsp>
-                  </a:graphicData>
-                </a:graphic>
-              </wp:anchor>
-            </w:drawing>
-          </mc:Choice>
-          <mc:Fallback>
-            <w:pict>
-              <v:rect w14:anchorId="7884088E" id="Rectangle 4" o:spid="_x0000_s1030" style="position:absolute;left:0;text-align:left;margin-left:49pt;margin-top:56.1pt;width:106pt;height:50pt;z-index:251665408;visibility:visible;mso-wrap-style:square;mso-wrap-distance-left:9pt;mso-wrap-distance-top:0;mso-wrap-distance-right:9pt;mso-wrap-distance-bottom:0;mso-position-horizontal:absolute;mso-position-horizontal-relative:text;mso-position-vertical:absolute;mso-position-vertical-relative:text;v-text-anchor:middle" o:gfxdata="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" fillcolor="#4472c4 [3204]" strokecolor="#1f3763 [1604]" strokeweight="1pt">
-                <v:textbox>
-                  <w:txbxContent>
-                    <w:p>
-                      <w:pPr>
-                        <w:jc w:val="center"/>
-                        <w:rPr>
-                          <w:lang w:val="en-US"/>
-                        </w:rPr>
-                      </w:pPr>
-                      <w:proofErr w:type="gramStart"/>
-                      <w:r>
-                        <w:rPr>
-                          <w:lang w:val="en-US"/>
-                        </w:rPr>
-                        <w:t>Main(</w:t>
-                      </w:r>
-                      <w:proofErr w:type="gramEnd"/>
-                      <w:r>
-                        <w:rPr>
-                          <w:lang w:val="en-US"/>
-                        </w:rPr>
-                        <w:t>)</w:t>
-                      </w:r>
-                    </w:p>
-                  </w:txbxContent>
-                </v:textbox>
-              </v:rect>
-            </w:pict>
-          </mc:Fallback>
-        </mc:AlternateContent>
-      </w:r>
-    </w:p>
-    <w:p>
-      <w:pPr>
-        <w:rPr>
-          <w:lang w:val="en-US"/>
-        </w:rPr>
-      </w:pPr>
-    </w:p>
-    <w:p>
-      <w:pPr>
-        <w:rPr>
-          <w:lang w:val="en-US"/>
-        </w:rPr>
-      </w:pPr>
-    </w:p>
-    <w:p>
-      <w:pPr>
-        <w:rPr>
-          <w:lang w:val="en-US"/>
-        </w:rPr>
-      </w:pPr>
-    </w:p>
-    <w:p>
-      <w:pPr>
-        <w:rPr>
-          <w:lang w:val="en-US"/>
-        </w:rPr>
-      </w:pPr>
-    </w:p>
-    <w:p>
-      <w:pPr>
-        <w:rPr>
-          <w:lang w:val="en-US"/>
-        </w:rPr>
-      </w:pPr>
-    </w:p>
-    <w:p>
-      <w:pPr>
-        <w:rPr>
-          <w:lang w:val="en-US"/>
-        </w:rPr>
-      </w:pPr>
-    </w:p>
-    <w:p>
-      <w:pPr>
-        <w:rPr>
-          <w:lang w:val="en-US"/>
-        </w:rPr>
-      </w:pPr>
-    </w:p>
-    <w:p>
-      <w:pPr>
-        <w:rPr>
-          <w:lang w:val="en-US"/>
-        </w:rPr>
-      </w:pPr>
-      <w:r>
-        <w:rPr>
-          <w:lang w:val="en-US"/>
-        </w:rPr>
-        <mc:AlternateContent>
-          <mc:Choice Requires="wps">
-            <w:drawing>
-              <wp:anchor distT="0" distB="0" distL="114300" distR="114300" simplePos="0" relativeHeight="251668480" behindDoc="0" locked="0" layoutInCell="1" allowOverlap="1" wp14:anchorId="72A21DB1" wp14:editId="257F06E5">
-                <wp:simplePos x="0" y="0"/>
-                <wp:positionH relativeFrom="column">
-                  <wp:posOffset>622300</wp:posOffset>
-                </wp:positionH>
-                <wp:positionV relativeFrom="paragraph">
-                  <wp:posOffset>789940</wp:posOffset>
-                </wp:positionV>
-                <wp:extent cx="1346200" cy="635000"/>
-                <wp:effectExtent l="0" t="0" r="12700" b="12700"/>
-                <wp:wrapNone/>
-                <wp:docPr id="6" name="Rectangle 6"/>
-                <wp:cNvGraphicFramePr/>
-                <a:graphic xmlns:a="http://schemas.openxmlformats.org/drawingml/2006/main">
-                  <a:graphicData uri="http://schemas.microsoft.com/office/word/2010/wordprocessingShape">
-                    <wps:wsp>
-                      <wps:cNvSpPr/>
-                      <wps:spPr>
-                        <a:xfrm>
-                          <a:off x="0" y="0"/>
-                          <a:ext cx="1346200" cy="635000"/>
-                        </a:xfrm>
-                        <a:prstGeom prst="rect">
-                          <a:avLst/>
-                        </a:prstGeom>
-                      </wps:spPr>
-                      <wps:style>
-                        <a:lnRef idx="2">
-                          <a:schemeClr val="accent1">
-                            <a:shade val="50000"/>
-                          </a:schemeClr>
-                        </a:lnRef>
-                        <a:fillRef idx="1">
-                          <a:schemeClr val="accent1"/>
-                        </a:fillRef>
-                        <a:effectRef idx="0">
-                          <a:schemeClr val="accent1"/>
-                        </a:effectRef>
-                        <a:fontRef idx="minor">
-                          <a:schemeClr val="lt1"/>
-                        </a:fontRef>
-                      </wps:style>
-                      <wps:txbx>
-                        <w:txbxContent>
-                          <w:p>
-                            <w:pPr>
-                              <w:jc w:val="center"/>
-                              <w:rPr>
-                                <w:lang w:val="en-US"/>
-                              </w:rPr>
-                            </w:pPr>
-                            <w:proofErr w:type="gramStart"/>
-                            <w:r>
-                              <w:rPr>
-                                <w:lang w:val="en-US"/>
-                              </w:rPr>
-                              <w:t>Main(</w:t>
-                            </w:r>
-                            <w:proofErr w:type="gramEnd"/>
-                            <w:r>
-                              <w:rPr>
-                                <w:lang w:val="en-US"/>
-                              </w:rPr>
-                              <w:t>)</w:t>
-                            </w:r>
-                          </w:p>
-                        </w:txbxContent>
-                      </wps:txbx>
-                      <wps:bodyPr rot="0" spcFirstLastPara="0" vertOverflow="overflow" horzOverflow="overflow" vert="horz" wrap="square" lIns="91440" tIns="45720" rIns="91440" bIns="45720" numCol="1" spcCol="0" rtlCol="0" fromWordArt="0" anchor="ctr" anchorCtr="0" forceAA="0" compatLnSpc="1">
-                        <a:prstTxWarp prst="textNoShape">
-                          <a:avLst/>
-                        </a:prstTxWarp>
-                        <a:noAutofit/>
-                      </wps:bodyPr>
-                    </wps:wsp>
-                  </a:graphicData>
-                </a:graphic>
-              </wp:anchor>
-            </w:drawing>
-          </mc:Choice>
-          <mc:Fallback>
-            <w:pict>
-              <v:rect w14:anchorId="72A21DB1" id="Rectangle 6" o:spid="_x0000_s1031" style="position:absolute;margin-left:49pt;margin-top:62.2pt;width:106pt;height:50pt;z-index:251668480;visibility:visible;mso-wrap-style:square;mso-wrap-distance-left:9pt;mso-wrap-distance-top:0;mso-wrap-distance-right:9pt;mso-wrap-distance-bottom:0;mso-position-horizontal:absolute;mso-position-horizontal-relative:text;mso-position-vertical:absolute;mso-position-vertical-relative:text;v-text-anchor:middle" o:gfxdata="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" fillcolor="#4472c4 [3204]" strokecolor="#1f3763 [1604]" strokeweight="1pt">
-                <v:textbox>
-                  <w:txbxContent>
-                    <w:p>
-                      <w:pPr>
-                        <w:jc w:val="center"/>
-                        <w:rPr>
-                          <w:lang w:val="en-US"/>
-                        </w:rPr>
-                      </w:pPr>
-                      <w:proofErr w:type="gramStart"/>
-                      <w:r>
-                        <w:rPr>
-                          <w:lang w:val="en-US"/>
-                        </w:rPr>
-                        <w:t>Main(</w:t>
-                      </w:r>
-                      <w:proofErr w:type="gramEnd"/>
-                      <w:r>
-                        <w:rPr>
-                          <w:lang w:val="en-US"/>
-                        </w:rPr>
-                        <w:t>)</w:t>
-                      </w:r>
-                    </w:p>
-                  </w:txbxContent>
-                </v:textbox>
-              </v:rect>
-            </w:pict>
-          </mc:Fallback>
-        </mc:AlternateContent>
-      </w:r>
-      <w:r>
-        <w:rPr>
-          <w:lang w:val="en-US"/>
-        </w:rPr>
-        <mc:AlternateContent>
-          <mc:Choice Requires="wps">
-            <w:drawing>
-              <wp:anchor distT="0" distB="0" distL="114300" distR="114300" simplePos="0" relativeHeight="251669504" behindDoc="0" locked="0" layoutInCell="1" allowOverlap="1" wp14:anchorId="2A17595A" wp14:editId="2438421F">
-                <wp:simplePos x="0" y="0"/>
-                <wp:positionH relativeFrom="column">
-                  <wp:posOffset>622300</wp:posOffset>
-                </wp:positionH>
-                <wp:positionV relativeFrom="paragraph">
-                  <wp:posOffset>153670</wp:posOffset>
-                </wp:positionV>
-                <wp:extent cx="1346200" cy="635000"/>
-                <wp:effectExtent l="0" t="0" r="12700" b="12700"/>
-                <wp:wrapNone/>
-                <wp:docPr id="7" name="Rectangle 7"/>
-                <wp:cNvGraphicFramePr/>
-                <a:graphic xmlns:a="http://schemas.openxmlformats.org/drawingml/2006/main">
-                  <a:graphicData uri="http://schemas.microsoft.com/office/word/2010/wordprocessingShape">
-                    <wps:wsp>
-                      <wps:cNvSpPr/>
-                      <wps:spPr>
-                        <a:xfrm>
-                          <a:off x="0" y="0"/>
-                          <a:ext cx="1346200" cy="635000"/>
-                        </a:xfrm>
-                        <a:prstGeom prst="rect">
-                          <a:avLst/>
-                        </a:prstGeom>
-                      </wps:spPr>
-                      <wps:style>
-                        <a:lnRef idx="2">
-                          <a:schemeClr val="accent1">
-                            <a:shade val="50000"/>
-                          </a:schemeClr>
-                        </a:lnRef>
-                        <a:fillRef idx="1">
-                          <a:schemeClr val="accent1"/>
-                        </a:fillRef>
-                        <a:effectRef idx="0">
-                          <a:schemeClr val="accent1"/>
-                        </a:effectRef>
-                        <a:fontRef idx="minor">
-                          <a:schemeClr val="lt1"/>
-                        </a:fontRef>
-                      </wps:style>
-                      <wps:txbx>
-                        <w:txbxContent>
-                          <w:p>
-                            <w:pPr>
-                              <w:jc w:val="center"/>
-                              <w:rPr>
-                                <w:lang w:val="en-US"/>
-                              </w:rPr>
-                            </w:pPr>
-                            <w:proofErr w:type="gramStart"/>
-                            <w:r>
-                              <w:rPr>
-                                <w:lang w:val="en-US"/>
-                              </w:rPr>
-                              <w:t>h</w:t>
+                              <w:t>f</w:t>
                             </w:r>
                             <w:r>
                               <w:rPr>
@@ -1092,7 +2310,7 @@
           </mc:Choice>
           <mc:Fallback>
             <w:pict>
-              <v:rect w14:anchorId="2A17595A" id="Rectangle 7" o:spid="_x0000_s1032" style="position:absolute;margin-left:49pt;margin-top:12.1pt;width:106pt;height:50pt;z-index:251669504;visibility:visible;mso-wrap-style:square;mso-wrap-distance-left:9pt;mso-wrap-distance-top:0;mso-wrap-distance-right:9pt;mso-wrap-distance-bottom:0;mso-position-horizontal:absolute;mso-position-horizontal-relative:text;mso-position-vertical:absolute;mso-position-vertical-relative:text;v-text-anchor:middle" o:gfxdata="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" fillcolor="#4472c4 [3204]" strokecolor="#1f3763 [1604]" strokeweight="1pt">
+              <v:rect w14:anchorId="6656A893" id="Rectangle 10" o:spid="_x0000_s1035" style="position:absolute;margin-left:53.5pt;margin-top:58.9pt;width:106pt;height:50pt;z-index:251674624;visibility:visible;mso-wrap-style:square;mso-wrap-distance-left:9pt;mso-wrap-distance-top:0;mso-wrap-distance-right:9pt;mso-wrap-distance-bottom:0;mso-position-horizontal:absolute;mso-position-horizontal-relative:text;mso-position-vertical:absolute;mso-position-vertical-relative:text;v-text-anchor:middle" o:gfxdata="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" fillcolor="#4472c4 [3204]" strokecolor="#1f3763 [1604]" strokeweight="1pt">
                 <v:textbox>
                   <w:txbxContent>
                     <w:p>
@@ -1107,7 +2325,7 @@
                         <w:rPr>
                           <w:lang w:val="en-US"/>
                         </w:rPr>
-                        <w:t>h</w:t>
+                        <w:t>f</w:t>
                       </w:r>
                       <w:r>
                         <w:rPr>
@@ -1133,39 +2351,6 @@
     </w:p>
     <w:p>
       <w:pPr>
-        <w:pStyle w:val="ListParagraph"/>
-        <w:numPr>
-          <w:ilvl w:val="0"/>
-          <w:numId w:val="3"/>
-        </w:numPr>
-        <w:rPr>
-          <w:lang w:val="en-US"/>
-        </w:rPr>
-      </w:pPr>
-    </w:p>
-    <w:p>
-      <w:pPr>
-        <w:rPr>
-          <w:lang w:val="en-US"/>
-        </w:rPr>
-      </w:pPr>
-    </w:p>
-    <w:p>
-      <w:pPr>
-        <w:rPr>
-          <w:lang w:val="en-US"/>
-        </w:rPr>
-      </w:pPr>
-    </w:p>
-    <w:p>
-      <w:pPr>
-        <w:rPr>
-          <w:lang w:val="en-US"/>
-        </w:rPr>
-      </w:pPr>
-    </w:p>
-    <w:p>
-      <w:pPr>
         <w:rPr>
           <w:lang w:val="en-US"/>
         </w:rPr>
@@ -1181,9 +2366,1644 @@
         </w:rPr>
       </w:pPr>
     </w:p>
+    <w:p>
+      <w:pPr>
+        <w:tabs>
+          <w:tab w:val="left" w:pos="1320"/>
+        </w:tabs>
+        <w:rPr>
+          <w:lang w:val="en-US"/>
+        </w:rPr>
+      </w:pPr>
+    </w:p>
+    <w:p>
+      <w:pPr>
+        <w:tabs>
+          <w:tab w:val="left" w:pos="1320"/>
+        </w:tabs>
+        <w:rPr>
+          <w:lang w:val="en-US"/>
+        </w:rPr>
+      </w:pPr>
+    </w:p>
+    <w:p>
+      <w:pPr>
+        <w:tabs>
+          <w:tab w:val="left" w:pos="1320"/>
+        </w:tabs>
+        <w:rPr>
+          <w:lang w:val="en-US"/>
+        </w:rPr>
+      </w:pPr>
+    </w:p>
+    <w:p>
+      <w:pPr>
+        <w:tabs>
+          <w:tab w:val="left" w:pos="1320"/>
+        </w:tabs>
+        <w:rPr>
+          <w:lang w:val="en-US"/>
+        </w:rPr>
+      </w:pPr>
+    </w:p>
+    <w:p>
+      <w:pPr>
+        <w:tabs>
+          <w:tab w:val="left" w:pos="1320"/>
+        </w:tabs>
+        <w:rPr>
+          <w:lang w:val="en-US"/>
+        </w:rPr>
+      </w:pPr>
+    </w:p>
+    <w:p>
+      <w:pPr>
+        <w:tabs>
+          <w:tab w:val="left" w:pos="1320"/>
+        </w:tabs>
+        <w:rPr>
+          <w:lang w:val="en-US"/>
+        </w:rPr>
+      </w:pPr>
+    </w:p>
+    <w:p>
+      <w:pPr>
+        <w:tabs>
+          <w:tab w:val="left" w:pos="1320"/>
+        </w:tabs>
+        <w:rPr>
+          <w:lang w:val="en-US"/>
+        </w:rPr>
+      </w:pPr>
+    </w:p>
+    <w:p>
+      <w:pPr>
+        <w:rPr>
+          <w:lang w:val="en-US"/>
+        </w:rPr>
+      </w:pPr>
+    </w:p>
+    <w:p>
+      <w:pPr>
+        <w:rPr>
+          <w:lang w:val="en-US"/>
+        </w:rPr>
+      </w:pPr>
+    </w:p>
+    <w:p>
+      <w:pPr>
+        <w:rPr>
+          <w:lang w:val="en-US"/>
+        </w:rPr>
+      </w:pPr>
+      <w:r>
+        <w:rPr>
+          <w:lang w:val="en-US"/>
+        </w:rPr>
+        <w:t>3. Suppose we access the memory block in the following sequence:</w:t>
+      </w:r>
+    </w:p>
+    <w:p>
+      <w:pPr>
+        <w:ind w:firstLine="720"/>
+        <w:rPr>
+          <w:shd w:val="pct15" w:color="auto" w:fill="FFFFFF"/>
+          <w:lang w:val="en-US"/>
+        </w:rPr>
+      </w:pPr>
+      <w:r>
+        <w:rPr>
+          <w:shd w:val="pct15" w:color="auto" w:fill="FFFFFF"/>
+          <w:lang w:val="en-US"/>
+        </w:rPr>
+        <w:t>Blocks: 6, 1, 1, 7, 6, 2, 3, 0, 2, 4, 5, 3, 5, 4, 0, 7</w:t>
+      </w:r>
+    </w:p>
+    <w:p>
+      <w:pPr>
+        <w:rPr>
+          <w:lang w:val="en-US"/>
+        </w:rPr>
+      </w:pPr>
+    </w:p>
+    <w:p>
+      <w:pPr>
+        <w:rPr>
+          <w:lang w:val="en-US"/>
+        </w:rPr>
+      </w:pPr>
+      <w:r>
+        <w:rPr>
+          <w:lang w:val="en-US"/>
+        </w:rPr>
+        <w:t>Given a cache that can hold 4 memory blocks, i.e. the cache indices are 0, 1, 2 and 3,</w:t>
+      </w:r>
+    </w:p>
+    <w:p>
+      <w:pPr>
+        <w:rPr>
+          <w:lang w:val="en-US"/>
+        </w:rPr>
+      </w:pPr>
+      <w:r>
+        <w:rPr>
+          <w:lang w:val="en-US"/>
+        </w:rPr>
+        <w:t>attempt the following:</w:t>
+      </w:r>
+    </w:p>
+    <w:p>
+      <w:pPr>
+        <w:rPr>
+          <w:lang w:val="en-US"/>
+        </w:rPr>
+      </w:pPr>
+    </w:p>
+    <w:p>
+      <w:pPr>
+        <w:rPr>
+          <w:b/>
+          <w:bCs/>
+          <w:lang w:val="en-US"/>
+        </w:rPr>
+      </w:pPr>
+      <w:r>
+        <w:rPr>
+          <w:b/>
+          <w:bCs/>
+          <w:lang w:val="en-US"/>
+        </w:rPr>
+        <w:t>(a) If the cache is fully associative and we replace the “oldest” block when needed, calculate</w:t>
+      </w:r>
+      <w:r>
+        <w:rPr>
+          <w:b/>
+          <w:bCs/>
+          <w:lang w:val="en-US"/>
+        </w:rPr>
+        <w:t xml:space="preserve"> </w:t>
+      </w:r>
+      <w:r>
+        <w:rPr>
+          <w:b/>
+          <w:bCs/>
+          <w:lang w:val="en-US"/>
+        </w:rPr>
+        <w:t>the number of cache hits.</w:t>
+      </w:r>
+    </w:p>
+    <w:p>
+      <w:pPr>
+        <w:rPr>
+          <w:lang w:val="en-US"/>
+        </w:rPr>
+      </w:pPr>
+    </w:p>
+    <w:tbl>
+      <w:tblPr>
+        <w:tblStyle w:val="TableGrid"/>
+        <w:tblW w:w="0" w:type="auto"/>
+        <w:jc w:val="center"/>
+        <w:tblLook w:val="04A0" w:firstRow="1" w:lastRow="0" w:firstColumn="1" w:lastColumn="0" w:noHBand="0" w:noVBand="1"/>
+      </w:tblPr>
+      <w:tblGrid>
+        <w:gridCol w:w="590"/>
+        <w:gridCol w:w="590"/>
+        <w:gridCol w:w="563"/>
+        <w:gridCol w:w="590"/>
+        <w:gridCol w:w="563"/>
+        <w:gridCol w:w="590"/>
+        <w:gridCol w:w="590"/>
+        <w:gridCol w:w="590"/>
+        <w:gridCol w:w="564"/>
+        <w:gridCol w:w="590"/>
+        <w:gridCol w:w="590"/>
+        <w:gridCol w:w="564"/>
+        <w:gridCol w:w="590"/>
+        <w:gridCol w:w="564"/>
+        <w:gridCol w:w="564"/>
+        <w:gridCol w:w="564"/>
+      </w:tblGrid>
+      <w:tr>
+        <w:trPr>
+          <w:jc w:val="center"/>
+        </w:trPr>
+        <w:tc>
+          <w:tcPr>
+            <w:tcW w:w="563" w:type="dxa"/>
+            <w:vAlign w:val="center"/>
+          </w:tcPr>
+          <w:p>
+            <w:pPr>
+              <w:jc w:val="center"/>
+              <w:rPr>
+                <w:sz w:val="20"/>
+                <w:szCs w:val="20"/>
+                <w:lang w:val="en-US"/>
+              </w:rPr>
+            </w:pPr>
+            <w:r>
+              <w:rPr>
+                <w:sz w:val="20"/>
+                <w:szCs w:val="20"/>
+                <w:lang w:val="en-US"/>
+              </w:rPr>
+              <w:t>6</w:t>
+            </w:r>
+          </w:p>
+        </w:tc>
+        <w:tc>
+          <w:tcPr>
+            <w:tcW w:w="563" w:type="dxa"/>
+            <w:vAlign w:val="center"/>
+          </w:tcPr>
+          <w:p>
+            <w:pPr>
+              <w:jc w:val="center"/>
+              <w:rPr>
+                <w:sz w:val="20"/>
+                <w:szCs w:val="20"/>
+                <w:lang w:val="en-US"/>
+              </w:rPr>
+            </w:pPr>
+            <w:r>
+              <w:rPr>
+                <w:sz w:val="20"/>
+                <w:szCs w:val="20"/>
+                <w:lang w:val="en-US"/>
+              </w:rPr>
+              <w:t>1</w:t>
+            </w:r>
+          </w:p>
+        </w:tc>
+        <w:tc>
+          <w:tcPr>
+            <w:tcW w:w="563" w:type="dxa"/>
+            <w:vAlign w:val="center"/>
+          </w:tcPr>
+          <w:p>
+            <w:pPr>
+              <w:jc w:val="center"/>
+              <w:rPr>
+                <w:sz w:val="20"/>
+                <w:szCs w:val="20"/>
+                <w:lang w:val="en-US"/>
+              </w:rPr>
+            </w:pPr>
+            <w:r>
+              <w:rPr>
+                <w:sz w:val="20"/>
+                <w:szCs w:val="20"/>
+                <w:lang w:val="en-US"/>
+              </w:rPr>
+              <w:t>1</w:t>
+            </w:r>
+          </w:p>
+        </w:tc>
+        <w:tc>
+          <w:tcPr>
+            <w:tcW w:w="563" w:type="dxa"/>
+            <w:vAlign w:val="center"/>
+          </w:tcPr>
+          <w:p>
+            <w:pPr>
+              <w:jc w:val="center"/>
+              <w:rPr>
+                <w:sz w:val="20"/>
+                <w:szCs w:val="20"/>
+                <w:lang w:val="en-US"/>
+              </w:rPr>
+            </w:pPr>
+            <w:r>
+              <w:rPr>
+                <w:sz w:val="20"/>
+                <w:szCs w:val="20"/>
+                <w:lang w:val="en-US"/>
+              </w:rPr>
+              <w:t>7</w:t>
+            </w:r>
+          </w:p>
+        </w:tc>
+        <w:tc>
+          <w:tcPr>
+            <w:tcW w:w="563" w:type="dxa"/>
+            <w:vAlign w:val="center"/>
+          </w:tcPr>
+          <w:p>
+            <w:pPr>
+              <w:jc w:val="center"/>
+              <w:rPr>
+                <w:sz w:val="20"/>
+                <w:szCs w:val="20"/>
+                <w:lang w:val="en-US"/>
+              </w:rPr>
+            </w:pPr>
+            <w:r>
+              <w:rPr>
+                <w:sz w:val="20"/>
+                <w:szCs w:val="20"/>
+                <w:lang w:val="en-US"/>
+              </w:rPr>
+              <w:t>6</w:t>
+            </w:r>
+          </w:p>
+        </w:tc>
+        <w:tc>
+          <w:tcPr>
+            <w:tcW w:w="563" w:type="dxa"/>
+            <w:vAlign w:val="center"/>
+          </w:tcPr>
+          <w:p>
+            <w:pPr>
+              <w:jc w:val="center"/>
+              <w:rPr>
+                <w:sz w:val="20"/>
+                <w:szCs w:val="20"/>
+                <w:lang w:val="en-US"/>
+              </w:rPr>
+            </w:pPr>
+            <w:r>
+              <w:rPr>
+                <w:sz w:val="20"/>
+                <w:szCs w:val="20"/>
+                <w:lang w:val="en-US"/>
+              </w:rPr>
+              <w:t>2</w:t>
+            </w:r>
+          </w:p>
+        </w:tc>
+        <w:tc>
+          <w:tcPr>
+            <w:tcW w:w="563" w:type="dxa"/>
+            <w:vAlign w:val="center"/>
+          </w:tcPr>
+          <w:p>
+            <w:pPr>
+              <w:jc w:val="center"/>
+              <w:rPr>
+                <w:sz w:val="20"/>
+                <w:szCs w:val="20"/>
+                <w:lang w:val="en-US"/>
+              </w:rPr>
+            </w:pPr>
+            <w:r>
+              <w:rPr>
+                <w:sz w:val="20"/>
+                <w:szCs w:val="20"/>
+                <w:lang w:val="en-US"/>
+              </w:rPr>
+              <w:t>3</w:t>
+            </w:r>
+          </w:p>
+        </w:tc>
+        <w:tc>
+          <w:tcPr>
+            <w:tcW w:w="563" w:type="dxa"/>
+            <w:vAlign w:val="center"/>
+          </w:tcPr>
+          <w:p>
+            <w:pPr>
+              <w:jc w:val="center"/>
+              <w:rPr>
+                <w:sz w:val="20"/>
+                <w:szCs w:val="20"/>
+                <w:lang w:val="en-US"/>
+              </w:rPr>
+            </w:pPr>
+            <w:r>
+              <w:rPr>
+                <w:sz w:val="20"/>
+                <w:szCs w:val="20"/>
+                <w:lang w:val="en-US"/>
+              </w:rPr>
+              <w:t>0</w:t>
+            </w:r>
+          </w:p>
+        </w:tc>
+        <w:tc>
+          <w:tcPr>
+            <w:tcW w:w="564" w:type="dxa"/>
+            <w:vAlign w:val="center"/>
+          </w:tcPr>
+          <w:p>
+            <w:pPr>
+              <w:jc w:val="center"/>
+              <w:rPr>
+                <w:sz w:val="20"/>
+                <w:szCs w:val="20"/>
+                <w:lang w:val="en-US"/>
+              </w:rPr>
+            </w:pPr>
+            <w:r>
+              <w:rPr>
+                <w:sz w:val="20"/>
+                <w:szCs w:val="20"/>
+                <w:lang w:val="en-US"/>
+              </w:rPr>
+              <w:t>2</w:t>
+            </w:r>
+          </w:p>
+        </w:tc>
+        <w:tc>
+          <w:tcPr>
+            <w:tcW w:w="564" w:type="dxa"/>
+            <w:vAlign w:val="center"/>
+          </w:tcPr>
+          <w:p>
+            <w:pPr>
+              <w:jc w:val="center"/>
+              <w:rPr>
+                <w:sz w:val="20"/>
+                <w:szCs w:val="20"/>
+                <w:lang w:val="en-US"/>
+              </w:rPr>
+            </w:pPr>
+            <w:r>
+              <w:rPr>
+                <w:sz w:val="20"/>
+                <w:szCs w:val="20"/>
+                <w:lang w:val="en-US"/>
+              </w:rPr>
+              <w:t>4</w:t>
+            </w:r>
+          </w:p>
+        </w:tc>
+        <w:tc>
+          <w:tcPr>
+            <w:tcW w:w="564" w:type="dxa"/>
+            <w:vAlign w:val="center"/>
+          </w:tcPr>
+          <w:p>
+            <w:pPr>
+              <w:jc w:val="center"/>
+              <w:rPr>
+                <w:sz w:val="20"/>
+                <w:szCs w:val="20"/>
+                <w:lang w:val="en-US"/>
+              </w:rPr>
+            </w:pPr>
+            <w:r>
+              <w:rPr>
+                <w:sz w:val="20"/>
+                <w:szCs w:val="20"/>
+                <w:lang w:val="en-US"/>
+              </w:rPr>
+              <w:t>5</w:t>
+            </w:r>
+          </w:p>
+        </w:tc>
+        <w:tc>
+          <w:tcPr>
+            <w:tcW w:w="564" w:type="dxa"/>
+            <w:vAlign w:val="center"/>
+          </w:tcPr>
+          <w:p>
+            <w:pPr>
+              <w:jc w:val="center"/>
+              <w:rPr>
+                <w:sz w:val="20"/>
+                <w:szCs w:val="20"/>
+                <w:lang w:val="en-US"/>
+              </w:rPr>
+            </w:pPr>
+            <w:r>
+              <w:rPr>
+                <w:sz w:val="20"/>
+                <w:szCs w:val="20"/>
+                <w:lang w:val="en-US"/>
+              </w:rPr>
+              <w:t>3</w:t>
+            </w:r>
+          </w:p>
+        </w:tc>
+        <w:tc>
+          <w:tcPr>
+            <w:tcW w:w="564" w:type="dxa"/>
+            <w:vAlign w:val="center"/>
+          </w:tcPr>
+          <w:p>
+            <w:pPr>
+              <w:jc w:val="center"/>
+              <w:rPr>
+                <w:sz w:val="20"/>
+                <w:szCs w:val="20"/>
+                <w:lang w:val="en-US"/>
+              </w:rPr>
+            </w:pPr>
+            <w:r>
+              <w:rPr>
+                <w:sz w:val="20"/>
+                <w:szCs w:val="20"/>
+                <w:lang w:val="en-US"/>
+              </w:rPr>
+              <w:t>5</w:t>
+            </w:r>
+          </w:p>
+        </w:tc>
+        <w:tc>
+          <w:tcPr>
+            <w:tcW w:w="564" w:type="dxa"/>
+            <w:vAlign w:val="center"/>
+          </w:tcPr>
+          <w:p>
+            <w:pPr>
+              <w:jc w:val="center"/>
+              <w:rPr>
+                <w:sz w:val="20"/>
+                <w:szCs w:val="20"/>
+                <w:lang w:val="en-US"/>
+              </w:rPr>
+            </w:pPr>
+            <w:r>
+              <w:rPr>
+                <w:sz w:val="20"/>
+                <w:szCs w:val="20"/>
+                <w:lang w:val="en-US"/>
+              </w:rPr>
+              <w:t>4</w:t>
+            </w:r>
+          </w:p>
+        </w:tc>
+        <w:tc>
+          <w:tcPr>
+            <w:tcW w:w="564" w:type="dxa"/>
+            <w:vAlign w:val="center"/>
+          </w:tcPr>
+          <w:p>
+            <w:pPr>
+              <w:jc w:val="center"/>
+              <w:rPr>
+                <w:sz w:val="20"/>
+                <w:szCs w:val="20"/>
+                <w:lang w:val="en-US"/>
+              </w:rPr>
+            </w:pPr>
+            <w:r>
+              <w:rPr>
+                <w:sz w:val="20"/>
+                <w:szCs w:val="20"/>
+                <w:lang w:val="en-US"/>
+              </w:rPr>
+              <w:t>0</w:t>
+            </w:r>
+          </w:p>
+        </w:tc>
+        <w:tc>
+          <w:tcPr>
+            <w:tcW w:w="564" w:type="dxa"/>
+            <w:vAlign w:val="center"/>
+          </w:tcPr>
+          <w:p>
+            <w:pPr>
+              <w:jc w:val="center"/>
+              <w:rPr>
+                <w:sz w:val="20"/>
+                <w:szCs w:val="20"/>
+                <w:lang w:val="en-US"/>
+              </w:rPr>
+            </w:pPr>
+            <w:r>
+              <w:rPr>
+                <w:sz w:val="20"/>
+                <w:szCs w:val="20"/>
+                <w:lang w:val="en-US"/>
+              </w:rPr>
+              <w:t>7</w:t>
+            </w:r>
+          </w:p>
+        </w:tc>
+      </w:tr>
+      <w:tr>
+        <w:trPr>
+          <w:jc w:val="center"/>
+        </w:trPr>
+        <w:tc>
+          <w:tcPr>
+            <w:tcW w:w="563" w:type="dxa"/>
+            <w:vAlign w:val="center"/>
+          </w:tcPr>
+          <w:p>
+            <w:pPr>
+              <w:jc w:val="center"/>
+              <w:rPr>
+                <w:sz w:val="20"/>
+                <w:szCs w:val="20"/>
+                <w:lang w:val="en-US"/>
+              </w:rPr>
+            </w:pPr>
+            <w:r>
+              <w:rPr>
+                <w:sz w:val="20"/>
+                <w:szCs w:val="20"/>
+                <w:lang w:val="en-US"/>
+              </w:rPr>
+              <w:t>Miss</w:t>
+            </w:r>
+          </w:p>
+        </w:tc>
+        <w:tc>
+          <w:tcPr>
+            <w:tcW w:w="563" w:type="dxa"/>
+            <w:vAlign w:val="center"/>
+          </w:tcPr>
+          <w:p>
+            <w:pPr>
+              <w:jc w:val="center"/>
+              <w:rPr>
+                <w:sz w:val="20"/>
+                <w:szCs w:val="20"/>
+                <w:lang w:val="en-US"/>
+              </w:rPr>
+            </w:pPr>
+            <w:r>
+              <w:rPr>
+                <w:sz w:val="20"/>
+                <w:szCs w:val="20"/>
+                <w:lang w:val="en-US"/>
+              </w:rPr>
+              <w:t>Miss</w:t>
+            </w:r>
+          </w:p>
+        </w:tc>
+        <w:tc>
+          <w:tcPr>
+            <w:tcW w:w="563" w:type="dxa"/>
+            <w:shd w:val="clear" w:color="auto" w:fill="92D050"/>
+            <w:vAlign w:val="center"/>
+          </w:tcPr>
+          <w:p>
+            <w:pPr>
+              <w:jc w:val="center"/>
+              <w:rPr>
+                <w:sz w:val="20"/>
+                <w:szCs w:val="20"/>
+                <w:lang w:val="en-US"/>
+              </w:rPr>
+            </w:pPr>
+            <w:r>
+              <w:rPr>
+                <w:sz w:val="20"/>
+                <w:szCs w:val="20"/>
+                <w:lang w:val="en-US"/>
+              </w:rPr>
+              <w:t>Hit</w:t>
+            </w:r>
+          </w:p>
+        </w:tc>
+        <w:tc>
+          <w:tcPr>
+            <w:tcW w:w="563" w:type="dxa"/>
+            <w:vAlign w:val="center"/>
+          </w:tcPr>
+          <w:p>
+            <w:pPr>
+              <w:jc w:val="center"/>
+              <w:rPr>
+                <w:sz w:val="20"/>
+                <w:szCs w:val="20"/>
+                <w:lang w:val="en-US"/>
+              </w:rPr>
+            </w:pPr>
+            <w:r>
+              <w:rPr>
+                <w:sz w:val="20"/>
+                <w:szCs w:val="20"/>
+                <w:lang w:val="en-US"/>
+              </w:rPr>
+              <w:t>Miss</w:t>
+            </w:r>
+          </w:p>
+        </w:tc>
+        <w:tc>
+          <w:tcPr>
+            <w:tcW w:w="563" w:type="dxa"/>
+            <w:shd w:val="clear" w:color="auto" w:fill="92D050"/>
+            <w:vAlign w:val="center"/>
+          </w:tcPr>
+          <w:p>
+            <w:pPr>
+              <w:jc w:val="center"/>
+              <w:rPr>
+                <w:sz w:val="20"/>
+                <w:szCs w:val="20"/>
+                <w:lang w:val="en-US"/>
+              </w:rPr>
+            </w:pPr>
+            <w:r>
+              <w:rPr>
+                <w:sz w:val="20"/>
+                <w:szCs w:val="20"/>
+                <w:lang w:val="en-US"/>
+              </w:rPr>
+              <w:t>Hit</w:t>
+            </w:r>
+          </w:p>
+        </w:tc>
+        <w:tc>
+          <w:tcPr>
+            <w:tcW w:w="563" w:type="dxa"/>
+            <w:vAlign w:val="center"/>
+          </w:tcPr>
+          <w:p>
+            <w:pPr>
+              <w:jc w:val="center"/>
+              <w:rPr>
+                <w:sz w:val="20"/>
+                <w:szCs w:val="20"/>
+                <w:lang w:val="en-US"/>
+              </w:rPr>
+            </w:pPr>
+            <w:r>
+              <w:rPr>
+                <w:sz w:val="20"/>
+                <w:szCs w:val="20"/>
+                <w:lang w:val="en-US"/>
+              </w:rPr>
+              <w:t>Miss</w:t>
+            </w:r>
+          </w:p>
+        </w:tc>
+        <w:tc>
+          <w:tcPr>
+            <w:tcW w:w="563" w:type="dxa"/>
+            <w:vAlign w:val="center"/>
+          </w:tcPr>
+          <w:p>
+            <w:pPr>
+              <w:jc w:val="center"/>
+              <w:rPr>
+                <w:sz w:val="20"/>
+                <w:szCs w:val="20"/>
+                <w:lang w:val="en-US"/>
+              </w:rPr>
+            </w:pPr>
+            <w:r>
+              <w:rPr>
+                <w:sz w:val="20"/>
+                <w:szCs w:val="20"/>
+                <w:lang w:val="en-US"/>
+              </w:rPr>
+              <w:t>Miss</w:t>
+            </w:r>
+          </w:p>
+        </w:tc>
+        <w:tc>
+          <w:tcPr>
+            <w:tcW w:w="563" w:type="dxa"/>
+            <w:vAlign w:val="center"/>
+          </w:tcPr>
+          <w:p>
+            <w:pPr>
+              <w:jc w:val="center"/>
+              <w:rPr>
+                <w:sz w:val="20"/>
+                <w:szCs w:val="20"/>
+                <w:lang w:val="en-US"/>
+              </w:rPr>
+            </w:pPr>
+            <w:r>
+              <w:rPr>
+                <w:sz w:val="20"/>
+                <w:szCs w:val="20"/>
+                <w:lang w:val="en-US"/>
+              </w:rPr>
+              <w:t>Miss</w:t>
+            </w:r>
+          </w:p>
+        </w:tc>
+        <w:tc>
+          <w:tcPr>
+            <w:tcW w:w="564" w:type="dxa"/>
+            <w:shd w:val="clear" w:color="auto" w:fill="92D050"/>
+            <w:vAlign w:val="center"/>
+          </w:tcPr>
+          <w:p>
+            <w:pPr>
+              <w:jc w:val="center"/>
+              <w:rPr>
+                <w:sz w:val="20"/>
+                <w:szCs w:val="20"/>
+                <w:lang w:val="en-US"/>
+              </w:rPr>
+            </w:pPr>
+            <w:r>
+              <w:rPr>
+                <w:sz w:val="20"/>
+                <w:szCs w:val="20"/>
+                <w:lang w:val="en-US"/>
+              </w:rPr>
+              <w:t>Hit</w:t>
+            </w:r>
+          </w:p>
+        </w:tc>
+        <w:tc>
+          <w:tcPr>
+            <w:tcW w:w="564" w:type="dxa"/>
+            <w:vAlign w:val="center"/>
+          </w:tcPr>
+          <w:p>
+            <w:pPr>
+              <w:jc w:val="center"/>
+              <w:rPr>
+                <w:sz w:val="20"/>
+                <w:szCs w:val="20"/>
+                <w:lang w:val="en-US"/>
+              </w:rPr>
+            </w:pPr>
+            <w:r>
+              <w:rPr>
+                <w:sz w:val="20"/>
+                <w:szCs w:val="20"/>
+                <w:lang w:val="en-US"/>
+              </w:rPr>
+              <w:t>Miss</w:t>
+            </w:r>
+          </w:p>
+        </w:tc>
+        <w:tc>
+          <w:tcPr>
+            <w:tcW w:w="564" w:type="dxa"/>
+            <w:vAlign w:val="center"/>
+          </w:tcPr>
+          <w:p>
+            <w:pPr>
+              <w:jc w:val="center"/>
+              <w:rPr>
+                <w:sz w:val="20"/>
+                <w:szCs w:val="20"/>
+                <w:lang w:val="en-US"/>
+              </w:rPr>
+            </w:pPr>
+            <w:r>
+              <w:rPr>
+                <w:sz w:val="20"/>
+                <w:szCs w:val="20"/>
+                <w:lang w:val="en-US"/>
+              </w:rPr>
+              <w:t>Miss</w:t>
+            </w:r>
+          </w:p>
+        </w:tc>
+        <w:tc>
+          <w:tcPr>
+            <w:tcW w:w="564" w:type="dxa"/>
+            <w:shd w:val="clear" w:color="auto" w:fill="92D050"/>
+            <w:vAlign w:val="center"/>
+          </w:tcPr>
+          <w:p>
+            <w:pPr>
+              <w:jc w:val="center"/>
+              <w:rPr>
+                <w:sz w:val="20"/>
+                <w:szCs w:val="20"/>
+                <w:lang w:val="en-US"/>
+              </w:rPr>
+            </w:pPr>
+            <w:r>
+              <w:rPr>
+                <w:sz w:val="20"/>
+                <w:szCs w:val="20"/>
+                <w:lang w:val="en-US"/>
+              </w:rPr>
+              <w:t>Hit</w:t>
+            </w:r>
+          </w:p>
+        </w:tc>
+        <w:tc>
+          <w:tcPr>
+            <w:tcW w:w="564" w:type="dxa"/>
+            <w:vAlign w:val="center"/>
+          </w:tcPr>
+          <w:p>
+            <w:pPr>
+              <w:jc w:val="center"/>
+              <w:rPr>
+                <w:sz w:val="20"/>
+                <w:szCs w:val="20"/>
+                <w:lang w:val="en-US"/>
+              </w:rPr>
+            </w:pPr>
+            <w:r>
+              <w:rPr>
+                <w:sz w:val="20"/>
+                <w:szCs w:val="20"/>
+                <w:lang w:val="en-US"/>
+              </w:rPr>
+              <w:t>Miss</w:t>
+            </w:r>
+          </w:p>
+        </w:tc>
+        <w:tc>
+          <w:tcPr>
+            <w:tcW w:w="564" w:type="dxa"/>
+            <w:shd w:val="clear" w:color="auto" w:fill="92D050"/>
+            <w:vAlign w:val="center"/>
+          </w:tcPr>
+          <w:p>
+            <w:pPr>
+              <w:jc w:val="center"/>
+              <w:rPr>
+                <w:sz w:val="20"/>
+                <w:szCs w:val="20"/>
+                <w:lang w:val="en-US"/>
+              </w:rPr>
+            </w:pPr>
+            <w:r>
+              <w:rPr>
+                <w:sz w:val="20"/>
+                <w:szCs w:val="20"/>
+                <w:lang w:val="en-US"/>
+              </w:rPr>
+              <w:t>Hit</w:t>
+            </w:r>
+          </w:p>
+        </w:tc>
+        <w:tc>
+          <w:tcPr>
+            <w:tcW w:w="564" w:type="dxa"/>
+            <w:shd w:val="clear" w:color="auto" w:fill="92D050"/>
+            <w:vAlign w:val="center"/>
+          </w:tcPr>
+          <w:p>
+            <w:pPr>
+              <w:jc w:val="center"/>
+              <w:rPr>
+                <w:sz w:val="20"/>
+                <w:szCs w:val="20"/>
+                <w:lang w:val="en-US"/>
+              </w:rPr>
+            </w:pPr>
+            <w:r>
+              <w:rPr>
+                <w:sz w:val="20"/>
+                <w:szCs w:val="20"/>
+                <w:lang w:val="en-US"/>
+              </w:rPr>
+              <w:t>Hit</w:t>
+            </w:r>
+          </w:p>
+        </w:tc>
+        <w:tc>
+          <w:tcPr>
+            <w:tcW w:w="564" w:type="dxa"/>
+            <w:shd w:val="clear" w:color="auto" w:fill="92D050"/>
+            <w:vAlign w:val="center"/>
+          </w:tcPr>
+          <w:p>
+            <w:pPr>
+              <w:jc w:val="center"/>
+              <w:rPr>
+                <w:sz w:val="20"/>
+                <w:szCs w:val="20"/>
+                <w:lang w:val="en-US"/>
+              </w:rPr>
+            </w:pPr>
+            <w:r>
+              <w:rPr>
+                <w:sz w:val="20"/>
+                <w:szCs w:val="20"/>
+                <w:lang w:val="en-US"/>
+              </w:rPr>
+              <w:t>Hit</w:t>
+            </w:r>
+          </w:p>
+        </w:tc>
+      </w:tr>
+    </w:tbl>
+    <w:p>
+      <w:pPr>
+        <w:rPr>
+          <w:lang w:val="en-US"/>
+        </w:rPr>
+      </w:pPr>
+    </w:p>
+    <w:p>
+      <w:pPr>
+        <w:rPr>
+          <w:lang w:val="en-US"/>
+        </w:rPr>
+      </w:pPr>
+      <w:r>
+        <w:rPr>
+          <w:lang w:val="en-US"/>
+        </w:rPr>
+        <w:t>Total: 7 Hits</w:t>
+      </w:r>
+    </w:p>
+    <w:p>
+      <w:pPr>
+        <w:rPr>
+          <w:lang w:val="en-US"/>
+        </w:rPr>
+      </w:pPr>
+    </w:p>
+    <w:p>
+      <w:pPr>
+        <w:rPr>
+          <w:b/>
+          <w:bCs/>
+          <w:lang w:val="en-US"/>
+        </w:rPr>
+      </w:pPr>
+      <w:r>
+        <w:rPr>
+          <w:b/>
+          <w:bCs/>
+          <w:lang w:val="en-US"/>
+        </w:rPr>
+        <w:t>(b) If the main memory has an access speed of 50 ns, and the cache takes only 5 ns, what</w:t>
+      </w:r>
+    </w:p>
+    <w:p>
+      <w:pPr>
+        <w:rPr>
+          <w:b/>
+          <w:bCs/>
+          <w:lang w:val="en-US"/>
+        </w:rPr>
+      </w:pPr>
+      <w:r>
+        <w:rPr>
+          <w:b/>
+          <w:bCs/>
+          <w:lang w:val="en-US"/>
+        </w:rPr>
+        <w:t>is the average access time for the above accesses?</w:t>
+      </w:r>
+    </w:p>
+    <w:p>
+      <w:pPr>
+        <w:rPr>
+          <w:lang w:val="en-US"/>
+        </w:rPr>
+      </w:pPr>
+    </w:p>
+    <w:p>
+      <w:pPr>
+        <w:rPr>
+          <w:lang w:val="en-US"/>
+        </w:rPr>
+      </w:pPr>
+      <w:r>
+        <w:rPr>
+          <w:lang w:val="en-US"/>
+        </w:rPr>
+        <w:t xml:space="preserve">Hit Rate: </w:t>
+      </w:r>
+      <w:r>
+        <w:rPr>
+          <w:lang w:val="en-US"/>
+        </w:rPr>
+        <w:t xml:space="preserve">7/16 = </w:t>
+      </w:r>
+      <w:r>
+        <w:rPr>
+          <w:lang w:val="en-US"/>
+        </w:rPr>
+        <w:t>44%, Hit Time: 5ns</w:t>
+      </w:r>
+    </w:p>
+    <w:p>
+      <w:pPr>
+        <w:rPr>
+          <w:lang w:val="en-US"/>
+        </w:rPr>
+      </w:pPr>
+      <w:r>
+        <w:rPr>
+          <w:lang w:val="en-US"/>
+        </w:rPr>
+        <w:t xml:space="preserve">Miss Rate: </w:t>
+      </w:r>
+      <w:r>
+        <w:rPr>
+          <w:lang w:val="en-US"/>
+        </w:rPr>
+        <w:t xml:space="preserve">9/16 = </w:t>
+      </w:r>
+      <w:r>
+        <w:rPr>
+          <w:lang w:val="en-US"/>
+        </w:rPr>
+        <w:t>56%, Miss Time 50ns</w:t>
+      </w:r>
+    </w:p>
+    <w:p>
+      <w:pPr>
+        <w:rPr>
+          <w:lang w:val="en-US"/>
+        </w:rPr>
+      </w:pPr>
+      <m:oMathPara>
+        <m:oMathParaPr>
+          <m:jc m:val="center"/>
+        </m:oMathParaPr>
+        <m:oMath>
+          <m:r>
+            <w:rPr>
+              <w:rFonts w:ascii="Cambria Math" w:hAnsi="Cambria Math"/>
+              <w:lang w:val="en-US"/>
+            </w:rPr>
+            <m:t>Average Access Time=</m:t>
+          </m:r>
+          <m:d>
+            <m:dPr>
+              <m:ctrlPr>
+                <w:rPr>
+                  <w:rFonts w:ascii="Cambria Math" w:hAnsi="Cambria Math"/>
+                  <w:i/>
+                  <w:lang w:val="en-US"/>
+                </w:rPr>
+              </m:ctrlPr>
+            </m:dPr>
+            <m:e>
+              <m:r>
+                <w:rPr>
+                  <w:rFonts w:ascii="Cambria Math" w:hAnsi="Cambria Math"/>
+                  <w:lang w:val="en-US"/>
+                </w:rPr>
+                <m:t>44% ×5</m:t>
+              </m:r>
+            </m:e>
+          </m:d>
+          <m:r>
+            <w:rPr>
+              <w:rFonts w:ascii="Cambria Math" w:hAnsi="Cambria Math"/>
+              <w:lang w:val="en-US"/>
+            </w:rPr>
+            <m:t>+</m:t>
+          </m:r>
+          <m:d>
+            <m:dPr>
+              <m:ctrlPr>
+                <w:rPr>
+                  <w:rFonts w:ascii="Cambria Math" w:hAnsi="Cambria Math"/>
+                  <w:i/>
+                  <w:lang w:val="en-US"/>
+                </w:rPr>
+              </m:ctrlPr>
+            </m:dPr>
+            <m:e>
+              <m:r>
+                <w:rPr>
+                  <w:rFonts w:ascii="Cambria Math" w:hAnsi="Cambria Math"/>
+                  <w:lang w:val="en-US"/>
+                </w:rPr>
+                <m:t>56% ×50</m:t>
+              </m:r>
+            </m:e>
+          </m:d>
+          <m:r>
+            <w:rPr>
+              <w:rFonts w:ascii="Cambria Math" w:hAnsi="Cambria Math"/>
+              <w:lang w:val="en-US"/>
+            </w:rPr>
+            <w:br/>
+          </m:r>
+        </m:oMath>
+        <m:oMath>
+          <m:r>
+            <w:rPr>
+              <w:rFonts w:ascii="Cambria Math" w:hAnsi="Cambria Math"/>
+              <w:lang w:val="en-US"/>
+            </w:rPr>
+            <m:t>=2.2+28</m:t>
+          </m:r>
+          <m:r>
+            <w:rPr>
+              <w:rFonts w:ascii="Cambria Math" w:hAnsi="Cambria Math"/>
+              <w:lang w:val="en-US"/>
+            </w:rPr>
+            <w:br/>
+          </m:r>
+        </m:oMath>
+        <m:oMath>
+          <m:r>
+            <w:rPr>
+              <w:rFonts w:ascii="Cambria Math" w:hAnsi="Cambria Math"/>
+              <w:lang w:val="en-US"/>
+            </w:rPr>
+            <m:t>= 30.2</m:t>
+          </m:r>
+          <m:r>
+            <w:rPr>
+              <w:rFonts w:ascii="Cambria Math" w:hAnsi="Cambria Math"/>
+              <w:lang w:val="en-US"/>
+            </w:rPr>
+            <m:t>ns</m:t>
+          </m:r>
+        </m:oMath>
+      </m:oMathPara>
+    </w:p>
+    <w:p>
+      <w:pPr>
+        <w:rPr>
+          <w:lang w:val="en-US"/>
+        </w:rPr>
+      </w:pPr>
+    </w:p>
+    <w:p>
+      <w:pPr>
+        <w:rPr>
+          <w:lang w:val="en-US"/>
+        </w:rPr>
+      </w:pPr>
+      <w:r>
+        <w:rPr>
+          <w:lang w:val="en-US"/>
+        </w:rPr>
+        <w:t>(c) Repeat (a) and (b) by using a direct mapped cache.</w:t>
+      </w:r>
+    </w:p>
+    <w:p>
+      <w:pPr>
+        <w:rPr>
+          <w:lang w:val="en-US"/>
+        </w:rPr>
+      </w:pPr>
+    </w:p>
+    <w:p>
+      <w:pPr>
+        <w:rPr>
+          <w:lang w:val="en-US"/>
+        </w:rPr>
+      </w:pPr>
+    </w:p>
+    <w:p>
+      <w:pPr>
+        <w:rPr>
+          <w:lang w:val="en-US"/>
+        </w:rPr>
+      </w:pPr>
+    </w:p>
+    <w:p>
+      <w:pPr>
+        <w:rPr>
+          <w:lang w:val="en-US"/>
+        </w:rPr>
+      </w:pPr>
+    </w:p>
+    <w:p>
+      <w:pPr>
+        <w:rPr>
+          <w:lang w:val="en-US"/>
+        </w:rPr>
+      </w:pPr>
+    </w:p>
+    <w:p>
+      <w:pPr>
+        <w:rPr>
+          <w:lang w:val="en-US"/>
+        </w:rPr>
+      </w:pPr>
+    </w:p>
+    <w:p>
+      <w:pPr>
+        <w:rPr>
+          <w:lang w:val="en-US"/>
+        </w:rPr>
+      </w:pPr>
+    </w:p>
+    <w:p>
+      <w:pPr>
+        <w:rPr>
+          <w:b/>
+          <w:bCs/>
+          <w:lang w:val="en-US"/>
+        </w:rPr>
+      </w:pPr>
+      <w:r>
+        <w:rPr>
+          <w:lang w:val="en-US"/>
+        </w:rPr>
+        <w:lastRenderedPageBreak/>
+        <w:t xml:space="preserve">4. </w:t>
+      </w:r>
+      <w:r>
+        <w:rPr>
+          <w:b/>
+          <w:bCs/>
+          <w:lang w:val="en-US"/>
+        </w:rPr>
+        <w:t>(a) Given a main memory access speed of 100 ns, and a cache of 10 ns access speed, what</w:t>
+      </w:r>
+    </w:p>
+    <w:p>
+      <w:pPr>
+        <w:rPr>
+          <w:b/>
+          <w:bCs/>
+          <w:lang w:val="en-US"/>
+        </w:rPr>
+      </w:pPr>
+      <w:r>
+        <w:rPr>
+          <w:b/>
+          <w:bCs/>
+          <w:lang w:val="en-US"/>
+        </w:rPr>
+        <w:t>is the cache hit rate to give an average access time of 20 ns?</w:t>
+      </w:r>
+    </w:p>
+    <w:p>
+      <w:pPr>
+        <w:rPr>
+          <w:lang w:val="en-US"/>
+        </w:rPr>
+      </w:pPr>
+    </w:p>
+    <w:p>
+      <w:pPr>
+        <w:rPr>
+          <w:lang w:val="en-US"/>
+        </w:rPr>
+      </w:pPr>
+      <m:oMathPara>
+        <m:oMathParaPr>
+          <m:jc m:val="center"/>
+        </m:oMathParaPr>
+        <m:oMath>
+          <m:r>
+            <w:rPr>
+              <w:rFonts w:ascii="Cambria Math" w:hAnsi="Cambria Math"/>
+              <w:lang w:val="en-US"/>
+            </w:rPr>
+            <m:t>Average Access Time=</m:t>
+          </m:r>
+          <m:d>
+            <m:dPr>
+              <m:ctrlPr>
+                <w:rPr>
+                  <w:rFonts w:ascii="Cambria Math" w:hAnsi="Cambria Math"/>
+                  <w:i/>
+                  <w:lang w:val="en-US"/>
+                </w:rPr>
+              </m:ctrlPr>
+            </m:dPr>
+            <m:e>
+              <m:r>
+                <w:rPr>
+                  <w:rFonts w:ascii="Cambria Math" w:hAnsi="Cambria Math"/>
+                  <w:lang w:val="en-US"/>
+                </w:rPr>
+                <m:t>x</m:t>
+              </m:r>
+              <m:r>
+                <w:rPr>
+                  <w:rFonts w:ascii="Cambria Math" w:hAnsi="Cambria Math"/>
+                  <w:lang w:val="en-US"/>
+                </w:rPr>
+                <m:t xml:space="preserve"> ×</m:t>
+              </m:r>
+              <m:r>
+                <w:rPr>
+                  <w:rFonts w:ascii="Cambria Math" w:hAnsi="Cambria Math"/>
+                  <w:lang w:val="en-US"/>
+                </w:rPr>
+                <m:t>10</m:t>
+              </m:r>
+            </m:e>
+          </m:d>
+          <m:r>
+            <w:rPr>
+              <w:rFonts w:ascii="Cambria Math" w:hAnsi="Cambria Math"/>
+              <w:lang w:val="en-US"/>
+            </w:rPr>
+            <m:t>+</m:t>
+          </m:r>
+          <m:d>
+            <m:dPr>
+              <m:ctrlPr>
+                <w:rPr>
+                  <w:rFonts w:ascii="Cambria Math" w:hAnsi="Cambria Math"/>
+                  <w:i/>
+                  <w:lang w:val="en-US"/>
+                </w:rPr>
+              </m:ctrlPr>
+            </m:dPr>
+            <m:e>
+              <m:d>
+                <m:dPr>
+                  <m:ctrlPr>
+                    <w:rPr>
+                      <w:rFonts w:ascii="Cambria Math" w:hAnsi="Cambria Math"/>
+                      <w:i/>
+                      <w:lang w:val="en-US"/>
+                    </w:rPr>
+                  </m:ctrlPr>
+                </m:dPr>
+                <m:e>
+                  <m:r>
+                    <w:rPr>
+                      <w:rFonts w:ascii="Cambria Math" w:hAnsi="Cambria Math"/>
+                      <w:lang w:val="en-US"/>
+                    </w:rPr>
+                    <m:t>1-x</m:t>
+                  </m:r>
+                </m:e>
+              </m:d>
+              <m:r>
+                <w:rPr>
+                  <w:rFonts w:ascii="Cambria Math" w:hAnsi="Cambria Math"/>
+                  <w:lang w:val="en-US"/>
+                </w:rPr>
+                <m:t>×</m:t>
+              </m:r>
+              <m:r>
+                <w:rPr>
+                  <w:rFonts w:ascii="Cambria Math" w:hAnsi="Cambria Math"/>
+                  <w:lang w:val="en-US"/>
+                </w:rPr>
+                <m:t>10</m:t>
+              </m:r>
+              <m:r>
+                <w:rPr>
+                  <w:rFonts w:ascii="Cambria Math" w:hAnsi="Cambria Math"/>
+                  <w:lang w:val="en-US"/>
+                </w:rPr>
+                <m:t>0</m:t>
+              </m:r>
+            </m:e>
+          </m:d>
+          <m:r>
+            <w:rPr>
+              <w:rFonts w:ascii="Cambria Math" w:hAnsi="Cambria Math"/>
+              <w:lang w:val="en-US"/>
+            </w:rPr>
+            <w:br/>
+          </m:r>
+        </m:oMath>
+        <m:oMath>
+          <m:r>
+            <w:rPr>
+              <w:rFonts w:ascii="Cambria Math" w:hAnsi="Cambria Math"/>
+              <w:lang w:val="en-US"/>
+            </w:rPr>
+            <m:t>20 =10x+100-100x</m:t>
+          </m:r>
+          <m:r>
+            <w:rPr>
+              <w:rFonts w:ascii="Cambria Math" w:hAnsi="Cambria Math"/>
+              <w:lang w:val="en-US"/>
+            </w:rPr>
+            <w:br/>
+          </m:r>
+        </m:oMath>
+        <m:oMath>
+          <m:r>
+            <w:rPr>
+              <w:rFonts w:ascii="Cambria Math" w:hAnsi="Cambria Math"/>
+              <w:lang w:val="en-US"/>
+            </w:rPr>
+            <m:t>90x= 80</m:t>
+          </m:r>
+          <m:r>
+            <w:rPr>
+              <w:rFonts w:ascii="Cambria Math" w:hAnsi="Cambria Math"/>
+              <w:lang w:val="en-US"/>
+            </w:rPr>
+            <w:br/>
+          </m:r>
+        </m:oMath>
+        <m:oMath>
+          <m:r>
+            <w:rPr>
+              <w:rFonts w:ascii="Cambria Math" w:hAnsi="Cambria Math"/>
+              <w:lang w:val="en-US"/>
+            </w:rPr>
+            <m:t>x=0.889=88.9%</m:t>
+          </m:r>
+        </m:oMath>
+      </m:oMathPara>
+    </w:p>
+    <w:p>
+      <w:pPr>
+        <w:rPr>
+          <w:lang w:val="en-US"/>
+        </w:rPr>
+      </w:pPr>
+    </w:p>
+    <w:p>
+      <w:pPr>
+        <w:rPr>
+          <w:b/>
+          <w:bCs/>
+          <w:lang w:val="en-US"/>
+        </w:rPr>
+      </w:pPr>
+      <w:r>
+        <w:rPr>
+          <w:b/>
+          <w:bCs/>
+          <w:lang w:val="en-US"/>
+        </w:rPr>
+        <w:t>(b) Expand the same idea for 2 level caches:</w:t>
+      </w:r>
+    </w:p>
+    <w:p>
+      <w:pPr>
+        <w:rPr>
+          <w:lang w:val="en-US"/>
+        </w:rPr>
+      </w:pPr>
+      <w:proofErr w:type="spellStart"/>
+      <w:r>
+        <w:rPr>
+          <w:lang w:val="en-US"/>
+        </w:rPr>
+        <w:t>i</w:t>
+      </w:r>
+      <w:proofErr w:type="spellEnd"/>
+      <w:r>
+        <w:rPr>
+          <w:lang w:val="en-US"/>
+        </w:rPr>
+        <w:t>. Main memory has access speed of 100ns.</w:t>
+      </w:r>
+    </w:p>
+    <w:p>
+      <w:pPr>
+        <w:rPr>
+          <w:lang w:val="en-US"/>
+        </w:rPr>
+      </w:pPr>
+    </w:p>
+    <w:p>
+      <w:pPr>
+        <w:rPr>
+          <w:lang w:val="en-US"/>
+        </w:rPr>
+      </w:pPr>
+    </w:p>
+    <w:p>
+      <w:pPr>
+        <w:rPr>
+          <w:lang w:val="en-US"/>
+        </w:rPr>
+      </w:pPr>
+      <w:r>
+        <w:rPr>
+          <w:lang w:val="en-US"/>
+        </w:rPr>
+        <w:t>ii. Memory block is loaded into a L2 (level 2) cache of access speed 20 ns.</w:t>
+      </w:r>
+    </w:p>
+    <w:p>
+      <w:pPr>
+        <w:rPr>
+          <w:lang w:val="en-US"/>
+        </w:rPr>
+      </w:pPr>
+    </w:p>
+    <w:p>
+      <w:pPr>
+        <w:rPr>
+          <w:lang w:val="en-US"/>
+        </w:rPr>
+      </w:pPr>
+    </w:p>
+    <w:p>
+      <w:pPr>
+        <w:rPr>
+          <w:lang w:val="en-US"/>
+        </w:rPr>
+      </w:pPr>
+      <w:r>
+        <w:rPr>
+          <w:lang w:val="en-US"/>
+        </w:rPr>
+        <w:t>iii. Memory block from L2 cache is loaded into L1 cache of access speed 10 ns. Suppose</w:t>
+      </w:r>
+    </w:p>
+    <w:p>
+      <w:pPr>
+        <w:rPr>
+          <w:lang w:val="en-US"/>
+        </w:rPr>
+      </w:pPr>
+      <w:r>
+        <w:rPr>
+          <w:lang w:val="en-US"/>
+        </w:rPr>
+        <w:t>L1 cache hit rate is 80% and L2 cache hit rate is 90%, what is the average access</w:t>
+      </w:r>
+    </w:p>
+    <w:p>
+      <w:pPr>
+        <w:rPr>
+          <w:lang w:val="en-US"/>
+        </w:rPr>
+      </w:pPr>
+      <w:r>
+        <w:rPr>
+          <w:lang w:val="en-US"/>
+        </w:rPr>
+        <w:t>time of this setup?</w:t>
+      </w:r>
+    </w:p>
     <w:sectPr>
       <w:pgSz w:w="11906" w:h="16838"/>
-      <w:pgMar w:top="1440" w:right="1440" w:bottom="1440" w:left="1440" w:header="708" w:footer="708" w:gutter="0"/>
+      <w:pgMar w:top="720" w:right="720" w:bottom="720" w:left="720" w:header="708" w:footer="708" w:gutter="0"/>
       <w:cols w:space="708"/>
       <w:docGrid w:linePitch="360"/>
     </w:sectPr>
@@ -1905,6 +4725,32 @@
       <w:contextualSpacing/>
     </w:pPr>
   </w:style>
+  <w:style w:type="table" w:styleId="TableGrid">
+    <w:name w:val="Table Grid"/>
+    <w:basedOn w:val="TableNormal"/>
+    <w:uiPriority w:val="39"/>
+    <w:rsid w:val="00CD6332"/>
+    <w:tblPr>
+      <w:tblBorders>
+        <w:top w:val="single" w:sz="4" w:space="0" w:color="auto"/>
+        <w:left w:val="single" w:sz="4" w:space="0" w:color="auto"/>
+        <w:bottom w:val="single" w:sz="4" w:space="0" w:color="auto"/>
+        <w:right w:val="single" w:sz="4" w:space="0" w:color="auto"/>
+        <w:insideH w:val="single" w:sz="4" w:space="0" w:color="auto"/>
+        <w:insideV w:val="single" w:sz="4" w:space="0" w:color="auto"/>
+      </w:tblBorders>
+    </w:tblPr>
+  </w:style>
+  <w:style w:type="character" w:styleId="PlaceholderText">
+    <w:name w:val="Placeholder Text"/>
+    <w:basedOn w:val="DefaultParagraphFont"/>
+    <w:uiPriority w:val="99"/>
+    <w:semiHidden/>
+    <w:rsid w:val="00CD6332"/>
+    <w:rPr>
+      <w:color w:val="808080"/>
+    </w:rPr>
+  </w:style>
 </w:styles>
 </file>
 

--- a/Tutorials/Tutorial07/Tutorial07.docx
+++ b/Tutorials/Tutorial07/Tutorial07.docx
@@ -364,8 +364,21 @@
           <w:szCs w:val="20"/>
           <w:lang w:val="en-US"/>
         </w:rPr>
-        <w:t>What is the largest number of stack frame for function f() on the stack at any point in</w:t>
+        <w:t xml:space="preserve">What is the largest number of stack frame for function f() on the stack at any point </w:t>
       </w:r>
+      <w:proofErr w:type="gramStart"/>
+      <w:r>
+        <w:rPr>
+          <w:rFonts w:ascii="Segoe UI" w:hAnsi="Segoe UI" w:cs="Segoe UI"/>
+          <w:b/>
+          <w:bCs/>
+          <w:sz w:val="20"/>
+          <w:szCs w:val="20"/>
+          <w:lang w:val="en-US"/>
+        </w:rPr>
+        <w:t>in</w:t>
+      </w:r>
+      <w:proofErr w:type="gramEnd"/>
     </w:p>
     <w:p>
       <w:pPr>
@@ -609,11 +622,19 @@
                                 <w:lang w:val="en-US"/>
                               </w:rPr>
                             </w:pPr>
+                            <w:proofErr w:type="gramStart"/>
                             <w:r>
                               <w:rPr>
                                 <w:lang w:val="en-US"/>
                               </w:rPr>
-                              <w:t>Main()</w:t>
+                              <w:t>Main(</w:t>
+                            </w:r>
+                            <w:proofErr w:type="gramEnd"/>
+                            <w:r>
+                              <w:rPr>
+                                <w:lang w:val="en-US"/>
+                              </w:rPr>
+                              <w:t>)</w:t>
                             </w:r>
                           </w:p>
                         </w:txbxContent>
@@ -642,11 +663,19 @@
                           <w:lang w:val="en-US"/>
                         </w:rPr>
                       </w:pPr>
+                      <w:proofErr w:type="gramStart"/>
                       <w:r>
                         <w:rPr>
                           <w:lang w:val="en-US"/>
                         </w:rPr>
-                        <w:t>Main()</w:t>
+                        <w:t>Main(</w:t>
+                      </w:r>
+                      <w:proofErr w:type="gramEnd"/>
+                      <w:r>
+                        <w:rPr>
+                          <w:lang w:val="en-US"/>
+                        </w:rPr>
+                        <w:t>)</w:t>
                       </w:r>
                     </w:p>
                   </w:txbxContent>
@@ -774,11 +803,19 @@
                                 <w:lang w:val="en-US"/>
                               </w:rPr>
                             </w:pPr>
+                            <w:proofErr w:type="gramStart"/>
                             <w:r>
                               <w:rPr>
                                 <w:lang w:val="en-US"/>
                               </w:rPr>
-                              <w:t>Main()</w:t>
+                              <w:t>Main(</w:t>
+                            </w:r>
+                            <w:proofErr w:type="gramEnd"/>
+                            <w:r>
+                              <w:rPr>
+                                <w:lang w:val="en-US"/>
+                              </w:rPr>
+                              <w:t>)</w:t>
                             </w:r>
                           </w:p>
                         </w:txbxContent>
@@ -807,11 +844,19 @@
                           <w:lang w:val="en-US"/>
                         </w:rPr>
                       </w:pPr>
+                      <w:proofErr w:type="gramStart"/>
                       <w:r>
                         <w:rPr>
                           <w:lang w:val="en-US"/>
                         </w:rPr>
-                        <w:t>Main()</w:t>
+                        <w:t>Main(</w:t>
+                      </w:r>
+                      <w:proofErr w:type="gramEnd"/>
+                      <w:r>
+                        <w:rPr>
+                          <w:lang w:val="en-US"/>
+                        </w:rPr>
+                        <w:t>)</w:t>
                       </w:r>
                     </w:p>
                   </w:txbxContent>
@@ -883,11 +928,19 @@
                                 <w:lang w:val="en-US"/>
                               </w:rPr>
                             </w:pPr>
+                            <w:proofErr w:type="gramStart"/>
                             <w:r>
                               <w:rPr>
                                 <w:lang w:val="en-US"/>
                               </w:rPr>
-                              <w:t>f()</w:t>
+                              <w:t>f(</w:t>
+                            </w:r>
+                            <w:proofErr w:type="gramEnd"/>
+                            <w:r>
+                              <w:rPr>
+                                <w:lang w:val="en-US"/>
+                              </w:rPr>
+                              <w:t>)</w:t>
                             </w:r>
                           </w:p>
                         </w:txbxContent>
@@ -916,11 +969,19 @@
                           <w:lang w:val="en-US"/>
                         </w:rPr>
                       </w:pPr>
+                      <w:proofErr w:type="gramStart"/>
                       <w:r>
                         <w:rPr>
                           <w:lang w:val="en-US"/>
                         </w:rPr>
-                        <w:t>f()</w:t>
+                        <w:t>f(</w:t>
+                      </w:r>
+                      <w:proofErr w:type="gramEnd"/>
+                      <w:r>
+                        <w:rPr>
+                          <w:lang w:val="en-US"/>
+                        </w:rPr>
+                        <w:t>)</w:t>
                       </w:r>
                     </w:p>
                   </w:txbxContent>
@@ -1090,11 +1151,19 @@
                                 <w:lang w:val="en-US"/>
                               </w:rPr>
                             </w:pPr>
+                            <w:proofErr w:type="gramStart"/>
                             <w:r>
                               <w:rPr>
                                 <w:lang w:val="en-US"/>
                               </w:rPr>
-                              <w:t>g()</w:t>
+                              <w:t>g(</w:t>
+                            </w:r>
+                            <w:proofErr w:type="gramEnd"/>
+                            <w:r>
+                              <w:rPr>
+                                <w:lang w:val="en-US"/>
+                              </w:rPr>
+                              <w:t>)</w:t>
                             </w:r>
                           </w:p>
                         </w:txbxContent>
@@ -1123,11 +1192,19 @@
                           <w:lang w:val="en-US"/>
                         </w:rPr>
                       </w:pPr>
+                      <w:proofErr w:type="gramStart"/>
                       <w:r>
                         <w:rPr>
                           <w:lang w:val="en-US"/>
                         </w:rPr>
-                        <w:t>g()</w:t>
+                        <w:t>g(</w:t>
+                      </w:r>
+                      <w:proofErr w:type="gramEnd"/>
+                      <w:r>
+                        <w:rPr>
+                          <w:lang w:val="en-US"/>
+                        </w:rPr>
+                        <w:t>)</w:t>
                       </w:r>
                     </w:p>
                   </w:txbxContent>
@@ -1229,11 +1306,19 @@
                                 <w:lang w:val="en-US"/>
                               </w:rPr>
                             </w:pPr>
+                            <w:proofErr w:type="gramStart"/>
                             <w:r>
                               <w:rPr>
                                 <w:lang w:val="en-US"/>
                               </w:rPr>
-                              <w:t>f()</w:t>
+                              <w:t>f(</w:t>
+                            </w:r>
+                            <w:proofErr w:type="gramEnd"/>
+                            <w:r>
+                              <w:rPr>
+                                <w:lang w:val="en-US"/>
+                              </w:rPr>
+                              <w:t>)</w:t>
                             </w:r>
                           </w:p>
                         </w:txbxContent>
@@ -1262,11 +1347,19 @@
                           <w:lang w:val="en-US"/>
                         </w:rPr>
                       </w:pPr>
+                      <w:proofErr w:type="gramStart"/>
                       <w:r>
                         <w:rPr>
                           <w:lang w:val="en-US"/>
                         </w:rPr>
-                        <w:t>f()</w:t>
+                        <w:t>f(</w:t>
+                      </w:r>
+                      <w:proofErr w:type="gramEnd"/>
+                      <w:r>
+                        <w:rPr>
+                          <w:lang w:val="en-US"/>
+                        </w:rPr>
+                        <w:t>)</w:t>
                       </w:r>
                     </w:p>
                   </w:txbxContent>
@@ -1368,11 +1461,19 @@
                                 <w:lang w:val="en-US"/>
                               </w:rPr>
                             </w:pPr>
+                            <w:proofErr w:type="gramStart"/>
                             <w:r>
                               <w:rPr>
                                 <w:lang w:val="en-US"/>
                               </w:rPr>
-                              <w:t>Main()</w:t>
+                              <w:t>Main(</w:t>
+                            </w:r>
+                            <w:proofErr w:type="gramEnd"/>
+                            <w:r>
+                              <w:rPr>
+                                <w:lang w:val="en-US"/>
+                              </w:rPr>
+                              <w:t>)</w:t>
                             </w:r>
                           </w:p>
                         </w:txbxContent>
@@ -1401,11 +1502,19 @@
                           <w:lang w:val="en-US"/>
                         </w:rPr>
                       </w:pPr>
+                      <w:proofErr w:type="gramStart"/>
                       <w:r>
                         <w:rPr>
                           <w:lang w:val="en-US"/>
                         </w:rPr>
-                        <w:t>Main()</w:t>
+                        <w:t>Main(</w:t>
+                      </w:r>
+                      <w:proofErr w:type="gramEnd"/>
+                      <w:r>
+                        <w:rPr>
+                          <w:lang w:val="en-US"/>
+                        </w:rPr>
+                        <w:t>)</w:t>
                       </w:r>
                     </w:p>
                   </w:txbxContent>
@@ -1542,11 +1651,19 @@
                                 <w:lang w:val="en-US"/>
                               </w:rPr>
                             </w:pPr>
+                            <w:proofErr w:type="gramStart"/>
                             <w:r>
                               <w:rPr>
                                 <w:lang w:val="en-US"/>
                               </w:rPr>
-                              <w:t>h()</w:t>
+                              <w:t>h(</w:t>
+                            </w:r>
+                            <w:proofErr w:type="gramEnd"/>
+                            <w:r>
+                              <w:rPr>
+                                <w:lang w:val="en-US"/>
+                              </w:rPr>
+                              <w:t>)</w:t>
                             </w:r>
                           </w:p>
                         </w:txbxContent>
@@ -1575,11 +1692,19 @@
                           <w:lang w:val="en-US"/>
                         </w:rPr>
                       </w:pPr>
+                      <w:proofErr w:type="gramStart"/>
                       <w:r>
                         <w:rPr>
                           <w:lang w:val="en-US"/>
                         </w:rPr>
-                        <w:t>h()</w:t>
+                        <w:t>h(</w:t>
+                      </w:r>
+                      <w:proofErr w:type="gramEnd"/>
+                      <w:r>
+                        <w:rPr>
+                          <w:lang w:val="en-US"/>
+                        </w:rPr>
+                        <w:t>)</w:t>
                       </w:r>
                     </w:p>
                   </w:txbxContent>
@@ -1680,11 +1805,19 @@
                                 <w:lang w:val="en-US"/>
                               </w:rPr>
                             </w:pPr>
+                            <w:proofErr w:type="gramStart"/>
                             <w:r>
                               <w:rPr>
                                 <w:lang w:val="en-US"/>
                               </w:rPr>
-                              <w:t>Main()</w:t>
+                              <w:t>Main(</w:t>
+                            </w:r>
+                            <w:proofErr w:type="gramEnd"/>
+                            <w:r>
+                              <w:rPr>
+                                <w:lang w:val="en-US"/>
+                              </w:rPr>
+                              <w:t>)</w:t>
                             </w:r>
                           </w:p>
                         </w:txbxContent>
@@ -1713,11 +1846,19 @@
                           <w:lang w:val="en-US"/>
                         </w:rPr>
                       </w:pPr>
+                      <w:proofErr w:type="gramStart"/>
                       <w:r>
                         <w:rPr>
                           <w:lang w:val="en-US"/>
                         </w:rPr>
-                        <w:t>Main()</w:t>
+                        <w:t>Main(</w:t>
+                      </w:r>
+                      <w:proofErr w:type="gramEnd"/>
+                      <w:r>
+                        <w:rPr>
+                          <w:lang w:val="en-US"/>
+                        </w:rPr>
+                        <w:t>)</w:t>
                       </w:r>
                     </w:p>
                   </w:txbxContent>
@@ -1788,11 +1929,19 @@
                                 <w:lang w:val="en-US"/>
                               </w:rPr>
                             </w:pPr>
+                            <w:proofErr w:type="gramStart"/>
                             <w:r>
                               <w:rPr>
                                 <w:lang w:val="en-US"/>
                               </w:rPr>
-                              <w:t>g()</w:t>
+                              <w:t>g(</w:t>
+                            </w:r>
+                            <w:proofErr w:type="gramEnd"/>
+                            <w:r>
+                              <w:rPr>
+                                <w:lang w:val="en-US"/>
+                              </w:rPr>
+                              <w:t>)</w:t>
                             </w:r>
                           </w:p>
                         </w:txbxContent>
@@ -1821,11 +1970,19 @@
                           <w:lang w:val="en-US"/>
                         </w:rPr>
                       </w:pPr>
+                      <w:proofErr w:type="gramStart"/>
                       <w:r>
                         <w:rPr>
                           <w:lang w:val="en-US"/>
                         </w:rPr>
-                        <w:t>g()</w:t>
+                        <w:t>g(</w:t>
+                      </w:r>
+                      <w:proofErr w:type="gramEnd"/>
+                      <w:r>
+                        <w:rPr>
+                          <w:lang w:val="en-US"/>
+                        </w:rPr>
+                        <w:t>)</w:t>
                       </w:r>
                     </w:p>
                   </w:txbxContent>
@@ -1896,11 +2053,19 @@
                                 <w:lang w:val="en-US"/>
                               </w:rPr>
                             </w:pPr>
+                            <w:proofErr w:type="gramStart"/>
                             <w:r>
                               <w:rPr>
                                 <w:lang w:val="en-US"/>
                               </w:rPr>
-                              <w:t>f()</w:t>
+                              <w:t>f(</w:t>
+                            </w:r>
+                            <w:proofErr w:type="gramEnd"/>
+                            <w:r>
+                              <w:rPr>
+                                <w:lang w:val="en-US"/>
+                              </w:rPr>
+                              <w:t>)</w:t>
                             </w:r>
                           </w:p>
                         </w:txbxContent>
@@ -1929,11 +2094,19 @@
                           <w:lang w:val="en-US"/>
                         </w:rPr>
                       </w:pPr>
+                      <w:proofErr w:type="gramStart"/>
                       <w:r>
                         <w:rPr>
                           <w:lang w:val="en-US"/>
                         </w:rPr>
-                        <w:t>f()</w:t>
+                        <w:t>f(</w:t>
+                      </w:r>
+                      <w:proofErr w:type="gramEnd"/>
+                      <w:r>
+                        <w:rPr>
+                          <w:lang w:val="en-US"/>
+                        </w:rPr>
+                        <w:t>)</w:t>
                       </w:r>
                     </w:p>
                   </w:txbxContent>
@@ -16664,6 +16837,327 @@
     </w:p>
     <w:p>
       <w:pPr>
+        <w:rPr>
+          <w:rFonts w:ascii="Segoe UI" w:hAnsi="Segoe UI" w:cs="Segoe UI"/>
+          <w:sz w:val="20"/>
+          <w:szCs w:val="20"/>
+          <w:lang w:val="en-US"/>
+        </w:rPr>
+      </w:pPr>
+    </w:p>
+    <w:p>
+      <w:pPr>
+        <w:rPr>
+          <w:rFonts w:ascii="Segoe UI" w:hAnsi="Segoe UI" w:cs="Segoe UI"/>
+          <w:sz w:val="20"/>
+          <w:szCs w:val="20"/>
+          <w:lang w:val="en-US"/>
+        </w:rPr>
+      </w:pPr>
+      <m:oMathPara>
+        <m:oMath>
+          <m:r>
+            <w:rPr>
+              <w:rFonts w:ascii="Cambria Math" w:hAnsi="Cambria Math" w:cs="Segoe UI"/>
+              <w:sz w:val="20"/>
+              <w:szCs w:val="20"/>
+              <w:lang w:val="en-US"/>
+            </w:rPr>
+            <m:t>Average Access Time=</m:t>
+          </m:r>
+          <m:r>
+            <w:rPr>
+              <w:rFonts w:ascii="Cambria Math" w:hAnsi="Cambria Math" w:cs="Segoe UI"/>
+              <w:sz w:val="20"/>
+              <w:szCs w:val="20"/>
+              <w:lang w:val="en-US"/>
+            </w:rPr>
+            <m:t xml:space="preserve"> </m:t>
+          </m:r>
+          <m:r>
+            <w:rPr>
+              <w:rFonts w:ascii="Cambria Math" w:hAnsi="Cambria Math" w:cs="Segoe UI"/>
+              <w:sz w:val="20"/>
+              <w:szCs w:val="20"/>
+              <w:lang w:val="en-US"/>
+            </w:rPr>
+            <m:t xml:space="preserve">L1 </m:t>
+          </m:r>
+          <m:r>
+            <w:rPr>
+              <w:rFonts w:ascii="Cambria Math" w:hAnsi="Cambria Math" w:cs="Segoe UI"/>
+              <w:sz w:val="20"/>
+              <w:szCs w:val="20"/>
+              <w:lang w:val="en-US"/>
+            </w:rPr>
+            <m:t xml:space="preserve">hit time </m:t>
+          </m:r>
+          <m:r>
+            <w:rPr>
+              <w:rFonts w:ascii="Cambria Math" w:hAnsi="Cambria Math" w:cs="Segoe UI"/>
+              <w:sz w:val="20"/>
+              <w:szCs w:val="20"/>
+              <w:lang w:val="en-US"/>
+            </w:rPr>
+            <m:t>×</m:t>
+          </m:r>
+          <m:r>
+            <w:rPr>
+              <w:rFonts w:ascii="Cambria Math" w:hAnsi="Cambria Math" w:cs="Segoe UI"/>
+              <w:sz w:val="20"/>
+              <w:szCs w:val="20"/>
+              <w:lang w:val="en-US"/>
+            </w:rPr>
+            <m:t xml:space="preserve"> L1 </m:t>
+          </m:r>
+          <m:r>
+            <w:rPr>
+              <w:rFonts w:ascii="Cambria Math" w:hAnsi="Cambria Math" w:cs="Segoe UI"/>
+              <w:sz w:val="20"/>
+              <w:szCs w:val="20"/>
+              <w:lang w:val="en-US"/>
+            </w:rPr>
+            <m:t xml:space="preserve">hit rate + (L2 </m:t>
+          </m:r>
+          <m:r>
+            <w:rPr>
+              <w:rFonts w:ascii="Cambria Math" w:hAnsi="Cambria Math" w:cs="Segoe UI"/>
+              <w:sz w:val="20"/>
+              <w:szCs w:val="20"/>
+              <w:lang w:val="en-US"/>
+            </w:rPr>
+            <m:t xml:space="preserve">hit time </m:t>
+          </m:r>
+          <m:r>
+            <w:rPr>
+              <w:rFonts w:ascii="Cambria Math" w:hAnsi="Cambria Math" w:cs="Segoe UI"/>
+              <w:sz w:val="20"/>
+              <w:szCs w:val="20"/>
+              <w:lang w:val="en-US"/>
+            </w:rPr>
+            <m:t>×</m:t>
+          </m:r>
+          <m:r>
+            <w:rPr>
+              <w:rFonts w:ascii="Cambria Math" w:hAnsi="Cambria Math" w:cs="Segoe UI"/>
+              <w:sz w:val="20"/>
+              <w:szCs w:val="20"/>
+              <w:lang w:val="en-US"/>
+            </w:rPr>
+            <m:t xml:space="preserve"> L2 </m:t>
+          </m:r>
+          <m:r>
+            <w:rPr>
+              <w:rFonts w:ascii="Cambria Math" w:hAnsi="Cambria Math" w:cs="Segoe UI"/>
+              <w:sz w:val="20"/>
+              <w:szCs w:val="20"/>
+              <w:lang w:val="en-US"/>
+            </w:rPr>
+            <m:t>hit rate +</m:t>
+          </m:r>
+          <m:r>
+            <w:rPr>
+              <w:rFonts w:ascii="Cambria Math" w:hAnsi="Cambria Math" w:cs="Segoe UI"/>
+              <w:sz w:val="20"/>
+              <w:szCs w:val="20"/>
+              <w:lang w:val="en-US"/>
+            </w:rPr>
+            <m:t xml:space="preserve"> </m:t>
+          </m:r>
+          <m:r>
+            <w:rPr>
+              <w:rFonts w:ascii="Cambria Math" w:hAnsi="Cambria Math" w:cs="Segoe UI"/>
+              <w:sz w:val="20"/>
+              <w:szCs w:val="20"/>
+              <w:lang w:val="en-US"/>
+            </w:rPr>
+            <m:t xml:space="preserve">L2 miss penalty </m:t>
+          </m:r>
+          <m:r>
+            <w:rPr>
+              <w:rFonts w:ascii="Cambria Math" w:hAnsi="Cambria Math" w:cs="Segoe UI"/>
+              <w:sz w:val="20"/>
+              <w:szCs w:val="20"/>
+              <w:lang w:val="en-US"/>
+            </w:rPr>
+            <m:t>×</m:t>
+          </m:r>
+          <m:r>
+            <w:rPr>
+              <w:rFonts w:ascii="Cambria Math" w:hAnsi="Cambria Math" w:cs="Segoe UI"/>
+              <w:sz w:val="20"/>
+              <w:szCs w:val="20"/>
+              <w:lang w:val="en-US"/>
+            </w:rPr>
+            <m:t xml:space="preserve"> L2 miss rate) </m:t>
+          </m:r>
+          <m:r>
+            <w:rPr>
+              <w:rFonts w:ascii="Cambria Math" w:hAnsi="Cambria Math" w:cs="Segoe UI"/>
+              <w:sz w:val="20"/>
+              <w:szCs w:val="20"/>
+              <w:lang w:val="en-US"/>
+            </w:rPr>
+            <m:t>×</m:t>
+          </m:r>
+          <m:r>
+            <w:rPr>
+              <w:rFonts w:ascii="Cambria Math" w:hAnsi="Cambria Math" w:cs="Segoe UI"/>
+              <w:sz w:val="20"/>
+              <w:szCs w:val="20"/>
+              <w:lang w:val="en-US"/>
+            </w:rPr>
+            <m:t xml:space="preserve"> L1 miss rate</m:t>
+          </m:r>
+          <m:r>
+            <w:rPr>
+              <w:rFonts w:ascii="Cambria Math" w:hAnsi="Cambria Math" w:cs="Segoe UI"/>
+              <w:sz w:val="20"/>
+              <w:szCs w:val="20"/>
+              <w:lang w:val="en-US"/>
+            </w:rPr>
+            <m:t xml:space="preserve"> </m:t>
+          </m:r>
+          <m:r>
+            <w:rPr>
+              <w:rFonts w:ascii="Cambria Math" w:hAnsi="Cambria Math" w:cs="Segoe UI"/>
+              <w:sz w:val="20"/>
+              <w:szCs w:val="20"/>
+              <w:lang w:val="en-US"/>
+            </w:rPr>
+            <w:br/>
+          </m:r>
+        </m:oMath>
+        <m:oMath>
+          <m:r>
+            <w:rPr>
+              <w:rFonts w:ascii="Cambria Math" w:hAnsi="Cambria Math" w:cs="Segoe UI"/>
+              <w:sz w:val="20"/>
+              <w:szCs w:val="20"/>
+              <w:lang w:val="en-US"/>
+            </w:rPr>
+            <m:t>=</m:t>
+          </m:r>
+          <m:r>
+            <w:rPr>
+              <w:rFonts w:ascii="Cambria Math" w:hAnsi="Cambria Math" w:cs="Segoe UI"/>
+              <w:sz w:val="20"/>
+              <w:szCs w:val="20"/>
+              <w:lang w:val="en-US"/>
+            </w:rPr>
+            <m:t>10 ×80%+</m:t>
+          </m:r>
+          <m:d>
+            <m:dPr>
+              <m:ctrlPr>
+                <w:rPr>
+                  <w:rFonts w:ascii="Cambria Math" w:hAnsi="Cambria Math" w:cs="Segoe UI"/>
+                  <w:i/>
+                  <w:sz w:val="20"/>
+                  <w:szCs w:val="20"/>
+                  <w:lang w:val="en-US"/>
+                </w:rPr>
+              </m:ctrlPr>
+            </m:dPr>
+            <m:e>
+              <m:r>
+                <w:rPr>
+                  <w:rFonts w:ascii="Cambria Math" w:hAnsi="Cambria Math" w:cs="Segoe UI"/>
+                  <w:sz w:val="20"/>
+                  <w:szCs w:val="20"/>
+                  <w:lang w:val="en-US"/>
+                </w:rPr>
+                <m:t xml:space="preserve">20 ×90% +100 ×10% </m:t>
+              </m:r>
+            </m:e>
+          </m:d>
+          <m:r>
+            <w:rPr>
+              <w:rFonts w:ascii="Cambria Math" w:hAnsi="Cambria Math" w:cs="Segoe UI"/>
+              <w:sz w:val="20"/>
+              <w:szCs w:val="20"/>
+              <w:lang w:val="en-US"/>
+            </w:rPr>
+            <m:t>×20%</m:t>
+          </m:r>
+          <m:r>
+            <w:rPr>
+              <w:rFonts w:ascii="Cambria Math" w:hAnsi="Cambria Math" w:cs="Segoe UI"/>
+              <w:sz w:val="20"/>
+              <w:szCs w:val="20"/>
+              <w:lang w:val="en-US"/>
+            </w:rPr>
+            <w:br/>
+          </m:r>
+        </m:oMath>
+        <m:oMath>
+          <m:r>
+            <w:rPr>
+              <w:rFonts w:ascii="Cambria Math" w:hAnsi="Cambria Math" w:cs="Segoe UI"/>
+              <w:sz w:val="20"/>
+              <w:szCs w:val="20"/>
+              <w:lang w:val="en-US"/>
+            </w:rPr>
+            <m:t>=8+</m:t>
+          </m:r>
+          <m:d>
+            <m:dPr>
+              <m:ctrlPr>
+                <w:rPr>
+                  <w:rFonts w:ascii="Cambria Math" w:hAnsi="Cambria Math" w:cs="Segoe UI"/>
+                  <w:i/>
+                  <w:sz w:val="20"/>
+                  <w:szCs w:val="20"/>
+                  <w:lang w:val="en-US"/>
+                </w:rPr>
+              </m:ctrlPr>
+            </m:dPr>
+            <m:e>
+              <m:r>
+                <w:rPr>
+                  <w:rFonts w:ascii="Cambria Math" w:hAnsi="Cambria Math" w:cs="Segoe UI"/>
+                  <w:sz w:val="20"/>
+                  <w:szCs w:val="20"/>
+                  <w:lang w:val="en-US"/>
+                </w:rPr>
+                <m:t xml:space="preserve"> 18+10</m:t>
+              </m:r>
+            </m:e>
+          </m:d>
+          <m:r>
+            <w:rPr>
+              <w:rFonts w:ascii="Cambria Math" w:hAnsi="Cambria Math" w:cs="Segoe UI"/>
+              <w:sz w:val="20"/>
+              <w:szCs w:val="20"/>
+              <w:lang w:val="en-US"/>
+            </w:rPr>
+            <m:t>×20%</m:t>
+          </m:r>
+          <m:r>
+            <w:rPr>
+              <w:rFonts w:ascii="Cambria Math" w:hAnsi="Cambria Math" w:cs="Segoe UI"/>
+              <w:sz w:val="20"/>
+              <w:szCs w:val="20"/>
+              <w:lang w:val="en-US"/>
+            </w:rPr>
+            <w:br/>
+          </m:r>
+        </m:oMath>
+        <m:oMath>
+          <m:r>
+            <w:rPr>
+              <w:rFonts w:ascii="Cambria Math" w:hAnsi="Cambria Math" w:cs="Segoe UI"/>
+              <w:sz w:val="20"/>
+              <w:szCs w:val="20"/>
+              <w:lang w:val="en-US"/>
+            </w:rPr>
+            <m:t>=13.6 ns</m:t>
+          </m:r>
+        </m:oMath>
+      </m:oMathPara>
+    </w:p>
+    <w:p>
+      <w:pPr>
         <w:pStyle w:val="Heading3"/>
         <w:shd w:val="clear" w:color="auto" w:fill="FFFFFF"/>
         <w:spacing w:before="300" w:beforeAutospacing="0" w:after="150" w:afterAutospacing="0"/>
@@ -16682,34 +17176,12 @@
         <w:spacing w:before="300" w:beforeAutospacing="0" w:after="150" w:afterAutospacing="0"/>
         <w:rPr>
           <w:rFonts w:ascii="Segoe UI" w:hAnsi="Segoe UI" w:cs="Segoe UI"/>
-          <w:sz w:val="22"/>
-          <w:szCs w:val="22"/>
-          <w:lang w:val="en-US"/>
-        </w:rPr>
-      </w:pPr>
-    </w:p>
-    <w:p>
-      <w:pPr>
-        <w:pStyle w:val="Heading3"/>
-        <w:shd w:val="clear" w:color="auto" w:fill="FFFFFF"/>
-        <w:spacing w:before="300" w:beforeAutospacing="0" w:after="150" w:afterAutospacing="0"/>
-        <w:rPr>
-          <w:rFonts w:ascii="Segoe UI" w:hAnsi="Segoe UI" w:cs="Segoe UI"/>
           <w:b w:val="0"/>
           <w:bCs w:val="0"/>
           <w:sz w:val="28"/>
           <w:szCs w:val="28"/>
         </w:rPr>
       </w:pPr>
-      <w:r>
-        <w:rPr>
-          <w:rFonts w:ascii="Segoe UI" w:hAnsi="Segoe UI" w:cs="Segoe UI"/>
-          <w:sz w:val="22"/>
-          <w:szCs w:val="22"/>
-          <w:lang w:val="en-US"/>
-        </w:rPr>
-        <w:br w:type="page"/>
-      </w:r>
       <w:r>
         <w:rPr>
           <w:rFonts w:ascii="Segoe UI" w:hAnsi="Segoe UI" w:cs="Segoe UI"/>
@@ -21693,7 +22165,6 @@
   <w:style w:type="character" w:default="1" w:styleId="DefaultParagraphFont">
     <w:name w:val="Default Paragraph Font"/>
     <w:uiPriority w:val="1"/>
-    <w:semiHidden/>
     <w:unhideWhenUsed/>
   </w:style>
   <w:style w:type="table" w:default="1" w:styleId="TableNormal">

--- a/Tutorials/Tutorial07/Tutorial07.docx
+++ b/Tutorials/Tutorial07/Tutorial07.docx
@@ -364,7 +364,7 @@
           <w:szCs w:val="20"/>
           <w:lang w:val="en-US"/>
         </w:rPr>
-        <w:t xml:space="preserve">What is the largest number of stack frame for function f() on the stack at any point </w:t>
+        <w:t xml:space="preserve">What is the largest number of stack frame for function </w:t>
       </w:r>
       <w:proofErr w:type="gramStart"/>
       <w:r>
@@ -376,9 +376,20 @@
           <w:szCs w:val="20"/>
           <w:lang w:val="en-US"/>
         </w:rPr>
-        <w:t>in</w:t>
+        <w:t>f(</w:t>
       </w:r>
       <w:proofErr w:type="gramEnd"/>
+      <w:r>
+        <w:rPr>
+          <w:rFonts w:ascii="Segoe UI" w:hAnsi="Segoe UI" w:cs="Segoe UI"/>
+          <w:b/>
+          <w:bCs/>
+          <w:sz w:val="20"/>
+          <w:szCs w:val="20"/>
+          <w:lang w:val="en-US"/>
+        </w:rPr>
+        <w:t>) on the stack at any point in</w:t>
+      </w:r>
     </w:p>
     <w:p>
       <w:pPr>
@@ -571,7 +582,7 @@
         <mc:AlternateContent>
           <mc:Choice Requires="wps">
             <w:drawing>
-              <wp:anchor distT="0" distB="0" distL="114300" distR="114300" simplePos="0" relativeHeight="251663360" behindDoc="0" locked="0" layoutInCell="1" allowOverlap="1" wp14:anchorId="2D289EC5" wp14:editId="25D2CD8C">
+              <wp:anchor distT="0" distB="0" distL="114300" distR="114300" simplePos="0" relativeHeight="251663360" behindDoc="0" locked="0" layoutInCell="1" allowOverlap="1" wp14:anchorId="2D289EC5" wp14:editId="0CE6DDA2">
                 <wp:simplePos x="0" y="0"/>
                 <wp:positionH relativeFrom="column">
                   <wp:posOffset>622300</wp:posOffset>
@@ -636,6 +647,12 @@
                               </w:rPr>
                               <w:t>)</w:t>
                             </w:r>
+                            <w:r>
+                              <w:rPr>
+                                <w:lang w:val="en-US"/>
+                              </w:rPr>
+                              <w:t xml:space="preserve"> I = 0</w:t>
+                            </w:r>
                           </w:p>
                         </w:txbxContent>
                       </wps:txbx>
@@ -653,7 +670,7 @@
           </mc:Choice>
           <mc:Fallback>
             <w:pict>
-              <v:rect w14:anchorId="2D289EC5" id="Rectangle 3" o:spid="_x0000_s1026" style="position:absolute;left:0;text-align:left;margin-left:49pt;margin-top:1.55pt;width:106pt;height:50pt;z-index:251663360;visibility:visible;mso-wrap-style:square;mso-wrap-distance-left:9pt;mso-wrap-distance-top:0;mso-wrap-distance-right:9pt;mso-wrap-distance-bottom:0;mso-position-horizontal:absolute;mso-position-horizontal-relative:text;mso-position-vertical:absolute;mso-position-vertical-relative:text;v-text-anchor:middle" o:gfxdata="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" fillcolor="#4472c4 [3204]" strokecolor="#1f3763 [1604]" strokeweight="1pt">
+              <v:rect w14:anchorId="2D289EC5" id="Rectangle 3" o:spid="_x0000_s1026" style="position:absolute;left:0;text-align:left;margin-left:49pt;margin-top:1.55pt;width:106pt;height:50pt;z-index:251663360;visibility:visible;mso-wrap-style:square;mso-wrap-distance-left:9pt;mso-wrap-distance-top:0;mso-wrap-distance-right:9pt;mso-wrap-distance-bottom:0;mso-position-horizontal:absolute;mso-position-horizontal-relative:text;mso-position-vertical:absolute;mso-position-vertical-relative:text;v-text-anchor:middle" o:gfxdata="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" fillcolor="#4472c4 [3204]" strokecolor="#1f3763 [1604]" strokeweight="1pt">
                 <v:textbox>
                   <w:txbxContent>
                     <w:p>
@@ -677,6 +694,12 @@
                         </w:rPr>
                         <w:t>)</w:t>
                       </w:r>
+                      <w:r>
+                        <w:rPr>
+                          <w:lang w:val="en-US"/>
+                        </w:rPr>
+                        <w:t xml:space="preserve"> I = 0</w:t>
+                      </w:r>
                     </w:p>
                   </w:txbxContent>
                 </v:textbox>
@@ -752,7 +775,7 @@
         <mc:AlternateContent>
           <mc:Choice Requires="wps">
             <w:drawing>
-              <wp:anchor distT="0" distB="0" distL="114300" distR="114300" simplePos="0" relativeHeight="251659264" behindDoc="0" locked="0" layoutInCell="1" allowOverlap="1" wp14:anchorId="033F1983" wp14:editId="1FF516A6">
+              <wp:anchor distT="0" distB="0" distL="114300" distR="114300" simplePos="0" relativeHeight="251659264" behindDoc="0" locked="0" layoutInCell="1" allowOverlap="1" wp14:anchorId="033F1983" wp14:editId="5F70A53B">
                 <wp:simplePos x="0" y="0"/>
                 <wp:positionH relativeFrom="column">
                   <wp:posOffset>622300</wp:posOffset>
@@ -817,6 +840,12 @@
                               </w:rPr>
                               <w:t>)</w:t>
                             </w:r>
+                            <w:r>
+                              <w:rPr>
+                                <w:lang w:val="en-US"/>
+                              </w:rPr>
+                              <w:t xml:space="preserve"> I = 0</w:t>
+                            </w:r>
                           </w:p>
                         </w:txbxContent>
                       </wps:txbx>
@@ -834,7 +863,7 @@
           </mc:Choice>
           <mc:Fallback>
             <w:pict>
-              <v:rect w14:anchorId="033F1983" id="Rectangle 1" o:spid="_x0000_s1027" style="position:absolute;left:0;text-align:left;margin-left:49pt;margin-top:50.8pt;width:106pt;height:50pt;z-index:251659264;visibility:visible;mso-wrap-style:square;mso-wrap-distance-left:9pt;mso-wrap-distance-top:0;mso-wrap-distance-right:9pt;mso-wrap-distance-bottom:0;mso-position-horizontal:absolute;mso-position-horizontal-relative:text;mso-position-vertical:absolute;mso-position-vertical-relative:text;v-text-anchor:middle" o:gfxdata="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" fillcolor="#4472c4 [3204]" strokecolor="#1f3763 [1604]" strokeweight="1pt">
+              <v:rect w14:anchorId="033F1983" id="Rectangle 1" o:spid="_x0000_s1027" style="position:absolute;left:0;text-align:left;margin-left:49pt;margin-top:50.8pt;width:106pt;height:50pt;z-index:251659264;visibility:visible;mso-wrap-style:square;mso-wrap-distance-left:9pt;mso-wrap-distance-top:0;mso-wrap-distance-right:9pt;mso-wrap-distance-bottom:0;mso-position-horizontal:absolute;mso-position-horizontal-relative:text;mso-position-vertical:absolute;mso-position-vertical-relative:text;v-text-anchor:middle" o:gfxdata="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" fillcolor="#4472c4 [3204]" strokecolor="#1f3763 [1604]" strokeweight="1pt">
                 <v:textbox>
                   <w:txbxContent>
                     <w:p>
@@ -858,6 +887,12 @@
                         </w:rPr>
                         <w:t>)</w:t>
                       </w:r>
+                      <w:r>
+                        <w:rPr>
+                          <w:lang w:val="en-US"/>
+                        </w:rPr>
+                        <w:t xml:space="preserve"> I = 0</w:t>
+                      </w:r>
                     </w:p>
                   </w:txbxContent>
                 </v:textbox>
@@ -877,7 +912,7 @@
         <mc:AlternateContent>
           <mc:Choice Requires="wps">
             <w:drawing>
-              <wp:anchor distT="0" distB="0" distL="114300" distR="114300" simplePos="0" relativeHeight="251661312" behindDoc="0" locked="0" layoutInCell="1" allowOverlap="1" wp14:anchorId="72C2DF9F" wp14:editId="6941E4D8">
+              <wp:anchor distT="0" distB="0" distL="114300" distR="114300" simplePos="0" relativeHeight="251661312" behindDoc="0" locked="0" layoutInCell="1" allowOverlap="1" wp14:anchorId="72C2DF9F" wp14:editId="6A1C26C1">
                 <wp:simplePos x="0" y="0"/>
                 <wp:positionH relativeFrom="column">
                   <wp:posOffset>622300</wp:posOffset>
@@ -942,6 +977,12 @@
                               </w:rPr>
                               <w:t>)</w:t>
                             </w:r>
+                            <w:r>
+                              <w:rPr>
+                                <w:lang w:val="en-US"/>
+                              </w:rPr>
+                              <w:t xml:space="preserve"> I = 11</w:t>
+                            </w:r>
                           </w:p>
                         </w:txbxContent>
                       </wps:txbx>
@@ -959,7 +1000,7 @@
           </mc:Choice>
           <mc:Fallback>
             <w:pict>
-              <v:rect w14:anchorId="72C2DF9F" id="Rectangle 2" o:spid="_x0000_s1028" style="position:absolute;left:0;text-align:left;margin-left:49pt;margin-top:.7pt;width:106pt;height:50pt;z-index:251661312;visibility:visible;mso-wrap-style:square;mso-wrap-distance-left:9pt;mso-wrap-distance-top:0;mso-wrap-distance-right:9pt;mso-wrap-distance-bottom:0;mso-position-horizontal:absolute;mso-position-horizontal-relative:text;mso-position-vertical:absolute;mso-position-vertical-relative:text;v-text-anchor:middle" o:gfxdata="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" fillcolor="#4472c4 [3204]" strokecolor="#1f3763 [1604]" strokeweight="1pt">
+              <v:rect w14:anchorId="72C2DF9F" id="Rectangle 2" o:spid="_x0000_s1028" style="position:absolute;left:0;text-align:left;margin-left:49pt;margin-top:.7pt;width:106pt;height:50pt;z-index:251661312;visibility:visible;mso-wrap-style:square;mso-wrap-distance-left:9pt;mso-wrap-distance-top:0;mso-wrap-distance-right:9pt;mso-wrap-distance-bottom:0;mso-position-horizontal:absolute;mso-position-horizontal-relative:text;mso-position-vertical:absolute;mso-position-vertical-relative:text;v-text-anchor:middle" o:gfxdata="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" fillcolor="#4472c4 [3204]" strokecolor="#1f3763 [1604]" strokeweight="1pt">
                 <v:textbox>
                   <w:txbxContent>
                     <w:p>
@@ -983,6 +1024,12 @@
                         </w:rPr>
                         <w:t>)</w:t>
                       </w:r>
+                      <w:r>
+                        <w:rPr>
+                          <w:lang w:val="en-US"/>
+                        </w:rPr>
+                        <w:t xml:space="preserve"> I = 11</w:t>
+                      </w:r>
                     </w:p>
                   </w:txbxContent>
                 </v:textbox>
@@ -1100,7 +1147,7 @@
         <mc:AlternateContent>
           <mc:Choice Requires="wps">
             <w:drawing>
-              <wp:anchor distT="0" distB="0" distL="114300" distR="114300" simplePos="0" relativeHeight="251671552" behindDoc="0" locked="0" layoutInCell="1" allowOverlap="1" wp14:anchorId="0CCF51FE" wp14:editId="4AD698DF">
+              <wp:anchor distT="0" distB="0" distL="114300" distR="114300" simplePos="0" relativeHeight="251671552" behindDoc="0" locked="0" layoutInCell="1" allowOverlap="1" wp14:anchorId="0CCF51FE" wp14:editId="09AE751C">
                 <wp:simplePos x="0" y="0"/>
                 <wp:positionH relativeFrom="column">
                   <wp:posOffset>619125</wp:posOffset>
@@ -1165,6 +1212,12 @@
                               </w:rPr>
                               <w:t>)</w:t>
                             </w:r>
+                            <w:r>
+                              <w:rPr>
+                                <w:lang w:val="en-US"/>
+                              </w:rPr>
+                              <w:t xml:space="preserve"> I = 22</w:t>
+                            </w:r>
                           </w:p>
                         </w:txbxContent>
                       </wps:txbx>
@@ -1182,7 +1235,7 @@
           </mc:Choice>
           <mc:Fallback>
             <w:pict>
-              <v:rect w14:anchorId="0CCF51FE" id="Rectangle 8" o:spid="_x0000_s1029" style="position:absolute;left:0;text-align:left;margin-left:48.75pt;margin-top:1.5pt;width:106pt;height:50pt;z-index:251671552;visibility:visible;mso-wrap-style:square;mso-wrap-distance-left:9pt;mso-wrap-distance-top:0;mso-wrap-distance-right:9pt;mso-wrap-distance-bottom:0;mso-position-horizontal:absolute;mso-position-horizontal-relative:text;mso-position-vertical:absolute;mso-position-vertical-relative:text;v-text-anchor:middle" o:gfxdata="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" fillcolor="#4472c4 [3204]" strokecolor="#1f3763 [1604]" strokeweight="1pt">
+              <v:rect w14:anchorId="0CCF51FE" id="Rectangle 8" o:spid="_x0000_s1029" style="position:absolute;left:0;text-align:left;margin-left:48.75pt;margin-top:1.5pt;width:106pt;height:50pt;z-index:251671552;visibility:visible;mso-wrap-style:square;mso-wrap-distance-left:9pt;mso-wrap-distance-top:0;mso-wrap-distance-right:9pt;mso-wrap-distance-bottom:0;mso-position-horizontal:absolute;mso-position-horizontal-relative:text;mso-position-vertical:absolute;mso-position-vertical-relative:text;v-text-anchor:middle" o:gfxdata="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" fillcolor="#4472c4 [3204]" strokecolor="#1f3763 [1604]" strokeweight="1pt">
                 <v:textbox>
                   <w:txbxContent>
                     <w:p>
@@ -1206,6 +1259,12 @@
                         </w:rPr>
                         <w:t>)</w:t>
                       </w:r>
+                      <w:r>
+                        <w:rPr>
+                          <w:lang w:val="en-US"/>
+                        </w:rPr>
+                        <w:t xml:space="preserve"> I = 22</w:t>
+                      </w:r>
                     </w:p>
                   </w:txbxContent>
                 </v:textbox>
@@ -1255,7 +1314,7 @@
         <mc:AlternateContent>
           <mc:Choice Requires="wps">
             <w:drawing>
-              <wp:anchor distT="0" distB="0" distL="114300" distR="114300" simplePos="0" relativeHeight="251666432" behindDoc="0" locked="0" layoutInCell="1" allowOverlap="1" wp14:anchorId="1AC477DC" wp14:editId="282596EB">
+              <wp:anchor distT="0" distB="0" distL="114300" distR="114300" simplePos="0" relativeHeight="251666432" behindDoc="0" locked="0" layoutInCell="1" allowOverlap="1" wp14:anchorId="1AC477DC" wp14:editId="5A4224AE">
                 <wp:simplePos x="0" y="0"/>
                 <wp:positionH relativeFrom="column">
                   <wp:posOffset>622300</wp:posOffset>
@@ -1303,6 +1362,7 @@
                             <w:pPr>
                               <w:jc w:val="center"/>
                               <w:rPr>
+                                <w:color w:val="FF0000"/>
                                 <w:lang w:val="en-US"/>
                               </w:rPr>
                             </w:pPr>
@@ -1319,6 +1379,19 @@
                                 <w:lang w:val="en-US"/>
                               </w:rPr>
                               <w:t>)</w:t>
+                            </w:r>
+                            <w:r>
+                              <w:rPr>
+                                <w:lang w:val="en-US"/>
+                              </w:rPr>
+                              <w:t xml:space="preserve"> I = </w:t>
+                            </w:r>
+                            <w:r>
+                              <w:rPr>
+                                <w:color w:val="FF0000"/>
+                                <w:lang w:val="en-US"/>
+                              </w:rPr>
+                              <w:t>22</w:t>
                             </w:r>
                           </w:p>
                         </w:txbxContent>
@@ -1337,13 +1410,14 @@
           </mc:Choice>
           <mc:Fallback>
             <w:pict>
-              <v:rect w14:anchorId="1AC477DC" id="Rectangle 5" o:spid="_x0000_s1030" style="position:absolute;margin-left:49pt;margin-top:7.55pt;width:106pt;height:50pt;z-index:251666432;visibility:visible;mso-wrap-style:square;mso-wrap-distance-left:9pt;mso-wrap-distance-top:0;mso-wrap-distance-right:9pt;mso-wrap-distance-bottom:0;mso-position-horizontal:absolute;mso-position-horizontal-relative:text;mso-position-vertical:absolute;mso-position-vertical-relative:text;v-text-anchor:middle" o:gfxdata="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" fillcolor="#4472c4 [3204]" strokecolor="#1f3763 [1604]" strokeweight="1pt">
+              <v:rect w14:anchorId="1AC477DC" id="Rectangle 5" o:spid="_x0000_s1030" style="position:absolute;margin-left:49pt;margin-top:7.55pt;width:106pt;height:50pt;z-index:251666432;visibility:visible;mso-wrap-style:square;mso-wrap-distance-left:9pt;mso-wrap-distance-top:0;mso-wrap-distance-right:9pt;mso-wrap-distance-bottom:0;mso-position-horizontal:absolute;mso-position-horizontal-relative:text;mso-position-vertical:absolute;mso-position-vertical-relative:text;v-text-anchor:middle" o:gfxdata="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" fillcolor="#4472c4 [3204]" strokecolor="#1f3763 [1604]" strokeweight="1pt">
                 <v:textbox>
                   <w:txbxContent>
                     <w:p>
                       <w:pPr>
                         <w:jc w:val="center"/>
                         <w:rPr>
+                          <w:color w:val="FF0000"/>
                           <w:lang w:val="en-US"/>
                         </w:rPr>
                       </w:pPr>
@@ -1361,6 +1435,19 @@
                         </w:rPr>
                         <w:t>)</w:t>
                       </w:r>
+                      <w:r>
+                        <w:rPr>
+                          <w:lang w:val="en-US"/>
+                        </w:rPr>
+                        <w:t xml:space="preserve"> I = </w:t>
+                      </w:r>
+                      <w:r>
+                        <w:rPr>
+                          <w:color w:val="FF0000"/>
+                          <w:lang w:val="en-US"/>
+                        </w:rPr>
+                        <w:t>22</w:t>
+                      </w:r>
                     </w:p>
                   </w:txbxContent>
                 </v:textbox>
@@ -1410,7 +1497,7 @@
         <mc:AlternateContent>
           <mc:Choice Requires="wps">
             <w:drawing>
-              <wp:anchor distT="0" distB="0" distL="114300" distR="114300" simplePos="0" relativeHeight="251665408" behindDoc="0" locked="0" layoutInCell="1" allowOverlap="1" wp14:anchorId="7884088E" wp14:editId="66036AB7">
+              <wp:anchor distT="0" distB="0" distL="114300" distR="114300" simplePos="0" relativeHeight="251665408" behindDoc="0" locked="0" layoutInCell="1" allowOverlap="1" wp14:anchorId="7884088E" wp14:editId="5FB38A37">
                 <wp:simplePos x="0" y="0"/>
                 <wp:positionH relativeFrom="column">
                   <wp:posOffset>622300</wp:posOffset>
@@ -1475,6 +1562,12 @@
                               </w:rPr>
                               <w:t>)</w:t>
                             </w:r>
+                            <w:r>
+                              <w:rPr>
+                                <w:lang w:val="en-US"/>
+                              </w:rPr>
+                              <w:t xml:space="preserve"> I = 0</w:t>
+                            </w:r>
                           </w:p>
                         </w:txbxContent>
                       </wps:txbx>
@@ -1492,7 +1585,7 @@
           </mc:Choice>
           <mc:Fallback>
             <w:pict>
-              <v:rect w14:anchorId="7884088E" id="Rectangle 4" o:spid="_x0000_s1031" style="position:absolute;margin-left:49pt;margin-top:13.55pt;width:106pt;height:50pt;z-index:251665408;visibility:visible;mso-wrap-style:square;mso-wrap-distance-left:9pt;mso-wrap-distance-top:0;mso-wrap-distance-right:9pt;mso-wrap-distance-bottom:0;mso-position-horizontal:absolute;mso-position-horizontal-relative:text;mso-position-vertical:absolute;mso-position-vertical-relative:text;v-text-anchor:middle" o:gfxdata="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" fillcolor="#4472c4 [3204]" strokecolor="#1f3763 [1604]" strokeweight="1pt">
+              <v:rect w14:anchorId="7884088E" id="Rectangle 4" o:spid="_x0000_s1031" style="position:absolute;margin-left:49pt;margin-top:13.55pt;width:106pt;height:50pt;z-index:251665408;visibility:visible;mso-wrap-style:square;mso-wrap-distance-left:9pt;mso-wrap-distance-top:0;mso-wrap-distance-right:9pt;mso-wrap-distance-bottom:0;mso-position-horizontal:absolute;mso-position-horizontal-relative:text;mso-position-vertical:absolute;mso-position-vertical-relative:text;v-text-anchor:middle" o:gfxdata="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" fillcolor="#4472c4 [3204]" strokecolor="#1f3763 [1604]" strokeweight="1pt">
                 <v:textbox>
                   <w:txbxContent>
                     <w:p>
@@ -1516,6 +1609,12 @@
                         </w:rPr>
                         <w:t>)</w:t>
                       </w:r>
+                      <w:r>
+                        <w:rPr>
+                          <w:lang w:val="en-US"/>
+                        </w:rPr>
+                        <w:t xml:space="preserve"> I = 0</w:t>
+                      </w:r>
                     </w:p>
                   </w:txbxContent>
                 </v:textbox>
@@ -1600,7 +1699,7 @@
         <mc:AlternateContent>
           <mc:Choice Requires="wps">
             <w:drawing>
-              <wp:anchor distT="0" distB="0" distL="114300" distR="114300" simplePos="0" relativeHeight="251677696" behindDoc="0" locked="0" layoutInCell="1" allowOverlap="1" wp14:anchorId="37EDC942" wp14:editId="10DE7BF7">
+              <wp:anchor distT="0" distB="0" distL="114300" distR="114300" simplePos="0" relativeHeight="251677696" behindDoc="0" locked="0" layoutInCell="1" allowOverlap="1" wp14:anchorId="37EDC942" wp14:editId="5D4D4F75">
                 <wp:simplePos x="0" y="0"/>
                 <wp:positionH relativeFrom="column">
                   <wp:posOffset>676275</wp:posOffset>
@@ -1665,6 +1764,12 @@
                               </w:rPr>
                               <w:t>)</w:t>
                             </w:r>
+                            <w:r>
+                              <w:rPr>
+                                <w:lang w:val="en-US"/>
+                              </w:rPr>
+                              <w:t xml:space="preserve"> I = 33</w:t>
+                            </w:r>
                           </w:p>
                         </w:txbxContent>
                       </wps:txbx>
@@ -1682,7 +1787,7 @@
           </mc:Choice>
           <mc:Fallback>
             <w:pict>
-              <v:rect w14:anchorId="37EDC942" id="Rectangle 12" o:spid="_x0000_s1032" style="position:absolute;left:0;text-align:left;margin-left:53.25pt;margin-top:2.55pt;width:106pt;height:50pt;z-index:251677696;visibility:visible;mso-wrap-style:square;mso-wrap-distance-left:9pt;mso-wrap-distance-top:0;mso-wrap-distance-right:9pt;mso-wrap-distance-bottom:0;mso-position-horizontal:absolute;mso-position-horizontal-relative:text;mso-position-vertical:absolute;mso-position-vertical-relative:text;v-text-anchor:middle" o:gfxdata="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" fillcolor="#4472c4 [3204]" strokecolor="#1f3763 [1604]" strokeweight="1pt">
+              <v:rect w14:anchorId="37EDC942" id="Rectangle 12" o:spid="_x0000_s1032" style="position:absolute;left:0;text-align:left;margin-left:53.25pt;margin-top:2.55pt;width:106pt;height:50pt;z-index:251677696;visibility:visible;mso-wrap-style:square;mso-wrap-distance-left:9pt;mso-wrap-distance-top:0;mso-wrap-distance-right:9pt;mso-wrap-distance-bottom:0;mso-position-horizontal:absolute;mso-position-horizontal-relative:text;mso-position-vertical:absolute;mso-position-vertical-relative:text;v-text-anchor:middle" o:gfxdata="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" fillcolor="#4472c4 [3204]" strokecolor="#1f3763 [1604]" strokeweight="1pt">
                 <v:textbox>
                   <w:txbxContent>
                     <w:p>
@@ -1706,6 +1811,12 @@
                         </w:rPr>
                         <w:t>)</w:t>
                       </w:r>
+                      <w:r>
+                        <w:rPr>
+                          <w:lang w:val="en-US"/>
+                        </w:rPr>
+                        <w:t xml:space="preserve"> I = 33</w:t>
+                      </w:r>
                     </w:p>
                   </w:txbxContent>
                 </v:textbox>
@@ -1747,6 +1858,7 @@
       <w:r>
         <w:rPr>
           <w:rFonts w:ascii="Segoe UI" w:hAnsi="Segoe UI" w:cs="Segoe UI"/>
+          <w:noProof/>
           <w:sz w:val="20"/>
           <w:szCs w:val="20"/>
           <w:lang w:val="en-US"/>
@@ -1754,7 +1866,7 @@
         <mc:AlternateContent>
           <mc:Choice Requires="wps">
             <w:drawing>
-              <wp:anchor distT="0" distB="0" distL="114300" distR="114300" simplePos="0" relativeHeight="251673600" behindDoc="0" locked="0" layoutInCell="1" allowOverlap="1" wp14:anchorId="62430FD1" wp14:editId="12EAE420">
+              <wp:anchor distT="0" distB="0" distL="114300" distR="114300" simplePos="0" relativeHeight="251673600" behindDoc="0" locked="0" layoutInCell="1" allowOverlap="1" wp14:anchorId="62430FD1" wp14:editId="3685FC08">
                 <wp:simplePos x="0" y="0"/>
                 <wp:positionH relativeFrom="column">
                   <wp:posOffset>679450</wp:posOffset>
@@ -1819,6 +1931,12 @@
                               </w:rPr>
                               <w:t>)</w:t>
                             </w:r>
+                            <w:r>
+                              <w:rPr>
+                                <w:lang w:val="en-US"/>
+                              </w:rPr>
+                              <w:t xml:space="preserve"> I = 0</w:t>
+                            </w:r>
                           </w:p>
                         </w:txbxContent>
                       </wps:txbx>
@@ -1836,7 +1954,7 @@
           </mc:Choice>
           <mc:Fallback>
             <w:pict>
-              <v:rect w14:anchorId="62430FD1" id="Rectangle 9" o:spid="_x0000_s1033" style="position:absolute;margin-left:53.5pt;margin-top:108.85pt;width:106pt;height:50pt;z-index:251673600;visibility:visible;mso-wrap-style:square;mso-wrap-distance-left:9pt;mso-wrap-distance-top:0;mso-wrap-distance-right:9pt;mso-wrap-distance-bottom:0;mso-position-horizontal:absolute;mso-position-horizontal-relative:text;mso-position-vertical:absolute;mso-position-vertical-relative:text;v-text-anchor:middle" o:gfxdata="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" fillcolor="#4472c4 [3204]" strokecolor="#1f3763 [1604]" strokeweight="1pt">
+              <v:rect w14:anchorId="62430FD1" id="Rectangle 9" o:spid="_x0000_s1033" style="position:absolute;margin-left:53.5pt;margin-top:108.85pt;width:106pt;height:50pt;z-index:251673600;visibility:visible;mso-wrap-style:square;mso-wrap-distance-left:9pt;mso-wrap-distance-top:0;mso-wrap-distance-right:9pt;mso-wrap-distance-bottom:0;mso-position-horizontal:absolute;mso-position-horizontal-relative:text;mso-position-vertical:absolute;mso-position-vertical-relative:text;v-text-anchor:middle" o:gfxdata="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" fillcolor="#4472c4 [3204]" strokecolor="#1f3763 [1604]" strokeweight="1pt">
                 <v:textbox>
                   <w:txbxContent>
                     <w:p>
@@ -1860,6 +1978,12 @@
                         </w:rPr>
                         <w:t>)</w:t>
                       </w:r>
+                      <w:r>
+                        <w:rPr>
+                          <w:lang w:val="en-US"/>
+                        </w:rPr>
+                        <w:t xml:space="preserve"> I = 0</w:t>
+                      </w:r>
                     </w:p>
                   </w:txbxContent>
                 </v:textbox>
@@ -1871,6 +1995,7 @@
       <w:r>
         <w:rPr>
           <w:rFonts w:ascii="Segoe UI" w:hAnsi="Segoe UI" w:cs="Segoe UI"/>
+          <w:noProof/>
           <w:sz w:val="20"/>
           <w:szCs w:val="20"/>
           <w:lang w:val="en-US"/>
@@ -1878,7 +2003,7 @@
         <mc:AlternateContent>
           <mc:Choice Requires="wps">
             <w:drawing>
-              <wp:anchor distT="0" distB="0" distL="114300" distR="114300" simplePos="0" relativeHeight="251675648" behindDoc="0" locked="0" layoutInCell="1" allowOverlap="1" wp14:anchorId="53479E05" wp14:editId="2466B2ED">
+              <wp:anchor distT="0" distB="0" distL="114300" distR="114300" simplePos="0" relativeHeight="251675648" behindDoc="0" locked="0" layoutInCell="1" allowOverlap="1" wp14:anchorId="53479E05" wp14:editId="66ECE9EC">
                 <wp:simplePos x="0" y="0"/>
                 <wp:positionH relativeFrom="column">
                   <wp:posOffset>676275</wp:posOffset>
@@ -1943,6 +2068,19 @@
                               </w:rPr>
                               <w:t>)</w:t>
                             </w:r>
+                            <w:r>
+                              <w:rPr>
+                                <w:lang w:val="en-US"/>
+                              </w:rPr>
+                              <w:t xml:space="preserve"> I = </w:t>
+                            </w:r>
+                            <w:r>
+                              <w:rPr>
+                                <w:color w:val="FF0000"/>
+                                <w:lang w:val="en-US"/>
+                              </w:rPr>
+                              <w:t>33</w:t>
+                            </w:r>
                           </w:p>
                         </w:txbxContent>
                       </wps:txbx>
@@ -1960,7 +2098,7 @@
           </mc:Choice>
           <mc:Fallback>
             <w:pict>
-              <v:rect w14:anchorId="53479E05" id="Rectangle 11" o:spid="_x0000_s1034" style="position:absolute;margin-left:53.25pt;margin-top:8.9pt;width:106pt;height:50pt;z-index:251675648;visibility:visible;mso-wrap-style:square;mso-wrap-distance-left:9pt;mso-wrap-distance-top:0;mso-wrap-distance-right:9pt;mso-wrap-distance-bottom:0;mso-position-horizontal:absolute;mso-position-horizontal-relative:text;mso-position-vertical:absolute;mso-position-vertical-relative:text;v-text-anchor:middle" o:gfxdata="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" fillcolor="#4472c4 [3204]" strokecolor="#1f3763 [1604]" strokeweight="1pt">
+              <v:rect w14:anchorId="53479E05" id="Rectangle 11" o:spid="_x0000_s1034" style="position:absolute;margin-left:53.25pt;margin-top:8.9pt;width:106pt;height:50pt;z-index:251675648;visibility:visible;mso-wrap-style:square;mso-wrap-distance-left:9pt;mso-wrap-distance-top:0;mso-wrap-distance-right:9pt;mso-wrap-distance-bottom:0;mso-position-horizontal:absolute;mso-position-horizontal-relative:text;mso-position-vertical:absolute;mso-position-vertical-relative:text;v-text-anchor:middle" o:gfxdata="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" fillcolor="#4472c4 [3204]" strokecolor="#1f3763 [1604]" strokeweight="1pt">
                 <v:textbox>
                   <w:txbxContent>
                     <w:p>
@@ -1984,6 +2122,19 @@
                         </w:rPr>
                         <w:t>)</w:t>
                       </w:r>
+                      <w:r>
+                        <w:rPr>
+                          <w:lang w:val="en-US"/>
+                        </w:rPr>
+                        <w:t xml:space="preserve"> I = </w:t>
+                      </w:r>
+                      <w:r>
+                        <w:rPr>
+                          <w:color w:val="FF0000"/>
+                          <w:lang w:val="en-US"/>
+                        </w:rPr>
+                        <w:t>33</w:t>
+                      </w:r>
                     </w:p>
                   </w:txbxContent>
                 </v:textbox>
@@ -1995,6 +2146,7 @@
       <w:r>
         <w:rPr>
           <w:rFonts w:ascii="Segoe UI" w:hAnsi="Segoe UI" w:cs="Segoe UI"/>
+          <w:noProof/>
           <w:sz w:val="20"/>
           <w:szCs w:val="20"/>
           <w:lang w:val="en-US"/>
@@ -2002,7 +2154,7 @@
         <mc:AlternateContent>
           <mc:Choice Requires="wps">
             <w:drawing>
-              <wp:anchor distT="0" distB="0" distL="114300" distR="114300" simplePos="0" relativeHeight="251674624" behindDoc="0" locked="0" layoutInCell="1" allowOverlap="1" wp14:anchorId="6656A893" wp14:editId="42467797">
+              <wp:anchor distT="0" distB="0" distL="114300" distR="114300" simplePos="0" relativeHeight="251674624" behindDoc="0" locked="0" layoutInCell="1" allowOverlap="1" wp14:anchorId="6656A893" wp14:editId="69F71C15">
                 <wp:simplePos x="0" y="0"/>
                 <wp:positionH relativeFrom="column">
                   <wp:posOffset>679450</wp:posOffset>
@@ -2067,6 +2219,19 @@
                               </w:rPr>
                               <w:t>)</w:t>
                             </w:r>
+                            <w:r>
+                              <w:rPr>
+                                <w:lang w:val="en-US"/>
+                              </w:rPr>
+                              <w:t xml:space="preserve"> I = </w:t>
+                            </w:r>
+                            <w:r>
+                              <w:rPr>
+                                <w:color w:val="FF0000"/>
+                                <w:lang w:val="en-US"/>
+                              </w:rPr>
+                              <w:t>33</w:t>
+                            </w:r>
                           </w:p>
                         </w:txbxContent>
                       </wps:txbx>
@@ -2084,7 +2249,7 @@
           </mc:Choice>
           <mc:Fallback>
             <w:pict>
-              <v:rect w14:anchorId="6656A893" id="Rectangle 10" o:spid="_x0000_s1035" style="position:absolute;margin-left:53.5pt;margin-top:58.9pt;width:106pt;height:50pt;z-index:251674624;visibility:visible;mso-wrap-style:square;mso-wrap-distance-left:9pt;mso-wrap-distance-top:0;mso-wrap-distance-right:9pt;mso-wrap-distance-bottom:0;mso-position-horizontal:absolute;mso-position-horizontal-relative:text;mso-position-vertical:absolute;mso-position-vertical-relative:text;v-text-anchor:middle" o:gfxdata="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" fillcolor="#4472c4 [3204]" strokecolor="#1f3763 [1604]" strokeweight="1pt">
+              <v:rect w14:anchorId="6656A893" id="Rectangle 10" o:spid="_x0000_s1035" style="position:absolute;margin-left:53.5pt;margin-top:58.9pt;width:106pt;height:50pt;z-index:251674624;visibility:visible;mso-wrap-style:square;mso-wrap-distance-left:9pt;mso-wrap-distance-top:0;mso-wrap-distance-right:9pt;mso-wrap-distance-bottom:0;mso-position-horizontal:absolute;mso-position-horizontal-relative:text;mso-position-vertical:absolute;mso-position-vertical-relative:text;v-text-anchor:middle" o:gfxdata="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" fillcolor="#4472c4 [3204]" strokecolor="#1f3763 [1604]" strokeweight="1pt">
                 <v:textbox>
                   <w:txbxContent>
                     <w:p>
@@ -2107,6 +2272,19 @@
                           <w:lang w:val="en-US"/>
                         </w:rPr>
                         <w:t>)</w:t>
+                      </w:r>
+                      <w:r>
+                        <w:rPr>
+                          <w:lang w:val="en-US"/>
+                        </w:rPr>
+                        <w:t xml:space="preserve"> I = </w:t>
+                      </w:r>
+                      <w:r>
+                        <w:rPr>
+                          <w:color w:val="FF0000"/>
+                          <w:lang w:val="en-US"/>
+                        </w:rPr>
+                        <w:t>33</w:t>
                       </w:r>
                     </w:p>
                   </w:txbxContent>
@@ -2551,23 +2729,7 @@
                                 <w:sz w:val="20"/>
                                 <w:szCs w:val="20"/>
                               </w:rPr>
-                              <w:t>9</w:t>
-                            </w:r>
-                            <w:r>
-                              <w:rPr>
-                                <w:rFonts w:ascii="Segoe UI" w:hAnsi="Segoe UI" w:cs="Segoe UI"/>
-                                <w:sz w:val="20"/>
-                                <w:szCs w:val="20"/>
-                              </w:rPr>
-                              <w:t xml:space="preserve">. </w:t>
-                            </w:r>
-                            <w:r>
-                              <w:rPr>
-                                <w:rFonts w:ascii="Segoe UI" w:hAnsi="Segoe UI" w:cs="Segoe UI"/>
-                                <w:sz w:val="20"/>
-                                <w:szCs w:val="20"/>
-                              </w:rPr>
-                              <w:t>Pass ref of i pointer to h()</w:t>
+                              <w:t>9. Pass ref of i pointer to h()</w:t>
                             </w:r>
                           </w:p>
                           <w:p>
@@ -2610,23 +2772,7 @@
                                 <w:sz w:val="20"/>
                                 <w:szCs w:val="20"/>
                               </w:rPr>
-                              <w:t xml:space="preserve">3. </w:t>
-                            </w:r>
-                            <w:r>
-                              <w:rPr>
-                                <w:rFonts w:ascii="Segoe UI" w:hAnsi="Segoe UI" w:cs="Segoe UI"/>
-                                <w:sz w:val="20"/>
-                                <w:szCs w:val="20"/>
-                              </w:rPr>
-                              <w:t>input 0</w:t>
-                            </w:r>
-                            <w:r>
-                              <w:rPr>
-                                <w:rFonts w:ascii="Segoe UI" w:hAnsi="Segoe UI" w:cs="Segoe UI"/>
-                                <w:sz w:val="20"/>
-                                <w:szCs w:val="20"/>
-                              </w:rPr>
-                              <w:t xml:space="preserve"> to f()</w:t>
+                              <w:t>3. input 0 to f()</w:t>
                             </w:r>
                           </w:p>
                           <w:p>
@@ -2643,31 +2789,7 @@
                                 <w:sz w:val="20"/>
                                 <w:szCs w:val="20"/>
                               </w:rPr>
-                              <w:t xml:space="preserve">4. </w:t>
-                            </w:r>
-                            <w:r>
-                              <w:rPr>
-                                <w:rFonts w:ascii="Segoe UI" w:hAnsi="Segoe UI" w:cs="Segoe UI"/>
-                                <w:sz w:val="20"/>
-                                <w:szCs w:val="20"/>
-                              </w:rPr>
-                              <w:t xml:space="preserve">i is </w:t>
-                            </w:r>
-                            <w:r>
-                              <w:rPr>
-                                <w:rFonts w:ascii="Segoe UI" w:hAnsi="Segoe UI" w:cs="Segoe UI"/>
-                                <w:sz w:val="20"/>
-                                <w:szCs w:val="20"/>
-                              </w:rPr>
-                              <w:t xml:space="preserve">now </w:t>
-                            </w:r>
-                            <w:r>
-                              <w:rPr>
-                                <w:rFonts w:ascii="Segoe UI" w:hAnsi="Segoe UI" w:cs="Segoe UI"/>
-                                <w:sz w:val="20"/>
-                                <w:szCs w:val="20"/>
-                              </w:rPr>
-                              <w:t xml:space="preserve">11 in f() </w:t>
+                              <w:t xml:space="preserve">4. i is now 11 in f() </w:t>
                             </w:r>
                           </w:p>
                           <w:p>
@@ -2702,15 +2824,7 @@
                                 <w:sz w:val="20"/>
                                 <w:szCs w:val="20"/>
                               </w:rPr>
-                              <w:t>8</w:t>
-                            </w:r>
-                            <w:r>
-                              <w:rPr>
-                                <w:rFonts w:ascii="Segoe UI" w:hAnsi="Segoe UI" w:cs="Segoe UI"/>
-                                <w:sz w:val="20"/>
-                                <w:szCs w:val="20"/>
-                              </w:rPr>
-                              <w:t>. i is now 22</w:t>
+                              <w:t>8. i is now 22</w:t>
                             </w:r>
                           </w:p>
                           <w:p>
@@ -2753,15 +2867,7 @@
                                 <w:sz w:val="20"/>
                                 <w:szCs w:val="20"/>
                               </w:rPr>
-                              <w:t xml:space="preserve">1. </w:t>
-                            </w:r>
-                            <w:r>
-                              <w:rPr>
-                                <w:rFonts w:ascii="Segoe UI" w:hAnsi="Segoe UI" w:cs="Segoe UI"/>
-                                <w:sz w:val="20"/>
-                                <w:szCs w:val="20"/>
-                              </w:rPr>
-                              <w:t>Initialization</w:t>
+                              <w:t>1. Initialization</w:t>
                             </w:r>
                           </w:p>
                           <w:p>
@@ -2778,15 +2884,7 @@
                                 <w:sz w:val="20"/>
                                 <w:szCs w:val="20"/>
                               </w:rPr>
-                              <w:t xml:space="preserve">2. </w:t>
-                            </w:r>
-                            <w:r>
-                              <w:rPr>
-                                <w:rFonts w:ascii="Segoe UI" w:hAnsi="Segoe UI" w:cs="Segoe UI"/>
-                                <w:sz w:val="20"/>
-                                <w:szCs w:val="20"/>
-                              </w:rPr>
-                              <w:t>Pass f(0)</w:t>
+                              <w:t>2. Pass f(0)</w:t>
                             </w:r>
                           </w:p>
                         </w:txbxContent>
@@ -2815,7 +2913,7 @@
                 <v:stroke joinstyle="miter"/>
                 <v:path gradientshapeok="t" o:connecttype="rect"/>
               </v:shapetype>
-              <v:shape id="Text Box 14" o:spid="_x0000_s1036" type="#_x0000_t202" style="position:absolute;margin-left:317.95pt;margin-top:2.85pt;width:203.9pt;height:255.95pt;z-index:251680768;visibility:visible;mso-wrap-style:square;mso-width-percent:0;mso-height-percent:0;mso-wrap-distance-left:9pt;mso-wrap-distance-top:0;mso-wrap-distance-right:9pt;mso-wrap-distance-bottom:0;mso-position-horizontal:absolute;mso-position-horizontal-relative:text;mso-position-vertical:absolute;mso-position-vertical-relative:text;mso-width-percent:0;mso-height-percent:0;mso-width-relative:margin;mso-height-relative:margin;v-text-anchor:top" o:gfxdata="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" fillcolor="white [3201]" strokeweight=".5pt">
+              <v:shape id="Text Box 14" o:spid="_x0000_s1036" type="#_x0000_t202" style="position:absolute;margin-left:317.95pt;margin-top:2.85pt;width:203.9pt;height:255.95pt;z-index:251680768;visibility:visible;mso-wrap-style:square;mso-width-percent:0;mso-height-percent:0;mso-wrap-distance-left:9pt;mso-wrap-distance-top:0;mso-wrap-distance-right:9pt;mso-wrap-distance-bottom:0;mso-position-horizontal:absolute;mso-position-horizontal-relative:text;mso-position-vertical:absolute;mso-position-vertical-relative:text;mso-width-percent:0;mso-height-percent:0;mso-width-relative:margin;mso-height-relative:margin;v-text-anchor:top" o:gfxdata="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" fillcolor="white [3201]" strokeweight=".5pt">
                 <v:textbox>
                   <w:txbxContent>
                     <w:p>
@@ -2910,23 +3008,7 @@
                           <w:sz w:val="20"/>
                           <w:szCs w:val="20"/>
                         </w:rPr>
-                        <w:t>9</w:t>
-                      </w:r>
-                      <w:r>
-                        <w:rPr>
-                          <w:rFonts w:ascii="Segoe UI" w:hAnsi="Segoe UI" w:cs="Segoe UI"/>
-                          <w:sz w:val="20"/>
-                          <w:szCs w:val="20"/>
-                        </w:rPr>
-                        <w:t xml:space="preserve">. </w:t>
-                      </w:r>
-                      <w:r>
-                        <w:rPr>
-                          <w:rFonts w:ascii="Segoe UI" w:hAnsi="Segoe UI" w:cs="Segoe UI"/>
-                          <w:sz w:val="20"/>
-                          <w:szCs w:val="20"/>
-                        </w:rPr>
-                        <w:t>Pass ref of i pointer to h()</w:t>
+                        <w:t>9. Pass ref of i pointer to h()</w:t>
                       </w:r>
                     </w:p>
                     <w:p>
@@ -2969,23 +3051,7 @@
                           <w:sz w:val="20"/>
                           <w:szCs w:val="20"/>
                         </w:rPr>
-                        <w:t xml:space="preserve">3. </w:t>
-                      </w:r>
-                      <w:r>
-                        <w:rPr>
-                          <w:rFonts w:ascii="Segoe UI" w:hAnsi="Segoe UI" w:cs="Segoe UI"/>
-                          <w:sz w:val="20"/>
-                          <w:szCs w:val="20"/>
-                        </w:rPr>
-                        <w:t>input 0</w:t>
-                      </w:r>
-                      <w:r>
-                        <w:rPr>
-                          <w:rFonts w:ascii="Segoe UI" w:hAnsi="Segoe UI" w:cs="Segoe UI"/>
-                          <w:sz w:val="20"/>
-                          <w:szCs w:val="20"/>
-                        </w:rPr>
-                        <w:t xml:space="preserve"> to f()</w:t>
+                        <w:t>3. input 0 to f()</w:t>
                       </w:r>
                     </w:p>
                     <w:p>
@@ -3002,31 +3068,7 @@
                           <w:sz w:val="20"/>
                           <w:szCs w:val="20"/>
                         </w:rPr>
-                        <w:t xml:space="preserve">4. </w:t>
-                      </w:r>
-                      <w:r>
-                        <w:rPr>
-                          <w:rFonts w:ascii="Segoe UI" w:hAnsi="Segoe UI" w:cs="Segoe UI"/>
-                          <w:sz w:val="20"/>
-                          <w:szCs w:val="20"/>
-                        </w:rPr>
-                        <w:t xml:space="preserve">i is </w:t>
-                      </w:r>
-                      <w:r>
-                        <w:rPr>
-                          <w:rFonts w:ascii="Segoe UI" w:hAnsi="Segoe UI" w:cs="Segoe UI"/>
-                          <w:sz w:val="20"/>
-                          <w:szCs w:val="20"/>
-                        </w:rPr>
-                        <w:t xml:space="preserve">now </w:t>
-                      </w:r>
-                      <w:r>
-                        <w:rPr>
-                          <w:rFonts w:ascii="Segoe UI" w:hAnsi="Segoe UI" w:cs="Segoe UI"/>
-                          <w:sz w:val="20"/>
-                          <w:szCs w:val="20"/>
-                        </w:rPr>
-                        <w:t xml:space="preserve">11 in f() </w:t>
+                        <w:t xml:space="preserve">4. i is now 11 in f() </w:t>
                       </w:r>
                     </w:p>
                     <w:p>
@@ -3061,15 +3103,7 @@
                           <w:sz w:val="20"/>
                           <w:szCs w:val="20"/>
                         </w:rPr>
-                        <w:t>8</w:t>
-                      </w:r>
-                      <w:r>
-                        <w:rPr>
-                          <w:rFonts w:ascii="Segoe UI" w:hAnsi="Segoe UI" w:cs="Segoe UI"/>
-                          <w:sz w:val="20"/>
-                          <w:szCs w:val="20"/>
-                        </w:rPr>
-                        <w:t>. i is now 22</w:t>
+                        <w:t>8. i is now 22</w:t>
                       </w:r>
                     </w:p>
                     <w:p>
@@ -3112,15 +3146,7 @@
                           <w:sz w:val="20"/>
                           <w:szCs w:val="20"/>
                         </w:rPr>
-                        <w:t xml:space="preserve">1. </w:t>
-                      </w:r>
-                      <w:r>
-                        <w:rPr>
-                          <w:rFonts w:ascii="Segoe UI" w:hAnsi="Segoe UI" w:cs="Segoe UI"/>
-                          <w:sz w:val="20"/>
-                          <w:szCs w:val="20"/>
-                        </w:rPr>
-                        <w:t>Initialization</w:t>
+                        <w:t>1. Initialization</w:t>
                       </w:r>
                     </w:p>
                     <w:p>
@@ -3137,15 +3163,7 @@
                           <w:sz w:val="20"/>
                           <w:szCs w:val="20"/>
                         </w:rPr>
-                        <w:t xml:space="preserve">2. </w:t>
-                      </w:r>
-                      <w:r>
-                        <w:rPr>
-                          <w:rFonts w:ascii="Segoe UI" w:hAnsi="Segoe UI" w:cs="Segoe UI"/>
-                          <w:sz w:val="20"/>
-                          <w:szCs w:val="20"/>
-                        </w:rPr>
-                        <w:t>Pass f(0)</w:t>
+                        <w:t>2. Pass f(0)</w:t>
                       </w:r>
                     </w:p>
                   </w:txbxContent>
@@ -3347,15 +3365,7 @@
                                 <w:sz w:val="20"/>
                                 <w:szCs w:val="20"/>
                               </w:rPr>
-                              <w:t>Void f(0)</w:t>
-                            </w:r>
-                            <w:r>
-                              <w:rPr>
-                                <w:rFonts w:ascii="Segoe UI" w:hAnsi="Segoe UI" w:cs="Segoe UI"/>
-                                <w:sz w:val="20"/>
-                                <w:szCs w:val="20"/>
-                              </w:rPr>
-                              <w:t xml:space="preserve"> </w:t>
+                              <w:t xml:space="preserve">Void f(0) </w:t>
                             </w:r>
                           </w:p>
                           <w:p>
@@ -3381,16 +3391,7 @@
                                 <w:sz w:val="20"/>
                                 <w:szCs w:val="20"/>
                               </w:rPr>
-                              <w:t>11</w:t>
-                            </w:r>
-                            <w:r>
-                              <w:rPr>
-                                <w:rFonts w:ascii="Segoe UI" w:hAnsi="Segoe UI" w:cs="Segoe UI"/>
-                                <w:strike/>
-                                <w:sz w:val="20"/>
-                                <w:szCs w:val="20"/>
-                              </w:rPr>
-                              <w:t xml:space="preserve"> </w:t>
+                              <w:t xml:space="preserve">11 </w:t>
                             </w:r>
                           </w:p>
                           <w:p>
@@ -3407,15 +3408,7 @@
                                 <w:sz w:val="20"/>
                                 <w:szCs w:val="20"/>
                               </w:rPr>
-                              <w:t>g(&amp;i) = g(0x696969)</w:t>
-                            </w:r>
-                            <w:r>
-                              <w:rPr>
-                                <w:rFonts w:ascii="Segoe UI" w:hAnsi="Segoe UI" w:cs="Segoe UI"/>
-                                <w:sz w:val="20"/>
-                                <w:szCs w:val="20"/>
-                              </w:rPr>
-                              <w:t xml:space="preserve"> </w:t>
+                              <w:t xml:space="preserve">g(&amp;i) = g(0x696969) </w:t>
                             </w:r>
                           </w:p>
                           <w:p>
@@ -3484,15 +3477,7 @@
                                 <w:sz w:val="20"/>
                                 <w:szCs w:val="20"/>
                               </w:rPr>
-                              <w:t>i = 0</w:t>
-                            </w:r>
-                            <w:r>
-                              <w:rPr>
-                                <w:rFonts w:ascii="Segoe UI" w:hAnsi="Segoe UI" w:cs="Segoe UI"/>
-                                <w:sz w:val="20"/>
-                                <w:szCs w:val="20"/>
-                              </w:rPr>
-                              <w:t xml:space="preserve"> </w:t>
+                              <w:t xml:space="preserve">i = 0 </w:t>
                             </w:r>
                           </w:p>
                           <w:p>
@@ -3509,15 +3494,7 @@
                                 <w:sz w:val="20"/>
                                 <w:szCs w:val="20"/>
                               </w:rPr>
-                              <w:t>f(i)</w:t>
-                            </w:r>
-                            <w:r>
-                              <w:rPr>
-                                <w:rFonts w:ascii="Segoe UI" w:hAnsi="Segoe UI" w:cs="Segoe UI"/>
-                                <w:sz w:val="20"/>
-                                <w:szCs w:val="20"/>
-                              </w:rPr>
-                              <w:t xml:space="preserve"> </w:t>
+                              <w:t xml:space="preserve">f(i) </w:t>
                             </w:r>
                           </w:p>
                         </w:txbxContent>
@@ -3542,7 +3519,7 @@
           </mc:Choice>
           <mc:Fallback>
             <w:pict>
-              <v:shape w14:anchorId="1C581515" id="Text Box 13" o:spid="_x0000_s1037" type="#_x0000_t202" style="position:absolute;margin-left:178.8pt;margin-top:2.85pt;width:139.75pt;height:255.95pt;z-index:251678720;visibility:visible;mso-wrap-style:square;mso-width-percent:0;mso-height-percent:0;mso-wrap-distance-left:9pt;mso-wrap-distance-top:0;mso-wrap-distance-right:9pt;mso-wrap-distance-bottom:0;mso-position-horizontal:absolute;mso-position-horizontal-relative:text;mso-position-vertical:absolute;mso-position-vertical-relative:text;mso-width-percent:0;mso-height-percent:0;mso-width-relative:margin;mso-height-relative:margin;v-text-anchor:top" o:gfxdata="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" fillcolor="white [3201]" strokeweight=".5pt">
+              <v:shape w14:anchorId="1C581515" id="Text Box 13" o:spid="_x0000_s1037" type="#_x0000_t202" style="position:absolute;margin-left:178.8pt;margin-top:2.85pt;width:139.75pt;height:255.95pt;z-index:251678720;visibility:visible;mso-wrap-style:square;mso-width-percent:0;mso-height-percent:0;mso-wrap-distance-left:9pt;mso-wrap-distance-top:0;mso-wrap-distance-right:9pt;mso-wrap-distance-bottom:0;mso-position-horizontal:absolute;mso-position-horizontal-relative:text;mso-position-vertical:absolute;mso-position-vertical-relative:text;mso-width-percent:0;mso-height-percent:0;mso-width-relative:margin;mso-height-relative:margin;v-text-anchor:top" o:gfxdata="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" fillcolor="white [3201]" strokeweight=".5pt">
                 <v:textbox>
                   <w:txbxContent>
                     <w:p>
@@ -3689,15 +3666,7 @@
                           <w:sz w:val="20"/>
                           <w:szCs w:val="20"/>
                         </w:rPr>
-                        <w:t>Void f(0)</w:t>
-                      </w:r>
-                      <w:r>
-                        <w:rPr>
-                          <w:rFonts w:ascii="Segoe UI" w:hAnsi="Segoe UI" w:cs="Segoe UI"/>
-                          <w:sz w:val="20"/>
-                          <w:szCs w:val="20"/>
-                        </w:rPr>
-                        <w:t xml:space="preserve"> </w:t>
+                        <w:t xml:space="preserve">Void f(0) </w:t>
                       </w:r>
                     </w:p>
                     <w:p>
@@ -3723,16 +3692,7 @@
                           <w:sz w:val="20"/>
                           <w:szCs w:val="20"/>
                         </w:rPr>
-                        <w:t>11</w:t>
-                      </w:r>
-                      <w:r>
-                        <w:rPr>
-                          <w:rFonts w:ascii="Segoe UI" w:hAnsi="Segoe UI" w:cs="Segoe UI"/>
-                          <w:strike/>
-                          <w:sz w:val="20"/>
-                          <w:szCs w:val="20"/>
-                        </w:rPr>
-                        <w:t xml:space="preserve"> </w:t>
+                        <w:t xml:space="preserve">11 </w:t>
                       </w:r>
                     </w:p>
                     <w:p>
@@ -3749,15 +3709,7 @@
                           <w:sz w:val="20"/>
                           <w:szCs w:val="20"/>
                         </w:rPr>
-                        <w:t>g(&amp;i) = g(0x696969)</w:t>
-                      </w:r>
-                      <w:r>
-                        <w:rPr>
-                          <w:rFonts w:ascii="Segoe UI" w:hAnsi="Segoe UI" w:cs="Segoe UI"/>
-                          <w:sz w:val="20"/>
-                          <w:szCs w:val="20"/>
-                        </w:rPr>
-                        <w:t xml:space="preserve"> </w:t>
+                        <w:t xml:space="preserve">g(&amp;i) = g(0x696969) </w:t>
                       </w:r>
                     </w:p>
                     <w:p>
@@ -3826,15 +3778,7 @@
                           <w:sz w:val="20"/>
                           <w:szCs w:val="20"/>
                         </w:rPr>
-                        <w:t>i = 0</w:t>
-                      </w:r>
-                      <w:r>
-                        <w:rPr>
-                          <w:rFonts w:ascii="Segoe UI" w:hAnsi="Segoe UI" w:cs="Segoe UI"/>
-                          <w:sz w:val="20"/>
-                          <w:szCs w:val="20"/>
-                        </w:rPr>
-                        <w:t xml:space="preserve"> </w:t>
+                        <w:t xml:space="preserve">i = 0 </w:t>
                       </w:r>
                     </w:p>
                     <w:p>
@@ -3851,15 +3795,7 @@
                           <w:sz w:val="20"/>
                           <w:szCs w:val="20"/>
                         </w:rPr>
-                        <w:t>f(i)</w:t>
-                      </w:r>
-                      <w:r>
-                        <w:rPr>
-                          <w:rFonts w:ascii="Segoe UI" w:hAnsi="Segoe UI" w:cs="Segoe UI"/>
-                          <w:sz w:val="20"/>
-                          <w:szCs w:val="20"/>
-                        </w:rPr>
-                        <w:t xml:space="preserve"> </w:t>
+                        <w:t xml:space="preserve">f(i) </w:t>
                       </w:r>
                     </w:p>
                   </w:txbxContent>
@@ -5351,6 +5287,16 @@
         <w:tab/>
         <w:t>LRA</w:t>
       </w:r>
+    </w:p>
+    <w:p>
+      <w:pPr>
+        <w:rPr>
+          <w:rFonts w:ascii="Segoe UI" w:hAnsi="Segoe UI" w:cs="Segoe UI"/>
+          <w:sz w:val="20"/>
+          <w:szCs w:val="20"/>
+          <w:lang w:val="en-US"/>
+        </w:rPr>
+      </w:pPr>
     </w:p>
     <w:tbl>
       <w:tblPr>
@@ -11645,6 +11591,9 @@
             </m:e>
           </m:d>
           <m:r>
+            <m:rPr>
+              <m:sty m:val="p"/>
+            </m:rPr>
             <w:rPr>
               <w:rFonts w:ascii="Cambria Math" w:hAnsi="Cambria Math" w:cs="Segoe UI"/>
               <w:sz w:val="20"/>
@@ -11665,6 +11614,9 @@
             <m:t>=2.1875+28.125</m:t>
           </m:r>
           <m:r>
+            <m:rPr>
+              <m:sty m:val="p"/>
+            </m:rPr>
             <w:rPr>
               <w:rFonts w:ascii="Cambria Math" w:hAnsi="Cambria Math" w:cs="Segoe UI"/>
               <w:sz w:val="20"/>
@@ -16229,34 +16181,7 @@
           <w:szCs w:val="20"/>
           <w:lang w:val="en-US"/>
         </w:rPr>
-        <w:t>6</w:t>
-      </w:r>
-      <w:r>
-        <w:rPr>
-          <w:rFonts w:ascii="Segoe UI" w:hAnsi="Segoe UI" w:cs="Segoe UI"/>
-          <w:sz w:val="20"/>
-          <w:szCs w:val="20"/>
-          <w:lang w:val="en-US"/>
-        </w:rPr>
-        <w:t xml:space="preserve"> hits, </w:t>
-      </w:r>
-      <w:r>
-        <w:rPr>
-          <w:rFonts w:ascii="Segoe UI" w:hAnsi="Segoe UI" w:cs="Segoe UI"/>
-          <w:sz w:val="20"/>
-          <w:szCs w:val="20"/>
-          <w:lang w:val="en-US"/>
-        </w:rPr>
-        <w:t>10</w:t>
-      </w:r>
-      <w:r>
-        <w:rPr>
-          <w:rFonts w:ascii="Segoe UI" w:hAnsi="Segoe UI" w:cs="Segoe UI"/>
-          <w:sz w:val="20"/>
-          <w:szCs w:val="20"/>
-          <w:lang w:val="en-US"/>
-        </w:rPr>
-        <w:t xml:space="preserve"> misses. So,</w:t>
+        <w:t>6 hits, 10 misses. So,</w:t>
       </w:r>
     </w:p>
     <w:p>
@@ -16302,16 +16227,7 @@
                   <w:szCs w:val="20"/>
                   <w:lang w:val="en-US"/>
                 </w:rPr>
-                <m:t>37.50</m:t>
-              </m:r>
-              <m:r>
-                <w:rPr>
-                  <w:rFonts w:ascii="Cambria Math" w:hAnsi="Cambria Math" w:cs="Segoe UI"/>
-                  <w:sz w:val="20"/>
-                  <w:szCs w:val="20"/>
-                  <w:lang w:val="en-US"/>
-                </w:rPr>
-                <m:t>% ×5</m:t>
+                <m:t>37.50% ×5</m:t>
               </m:r>
             </m:e>
           </m:d>
@@ -16344,7 +16260,7 @@
                   <w:szCs w:val="20"/>
                   <w:lang w:val="en-US"/>
                 </w:rPr>
-                <m:t>66.50</m:t>
+                <m:t>6</m:t>
               </m:r>
               <m:r>
                 <w:rPr>
@@ -16353,11 +16269,23 @@
                   <w:szCs w:val="20"/>
                   <w:lang w:val="en-US"/>
                 </w:rPr>
-                <m:t>% × 50</m:t>
+                <m:t>2</m:t>
+              </m:r>
+              <m:r>
+                <w:rPr>
+                  <w:rFonts w:ascii="Cambria Math" w:hAnsi="Cambria Math" w:cs="Segoe UI"/>
+                  <w:sz w:val="20"/>
+                  <w:szCs w:val="20"/>
+                  <w:lang w:val="en-US"/>
+                </w:rPr>
+                <m:t>.50% × 50</m:t>
               </m:r>
             </m:e>
           </m:d>
           <m:r>
+            <m:rPr>
+              <m:sty m:val="p"/>
+            </m:rPr>
             <w:rPr>
               <w:rFonts w:ascii="Cambria Math" w:hAnsi="Cambria Math" w:cs="Segoe UI"/>
               <w:sz w:val="20"/>
@@ -16375,7 +16303,7 @@
               <w:szCs w:val="20"/>
               <w:lang w:val="en-US"/>
             </w:rPr>
-            <m:t>=</m:t>
+            <m:t>=1.875+3</m:t>
           </m:r>
           <m:r>
             <w:rPr>
@@ -16384,7 +16312,7 @@
               <w:szCs w:val="20"/>
               <w:lang w:val="en-US"/>
             </w:rPr>
-            <m:t>1.87</m:t>
+            <m:t>1</m:t>
           </m:r>
           <m:r>
             <w:rPr>
@@ -16393,27 +16321,12 @@
               <w:szCs w:val="20"/>
               <w:lang w:val="en-US"/>
             </w:rPr>
-            <m:t>5+</m:t>
+            <m:t>.25</m:t>
           </m:r>
           <m:r>
-            <w:rPr>
-              <w:rFonts w:ascii="Cambria Math" w:hAnsi="Cambria Math" w:cs="Segoe UI"/>
-              <w:sz w:val="20"/>
-              <w:szCs w:val="20"/>
-              <w:lang w:val="en-US"/>
-            </w:rPr>
-            <m:t>33.</m:t>
-          </m:r>
-          <m:r>
-            <w:rPr>
-              <w:rFonts w:ascii="Cambria Math" w:hAnsi="Cambria Math" w:cs="Segoe UI"/>
-              <w:sz w:val="20"/>
-              <w:szCs w:val="20"/>
-              <w:lang w:val="en-US"/>
-            </w:rPr>
-            <m:t>25</m:t>
-          </m:r>
-          <m:r>
+            <m:rPr>
+              <m:sty m:val="p"/>
+            </m:rPr>
             <w:rPr>
               <w:rFonts w:ascii="Cambria Math" w:hAnsi="Cambria Math" w:cs="Segoe UI"/>
               <w:sz w:val="20"/>
@@ -16431,7 +16344,7 @@
               <w:szCs w:val="20"/>
               <w:lang w:val="en-US"/>
             </w:rPr>
-            <m:t xml:space="preserve">= </m:t>
+            <m:t>= 3</m:t>
           </m:r>
           <m:r>
             <w:rPr>
@@ -16440,7 +16353,7 @@
               <w:szCs w:val="20"/>
               <w:lang w:val="en-US"/>
             </w:rPr>
-            <m:t>35.13</m:t>
+            <m:t>3</m:t>
           </m:r>
           <m:r>
             <w:rPr>
@@ -16449,7 +16362,7 @@
               <w:szCs w:val="20"/>
               <w:lang w:val="en-US"/>
             </w:rPr>
-            <m:t xml:space="preserve"> ns</m:t>
+            <m:t>.13 ns</m:t>
           </m:r>
         </m:oMath>
       </m:oMathPara>
@@ -16634,6 +16547,9 @@
             </m:e>
           </m:d>
           <m:r>
+            <m:rPr>
+              <m:sty m:val="p"/>
+            </m:rPr>
             <w:rPr>
               <w:rFonts w:ascii="Cambria Math" w:hAnsi="Cambria Math" w:cs="Segoe UI"/>
               <w:sz w:val="20"/>
@@ -16654,6 +16570,9 @@
             <m:t>20 =10x+100-100x</m:t>
           </m:r>
           <m:r>
+            <m:rPr>
+              <m:sty m:val="p"/>
+            </m:rPr>
             <w:rPr>
               <w:rFonts w:ascii="Cambria Math" w:hAnsi="Cambria Math" w:cs="Segoe UI"/>
               <w:sz w:val="20"/>
@@ -16674,6 +16593,9 @@
             <m:t>90x= 80</m:t>
           </m:r>
           <m:r>
+            <m:rPr>
+              <m:sty m:val="p"/>
+            </m:rPr>
             <w:rPr>
               <w:rFonts w:ascii="Cambria Math" w:hAnsi="Cambria Math" w:cs="Segoe UI"/>
               <w:sz w:val="20"/>
@@ -16863,7 +16785,7 @@
               <w:szCs w:val="20"/>
               <w:lang w:val="en-US"/>
             </w:rPr>
-            <m:t>Average Access Time=</m:t>
+            <m:t xml:space="preserve">Average Access Time= L1 </m:t>
           </m:r>
           <m:r>
             <w:rPr>
@@ -16872,43 +16794,7 @@
               <w:szCs w:val="20"/>
               <w:lang w:val="en-US"/>
             </w:rPr>
-            <m:t xml:space="preserve"> </m:t>
-          </m:r>
-          <m:r>
-            <w:rPr>
-              <w:rFonts w:ascii="Cambria Math" w:hAnsi="Cambria Math" w:cs="Segoe UI"/>
-              <w:sz w:val="20"/>
-              <w:szCs w:val="20"/>
-              <w:lang w:val="en-US"/>
-            </w:rPr>
-            <m:t xml:space="preserve">L1 </m:t>
-          </m:r>
-          <m:r>
-            <w:rPr>
-              <w:rFonts w:ascii="Cambria Math" w:hAnsi="Cambria Math" w:cs="Segoe UI"/>
-              <w:sz w:val="20"/>
-              <w:szCs w:val="20"/>
-              <w:lang w:val="en-US"/>
-            </w:rPr>
-            <m:t xml:space="preserve">hit time </m:t>
-          </m:r>
-          <m:r>
-            <w:rPr>
-              <w:rFonts w:ascii="Cambria Math" w:hAnsi="Cambria Math" w:cs="Segoe UI"/>
-              <w:sz w:val="20"/>
-              <w:szCs w:val="20"/>
-              <w:lang w:val="en-US"/>
-            </w:rPr>
-            <m:t>×</m:t>
-          </m:r>
-          <m:r>
-            <w:rPr>
-              <w:rFonts w:ascii="Cambria Math" w:hAnsi="Cambria Math" w:cs="Segoe UI"/>
-              <w:sz w:val="20"/>
-              <w:szCs w:val="20"/>
-              <w:lang w:val="en-US"/>
-            </w:rPr>
-            <m:t xml:space="preserve"> L1 </m:t>
+            <m:t xml:space="preserve">hit time × L1 </m:t>
           </m:r>
           <m:r>
             <w:rPr>
@@ -16926,7 +16812,7 @@
               <w:szCs w:val="20"/>
               <w:lang w:val="en-US"/>
             </w:rPr>
-            <m:t xml:space="preserve">hit time </m:t>
+            <m:t xml:space="preserve">hit time × L2 </m:t>
           </m:r>
           <m:r>
             <w:rPr>
@@ -16935,90 +16821,12 @@
               <w:szCs w:val="20"/>
               <w:lang w:val="en-US"/>
             </w:rPr>
-            <m:t>×</m:t>
+            <m:t xml:space="preserve">hit rate + L2 miss penalty × L2 miss rate) × L1 miss rate </m:t>
           </m:r>
           <m:r>
-            <w:rPr>
-              <w:rFonts w:ascii="Cambria Math" w:hAnsi="Cambria Math" w:cs="Segoe UI"/>
-              <w:sz w:val="20"/>
-              <w:szCs w:val="20"/>
-              <w:lang w:val="en-US"/>
-            </w:rPr>
-            <m:t xml:space="preserve"> L2 </m:t>
-          </m:r>
-          <m:r>
-            <w:rPr>
-              <w:rFonts w:ascii="Cambria Math" w:hAnsi="Cambria Math" w:cs="Segoe UI"/>
-              <w:sz w:val="20"/>
-              <w:szCs w:val="20"/>
-              <w:lang w:val="en-US"/>
-            </w:rPr>
-            <m:t>hit rate +</m:t>
-          </m:r>
-          <m:r>
-            <w:rPr>
-              <w:rFonts w:ascii="Cambria Math" w:hAnsi="Cambria Math" w:cs="Segoe UI"/>
-              <w:sz w:val="20"/>
-              <w:szCs w:val="20"/>
-              <w:lang w:val="en-US"/>
-            </w:rPr>
-            <m:t xml:space="preserve"> </m:t>
-          </m:r>
-          <m:r>
-            <w:rPr>
-              <w:rFonts w:ascii="Cambria Math" w:hAnsi="Cambria Math" w:cs="Segoe UI"/>
-              <w:sz w:val="20"/>
-              <w:szCs w:val="20"/>
-              <w:lang w:val="en-US"/>
-            </w:rPr>
-            <m:t xml:space="preserve">L2 miss penalty </m:t>
-          </m:r>
-          <m:r>
-            <w:rPr>
-              <w:rFonts w:ascii="Cambria Math" w:hAnsi="Cambria Math" w:cs="Segoe UI"/>
-              <w:sz w:val="20"/>
-              <w:szCs w:val="20"/>
-              <w:lang w:val="en-US"/>
-            </w:rPr>
-            <m:t>×</m:t>
-          </m:r>
-          <m:r>
-            <w:rPr>
-              <w:rFonts w:ascii="Cambria Math" w:hAnsi="Cambria Math" w:cs="Segoe UI"/>
-              <w:sz w:val="20"/>
-              <w:szCs w:val="20"/>
-              <w:lang w:val="en-US"/>
-            </w:rPr>
-            <m:t xml:space="preserve"> L2 miss rate) </m:t>
-          </m:r>
-          <m:r>
-            <w:rPr>
-              <w:rFonts w:ascii="Cambria Math" w:hAnsi="Cambria Math" w:cs="Segoe UI"/>
-              <w:sz w:val="20"/>
-              <w:szCs w:val="20"/>
-              <w:lang w:val="en-US"/>
-            </w:rPr>
-            <m:t>×</m:t>
-          </m:r>
-          <m:r>
-            <w:rPr>
-              <w:rFonts w:ascii="Cambria Math" w:hAnsi="Cambria Math" w:cs="Segoe UI"/>
-              <w:sz w:val="20"/>
-              <w:szCs w:val="20"/>
-              <w:lang w:val="en-US"/>
-            </w:rPr>
-            <m:t xml:space="preserve"> L1 miss rate</m:t>
-          </m:r>
-          <m:r>
-            <w:rPr>
-              <w:rFonts w:ascii="Cambria Math" w:hAnsi="Cambria Math" w:cs="Segoe UI"/>
-              <w:sz w:val="20"/>
-              <w:szCs w:val="20"/>
-              <w:lang w:val="en-US"/>
-            </w:rPr>
-            <m:t xml:space="preserve"> </m:t>
-          </m:r>
-          <m:r>
+            <m:rPr>
+              <m:sty m:val="p"/>
+            </m:rPr>
             <w:rPr>
               <w:rFonts w:ascii="Cambria Math" w:hAnsi="Cambria Math" w:cs="Segoe UI"/>
               <w:sz w:val="20"/>
@@ -17036,16 +16844,7 @@
               <w:szCs w:val="20"/>
               <w:lang w:val="en-US"/>
             </w:rPr>
-            <m:t>=</m:t>
-          </m:r>
-          <m:r>
-            <w:rPr>
-              <w:rFonts w:ascii="Cambria Math" w:hAnsi="Cambria Math" w:cs="Segoe UI"/>
-              <w:sz w:val="20"/>
-              <w:szCs w:val="20"/>
-              <w:lang w:val="en-US"/>
-            </w:rPr>
-            <m:t>10 ×80%+</m:t>
+            <m:t>=10 ×80%+</m:t>
           </m:r>
           <m:d>
             <m:dPr>
@@ -17081,6 +16880,9 @@
             <m:t>×20%</m:t>
           </m:r>
           <m:r>
+            <m:rPr>
+              <m:sty m:val="p"/>
+            </m:rPr>
             <w:rPr>
               <w:rFonts w:ascii="Cambria Math" w:hAnsi="Cambria Math" w:cs="Segoe UI"/>
               <w:sz w:val="20"/>
@@ -17134,6 +16936,9 @@
             <m:t>×20%</m:t>
           </m:r>
           <m:r>
+            <m:rPr>
+              <m:sty m:val="p"/>
+            </m:rPr>
             <w:rPr>
               <w:rFonts w:ascii="Cambria Math" w:hAnsi="Cambria Math" w:cs="Segoe UI"/>
               <w:sz w:val="20"/>
@@ -22165,6 +21970,7 @@
   <w:style w:type="character" w:default="1" w:styleId="DefaultParagraphFont">
     <w:name w:val="Default Paragraph Font"/>
     <w:uiPriority w:val="1"/>
+    <w:semiHidden/>
     <w:unhideWhenUsed/>
   </w:style>
   <w:style w:type="table" w:default="1" w:styleId="TableNormal">

--- a/Tutorials/Tutorial07/Tutorial07.docx
+++ b/Tutorials/Tutorial07/Tutorial07.docx
@@ -364,7 +364,7 @@
           <w:szCs w:val="20"/>
           <w:lang w:val="en-US"/>
         </w:rPr>
-        <w:t xml:space="preserve">What is the largest number of stack frame for function </w:t>
+        <w:t xml:space="preserve">What is the largest number of stack frame for function f() on the stack at any point </w:t>
       </w:r>
       <w:proofErr w:type="gramStart"/>
       <w:r>
@@ -376,20 +376,9 @@
           <w:szCs w:val="20"/>
           <w:lang w:val="en-US"/>
         </w:rPr>
-        <w:t>f(</w:t>
+        <w:t>in</w:t>
       </w:r>
       <w:proofErr w:type="gramEnd"/>
-      <w:r>
-        <w:rPr>
-          <w:rFonts w:ascii="Segoe UI" w:hAnsi="Segoe UI" w:cs="Segoe UI"/>
-          <w:b/>
-          <w:bCs/>
-          <w:sz w:val="20"/>
-          <w:szCs w:val="20"/>
-          <w:lang w:val="en-US"/>
-        </w:rPr>
-        <w:t>) on the stack at any point in</w:t>
-      </w:r>
     </w:p>
     <w:p>
       <w:pPr>
@@ -633,19 +622,11 @@
                                 <w:lang w:val="en-US"/>
                               </w:rPr>
                             </w:pPr>
-                            <w:proofErr w:type="gramStart"/>
                             <w:r>
                               <w:rPr>
                                 <w:lang w:val="en-US"/>
                               </w:rPr>
-                              <w:t>Main(</w:t>
-                            </w:r>
-                            <w:proofErr w:type="gramEnd"/>
-                            <w:r>
-                              <w:rPr>
-                                <w:lang w:val="en-US"/>
-                              </w:rPr>
-                              <w:t>)</w:t>
+                              <w:t>Main()</w:t>
                             </w:r>
                             <w:r>
                               <w:rPr>
@@ -670,7 +651,7 @@
           </mc:Choice>
           <mc:Fallback>
             <w:pict>
-              <v:rect w14:anchorId="2D289EC5" id="Rectangle 3" o:spid="_x0000_s1026" style="position:absolute;left:0;text-align:left;margin-left:49pt;margin-top:1.55pt;width:106pt;height:50pt;z-index:251663360;visibility:visible;mso-wrap-style:square;mso-wrap-distance-left:9pt;mso-wrap-distance-top:0;mso-wrap-distance-right:9pt;mso-wrap-distance-bottom:0;mso-position-horizontal:absolute;mso-position-horizontal-relative:text;mso-position-vertical:absolute;mso-position-vertical-relative:text;v-text-anchor:middle" o:gfxdata="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" fillcolor="#4472c4 [3204]" strokecolor="#1f3763 [1604]" strokeweight="1pt">
+              <v:rect w14:anchorId="2D289EC5" id="Rectangle 3" o:spid="_x0000_s1026" style="position:absolute;left:0;text-align:left;margin-left:49pt;margin-top:1.55pt;width:106pt;height:50pt;z-index:251663360;visibility:visible;mso-wrap-style:square;mso-wrap-distance-left:9pt;mso-wrap-distance-top:0;mso-wrap-distance-right:9pt;mso-wrap-distance-bottom:0;mso-position-horizontal:absolute;mso-position-horizontal-relative:text;mso-position-vertical:absolute;mso-position-vertical-relative:text;v-text-anchor:middle" o:gfxdata="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" fillcolor="#4472c4 [3204]" strokecolor="#1f3763 [1604]" strokeweight="1pt">
                 <v:textbox>
                   <w:txbxContent>
                     <w:p>
@@ -680,19 +661,11 @@
                           <w:lang w:val="en-US"/>
                         </w:rPr>
                       </w:pPr>
-                      <w:proofErr w:type="gramStart"/>
                       <w:r>
                         <w:rPr>
                           <w:lang w:val="en-US"/>
                         </w:rPr>
-                        <w:t>Main(</w:t>
-                      </w:r>
-                      <w:proofErr w:type="gramEnd"/>
-                      <w:r>
-                        <w:rPr>
-                          <w:lang w:val="en-US"/>
-                        </w:rPr>
-                        <w:t>)</w:t>
+                        <w:t>Main()</w:t>
                       </w:r>
                       <w:r>
                         <w:rPr>
@@ -826,19 +799,11 @@
                                 <w:lang w:val="en-US"/>
                               </w:rPr>
                             </w:pPr>
-                            <w:proofErr w:type="gramStart"/>
                             <w:r>
                               <w:rPr>
                                 <w:lang w:val="en-US"/>
                               </w:rPr>
-                              <w:t>Main(</w:t>
-                            </w:r>
-                            <w:proofErr w:type="gramEnd"/>
-                            <w:r>
-                              <w:rPr>
-                                <w:lang w:val="en-US"/>
-                              </w:rPr>
-                              <w:t>)</w:t>
+                              <w:t>Main()</w:t>
                             </w:r>
                             <w:r>
                               <w:rPr>
@@ -863,7 +828,7 @@
           </mc:Choice>
           <mc:Fallback>
             <w:pict>
-              <v:rect w14:anchorId="033F1983" id="Rectangle 1" o:spid="_x0000_s1027" style="position:absolute;left:0;text-align:left;margin-left:49pt;margin-top:50.8pt;width:106pt;height:50pt;z-index:251659264;visibility:visible;mso-wrap-style:square;mso-wrap-distance-left:9pt;mso-wrap-distance-top:0;mso-wrap-distance-right:9pt;mso-wrap-distance-bottom:0;mso-position-horizontal:absolute;mso-position-horizontal-relative:text;mso-position-vertical:absolute;mso-position-vertical-relative:text;v-text-anchor:middle" o:gfxdata="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" fillcolor="#4472c4 [3204]" strokecolor="#1f3763 [1604]" strokeweight="1pt">
+              <v:rect w14:anchorId="033F1983" id="Rectangle 1" o:spid="_x0000_s1027" style="position:absolute;left:0;text-align:left;margin-left:49pt;margin-top:50.8pt;width:106pt;height:50pt;z-index:251659264;visibility:visible;mso-wrap-style:square;mso-wrap-distance-left:9pt;mso-wrap-distance-top:0;mso-wrap-distance-right:9pt;mso-wrap-distance-bottom:0;mso-position-horizontal:absolute;mso-position-horizontal-relative:text;mso-position-vertical:absolute;mso-position-vertical-relative:text;v-text-anchor:middle" o:gfxdata="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" fillcolor="#4472c4 [3204]" strokecolor="#1f3763 [1604]" strokeweight="1pt">
                 <v:textbox>
                   <w:txbxContent>
                     <w:p>
@@ -873,19 +838,11 @@
                           <w:lang w:val="en-US"/>
                         </w:rPr>
                       </w:pPr>
-                      <w:proofErr w:type="gramStart"/>
                       <w:r>
                         <w:rPr>
                           <w:lang w:val="en-US"/>
                         </w:rPr>
-                        <w:t>Main(</w:t>
-                      </w:r>
-                      <w:proofErr w:type="gramEnd"/>
-                      <w:r>
-                        <w:rPr>
-                          <w:lang w:val="en-US"/>
-                        </w:rPr>
-                        <w:t>)</w:t>
+                        <w:t>Main()</w:t>
                       </w:r>
                       <w:r>
                         <w:rPr>
@@ -963,19 +920,11 @@
                                 <w:lang w:val="en-US"/>
                               </w:rPr>
                             </w:pPr>
-                            <w:proofErr w:type="gramStart"/>
                             <w:r>
                               <w:rPr>
                                 <w:lang w:val="en-US"/>
                               </w:rPr>
-                              <w:t>f(</w:t>
-                            </w:r>
-                            <w:proofErr w:type="gramEnd"/>
-                            <w:r>
-                              <w:rPr>
-                                <w:lang w:val="en-US"/>
-                              </w:rPr>
-                              <w:t>)</w:t>
+                              <w:t>f()</w:t>
                             </w:r>
                             <w:r>
                               <w:rPr>
@@ -1000,7 +949,7 @@
           </mc:Choice>
           <mc:Fallback>
             <w:pict>
-              <v:rect w14:anchorId="72C2DF9F" id="Rectangle 2" o:spid="_x0000_s1028" style="position:absolute;left:0;text-align:left;margin-left:49pt;margin-top:.7pt;width:106pt;height:50pt;z-index:251661312;visibility:visible;mso-wrap-style:square;mso-wrap-distance-left:9pt;mso-wrap-distance-top:0;mso-wrap-distance-right:9pt;mso-wrap-distance-bottom:0;mso-position-horizontal:absolute;mso-position-horizontal-relative:text;mso-position-vertical:absolute;mso-position-vertical-relative:text;v-text-anchor:middle" o:gfxdata="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" fillcolor="#4472c4 [3204]" strokecolor="#1f3763 [1604]" strokeweight="1pt">
+              <v:rect w14:anchorId="72C2DF9F" id="Rectangle 2" o:spid="_x0000_s1028" style="position:absolute;left:0;text-align:left;margin-left:49pt;margin-top:.7pt;width:106pt;height:50pt;z-index:251661312;visibility:visible;mso-wrap-style:square;mso-wrap-distance-left:9pt;mso-wrap-distance-top:0;mso-wrap-distance-right:9pt;mso-wrap-distance-bottom:0;mso-position-horizontal:absolute;mso-position-horizontal-relative:text;mso-position-vertical:absolute;mso-position-vertical-relative:text;v-text-anchor:middle" o:gfxdata="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" fillcolor="#4472c4 [3204]" strokecolor="#1f3763 [1604]" strokeweight="1pt">
                 <v:textbox>
                   <w:txbxContent>
                     <w:p>
@@ -1010,19 +959,11 @@
                           <w:lang w:val="en-US"/>
                         </w:rPr>
                       </w:pPr>
-                      <w:proofErr w:type="gramStart"/>
                       <w:r>
                         <w:rPr>
                           <w:lang w:val="en-US"/>
                         </w:rPr>
-                        <w:t>f(</w:t>
-                      </w:r>
-                      <w:proofErr w:type="gramEnd"/>
-                      <w:r>
-                        <w:rPr>
-                          <w:lang w:val="en-US"/>
-                        </w:rPr>
-                        <w:t>)</w:t>
+                        <w:t>f()</w:t>
                       </w:r>
                       <w:r>
                         <w:rPr>
@@ -1198,19 +1139,11 @@
                                 <w:lang w:val="en-US"/>
                               </w:rPr>
                             </w:pPr>
-                            <w:proofErr w:type="gramStart"/>
                             <w:r>
                               <w:rPr>
                                 <w:lang w:val="en-US"/>
                               </w:rPr>
-                              <w:t>g(</w:t>
-                            </w:r>
-                            <w:proofErr w:type="gramEnd"/>
-                            <w:r>
-                              <w:rPr>
-                                <w:lang w:val="en-US"/>
-                              </w:rPr>
-                              <w:t>)</w:t>
+                              <w:t>g()</w:t>
                             </w:r>
                             <w:r>
                               <w:rPr>
@@ -1235,7 +1168,7 @@
           </mc:Choice>
           <mc:Fallback>
             <w:pict>
-              <v:rect w14:anchorId="0CCF51FE" id="Rectangle 8" o:spid="_x0000_s1029" style="position:absolute;left:0;text-align:left;margin-left:48.75pt;margin-top:1.5pt;width:106pt;height:50pt;z-index:251671552;visibility:visible;mso-wrap-style:square;mso-wrap-distance-left:9pt;mso-wrap-distance-top:0;mso-wrap-distance-right:9pt;mso-wrap-distance-bottom:0;mso-position-horizontal:absolute;mso-position-horizontal-relative:text;mso-position-vertical:absolute;mso-position-vertical-relative:text;v-text-anchor:middle" o:gfxdata="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" fillcolor="#4472c4 [3204]" strokecolor="#1f3763 [1604]" strokeweight="1pt">
+              <v:rect w14:anchorId="0CCF51FE" id="Rectangle 8" o:spid="_x0000_s1029" style="position:absolute;left:0;text-align:left;margin-left:48.75pt;margin-top:1.5pt;width:106pt;height:50pt;z-index:251671552;visibility:visible;mso-wrap-style:square;mso-wrap-distance-left:9pt;mso-wrap-distance-top:0;mso-wrap-distance-right:9pt;mso-wrap-distance-bottom:0;mso-position-horizontal:absolute;mso-position-horizontal-relative:text;mso-position-vertical:absolute;mso-position-vertical-relative:text;v-text-anchor:middle" o:gfxdata="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" fillcolor="#4472c4 [3204]" strokecolor="#1f3763 [1604]" strokeweight="1pt">
                 <v:textbox>
                   <w:txbxContent>
                     <w:p>
@@ -1245,19 +1178,11 @@
                           <w:lang w:val="en-US"/>
                         </w:rPr>
                       </w:pPr>
-                      <w:proofErr w:type="gramStart"/>
                       <w:r>
                         <w:rPr>
                           <w:lang w:val="en-US"/>
                         </w:rPr>
-                        <w:t>g(</w:t>
-                      </w:r>
-                      <w:proofErr w:type="gramEnd"/>
-                      <w:r>
-                        <w:rPr>
-                          <w:lang w:val="en-US"/>
-                        </w:rPr>
-                        <w:t>)</w:t>
+                        <w:t>g()</w:t>
                       </w:r>
                       <w:r>
                         <w:rPr>
@@ -1366,19 +1291,11 @@
                                 <w:lang w:val="en-US"/>
                               </w:rPr>
                             </w:pPr>
-                            <w:proofErr w:type="gramStart"/>
                             <w:r>
                               <w:rPr>
                                 <w:lang w:val="en-US"/>
                               </w:rPr>
-                              <w:t>f(</w:t>
-                            </w:r>
-                            <w:proofErr w:type="gramEnd"/>
-                            <w:r>
-                              <w:rPr>
-                                <w:lang w:val="en-US"/>
-                              </w:rPr>
-                              <w:t>)</w:t>
+                              <w:t>f()</w:t>
                             </w:r>
                             <w:r>
                               <w:rPr>
@@ -1410,7 +1327,7 @@
           </mc:Choice>
           <mc:Fallback>
             <w:pict>
-              <v:rect w14:anchorId="1AC477DC" id="Rectangle 5" o:spid="_x0000_s1030" style="position:absolute;margin-left:49pt;margin-top:7.55pt;width:106pt;height:50pt;z-index:251666432;visibility:visible;mso-wrap-style:square;mso-wrap-distance-left:9pt;mso-wrap-distance-top:0;mso-wrap-distance-right:9pt;mso-wrap-distance-bottom:0;mso-position-horizontal:absolute;mso-position-horizontal-relative:text;mso-position-vertical:absolute;mso-position-vertical-relative:text;v-text-anchor:middle" o:gfxdata="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" fillcolor="#4472c4 [3204]" strokecolor="#1f3763 [1604]" strokeweight="1pt">
+              <v:rect w14:anchorId="1AC477DC" id="Rectangle 5" o:spid="_x0000_s1030" style="position:absolute;margin-left:49pt;margin-top:7.55pt;width:106pt;height:50pt;z-index:251666432;visibility:visible;mso-wrap-style:square;mso-wrap-distance-left:9pt;mso-wrap-distance-top:0;mso-wrap-distance-right:9pt;mso-wrap-distance-bottom:0;mso-position-horizontal:absolute;mso-position-horizontal-relative:text;mso-position-vertical:absolute;mso-position-vertical-relative:text;v-text-anchor:middle" o:gfxdata="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" fillcolor="#4472c4 [3204]" strokecolor="#1f3763 [1604]" strokeweight="1pt">
                 <v:textbox>
                   <w:txbxContent>
                     <w:p>
@@ -1421,19 +1338,11 @@
                           <w:lang w:val="en-US"/>
                         </w:rPr>
                       </w:pPr>
-                      <w:proofErr w:type="gramStart"/>
                       <w:r>
                         <w:rPr>
                           <w:lang w:val="en-US"/>
                         </w:rPr>
-                        <w:t>f(</w:t>
-                      </w:r>
-                      <w:proofErr w:type="gramEnd"/>
-                      <w:r>
-                        <w:rPr>
-                          <w:lang w:val="en-US"/>
-                        </w:rPr>
-                        <w:t>)</w:t>
+                        <w:t>f()</w:t>
                       </w:r>
                       <w:r>
                         <w:rPr>
@@ -1548,19 +1457,11 @@
                                 <w:lang w:val="en-US"/>
                               </w:rPr>
                             </w:pPr>
-                            <w:proofErr w:type="gramStart"/>
                             <w:r>
                               <w:rPr>
                                 <w:lang w:val="en-US"/>
                               </w:rPr>
-                              <w:t>Main(</w:t>
-                            </w:r>
-                            <w:proofErr w:type="gramEnd"/>
-                            <w:r>
-                              <w:rPr>
-                                <w:lang w:val="en-US"/>
-                              </w:rPr>
-                              <w:t>)</w:t>
+                              <w:t>Main()</w:t>
                             </w:r>
                             <w:r>
                               <w:rPr>
@@ -1585,7 +1486,7 @@
           </mc:Choice>
           <mc:Fallback>
             <w:pict>
-              <v:rect w14:anchorId="7884088E" id="Rectangle 4" o:spid="_x0000_s1031" style="position:absolute;margin-left:49pt;margin-top:13.55pt;width:106pt;height:50pt;z-index:251665408;visibility:visible;mso-wrap-style:square;mso-wrap-distance-left:9pt;mso-wrap-distance-top:0;mso-wrap-distance-right:9pt;mso-wrap-distance-bottom:0;mso-position-horizontal:absolute;mso-position-horizontal-relative:text;mso-position-vertical:absolute;mso-position-vertical-relative:text;v-text-anchor:middle" o:gfxdata="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" fillcolor="#4472c4 [3204]" strokecolor="#1f3763 [1604]" strokeweight="1pt">
+              <v:rect w14:anchorId="7884088E" id="Rectangle 4" o:spid="_x0000_s1031" style="position:absolute;margin-left:49pt;margin-top:13.55pt;width:106pt;height:50pt;z-index:251665408;visibility:visible;mso-wrap-style:square;mso-wrap-distance-left:9pt;mso-wrap-distance-top:0;mso-wrap-distance-right:9pt;mso-wrap-distance-bottom:0;mso-position-horizontal:absolute;mso-position-horizontal-relative:text;mso-position-vertical:absolute;mso-position-vertical-relative:text;v-text-anchor:middle" o:gfxdata="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" fillcolor="#4472c4 [3204]" strokecolor="#1f3763 [1604]" strokeweight="1pt">
                 <v:textbox>
                   <w:txbxContent>
                     <w:p>
@@ -1595,19 +1496,11 @@
                           <w:lang w:val="en-US"/>
                         </w:rPr>
                       </w:pPr>
-                      <w:proofErr w:type="gramStart"/>
                       <w:r>
                         <w:rPr>
                           <w:lang w:val="en-US"/>
                         </w:rPr>
-                        <w:t>Main(</w:t>
-                      </w:r>
-                      <w:proofErr w:type="gramEnd"/>
-                      <w:r>
-                        <w:rPr>
-                          <w:lang w:val="en-US"/>
-                        </w:rPr>
-                        <w:t>)</w:t>
+                        <w:t>Main()</w:t>
                       </w:r>
                       <w:r>
                         <w:rPr>
@@ -1750,19 +1643,11 @@
                                 <w:lang w:val="en-US"/>
                               </w:rPr>
                             </w:pPr>
-                            <w:proofErr w:type="gramStart"/>
                             <w:r>
                               <w:rPr>
                                 <w:lang w:val="en-US"/>
                               </w:rPr>
-                              <w:t>h(</w:t>
-                            </w:r>
-                            <w:proofErr w:type="gramEnd"/>
-                            <w:r>
-                              <w:rPr>
-                                <w:lang w:val="en-US"/>
-                              </w:rPr>
-                              <w:t>)</w:t>
+                              <w:t>h()</w:t>
                             </w:r>
                             <w:r>
                               <w:rPr>
@@ -1787,7 +1672,7 @@
           </mc:Choice>
           <mc:Fallback>
             <w:pict>
-              <v:rect w14:anchorId="37EDC942" id="Rectangle 12" o:spid="_x0000_s1032" style="position:absolute;left:0;text-align:left;margin-left:53.25pt;margin-top:2.55pt;width:106pt;height:50pt;z-index:251677696;visibility:visible;mso-wrap-style:square;mso-wrap-distance-left:9pt;mso-wrap-distance-top:0;mso-wrap-distance-right:9pt;mso-wrap-distance-bottom:0;mso-position-horizontal:absolute;mso-position-horizontal-relative:text;mso-position-vertical:absolute;mso-position-vertical-relative:text;v-text-anchor:middle" o:gfxdata="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" fillcolor="#4472c4 [3204]" strokecolor="#1f3763 [1604]" strokeweight="1pt">
+              <v:rect w14:anchorId="37EDC942" id="Rectangle 12" o:spid="_x0000_s1032" style="position:absolute;left:0;text-align:left;margin-left:53.25pt;margin-top:2.55pt;width:106pt;height:50pt;z-index:251677696;visibility:visible;mso-wrap-style:square;mso-wrap-distance-left:9pt;mso-wrap-distance-top:0;mso-wrap-distance-right:9pt;mso-wrap-distance-bottom:0;mso-position-horizontal:absolute;mso-position-horizontal-relative:text;mso-position-vertical:absolute;mso-position-vertical-relative:text;v-text-anchor:middle" o:gfxdata="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" fillcolor="#4472c4 [3204]" strokecolor="#1f3763 [1604]" strokeweight="1pt">
                 <v:textbox>
                   <w:txbxContent>
                     <w:p>
@@ -1797,19 +1682,11 @@
                           <w:lang w:val="en-US"/>
                         </w:rPr>
                       </w:pPr>
-                      <w:proofErr w:type="gramStart"/>
                       <w:r>
                         <w:rPr>
                           <w:lang w:val="en-US"/>
                         </w:rPr>
-                        <w:t>h(</w:t>
-                      </w:r>
-                      <w:proofErr w:type="gramEnd"/>
-                      <w:r>
-                        <w:rPr>
-                          <w:lang w:val="en-US"/>
-                        </w:rPr>
-                        <w:t>)</w:t>
+                        <w:t>h()</w:t>
                       </w:r>
                       <w:r>
                         <w:rPr>
@@ -1917,19 +1794,11 @@
                                 <w:lang w:val="en-US"/>
                               </w:rPr>
                             </w:pPr>
-                            <w:proofErr w:type="gramStart"/>
                             <w:r>
                               <w:rPr>
                                 <w:lang w:val="en-US"/>
                               </w:rPr>
-                              <w:t>Main(</w:t>
-                            </w:r>
-                            <w:proofErr w:type="gramEnd"/>
-                            <w:r>
-                              <w:rPr>
-                                <w:lang w:val="en-US"/>
-                              </w:rPr>
-                              <w:t>)</w:t>
+                              <w:t>Main()</w:t>
                             </w:r>
                             <w:r>
                               <w:rPr>
@@ -1954,7 +1823,7 @@
           </mc:Choice>
           <mc:Fallback>
             <w:pict>
-              <v:rect w14:anchorId="62430FD1" id="Rectangle 9" o:spid="_x0000_s1033" style="position:absolute;margin-left:53.5pt;margin-top:108.85pt;width:106pt;height:50pt;z-index:251673600;visibility:visible;mso-wrap-style:square;mso-wrap-distance-left:9pt;mso-wrap-distance-top:0;mso-wrap-distance-right:9pt;mso-wrap-distance-bottom:0;mso-position-horizontal:absolute;mso-position-horizontal-relative:text;mso-position-vertical:absolute;mso-position-vertical-relative:text;v-text-anchor:middle" o:gfxdata="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" fillcolor="#4472c4 [3204]" strokecolor="#1f3763 [1604]" strokeweight="1pt">
+              <v:rect w14:anchorId="62430FD1" id="Rectangle 9" o:spid="_x0000_s1033" style="position:absolute;margin-left:53.5pt;margin-top:108.85pt;width:106pt;height:50pt;z-index:251673600;visibility:visible;mso-wrap-style:square;mso-wrap-distance-left:9pt;mso-wrap-distance-top:0;mso-wrap-distance-right:9pt;mso-wrap-distance-bottom:0;mso-position-horizontal:absolute;mso-position-horizontal-relative:text;mso-position-vertical:absolute;mso-position-vertical-relative:text;v-text-anchor:middle" o:gfxdata="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" fillcolor="#4472c4 [3204]" strokecolor="#1f3763 [1604]" strokeweight="1pt">
                 <v:textbox>
                   <w:txbxContent>
                     <w:p>
@@ -1964,19 +1833,11 @@
                           <w:lang w:val="en-US"/>
                         </w:rPr>
                       </w:pPr>
-                      <w:proofErr w:type="gramStart"/>
                       <w:r>
                         <w:rPr>
                           <w:lang w:val="en-US"/>
                         </w:rPr>
-                        <w:t>Main(</w:t>
-                      </w:r>
-                      <w:proofErr w:type="gramEnd"/>
-                      <w:r>
-                        <w:rPr>
-                          <w:lang w:val="en-US"/>
-                        </w:rPr>
-                        <w:t>)</w:t>
+                        <w:t>Main()</w:t>
                       </w:r>
                       <w:r>
                         <w:rPr>
@@ -2054,19 +1915,11 @@
                                 <w:lang w:val="en-US"/>
                               </w:rPr>
                             </w:pPr>
-                            <w:proofErr w:type="gramStart"/>
                             <w:r>
                               <w:rPr>
                                 <w:lang w:val="en-US"/>
                               </w:rPr>
-                              <w:t>g(</w:t>
-                            </w:r>
-                            <w:proofErr w:type="gramEnd"/>
-                            <w:r>
-                              <w:rPr>
-                                <w:lang w:val="en-US"/>
-                              </w:rPr>
-                              <w:t>)</w:t>
+                              <w:t>g()</w:t>
                             </w:r>
                             <w:r>
                               <w:rPr>
@@ -2098,7 +1951,7 @@
           </mc:Choice>
           <mc:Fallback>
             <w:pict>
-              <v:rect w14:anchorId="53479E05" id="Rectangle 11" o:spid="_x0000_s1034" style="position:absolute;margin-left:53.25pt;margin-top:8.9pt;width:106pt;height:50pt;z-index:251675648;visibility:visible;mso-wrap-style:square;mso-wrap-distance-left:9pt;mso-wrap-distance-top:0;mso-wrap-distance-right:9pt;mso-wrap-distance-bottom:0;mso-position-horizontal:absolute;mso-position-horizontal-relative:text;mso-position-vertical:absolute;mso-position-vertical-relative:text;v-text-anchor:middle" o:gfxdata="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" fillcolor="#4472c4 [3204]" strokecolor="#1f3763 [1604]" strokeweight="1pt">
+              <v:rect w14:anchorId="53479E05" id="Rectangle 11" o:spid="_x0000_s1034" style="position:absolute;margin-left:53.25pt;margin-top:8.9pt;width:106pt;height:50pt;z-index:251675648;visibility:visible;mso-wrap-style:square;mso-wrap-distance-left:9pt;mso-wrap-distance-top:0;mso-wrap-distance-right:9pt;mso-wrap-distance-bottom:0;mso-position-horizontal:absolute;mso-position-horizontal-relative:text;mso-position-vertical:absolute;mso-position-vertical-relative:text;v-text-anchor:middle" o:gfxdata="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" fillcolor="#4472c4 [3204]" strokecolor="#1f3763 [1604]" strokeweight="1pt">
                 <v:textbox>
                   <w:txbxContent>
                     <w:p>
@@ -2108,19 +1961,11 @@
                           <w:lang w:val="en-US"/>
                         </w:rPr>
                       </w:pPr>
-                      <w:proofErr w:type="gramStart"/>
                       <w:r>
                         <w:rPr>
                           <w:lang w:val="en-US"/>
                         </w:rPr>
-                        <w:t>g(</w:t>
-                      </w:r>
-                      <w:proofErr w:type="gramEnd"/>
-                      <w:r>
-                        <w:rPr>
-                          <w:lang w:val="en-US"/>
-                        </w:rPr>
-                        <w:t>)</w:t>
+                        <w:t>g()</w:t>
                       </w:r>
                       <w:r>
                         <w:rPr>
@@ -2205,19 +2050,11 @@
                                 <w:lang w:val="en-US"/>
                               </w:rPr>
                             </w:pPr>
-                            <w:proofErr w:type="gramStart"/>
                             <w:r>
                               <w:rPr>
                                 <w:lang w:val="en-US"/>
                               </w:rPr>
-                              <w:t>f(</w:t>
-                            </w:r>
-                            <w:proofErr w:type="gramEnd"/>
-                            <w:r>
-                              <w:rPr>
-                                <w:lang w:val="en-US"/>
-                              </w:rPr>
-                              <w:t>)</w:t>
+                              <w:t>f()</w:t>
                             </w:r>
                             <w:r>
                               <w:rPr>
@@ -2249,7 +2086,7 @@
           </mc:Choice>
           <mc:Fallback>
             <w:pict>
-              <v:rect w14:anchorId="6656A893" id="Rectangle 10" o:spid="_x0000_s1035" style="position:absolute;margin-left:53.5pt;margin-top:58.9pt;width:106pt;height:50pt;z-index:251674624;visibility:visible;mso-wrap-style:square;mso-wrap-distance-left:9pt;mso-wrap-distance-top:0;mso-wrap-distance-right:9pt;mso-wrap-distance-bottom:0;mso-position-horizontal:absolute;mso-position-horizontal-relative:text;mso-position-vertical:absolute;mso-position-vertical-relative:text;v-text-anchor:middle" o:gfxdata="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" fillcolor="#4472c4 [3204]" strokecolor="#1f3763 [1604]" strokeweight="1pt">
+              <v:rect w14:anchorId="6656A893" id="Rectangle 10" o:spid="_x0000_s1035" style="position:absolute;margin-left:53.5pt;margin-top:58.9pt;width:106pt;height:50pt;z-index:251674624;visibility:visible;mso-wrap-style:square;mso-wrap-distance-left:9pt;mso-wrap-distance-top:0;mso-wrap-distance-right:9pt;mso-wrap-distance-bottom:0;mso-position-horizontal:absolute;mso-position-horizontal-relative:text;mso-position-vertical:absolute;mso-position-vertical-relative:text;v-text-anchor:middle" o:gfxdata="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" fillcolor="#4472c4 [3204]" strokecolor="#1f3763 [1604]" strokeweight="1pt">
                 <v:textbox>
                   <w:txbxContent>
                     <w:p>
@@ -2259,19 +2096,11 @@
                           <w:lang w:val="en-US"/>
                         </w:rPr>
                       </w:pPr>
-                      <w:proofErr w:type="gramStart"/>
                       <w:r>
                         <w:rPr>
                           <w:lang w:val="en-US"/>
                         </w:rPr>
-                        <w:t>f(</w:t>
-                      </w:r>
-                      <w:proofErr w:type="gramEnd"/>
-                      <w:r>
-                        <w:rPr>
-                          <w:lang w:val="en-US"/>
-                        </w:rPr>
-                        <w:t>)</w:t>
+                        <w:t>f()</w:t>
                       </w:r>
                       <w:r>
                         <w:rPr>
@@ -2913,7 +2742,7 @@
                 <v:stroke joinstyle="miter"/>
                 <v:path gradientshapeok="t" o:connecttype="rect"/>
               </v:shapetype>
-              <v:shape id="Text Box 14" o:spid="_x0000_s1036" type="#_x0000_t202" style="position:absolute;margin-left:317.95pt;margin-top:2.85pt;width:203.9pt;height:255.95pt;z-index:251680768;visibility:visible;mso-wrap-style:square;mso-width-percent:0;mso-height-percent:0;mso-wrap-distance-left:9pt;mso-wrap-distance-top:0;mso-wrap-distance-right:9pt;mso-wrap-distance-bottom:0;mso-position-horizontal:absolute;mso-position-horizontal-relative:text;mso-position-vertical:absolute;mso-position-vertical-relative:text;mso-width-percent:0;mso-height-percent:0;mso-width-relative:margin;mso-height-relative:margin;v-text-anchor:top" o:gfxdata="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" fillcolor="white [3201]" strokeweight=".5pt">
+              <v:shape id="Text Box 14" o:spid="_x0000_s1036" type="#_x0000_t202" style="position:absolute;margin-left:317.95pt;margin-top:2.85pt;width:203.9pt;height:255.95pt;z-index:251680768;visibility:visible;mso-wrap-style:square;mso-width-percent:0;mso-height-percent:0;mso-wrap-distance-left:9pt;mso-wrap-distance-top:0;mso-wrap-distance-right:9pt;mso-wrap-distance-bottom:0;mso-position-horizontal:absolute;mso-position-horizontal-relative:text;mso-position-vertical:absolute;mso-position-vertical-relative:text;mso-width-percent:0;mso-height-percent:0;mso-width-relative:margin;mso-height-relative:margin;v-text-anchor:top" o:gfxdata="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" fillcolor="white [3201]" strokeweight=".5pt">
                 <v:textbox>
                   <w:txbxContent>
                     <w:p>
@@ -3519,7 +3348,7 @@
           </mc:Choice>
           <mc:Fallback>
             <w:pict>
-              <v:shape w14:anchorId="1C581515" id="Text Box 13" o:spid="_x0000_s1037" type="#_x0000_t202" style="position:absolute;margin-left:178.8pt;margin-top:2.85pt;width:139.75pt;height:255.95pt;z-index:251678720;visibility:visible;mso-wrap-style:square;mso-width-percent:0;mso-height-percent:0;mso-wrap-distance-left:9pt;mso-wrap-distance-top:0;mso-wrap-distance-right:9pt;mso-wrap-distance-bottom:0;mso-position-horizontal:absolute;mso-position-horizontal-relative:text;mso-position-vertical:absolute;mso-position-vertical-relative:text;mso-width-percent:0;mso-height-percent:0;mso-width-relative:margin;mso-height-relative:margin;v-text-anchor:top" o:gfxdata="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" fillcolor="white [3201]" strokeweight=".5pt">
+              <v:shape w14:anchorId="1C581515" id="Text Box 13" o:spid="_x0000_s1037" type="#_x0000_t202" style="position:absolute;margin-left:178.8pt;margin-top:2.85pt;width:139.75pt;height:255.95pt;z-index:251678720;visibility:visible;mso-wrap-style:square;mso-width-percent:0;mso-height-percent:0;mso-wrap-distance-left:9pt;mso-wrap-distance-top:0;mso-wrap-distance-right:9pt;mso-wrap-distance-bottom:0;mso-position-horizontal:absolute;mso-position-horizontal-relative:text;mso-position-vertical:absolute;mso-position-vertical-relative:text;mso-width-percent:0;mso-height-percent:0;mso-width-relative:margin;mso-height-relative:margin;v-text-anchor:top" o:gfxdata="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" fillcolor="white [3201]" strokeweight=".5pt">
                 <v:textbox>
                   <w:txbxContent>
                     <w:p>
@@ -11453,7 +11282,6 @@
           <w:szCs w:val="20"/>
           <w:lang w:val="en-US"/>
         </w:rPr>
-        <w:lastRenderedPageBreak/>
         <w:t>(b) If the main memory has an access speed of 50 ns, and the cache takes only 5 ns, what</w:t>
       </w:r>
     </w:p>
@@ -16260,25 +16088,7 @@
                   <w:szCs w:val="20"/>
                   <w:lang w:val="en-US"/>
                 </w:rPr>
-                <m:t>6</m:t>
-              </m:r>
-              <m:r>
-                <w:rPr>
-                  <w:rFonts w:ascii="Cambria Math" w:hAnsi="Cambria Math" w:cs="Segoe UI"/>
-                  <w:sz w:val="20"/>
-                  <w:szCs w:val="20"/>
-                  <w:lang w:val="en-US"/>
-                </w:rPr>
-                <m:t>2</m:t>
-              </m:r>
-              <m:r>
-                <w:rPr>
-                  <w:rFonts w:ascii="Cambria Math" w:hAnsi="Cambria Math" w:cs="Segoe UI"/>
-                  <w:sz w:val="20"/>
-                  <w:szCs w:val="20"/>
-                  <w:lang w:val="en-US"/>
-                </w:rPr>
-                <m:t>.50% × 50</m:t>
+                <m:t>62.50% × 50</m:t>
               </m:r>
             </m:e>
           </m:d>
@@ -16303,25 +16113,7 @@
               <w:szCs w:val="20"/>
               <w:lang w:val="en-US"/>
             </w:rPr>
-            <m:t>=1.875+3</m:t>
-          </m:r>
-          <m:r>
-            <w:rPr>
-              <w:rFonts w:ascii="Cambria Math" w:hAnsi="Cambria Math" w:cs="Segoe UI"/>
-              <w:sz w:val="20"/>
-              <w:szCs w:val="20"/>
-              <w:lang w:val="en-US"/>
-            </w:rPr>
-            <m:t>1</m:t>
-          </m:r>
-          <m:r>
-            <w:rPr>
-              <w:rFonts w:ascii="Cambria Math" w:hAnsi="Cambria Math" w:cs="Segoe UI"/>
-              <w:sz w:val="20"/>
-              <w:szCs w:val="20"/>
-              <w:lang w:val="en-US"/>
-            </w:rPr>
-            <m:t>.25</m:t>
+            <m:t>=1.875+31.25</m:t>
           </m:r>
           <m:r>
             <m:rPr>
@@ -16344,25 +16136,7 @@
               <w:szCs w:val="20"/>
               <w:lang w:val="en-US"/>
             </w:rPr>
-            <m:t>= 3</m:t>
-          </m:r>
-          <m:r>
-            <w:rPr>
-              <w:rFonts w:ascii="Cambria Math" w:hAnsi="Cambria Math" w:cs="Segoe UI"/>
-              <w:sz w:val="20"/>
-              <w:szCs w:val="20"/>
-              <w:lang w:val="en-US"/>
-            </w:rPr>
-            <m:t>3</m:t>
-          </m:r>
-          <m:r>
-            <w:rPr>
-              <w:rFonts w:ascii="Cambria Math" w:hAnsi="Cambria Math" w:cs="Segoe UI"/>
-              <w:sz w:val="20"/>
-              <w:szCs w:val="20"/>
-              <w:lang w:val="en-US"/>
-            </w:rPr>
-            <m:t>.13 ns</m:t>
+            <m:t>= 33.13 ns</m:t>
           </m:r>
         </m:oMath>
       </m:oMathPara>
@@ -16812,16 +16586,7 @@
               <w:szCs w:val="20"/>
               <w:lang w:val="en-US"/>
             </w:rPr>
-            <m:t xml:space="preserve">hit time × L2 </m:t>
-          </m:r>
-          <m:r>
-            <w:rPr>
-              <w:rFonts w:ascii="Cambria Math" w:hAnsi="Cambria Math" w:cs="Segoe UI"/>
-              <w:sz w:val="20"/>
-              <w:szCs w:val="20"/>
-              <w:lang w:val="en-US"/>
-            </w:rPr>
-            <m:t xml:space="preserve">hit rate + L2 miss penalty × L2 miss rate) × L1 miss rate </m:t>
+            <m:t xml:space="preserve">hit time × L2 hit rate + L2 miss penalty × L2 miss rate) × L1 miss rate </m:t>
           </m:r>
           <m:r>
             <m:rPr>
@@ -16961,3928 +16726,6 @@
         </m:oMath>
       </m:oMathPara>
     </w:p>
-    <w:p>
-      <w:pPr>
-        <w:pStyle w:val="Heading3"/>
-        <w:shd w:val="clear" w:color="auto" w:fill="FFFFFF"/>
-        <w:spacing w:before="300" w:beforeAutospacing="0" w:after="150" w:afterAutospacing="0"/>
-        <w:rPr>
-          <w:rFonts w:ascii="Segoe UI" w:hAnsi="Segoe UI" w:cs="Segoe UI"/>
-          <w:sz w:val="22"/>
-          <w:szCs w:val="22"/>
-          <w:lang w:val="en-US"/>
-        </w:rPr>
-      </w:pPr>
-    </w:p>
-    <w:p>
-      <w:pPr>
-        <w:pStyle w:val="Heading3"/>
-        <w:shd w:val="clear" w:color="auto" w:fill="FFFFFF"/>
-        <w:spacing w:before="300" w:beforeAutospacing="0" w:after="150" w:afterAutospacing="0"/>
-        <w:rPr>
-          <w:rFonts w:ascii="Segoe UI" w:hAnsi="Segoe UI" w:cs="Segoe UI"/>
-          <w:b w:val="0"/>
-          <w:bCs w:val="0"/>
-          <w:sz w:val="28"/>
-          <w:szCs w:val="28"/>
-        </w:rPr>
-      </w:pPr>
-      <w:r>
-        <w:rPr>
-          <w:rFonts w:ascii="Segoe UI" w:hAnsi="Segoe UI" w:cs="Segoe UI"/>
-          <w:b w:val="0"/>
-          <w:bCs w:val="0"/>
-          <w:sz w:val="28"/>
-          <w:szCs w:val="28"/>
-        </w:rPr>
-        <w:lastRenderedPageBreak/>
-        <w:t>Question 6: Fully Associative Cache</w:t>
-      </w:r>
-    </w:p>
-    <w:p>
-      <w:pPr>
-        <w:shd w:val="clear" w:color="auto" w:fill="FFFFFF"/>
-        <w:spacing w:after="150"/>
-        <w:rPr>
-          <w:rFonts w:ascii="Segoe UI" w:eastAsia="Times New Roman" w:hAnsi="Segoe UI" w:cs="Segoe UI"/>
-          <w:sz w:val="18"/>
-          <w:szCs w:val="18"/>
-          <w:lang w:eastAsia="zh-CN"/>
-        </w:rPr>
-      </w:pPr>
-      <w:r>
-        <w:rPr>
-          <w:rFonts w:ascii="Segoe UI" w:eastAsia="Times New Roman" w:hAnsi="Segoe UI" w:cs="Segoe UI"/>
-          <w:sz w:val="18"/>
-          <w:szCs w:val="18"/>
-          <w:lang w:eastAsia="zh-CN"/>
-        </w:rPr>
-        <w:t>Given a FA cache with 4 blocks (i.e. cache index = 0, 1, 2, 3), how many cache misses are there for the following </w:t>
-      </w:r>
-      <w:r>
-        <w:rPr>
-          <w:rFonts w:ascii="Segoe UI" w:eastAsia="Times New Roman" w:hAnsi="Segoe UI" w:cs="Segoe UI"/>
-          <w:b/>
-          <w:bCs/>
-          <w:sz w:val="18"/>
-          <w:szCs w:val="18"/>
-          <w:lang w:eastAsia="zh-CN"/>
-        </w:rPr>
-        <w:t>block number access?</w:t>
-      </w:r>
-    </w:p>
-    <w:p>
-      <w:pPr>
-        <w:shd w:val="clear" w:color="auto" w:fill="FFFFFF"/>
-        <w:spacing w:after="150"/>
-        <w:rPr>
-          <w:rFonts w:ascii="Segoe UI" w:eastAsia="Times New Roman" w:hAnsi="Segoe UI" w:cs="Segoe UI"/>
-          <w:sz w:val="18"/>
-          <w:szCs w:val="18"/>
-          <w:lang w:eastAsia="zh-CN"/>
-        </w:rPr>
-      </w:pPr>
-      <w:r>
-        <w:rPr>
-          <w:rFonts w:ascii="Segoe UI" w:eastAsia="Times New Roman" w:hAnsi="Segoe UI" w:cs="Segoe UI"/>
-          <w:b/>
-          <w:bCs/>
-          <w:sz w:val="18"/>
-          <w:szCs w:val="18"/>
-          <w:lang w:eastAsia="zh-CN"/>
-        </w:rPr>
-        <w:t>19, 7, 6, 2, 6, 2, 3, 19</w:t>
-      </w:r>
-    </w:p>
-    <w:p>
-      <w:pPr>
-        <w:shd w:val="clear" w:color="auto" w:fill="FFFFFF"/>
-        <w:spacing w:after="150"/>
-        <w:rPr>
-          <w:rFonts w:ascii="Segoe UI" w:eastAsia="Times New Roman" w:hAnsi="Segoe UI" w:cs="Segoe UI"/>
-          <w:sz w:val="18"/>
-          <w:szCs w:val="18"/>
-          <w:lang w:eastAsia="zh-CN"/>
-        </w:rPr>
-      </w:pPr>
-      <w:r>
-        <w:rPr>
-          <w:rFonts w:ascii="Segoe UI" w:eastAsia="Times New Roman" w:hAnsi="Segoe UI" w:cs="Segoe UI"/>
-          <w:sz w:val="18"/>
-          <w:szCs w:val="18"/>
-          <w:lang w:eastAsia="zh-CN"/>
-        </w:rPr>
-        <w:t>You can assume that we replace the </w:t>
-      </w:r>
-      <w:r>
-        <w:rPr>
-          <w:rFonts w:ascii="Segoe UI" w:eastAsia="Times New Roman" w:hAnsi="Segoe UI" w:cs="Segoe UI"/>
-          <w:b/>
-          <w:bCs/>
-          <w:sz w:val="18"/>
-          <w:szCs w:val="18"/>
-          <w:lang w:eastAsia="zh-CN"/>
-        </w:rPr>
-        <w:t>oldest </w:t>
-      </w:r>
-      <w:r>
-        <w:rPr>
-          <w:rFonts w:ascii="Segoe UI" w:eastAsia="Times New Roman" w:hAnsi="Segoe UI" w:cs="Segoe UI"/>
-          <w:sz w:val="18"/>
-          <w:szCs w:val="18"/>
-          <w:lang w:eastAsia="zh-CN"/>
-        </w:rPr>
-        <w:t>block (block that was in the cache for the longest time) whenever needed.</w:t>
-      </w:r>
-    </w:p>
-    <w:tbl>
-      <w:tblPr>
-        <w:tblStyle w:val="TableGrid"/>
-        <w:tblW w:w="0" w:type="auto"/>
-        <w:tblLook w:val="04A0" w:firstRow="1" w:lastRow="0" w:firstColumn="1" w:lastColumn="0" w:noHBand="0" w:noVBand="1"/>
-      </w:tblPr>
-      <w:tblGrid>
-        <w:gridCol w:w="562"/>
-        <w:gridCol w:w="562"/>
-        <w:gridCol w:w="562"/>
-        <w:gridCol w:w="562"/>
-        <w:gridCol w:w="562"/>
-        <w:gridCol w:w="562"/>
-        <w:gridCol w:w="562"/>
-        <w:gridCol w:w="614"/>
-      </w:tblGrid>
-      <w:tr>
-        <w:tc>
-          <w:tcPr>
-            <w:tcW w:w="562" w:type="dxa"/>
-            <w:tcBorders>
-              <w:right w:val="single" w:sz="4" w:space="0" w:color="auto"/>
-            </w:tcBorders>
-          </w:tcPr>
-          <w:p>
-            <w:pPr>
-              <w:jc w:val="center"/>
-              <w:rPr>
-                <w:rFonts w:ascii="Segoe UI" w:hAnsi="Segoe UI" w:cs="Segoe UI"/>
-                <w:sz w:val="20"/>
-                <w:szCs w:val="20"/>
-                <w:lang w:val="en-US"/>
-              </w:rPr>
-            </w:pPr>
-            <w:r>
-              <w:rPr>
-                <w:rFonts w:ascii="Segoe UI" w:hAnsi="Segoe UI" w:cs="Segoe UI"/>
-                <w:sz w:val="20"/>
-                <w:szCs w:val="20"/>
-                <w:lang w:val="en-US"/>
-              </w:rPr>
-              <w:t>19</w:t>
-            </w:r>
-          </w:p>
-        </w:tc>
-        <w:tc>
-          <w:tcPr>
-            <w:tcW w:w="562" w:type="dxa"/>
-            <w:tcBorders>
-              <w:top w:val="nil"/>
-              <w:left w:val="single" w:sz="4" w:space="0" w:color="auto"/>
-              <w:bottom w:val="nil"/>
-              <w:right w:val="single" w:sz="4" w:space="0" w:color="auto"/>
-            </w:tcBorders>
-          </w:tcPr>
-          <w:p>
-            <w:pPr>
-              <w:rPr>
-                <w:rFonts w:ascii="Segoe UI" w:hAnsi="Segoe UI" w:cs="Segoe UI"/>
-                <w:sz w:val="20"/>
-                <w:szCs w:val="20"/>
-                <w:lang w:val="en-US"/>
-              </w:rPr>
-            </w:pPr>
-          </w:p>
-        </w:tc>
-        <w:tc>
-          <w:tcPr>
-            <w:tcW w:w="562" w:type="dxa"/>
-            <w:tcBorders>
-              <w:left w:val="single" w:sz="4" w:space="0" w:color="auto"/>
-            </w:tcBorders>
-          </w:tcPr>
-          <w:p>
-            <w:pPr>
-              <w:jc w:val="center"/>
-              <w:rPr>
-                <w:rFonts w:ascii="Segoe UI" w:hAnsi="Segoe UI" w:cs="Segoe UI"/>
-                <w:sz w:val="20"/>
-                <w:szCs w:val="20"/>
-                <w:lang w:val="en-US"/>
-              </w:rPr>
-            </w:pPr>
-            <w:r>
-              <w:rPr>
-                <w:rFonts w:ascii="Segoe UI" w:hAnsi="Segoe UI" w:cs="Segoe UI"/>
-                <w:color w:val="FF0000"/>
-                <w:sz w:val="20"/>
-                <w:szCs w:val="20"/>
-                <w:lang w:val="en-US"/>
-              </w:rPr>
-              <w:t>19</w:t>
-            </w:r>
-          </w:p>
-        </w:tc>
-        <w:tc>
-          <w:tcPr>
-            <w:tcW w:w="562" w:type="dxa"/>
-          </w:tcPr>
-          <w:p>
-            <w:pPr>
-              <w:jc w:val="center"/>
-              <w:rPr>
-                <w:rFonts w:ascii="Segoe UI" w:hAnsi="Segoe UI" w:cs="Segoe UI"/>
-                <w:sz w:val="20"/>
-                <w:szCs w:val="20"/>
-                <w:lang w:val="en-US"/>
-              </w:rPr>
-            </w:pPr>
-          </w:p>
-        </w:tc>
-        <w:tc>
-          <w:tcPr>
-            <w:tcW w:w="562" w:type="dxa"/>
-          </w:tcPr>
-          <w:p>
-            <w:pPr>
-              <w:jc w:val="center"/>
-              <w:rPr>
-                <w:rFonts w:ascii="Segoe UI" w:hAnsi="Segoe UI" w:cs="Segoe UI"/>
-                <w:sz w:val="20"/>
-                <w:szCs w:val="20"/>
-                <w:lang w:val="en-US"/>
-              </w:rPr>
-            </w:pPr>
-          </w:p>
-        </w:tc>
-        <w:tc>
-          <w:tcPr>
-            <w:tcW w:w="562" w:type="dxa"/>
-            <w:tcBorders>
-              <w:right w:val="single" w:sz="4" w:space="0" w:color="auto"/>
-            </w:tcBorders>
-          </w:tcPr>
-          <w:p>
-            <w:pPr>
-              <w:jc w:val="center"/>
-              <w:rPr>
-                <w:rFonts w:ascii="Segoe UI" w:hAnsi="Segoe UI" w:cs="Segoe UI"/>
-                <w:sz w:val="20"/>
-                <w:szCs w:val="20"/>
-                <w:lang w:val="en-US"/>
-              </w:rPr>
-            </w:pPr>
-          </w:p>
-        </w:tc>
-        <w:tc>
-          <w:tcPr>
-            <w:tcW w:w="562" w:type="dxa"/>
-            <w:tcBorders>
-              <w:top w:val="nil"/>
-              <w:left w:val="single" w:sz="4" w:space="0" w:color="auto"/>
-              <w:bottom w:val="nil"/>
-              <w:right w:val="single" w:sz="4" w:space="0" w:color="auto"/>
-            </w:tcBorders>
-          </w:tcPr>
-          <w:p>
-            <w:pPr>
-              <w:rPr>
-                <w:rFonts w:ascii="Segoe UI" w:hAnsi="Segoe UI" w:cs="Segoe UI"/>
-                <w:sz w:val="20"/>
-                <w:szCs w:val="20"/>
-                <w:lang w:val="en-US"/>
-              </w:rPr>
-            </w:pPr>
-          </w:p>
-        </w:tc>
-        <w:tc>
-          <w:tcPr>
-            <w:tcW w:w="597" w:type="dxa"/>
-            <w:tcBorders>
-              <w:left w:val="single" w:sz="4" w:space="0" w:color="auto"/>
-            </w:tcBorders>
-            <w:shd w:val="clear" w:color="auto" w:fill="FF0000"/>
-          </w:tcPr>
-          <w:p>
-            <w:pPr>
-              <w:rPr>
-                <w:rFonts w:ascii="Segoe UI" w:hAnsi="Segoe UI" w:cs="Segoe UI"/>
-                <w:sz w:val="20"/>
-                <w:szCs w:val="20"/>
-                <w:lang w:val="en-US"/>
-              </w:rPr>
-            </w:pPr>
-            <w:r>
-              <w:rPr>
-                <w:rFonts w:ascii="Segoe UI" w:hAnsi="Segoe UI" w:cs="Segoe UI"/>
-                <w:sz w:val="20"/>
-                <w:szCs w:val="20"/>
-                <w:lang w:val="en-US"/>
-              </w:rPr>
-              <w:t>Miss</w:t>
-            </w:r>
-          </w:p>
-        </w:tc>
-      </w:tr>
-      <w:tr>
-        <w:tc>
-          <w:tcPr>
-            <w:tcW w:w="562" w:type="dxa"/>
-            <w:tcBorders>
-              <w:right w:val="single" w:sz="4" w:space="0" w:color="auto"/>
-            </w:tcBorders>
-          </w:tcPr>
-          <w:p>
-            <w:pPr>
-              <w:jc w:val="center"/>
-              <w:rPr>
-                <w:rFonts w:ascii="Segoe UI" w:hAnsi="Segoe UI" w:cs="Segoe UI"/>
-                <w:sz w:val="20"/>
-                <w:szCs w:val="20"/>
-                <w:lang w:val="en-US"/>
-              </w:rPr>
-            </w:pPr>
-            <w:r>
-              <w:rPr>
-                <w:rFonts w:ascii="Segoe UI" w:hAnsi="Segoe UI" w:cs="Segoe UI"/>
-                <w:sz w:val="20"/>
-                <w:szCs w:val="20"/>
-                <w:lang w:val="en-US"/>
-              </w:rPr>
-              <w:t>7</w:t>
-            </w:r>
-          </w:p>
-        </w:tc>
-        <w:tc>
-          <w:tcPr>
-            <w:tcW w:w="562" w:type="dxa"/>
-            <w:tcBorders>
-              <w:top w:val="nil"/>
-              <w:left w:val="single" w:sz="4" w:space="0" w:color="auto"/>
-              <w:bottom w:val="nil"/>
-              <w:right w:val="single" w:sz="4" w:space="0" w:color="auto"/>
-            </w:tcBorders>
-          </w:tcPr>
-          <w:p>
-            <w:pPr>
-              <w:rPr>
-                <w:rFonts w:ascii="Segoe UI" w:hAnsi="Segoe UI" w:cs="Segoe UI"/>
-                <w:sz w:val="20"/>
-                <w:szCs w:val="20"/>
-                <w:lang w:val="en-US"/>
-              </w:rPr>
-            </w:pPr>
-          </w:p>
-        </w:tc>
-        <w:tc>
-          <w:tcPr>
-            <w:tcW w:w="562" w:type="dxa"/>
-            <w:tcBorders>
-              <w:left w:val="single" w:sz="4" w:space="0" w:color="auto"/>
-            </w:tcBorders>
-          </w:tcPr>
-          <w:p>
-            <w:pPr>
-              <w:jc w:val="center"/>
-              <w:rPr>
-                <w:rFonts w:ascii="Segoe UI" w:hAnsi="Segoe UI" w:cs="Segoe UI"/>
-                <w:sz w:val="20"/>
-                <w:szCs w:val="20"/>
-                <w:lang w:val="en-US"/>
-              </w:rPr>
-            </w:pPr>
-            <w:r>
-              <w:rPr>
-                <w:rFonts w:ascii="Segoe UI" w:hAnsi="Segoe UI" w:cs="Segoe UI"/>
-                <w:sz w:val="20"/>
-                <w:szCs w:val="20"/>
-                <w:lang w:val="en-US"/>
-              </w:rPr>
-              <w:t>19</w:t>
-            </w:r>
-          </w:p>
-        </w:tc>
-        <w:tc>
-          <w:tcPr>
-            <w:tcW w:w="562" w:type="dxa"/>
-          </w:tcPr>
-          <w:p>
-            <w:pPr>
-              <w:jc w:val="center"/>
-              <w:rPr>
-                <w:rFonts w:ascii="Segoe UI" w:hAnsi="Segoe UI" w:cs="Segoe UI"/>
-                <w:sz w:val="20"/>
-                <w:szCs w:val="20"/>
-                <w:lang w:val="en-US"/>
-              </w:rPr>
-            </w:pPr>
-            <w:r>
-              <w:rPr>
-                <w:rFonts w:ascii="Segoe UI" w:hAnsi="Segoe UI" w:cs="Segoe UI"/>
-                <w:color w:val="FF0000"/>
-                <w:sz w:val="20"/>
-                <w:szCs w:val="20"/>
-                <w:lang w:val="en-US"/>
-              </w:rPr>
-              <w:t>7</w:t>
-            </w:r>
-          </w:p>
-        </w:tc>
-        <w:tc>
-          <w:tcPr>
-            <w:tcW w:w="562" w:type="dxa"/>
-          </w:tcPr>
-          <w:p>
-            <w:pPr>
-              <w:jc w:val="center"/>
-              <w:rPr>
-                <w:rFonts w:ascii="Segoe UI" w:hAnsi="Segoe UI" w:cs="Segoe UI"/>
-                <w:sz w:val="20"/>
-                <w:szCs w:val="20"/>
-                <w:lang w:val="en-US"/>
-              </w:rPr>
-            </w:pPr>
-          </w:p>
-        </w:tc>
-        <w:tc>
-          <w:tcPr>
-            <w:tcW w:w="562" w:type="dxa"/>
-            <w:tcBorders>
-              <w:right w:val="single" w:sz="4" w:space="0" w:color="auto"/>
-            </w:tcBorders>
-          </w:tcPr>
-          <w:p>
-            <w:pPr>
-              <w:jc w:val="center"/>
-              <w:rPr>
-                <w:rFonts w:ascii="Segoe UI" w:hAnsi="Segoe UI" w:cs="Segoe UI"/>
-                <w:sz w:val="20"/>
-                <w:szCs w:val="20"/>
-                <w:lang w:val="en-US"/>
-              </w:rPr>
-            </w:pPr>
-          </w:p>
-        </w:tc>
-        <w:tc>
-          <w:tcPr>
-            <w:tcW w:w="562" w:type="dxa"/>
-            <w:tcBorders>
-              <w:top w:val="nil"/>
-              <w:left w:val="single" w:sz="4" w:space="0" w:color="auto"/>
-              <w:bottom w:val="nil"/>
-              <w:right w:val="single" w:sz="4" w:space="0" w:color="auto"/>
-            </w:tcBorders>
-          </w:tcPr>
-          <w:p>
-            <w:pPr>
-              <w:rPr>
-                <w:rFonts w:ascii="Segoe UI" w:hAnsi="Segoe UI" w:cs="Segoe UI"/>
-                <w:sz w:val="20"/>
-                <w:szCs w:val="20"/>
-                <w:lang w:val="en-US"/>
-              </w:rPr>
-            </w:pPr>
-          </w:p>
-        </w:tc>
-        <w:tc>
-          <w:tcPr>
-            <w:tcW w:w="597" w:type="dxa"/>
-            <w:tcBorders>
-              <w:left w:val="single" w:sz="4" w:space="0" w:color="auto"/>
-            </w:tcBorders>
-            <w:shd w:val="clear" w:color="auto" w:fill="FF0000"/>
-          </w:tcPr>
-          <w:p>
-            <w:pPr>
-              <w:rPr>
-                <w:rFonts w:ascii="Segoe UI" w:hAnsi="Segoe UI" w:cs="Segoe UI"/>
-                <w:sz w:val="20"/>
-                <w:szCs w:val="20"/>
-                <w:lang w:val="en-US"/>
-              </w:rPr>
-            </w:pPr>
-            <w:r>
-              <w:rPr>
-                <w:rFonts w:ascii="Segoe UI" w:hAnsi="Segoe UI" w:cs="Segoe UI"/>
-                <w:sz w:val="20"/>
-                <w:szCs w:val="20"/>
-                <w:lang w:val="en-US"/>
-              </w:rPr>
-              <w:t>Miss</w:t>
-            </w:r>
-          </w:p>
-        </w:tc>
-      </w:tr>
-      <w:tr>
-        <w:tc>
-          <w:tcPr>
-            <w:tcW w:w="562" w:type="dxa"/>
-            <w:tcBorders>
-              <w:right w:val="single" w:sz="4" w:space="0" w:color="auto"/>
-            </w:tcBorders>
-          </w:tcPr>
-          <w:p>
-            <w:pPr>
-              <w:jc w:val="center"/>
-              <w:rPr>
-                <w:rFonts w:ascii="Segoe UI" w:hAnsi="Segoe UI" w:cs="Segoe UI"/>
-                <w:sz w:val="20"/>
-                <w:szCs w:val="20"/>
-                <w:lang w:val="en-US"/>
-              </w:rPr>
-            </w:pPr>
-            <w:r>
-              <w:rPr>
-                <w:rFonts w:ascii="Segoe UI" w:hAnsi="Segoe UI" w:cs="Segoe UI"/>
-                <w:sz w:val="20"/>
-                <w:szCs w:val="20"/>
-                <w:lang w:val="en-US"/>
-              </w:rPr>
-              <w:t>6</w:t>
-            </w:r>
-          </w:p>
-        </w:tc>
-        <w:tc>
-          <w:tcPr>
-            <w:tcW w:w="562" w:type="dxa"/>
-            <w:tcBorders>
-              <w:top w:val="nil"/>
-              <w:left w:val="single" w:sz="4" w:space="0" w:color="auto"/>
-              <w:bottom w:val="nil"/>
-              <w:right w:val="single" w:sz="4" w:space="0" w:color="auto"/>
-            </w:tcBorders>
-          </w:tcPr>
-          <w:p>
-            <w:pPr>
-              <w:rPr>
-                <w:rFonts w:ascii="Segoe UI" w:hAnsi="Segoe UI" w:cs="Segoe UI"/>
-                <w:sz w:val="20"/>
-                <w:szCs w:val="20"/>
-                <w:lang w:val="en-US"/>
-              </w:rPr>
-            </w:pPr>
-          </w:p>
-        </w:tc>
-        <w:tc>
-          <w:tcPr>
-            <w:tcW w:w="562" w:type="dxa"/>
-            <w:tcBorders>
-              <w:left w:val="single" w:sz="4" w:space="0" w:color="auto"/>
-            </w:tcBorders>
-          </w:tcPr>
-          <w:p>
-            <w:pPr>
-              <w:jc w:val="center"/>
-              <w:rPr>
-                <w:rFonts w:ascii="Segoe UI" w:hAnsi="Segoe UI" w:cs="Segoe UI"/>
-                <w:sz w:val="20"/>
-                <w:szCs w:val="20"/>
-                <w:lang w:val="en-US"/>
-              </w:rPr>
-            </w:pPr>
-            <w:r>
-              <w:rPr>
-                <w:rFonts w:ascii="Segoe UI" w:hAnsi="Segoe UI" w:cs="Segoe UI"/>
-                <w:sz w:val="20"/>
-                <w:szCs w:val="20"/>
-                <w:lang w:val="en-US"/>
-              </w:rPr>
-              <w:t>19</w:t>
-            </w:r>
-          </w:p>
-        </w:tc>
-        <w:tc>
-          <w:tcPr>
-            <w:tcW w:w="562" w:type="dxa"/>
-          </w:tcPr>
-          <w:p>
-            <w:pPr>
-              <w:jc w:val="center"/>
-              <w:rPr>
-                <w:rFonts w:ascii="Segoe UI" w:hAnsi="Segoe UI" w:cs="Segoe UI"/>
-                <w:sz w:val="20"/>
-                <w:szCs w:val="20"/>
-                <w:lang w:val="en-US"/>
-              </w:rPr>
-            </w:pPr>
-            <w:r>
-              <w:rPr>
-                <w:rFonts w:ascii="Segoe UI" w:hAnsi="Segoe UI" w:cs="Segoe UI"/>
-                <w:sz w:val="20"/>
-                <w:szCs w:val="20"/>
-                <w:lang w:val="en-US"/>
-              </w:rPr>
-              <w:t>7</w:t>
-            </w:r>
-          </w:p>
-        </w:tc>
-        <w:tc>
-          <w:tcPr>
-            <w:tcW w:w="562" w:type="dxa"/>
-          </w:tcPr>
-          <w:p>
-            <w:pPr>
-              <w:jc w:val="center"/>
-              <w:rPr>
-                <w:rFonts w:ascii="Segoe UI" w:hAnsi="Segoe UI" w:cs="Segoe UI"/>
-                <w:sz w:val="20"/>
-                <w:szCs w:val="20"/>
-                <w:lang w:val="en-US"/>
-              </w:rPr>
-            </w:pPr>
-            <w:r>
-              <w:rPr>
-                <w:rFonts w:ascii="Segoe UI" w:hAnsi="Segoe UI" w:cs="Segoe UI"/>
-                <w:color w:val="FF0000"/>
-                <w:sz w:val="20"/>
-                <w:szCs w:val="20"/>
-                <w:lang w:val="en-US"/>
-              </w:rPr>
-              <w:t>6</w:t>
-            </w:r>
-          </w:p>
-        </w:tc>
-        <w:tc>
-          <w:tcPr>
-            <w:tcW w:w="562" w:type="dxa"/>
-            <w:tcBorders>
-              <w:right w:val="single" w:sz="4" w:space="0" w:color="auto"/>
-            </w:tcBorders>
-          </w:tcPr>
-          <w:p>
-            <w:pPr>
-              <w:jc w:val="center"/>
-              <w:rPr>
-                <w:rFonts w:ascii="Segoe UI" w:hAnsi="Segoe UI" w:cs="Segoe UI"/>
-                <w:sz w:val="20"/>
-                <w:szCs w:val="20"/>
-                <w:lang w:val="en-US"/>
-              </w:rPr>
-            </w:pPr>
-          </w:p>
-        </w:tc>
-        <w:tc>
-          <w:tcPr>
-            <w:tcW w:w="562" w:type="dxa"/>
-            <w:tcBorders>
-              <w:top w:val="nil"/>
-              <w:left w:val="single" w:sz="4" w:space="0" w:color="auto"/>
-              <w:bottom w:val="nil"/>
-              <w:right w:val="single" w:sz="4" w:space="0" w:color="auto"/>
-            </w:tcBorders>
-          </w:tcPr>
-          <w:p>
-            <w:pPr>
-              <w:rPr>
-                <w:rFonts w:ascii="Segoe UI" w:hAnsi="Segoe UI" w:cs="Segoe UI"/>
-                <w:sz w:val="20"/>
-                <w:szCs w:val="20"/>
-                <w:lang w:val="en-US"/>
-              </w:rPr>
-            </w:pPr>
-          </w:p>
-        </w:tc>
-        <w:tc>
-          <w:tcPr>
-            <w:tcW w:w="597" w:type="dxa"/>
-            <w:tcBorders>
-              <w:left w:val="single" w:sz="4" w:space="0" w:color="auto"/>
-            </w:tcBorders>
-            <w:shd w:val="clear" w:color="auto" w:fill="FF0000"/>
-          </w:tcPr>
-          <w:p>
-            <w:pPr>
-              <w:rPr>
-                <w:rFonts w:ascii="Segoe UI" w:hAnsi="Segoe UI" w:cs="Segoe UI"/>
-                <w:sz w:val="20"/>
-                <w:szCs w:val="20"/>
-                <w:lang w:val="en-US"/>
-              </w:rPr>
-            </w:pPr>
-            <w:r>
-              <w:rPr>
-                <w:rFonts w:ascii="Segoe UI" w:hAnsi="Segoe UI" w:cs="Segoe UI"/>
-                <w:sz w:val="20"/>
-                <w:szCs w:val="20"/>
-                <w:lang w:val="en-US"/>
-              </w:rPr>
-              <w:t>Miss</w:t>
-            </w:r>
-          </w:p>
-        </w:tc>
-      </w:tr>
-      <w:tr>
-        <w:tc>
-          <w:tcPr>
-            <w:tcW w:w="562" w:type="dxa"/>
-            <w:tcBorders>
-              <w:right w:val="single" w:sz="4" w:space="0" w:color="auto"/>
-            </w:tcBorders>
-          </w:tcPr>
-          <w:p>
-            <w:pPr>
-              <w:jc w:val="center"/>
-              <w:rPr>
-                <w:rFonts w:ascii="Segoe UI" w:hAnsi="Segoe UI" w:cs="Segoe UI"/>
-                <w:sz w:val="20"/>
-                <w:szCs w:val="20"/>
-                <w:lang w:val="en-US"/>
-              </w:rPr>
-            </w:pPr>
-            <w:r>
-              <w:rPr>
-                <w:rFonts w:ascii="Segoe UI" w:hAnsi="Segoe UI" w:cs="Segoe UI"/>
-                <w:sz w:val="20"/>
-                <w:szCs w:val="20"/>
-                <w:lang w:val="en-US"/>
-              </w:rPr>
-              <w:t>2</w:t>
-            </w:r>
-          </w:p>
-        </w:tc>
-        <w:tc>
-          <w:tcPr>
-            <w:tcW w:w="562" w:type="dxa"/>
-            <w:tcBorders>
-              <w:top w:val="nil"/>
-              <w:left w:val="single" w:sz="4" w:space="0" w:color="auto"/>
-              <w:bottom w:val="nil"/>
-              <w:right w:val="single" w:sz="4" w:space="0" w:color="auto"/>
-            </w:tcBorders>
-          </w:tcPr>
-          <w:p>
-            <w:pPr>
-              <w:rPr>
-                <w:rFonts w:ascii="Segoe UI" w:hAnsi="Segoe UI" w:cs="Segoe UI"/>
-                <w:sz w:val="20"/>
-                <w:szCs w:val="20"/>
-                <w:lang w:val="en-US"/>
-              </w:rPr>
-            </w:pPr>
-          </w:p>
-        </w:tc>
-        <w:tc>
-          <w:tcPr>
-            <w:tcW w:w="562" w:type="dxa"/>
-            <w:tcBorders>
-              <w:left w:val="single" w:sz="4" w:space="0" w:color="auto"/>
-            </w:tcBorders>
-          </w:tcPr>
-          <w:p>
-            <w:pPr>
-              <w:jc w:val="center"/>
-              <w:rPr>
-                <w:rFonts w:ascii="Segoe UI" w:hAnsi="Segoe UI" w:cs="Segoe UI"/>
-                <w:sz w:val="20"/>
-                <w:szCs w:val="20"/>
-                <w:lang w:val="en-US"/>
-              </w:rPr>
-            </w:pPr>
-            <w:r>
-              <w:rPr>
-                <w:rFonts w:ascii="Segoe UI" w:hAnsi="Segoe UI" w:cs="Segoe UI"/>
-                <w:sz w:val="20"/>
-                <w:szCs w:val="20"/>
-                <w:lang w:val="en-US"/>
-              </w:rPr>
-              <w:t>19</w:t>
-            </w:r>
-          </w:p>
-        </w:tc>
-        <w:tc>
-          <w:tcPr>
-            <w:tcW w:w="562" w:type="dxa"/>
-          </w:tcPr>
-          <w:p>
-            <w:pPr>
-              <w:jc w:val="center"/>
-              <w:rPr>
-                <w:rFonts w:ascii="Segoe UI" w:hAnsi="Segoe UI" w:cs="Segoe UI"/>
-                <w:sz w:val="20"/>
-                <w:szCs w:val="20"/>
-                <w:lang w:val="en-US"/>
-              </w:rPr>
-            </w:pPr>
-            <w:r>
-              <w:rPr>
-                <w:rFonts w:ascii="Segoe UI" w:hAnsi="Segoe UI" w:cs="Segoe UI"/>
-                <w:sz w:val="20"/>
-                <w:szCs w:val="20"/>
-                <w:lang w:val="en-US"/>
-              </w:rPr>
-              <w:t>7</w:t>
-            </w:r>
-          </w:p>
-        </w:tc>
-        <w:tc>
-          <w:tcPr>
-            <w:tcW w:w="562" w:type="dxa"/>
-          </w:tcPr>
-          <w:p>
-            <w:pPr>
-              <w:jc w:val="center"/>
-              <w:rPr>
-                <w:rFonts w:ascii="Segoe UI" w:hAnsi="Segoe UI" w:cs="Segoe UI"/>
-                <w:sz w:val="20"/>
-                <w:szCs w:val="20"/>
-                <w:lang w:val="en-US"/>
-              </w:rPr>
-            </w:pPr>
-            <w:r>
-              <w:rPr>
-                <w:rFonts w:ascii="Segoe UI" w:hAnsi="Segoe UI" w:cs="Segoe UI"/>
-                <w:sz w:val="20"/>
-                <w:szCs w:val="20"/>
-                <w:lang w:val="en-US"/>
-              </w:rPr>
-              <w:t>6</w:t>
-            </w:r>
-          </w:p>
-        </w:tc>
-        <w:tc>
-          <w:tcPr>
-            <w:tcW w:w="562" w:type="dxa"/>
-            <w:tcBorders>
-              <w:right w:val="single" w:sz="4" w:space="0" w:color="auto"/>
-            </w:tcBorders>
-          </w:tcPr>
-          <w:p>
-            <w:pPr>
-              <w:jc w:val="center"/>
-              <w:rPr>
-                <w:rFonts w:ascii="Segoe UI" w:hAnsi="Segoe UI" w:cs="Segoe UI"/>
-                <w:sz w:val="20"/>
-                <w:szCs w:val="20"/>
-                <w:lang w:val="en-US"/>
-              </w:rPr>
-            </w:pPr>
-            <w:r>
-              <w:rPr>
-                <w:rFonts w:ascii="Segoe UI" w:hAnsi="Segoe UI" w:cs="Segoe UI"/>
-                <w:color w:val="FF0000"/>
-                <w:sz w:val="20"/>
-                <w:szCs w:val="20"/>
-                <w:lang w:val="en-US"/>
-              </w:rPr>
-              <w:t>2</w:t>
-            </w:r>
-          </w:p>
-        </w:tc>
-        <w:tc>
-          <w:tcPr>
-            <w:tcW w:w="562" w:type="dxa"/>
-            <w:tcBorders>
-              <w:top w:val="nil"/>
-              <w:left w:val="single" w:sz="4" w:space="0" w:color="auto"/>
-              <w:bottom w:val="nil"/>
-              <w:right w:val="single" w:sz="4" w:space="0" w:color="auto"/>
-            </w:tcBorders>
-          </w:tcPr>
-          <w:p>
-            <w:pPr>
-              <w:rPr>
-                <w:rFonts w:ascii="Segoe UI" w:hAnsi="Segoe UI" w:cs="Segoe UI"/>
-                <w:sz w:val="20"/>
-                <w:szCs w:val="20"/>
-                <w:lang w:val="en-US"/>
-              </w:rPr>
-            </w:pPr>
-          </w:p>
-        </w:tc>
-        <w:tc>
-          <w:tcPr>
-            <w:tcW w:w="597" w:type="dxa"/>
-            <w:tcBorders>
-              <w:left w:val="single" w:sz="4" w:space="0" w:color="auto"/>
-            </w:tcBorders>
-            <w:shd w:val="clear" w:color="auto" w:fill="FF0000"/>
-          </w:tcPr>
-          <w:p>
-            <w:pPr>
-              <w:rPr>
-                <w:rFonts w:ascii="Segoe UI" w:hAnsi="Segoe UI" w:cs="Segoe UI"/>
-                <w:sz w:val="20"/>
-                <w:szCs w:val="20"/>
-                <w:lang w:val="en-US"/>
-              </w:rPr>
-            </w:pPr>
-            <w:r>
-              <w:rPr>
-                <w:rFonts w:ascii="Segoe UI" w:hAnsi="Segoe UI" w:cs="Segoe UI"/>
-                <w:sz w:val="20"/>
-                <w:szCs w:val="20"/>
-                <w:lang w:val="en-US"/>
-              </w:rPr>
-              <w:t>Miss</w:t>
-            </w:r>
-          </w:p>
-        </w:tc>
-      </w:tr>
-      <w:tr>
-        <w:tc>
-          <w:tcPr>
-            <w:tcW w:w="562" w:type="dxa"/>
-            <w:tcBorders>
-              <w:right w:val="single" w:sz="4" w:space="0" w:color="auto"/>
-            </w:tcBorders>
-          </w:tcPr>
-          <w:p>
-            <w:pPr>
-              <w:jc w:val="center"/>
-              <w:rPr>
-                <w:rFonts w:ascii="Segoe UI" w:hAnsi="Segoe UI" w:cs="Segoe UI"/>
-                <w:sz w:val="20"/>
-                <w:szCs w:val="20"/>
-                <w:lang w:val="en-US"/>
-              </w:rPr>
-            </w:pPr>
-            <w:r>
-              <w:rPr>
-                <w:rFonts w:ascii="Segoe UI" w:hAnsi="Segoe UI" w:cs="Segoe UI"/>
-                <w:sz w:val="20"/>
-                <w:szCs w:val="20"/>
-                <w:lang w:val="en-US"/>
-              </w:rPr>
-              <w:t>6</w:t>
-            </w:r>
-          </w:p>
-        </w:tc>
-        <w:tc>
-          <w:tcPr>
-            <w:tcW w:w="562" w:type="dxa"/>
-            <w:tcBorders>
-              <w:top w:val="nil"/>
-              <w:left w:val="single" w:sz="4" w:space="0" w:color="auto"/>
-              <w:bottom w:val="nil"/>
-              <w:right w:val="single" w:sz="4" w:space="0" w:color="auto"/>
-            </w:tcBorders>
-          </w:tcPr>
-          <w:p>
-            <w:pPr>
-              <w:rPr>
-                <w:rFonts w:ascii="Segoe UI" w:hAnsi="Segoe UI" w:cs="Segoe UI"/>
-                <w:sz w:val="20"/>
-                <w:szCs w:val="20"/>
-                <w:lang w:val="en-US"/>
-              </w:rPr>
-            </w:pPr>
-          </w:p>
-        </w:tc>
-        <w:tc>
-          <w:tcPr>
-            <w:tcW w:w="562" w:type="dxa"/>
-            <w:tcBorders>
-              <w:left w:val="single" w:sz="4" w:space="0" w:color="auto"/>
-            </w:tcBorders>
-          </w:tcPr>
-          <w:p>
-            <w:pPr>
-              <w:jc w:val="center"/>
-              <w:rPr>
-                <w:rFonts w:ascii="Segoe UI" w:hAnsi="Segoe UI" w:cs="Segoe UI"/>
-                <w:sz w:val="20"/>
-                <w:szCs w:val="20"/>
-                <w:lang w:val="en-US"/>
-              </w:rPr>
-            </w:pPr>
-            <w:r>
-              <w:rPr>
-                <w:rFonts w:ascii="Segoe UI" w:hAnsi="Segoe UI" w:cs="Segoe UI"/>
-                <w:sz w:val="20"/>
-                <w:szCs w:val="20"/>
-                <w:lang w:val="en-US"/>
-              </w:rPr>
-              <w:t>19</w:t>
-            </w:r>
-          </w:p>
-        </w:tc>
-        <w:tc>
-          <w:tcPr>
-            <w:tcW w:w="562" w:type="dxa"/>
-          </w:tcPr>
-          <w:p>
-            <w:pPr>
-              <w:jc w:val="center"/>
-              <w:rPr>
-                <w:rFonts w:ascii="Segoe UI" w:hAnsi="Segoe UI" w:cs="Segoe UI"/>
-                <w:sz w:val="20"/>
-                <w:szCs w:val="20"/>
-                <w:lang w:val="en-US"/>
-              </w:rPr>
-            </w:pPr>
-            <w:r>
-              <w:rPr>
-                <w:rFonts w:ascii="Segoe UI" w:hAnsi="Segoe UI" w:cs="Segoe UI"/>
-                <w:sz w:val="20"/>
-                <w:szCs w:val="20"/>
-                <w:lang w:val="en-US"/>
-              </w:rPr>
-              <w:t>7</w:t>
-            </w:r>
-          </w:p>
-        </w:tc>
-        <w:tc>
-          <w:tcPr>
-            <w:tcW w:w="562" w:type="dxa"/>
-          </w:tcPr>
-          <w:p>
-            <w:pPr>
-              <w:jc w:val="center"/>
-              <w:rPr>
-                <w:rFonts w:ascii="Segoe UI" w:hAnsi="Segoe UI" w:cs="Segoe UI"/>
-                <w:sz w:val="20"/>
-                <w:szCs w:val="20"/>
-                <w:lang w:val="en-US"/>
-              </w:rPr>
-            </w:pPr>
-            <w:r>
-              <w:rPr>
-                <w:rFonts w:ascii="Segoe UI" w:hAnsi="Segoe UI" w:cs="Segoe UI"/>
-                <w:color w:val="92D050"/>
-                <w:sz w:val="20"/>
-                <w:szCs w:val="20"/>
-                <w:lang w:val="en-US"/>
-              </w:rPr>
-              <w:t>6</w:t>
-            </w:r>
-          </w:p>
-        </w:tc>
-        <w:tc>
-          <w:tcPr>
-            <w:tcW w:w="562" w:type="dxa"/>
-            <w:tcBorders>
-              <w:right w:val="single" w:sz="4" w:space="0" w:color="auto"/>
-            </w:tcBorders>
-          </w:tcPr>
-          <w:p>
-            <w:pPr>
-              <w:jc w:val="center"/>
-              <w:rPr>
-                <w:rFonts w:ascii="Segoe UI" w:hAnsi="Segoe UI" w:cs="Segoe UI"/>
-                <w:sz w:val="20"/>
-                <w:szCs w:val="20"/>
-                <w:lang w:val="en-US"/>
-              </w:rPr>
-            </w:pPr>
-            <w:r>
-              <w:rPr>
-                <w:rFonts w:ascii="Segoe UI" w:hAnsi="Segoe UI" w:cs="Segoe UI"/>
-                <w:sz w:val="20"/>
-                <w:szCs w:val="20"/>
-                <w:lang w:val="en-US"/>
-              </w:rPr>
-              <w:t>2</w:t>
-            </w:r>
-          </w:p>
-        </w:tc>
-        <w:tc>
-          <w:tcPr>
-            <w:tcW w:w="562" w:type="dxa"/>
-            <w:tcBorders>
-              <w:top w:val="nil"/>
-              <w:left w:val="single" w:sz="4" w:space="0" w:color="auto"/>
-              <w:bottom w:val="nil"/>
-              <w:right w:val="single" w:sz="4" w:space="0" w:color="auto"/>
-            </w:tcBorders>
-          </w:tcPr>
-          <w:p>
-            <w:pPr>
-              <w:rPr>
-                <w:rFonts w:ascii="Segoe UI" w:hAnsi="Segoe UI" w:cs="Segoe UI"/>
-                <w:sz w:val="20"/>
-                <w:szCs w:val="20"/>
-                <w:lang w:val="en-US"/>
-              </w:rPr>
-            </w:pPr>
-          </w:p>
-        </w:tc>
-        <w:tc>
-          <w:tcPr>
-            <w:tcW w:w="597" w:type="dxa"/>
-            <w:tcBorders>
-              <w:left w:val="single" w:sz="4" w:space="0" w:color="auto"/>
-            </w:tcBorders>
-          </w:tcPr>
-          <w:p>
-            <w:pPr>
-              <w:rPr>
-                <w:rFonts w:ascii="Segoe UI" w:hAnsi="Segoe UI" w:cs="Segoe UI"/>
-                <w:sz w:val="20"/>
-                <w:szCs w:val="20"/>
-                <w:lang w:val="en-US"/>
-              </w:rPr>
-            </w:pPr>
-            <w:r>
-              <w:rPr>
-                <w:rFonts w:ascii="Segoe UI" w:hAnsi="Segoe UI" w:cs="Segoe UI"/>
-                <w:sz w:val="20"/>
-                <w:szCs w:val="20"/>
-                <w:lang w:val="en-US"/>
-              </w:rPr>
-              <w:t>Hit</w:t>
-            </w:r>
-          </w:p>
-        </w:tc>
-      </w:tr>
-      <w:tr>
-        <w:tc>
-          <w:tcPr>
-            <w:tcW w:w="562" w:type="dxa"/>
-            <w:tcBorders>
-              <w:right w:val="single" w:sz="4" w:space="0" w:color="auto"/>
-            </w:tcBorders>
-          </w:tcPr>
-          <w:p>
-            <w:pPr>
-              <w:jc w:val="center"/>
-              <w:rPr>
-                <w:rFonts w:ascii="Segoe UI" w:hAnsi="Segoe UI" w:cs="Segoe UI"/>
-                <w:sz w:val="20"/>
-                <w:szCs w:val="20"/>
-                <w:lang w:val="en-US"/>
-              </w:rPr>
-            </w:pPr>
-            <w:r>
-              <w:rPr>
-                <w:rFonts w:ascii="Segoe UI" w:hAnsi="Segoe UI" w:cs="Segoe UI"/>
-                <w:sz w:val="20"/>
-                <w:szCs w:val="20"/>
-                <w:lang w:val="en-US"/>
-              </w:rPr>
-              <w:t>2</w:t>
-            </w:r>
-          </w:p>
-        </w:tc>
-        <w:tc>
-          <w:tcPr>
-            <w:tcW w:w="562" w:type="dxa"/>
-            <w:tcBorders>
-              <w:top w:val="nil"/>
-              <w:left w:val="single" w:sz="4" w:space="0" w:color="auto"/>
-              <w:bottom w:val="nil"/>
-              <w:right w:val="single" w:sz="4" w:space="0" w:color="auto"/>
-            </w:tcBorders>
-          </w:tcPr>
-          <w:p>
-            <w:pPr>
-              <w:rPr>
-                <w:rFonts w:ascii="Segoe UI" w:hAnsi="Segoe UI" w:cs="Segoe UI"/>
-                <w:sz w:val="20"/>
-                <w:szCs w:val="20"/>
-                <w:lang w:val="en-US"/>
-              </w:rPr>
-            </w:pPr>
-          </w:p>
-        </w:tc>
-        <w:tc>
-          <w:tcPr>
-            <w:tcW w:w="562" w:type="dxa"/>
-            <w:tcBorders>
-              <w:left w:val="single" w:sz="4" w:space="0" w:color="auto"/>
-            </w:tcBorders>
-          </w:tcPr>
-          <w:p>
-            <w:pPr>
-              <w:jc w:val="center"/>
-              <w:rPr>
-                <w:rFonts w:ascii="Segoe UI" w:hAnsi="Segoe UI" w:cs="Segoe UI"/>
-                <w:sz w:val="20"/>
-                <w:szCs w:val="20"/>
-                <w:lang w:val="en-US"/>
-              </w:rPr>
-            </w:pPr>
-            <w:r>
-              <w:rPr>
-                <w:rFonts w:ascii="Segoe UI" w:hAnsi="Segoe UI" w:cs="Segoe UI"/>
-                <w:sz w:val="20"/>
-                <w:szCs w:val="20"/>
-                <w:lang w:val="en-US"/>
-              </w:rPr>
-              <w:t>19</w:t>
-            </w:r>
-          </w:p>
-        </w:tc>
-        <w:tc>
-          <w:tcPr>
-            <w:tcW w:w="562" w:type="dxa"/>
-          </w:tcPr>
-          <w:p>
-            <w:pPr>
-              <w:jc w:val="center"/>
-              <w:rPr>
-                <w:rFonts w:ascii="Segoe UI" w:hAnsi="Segoe UI" w:cs="Segoe UI"/>
-                <w:sz w:val="20"/>
-                <w:szCs w:val="20"/>
-                <w:lang w:val="en-US"/>
-              </w:rPr>
-            </w:pPr>
-            <w:r>
-              <w:rPr>
-                <w:rFonts w:ascii="Segoe UI" w:hAnsi="Segoe UI" w:cs="Segoe UI"/>
-                <w:sz w:val="20"/>
-                <w:szCs w:val="20"/>
-                <w:lang w:val="en-US"/>
-              </w:rPr>
-              <w:t>7</w:t>
-            </w:r>
-          </w:p>
-        </w:tc>
-        <w:tc>
-          <w:tcPr>
-            <w:tcW w:w="562" w:type="dxa"/>
-          </w:tcPr>
-          <w:p>
-            <w:pPr>
-              <w:jc w:val="center"/>
-              <w:rPr>
-                <w:rFonts w:ascii="Segoe UI" w:hAnsi="Segoe UI" w:cs="Segoe UI"/>
-                <w:sz w:val="20"/>
-                <w:szCs w:val="20"/>
-                <w:lang w:val="en-US"/>
-              </w:rPr>
-            </w:pPr>
-            <w:r>
-              <w:rPr>
-                <w:rFonts w:ascii="Segoe UI" w:hAnsi="Segoe UI" w:cs="Segoe UI"/>
-                <w:sz w:val="20"/>
-                <w:szCs w:val="20"/>
-                <w:lang w:val="en-US"/>
-              </w:rPr>
-              <w:t>6</w:t>
-            </w:r>
-          </w:p>
-        </w:tc>
-        <w:tc>
-          <w:tcPr>
-            <w:tcW w:w="562" w:type="dxa"/>
-            <w:tcBorders>
-              <w:right w:val="single" w:sz="4" w:space="0" w:color="auto"/>
-            </w:tcBorders>
-          </w:tcPr>
-          <w:p>
-            <w:pPr>
-              <w:jc w:val="center"/>
-              <w:rPr>
-                <w:rFonts w:ascii="Segoe UI" w:hAnsi="Segoe UI" w:cs="Segoe UI"/>
-                <w:sz w:val="20"/>
-                <w:szCs w:val="20"/>
-                <w:lang w:val="en-US"/>
-              </w:rPr>
-            </w:pPr>
-            <w:r>
-              <w:rPr>
-                <w:rFonts w:ascii="Segoe UI" w:hAnsi="Segoe UI" w:cs="Segoe UI"/>
-                <w:color w:val="92D050"/>
-                <w:sz w:val="20"/>
-                <w:szCs w:val="20"/>
-                <w:lang w:val="en-US"/>
-              </w:rPr>
-              <w:t>2</w:t>
-            </w:r>
-          </w:p>
-        </w:tc>
-        <w:tc>
-          <w:tcPr>
-            <w:tcW w:w="562" w:type="dxa"/>
-            <w:tcBorders>
-              <w:top w:val="nil"/>
-              <w:left w:val="single" w:sz="4" w:space="0" w:color="auto"/>
-              <w:bottom w:val="nil"/>
-              <w:right w:val="single" w:sz="4" w:space="0" w:color="auto"/>
-            </w:tcBorders>
-          </w:tcPr>
-          <w:p>
-            <w:pPr>
-              <w:rPr>
-                <w:rFonts w:ascii="Segoe UI" w:hAnsi="Segoe UI" w:cs="Segoe UI"/>
-                <w:sz w:val="20"/>
-                <w:szCs w:val="20"/>
-                <w:lang w:val="en-US"/>
-              </w:rPr>
-            </w:pPr>
-          </w:p>
-        </w:tc>
-        <w:tc>
-          <w:tcPr>
-            <w:tcW w:w="597" w:type="dxa"/>
-            <w:tcBorders>
-              <w:left w:val="single" w:sz="4" w:space="0" w:color="auto"/>
-            </w:tcBorders>
-          </w:tcPr>
-          <w:p>
-            <w:pPr>
-              <w:rPr>
-                <w:rFonts w:ascii="Segoe UI" w:hAnsi="Segoe UI" w:cs="Segoe UI"/>
-                <w:sz w:val="20"/>
-                <w:szCs w:val="20"/>
-                <w:lang w:val="en-US"/>
-              </w:rPr>
-            </w:pPr>
-            <w:r>
-              <w:rPr>
-                <w:rFonts w:ascii="Segoe UI" w:hAnsi="Segoe UI" w:cs="Segoe UI"/>
-                <w:sz w:val="20"/>
-                <w:szCs w:val="20"/>
-                <w:lang w:val="en-US"/>
-              </w:rPr>
-              <w:t>Hit</w:t>
-            </w:r>
-          </w:p>
-        </w:tc>
-      </w:tr>
-      <w:tr>
-        <w:tc>
-          <w:tcPr>
-            <w:tcW w:w="562" w:type="dxa"/>
-            <w:tcBorders>
-              <w:right w:val="single" w:sz="4" w:space="0" w:color="auto"/>
-            </w:tcBorders>
-          </w:tcPr>
-          <w:p>
-            <w:pPr>
-              <w:jc w:val="center"/>
-              <w:rPr>
-                <w:rFonts w:ascii="Segoe UI" w:hAnsi="Segoe UI" w:cs="Segoe UI"/>
-                <w:sz w:val="20"/>
-                <w:szCs w:val="20"/>
-                <w:lang w:val="en-US"/>
-              </w:rPr>
-            </w:pPr>
-            <w:r>
-              <w:rPr>
-                <w:rFonts w:ascii="Segoe UI" w:hAnsi="Segoe UI" w:cs="Segoe UI"/>
-                <w:sz w:val="20"/>
-                <w:szCs w:val="20"/>
-                <w:lang w:val="en-US"/>
-              </w:rPr>
-              <w:t>3</w:t>
-            </w:r>
-          </w:p>
-        </w:tc>
-        <w:tc>
-          <w:tcPr>
-            <w:tcW w:w="562" w:type="dxa"/>
-            <w:tcBorders>
-              <w:top w:val="nil"/>
-              <w:left w:val="single" w:sz="4" w:space="0" w:color="auto"/>
-              <w:bottom w:val="nil"/>
-              <w:right w:val="single" w:sz="4" w:space="0" w:color="auto"/>
-            </w:tcBorders>
-          </w:tcPr>
-          <w:p>
-            <w:pPr>
-              <w:rPr>
-                <w:rFonts w:ascii="Segoe UI" w:hAnsi="Segoe UI" w:cs="Segoe UI"/>
-                <w:sz w:val="20"/>
-                <w:szCs w:val="20"/>
-                <w:lang w:val="en-US"/>
-              </w:rPr>
-            </w:pPr>
-          </w:p>
-        </w:tc>
-        <w:tc>
-          <w:tcPr>
-            <w:tcW w:w="562" w:type="dxa"/>
-            <w:tcBorders>
-              <w:left w:val="single" w:sz="4" w:space="0" w:color="auto"/>
-            </w:tcBorders>
-          </w:tcPr>
-          <w:p>
-            <w:pPr>
-              <w:jc w:val="center"/>
-              <w:rPr>
-                <w:rFonts w:ascii="Segoe UI" w:hAnsi="Segoe UI" w:cs="Segoe UI"/>
-                <w:sz w:val="20"/>
-                <w:szCs w:val="20"/>
-                <w:lang w:val="en-US"/>
-              </w:rPr>
-            </w:pPr>
-            <w:r>
-              <w:rPr>
-                <w:rFonts w:ascii="Segoe UI" w:hAnsi="Segoe UI" w:cs="Segoe UI"/>
-                <w:color w:val="FF0000"/>
-                <w:sz w:val="20"/>
-                <w:szCs w:val="20"/>
-                <w:lang w:val="en-US"/>
-              </w:rPr>
-              <w:t>3</w:t>
-            </w:r>
-          </w:p>
-        </w:tc>
-        <w:tc>
-          <w:tcPr>
-            <w:tcW w:w="562" w:type="dxa"/>
-          </w:tcPr>
-          <w:p>
-            <w:pPr>
-              <w:jc w:val="center"/>
-              <w:rPr>
-                <w:rFonts w:ascii="Segoe UI" w:hAnsi="Segoe UI" w:cs="Segoe UI"/>
-                <w:sz w:val="20"/>
-                <w:szCs w:val="20"/>
-                <w:lang w:val="en-US"/>
-              </w:rPr>
-            </w:pPr>
-            <w:r>
-              <w:rPr>
-                <w:rFonts w:ascii="Segoe UI" w:hAnsi="Segoe UI" w:cs="Segoe UI"/>
-                <w:sz w:val="20"/>
-                <w:szCs w:val="20"/>
-                <w:lang w:val="en-US"/>
-              </w:rPr>
-              <w:t>7</w:t>
-            </w:r>
-          </w:p>
-        </w:tc>
-        <w:tc>
-          <w:tcPr>
-            <w:tcW w:w="562" w:type="dxa"/>
-          </w:tcPr>
-          <w:p>
-            <w:pPr>
-              <w:jc w:val="center"/>
-              <w:rPr>
-                <w:rFonts w:ascii="Segoe UI" w:hAnsi="Segoe UI" w:cs="Segoe UI"/>
-                <w:sz w:val="20"/>
-                <w:szCs w:val="20"/>
-                <w:lang w:val="en-US"/>
-              </w:rPr>
-            </w:pPr>
-            <w:r>
-              <w:rPr>
-                <w:rFonts w:ascii="Segoe UI" w:hAnsi="Segoe UI" w:cs="Segoe UI"/>
-                <w:sz w:val="20"/>
-                <w:szCs w:val="20"/>
-                <w:lang w:val="en-US"/>
-              </w:rPr>
-              <w:t>6</w:t>
-            </w:r>
-          </w:p>
-        </w:tc>
-        <w:tc>
-          <w:tcPr>
-            <w:tcW w:w="562" w:type="dxa"/>
-            <w:tcBorders>
-              <w:right w:val="single" w:sz="4" w:space="0" w:color="auto"/>
-            </w:tcBorders>
-          </w:tcPr>
-          <w:p>
-            <w:pPr>
-              <w:jc w:val="center"/>
-              <w:rPr>
-                <w:rFonts w:ascii="Segoe UI" w:hAnsi="Segoe UI" w:cs="Segoe UI"/>
-                <w:sz w:val="20"/>
-                <w:szCs w:val="20"/>
-                <w:lang w:val="en-US"/>
-              </w:rPr>
-            </w:pPr>
-            <w:r>
-              <w:rPr>
-                <w:rFonts w:ascii="Segoe UI" w:hAnsi="Segoe UI" w:cs="Segoe UI"/>
-                <w:sz w:val="20"/>
-                <w:szCs w:val="20"/>
-                <w:lang w:val="en-US"/>
-              </w:rPr>
-              <w:t>2</w:t>
-            </w:r>
-          </w:p>
-        </w:tc>
-        <w:tc>
-          <w:tcPr>
-            <w:tcW w:w="562" w:type="dxa"/>
-            <w:tcBorders>
-              <w:top w:val="nil"/>
-              <w:left w:val="single" w:sz="4" w:space="0" w:color="auto"/>
-              <w:bottom w:val="nil"/>
-              <w:right w:val="single" w:sz="4" w:space="0" w:color="auto"/>
-            </w:tcBorders>
-          </w:tcPr>
-          <w:p>
-            <w:pPr>
-              <w:rPr>
-                <w:rFonts w:ascii="Segoe UI" w:hAnsi="Segoe UI" w:cs="Segoe UI"/>
-                <w:sz w:val="20"/>
-                <w:szCs w:val="20"/>
-                <w:lang w:val="en-US"/>
-              </w:rPr>
-            </w:pPr>
-          </w:p>
-        </w:tc>
-        <w:tc>
-          <w:tcPr>
-            <w:tcW w:w="597" w:type="dxa"/>
-            <w:tcBorders>
-              <w:left w:val="single" w:sz="4" w:space="0" w:color="auto"/>
-            </w:tcBorders>
-            <w:shd w:val="clear" w:color="auto" w:fill="FF0000"/>
-          </w:tcPr>
-          <w:p>
-            <w:pPr>
-              <w:rPr>
-                <w:rFonts w:ascii="Segoe UI" w:hAnsi="Segoe UI" w:cs="Segoe UI"/>
-                <w:sz w:val="20"/>
-                <w:szCs w:val="20"/>
-                <w:lang w:val="en-US"/>
-              </w:rPr>
-            </w:pPr>
-            <w:r>
-              <w:rPr>
-                <w:rFonts w:ascii="Segoe UI" w:hAnsi="Segoe UI" w:cs="Segoe UI"/>
-                <w:sz w:val="20"/>
-                <w:szCs w:val="20"/>
-                <w:lang w:val="en-US"/>
-              </w:rPr>
-              <w:t>Miss</w:t>
-            </w:r>
-          </w:p>
-        </w:tc>
-      </w:tr>
-      <w:tr>
-        <w:tc>
-          <w:tcPr>
-            <w:tcW w:w="562" w:type="dxa"/>
-            <w:tcBorders>
-              <w:right w:val="single" w:sz="4" w:space="0" w:color="auto"/>
-            </w:tcBorders>
-          </w:tcPr>
-          <w:p>
-            <w:pPr>
-              <w:jc w:val="center"/>
-              <w:rPr>
-                <w:rFonts w:ascii="Segoe UI" w:hAnsi="Segoe UI" w:cs="Segoe UI"/>
-                <w:sz w:val="20"/>
-                <w:szCs w:val="20"/>
-                <w:lang w:val="en-US"/>
-              </w:rPr>
-            </w:pPr>
-            <w:r>
-              <w:rPr>
-                <w:rFonts w:ascii="Segoe UI" w:hAnsi="Segoe UI" w:cs="Segoe UI"/>
-                <w:sz w:val="20"/>
-                <w:szCs w:val="20"/>
-                <w:lang w:val="en-US"/>
-              </w:rPr>
-              <w:t>19</w:t>
-            </w:r>
-          </w:p>
-        </w:tc>
-        <w:tc>
-          <w:tcPr>
-            <w:tcW w:w="562" w:type="dxa"/>
-            <w:tcBorders>
-              <w:top w:val="nil"/>
-              <w:left w:val="single" w:sz="4" w:space="0" w:color="auto"/>
-              <w:bottom w:val="nil"/>
-              <w:right w:val="single" w:sz="4" w:space="0" w:color="auto"/>
-            </w:tcBorders>
-          </w:tcPr>
-          <w:p>
-            <w:pPr>
-              <w:rPr>
-                <w:rFonts w:ascii="Segoe UI" w:hAnsi="Segoe UI" w:cs="Segoe UI"/>
-                <w:sz w:val="20"/>
-                <w:szCs w:val="20"/>
-                <w:lang w:val="en-US"/>
-              </w:rPr>
-            </w:pPr>
-          </w:p>
-        </w:tc>
-        <w:tc>
-          <w:tcPr>
-            <w:tcW w:w="562" w:type="dxa"/>
-            <w:tcBorders>
-              <w:left w:val="single" w:sz="4" w:space="0" w:color="auto"/>
-            </w:tcBorders>
-          </w:tcPr>
-          <w:p>
-            <w:pPr>
-              <w:jc w:val="center"/>
-              <w:rPr>
-                <w:rFonts w:ascii="Segoe UI" w:hAnsi="Segoe UI" w:cs="Segoe UI"/>
-                <w:sz w:val="20"/>
-                <w:szCs w:val="20"/>
-                <w:lang w:val="en-US"/>
-              </w:rPr>
-            </w:pPr>
-            <w:r>
-              <w:rPr>
-                <w:rFonts w:ascii="Segoe UI" w:hAnsi="Segoe UI" w:cs="Segoe UI"/>
-                <w:sz w:val="20"/>
-                <w:szCs w:val="20"/>
-                <w:lang w:val="en-US"/>
-              </w:rPr>
-              <w:t>3</w:t>
-            </w:r>
-          </w:p>
-        </w:tc>
-        <w:tc>
-          <w:tcPr>
-            <w:tcW w:w="562" w:type="dxa"/>
-          </w:tcPr>
-          <w:p>
-            <w:pPr>
-              <w:jc w:val="center"/>
-              <w:rPr>
-                <w:rFonts w:ascii="Segoe UI" w:hAnsi="Segoe UI" w:cs="Segoe UI"/>
-                <w:sz w:val="20"/>
-                <w:szCs w:val="20"/>
-                <w:lang w:val="en-US"/>
-              </w:rPr>
-            </w:pPr>
-            <w:r>
-              <w:rPr>
-                <w:rFonts w:ascii="Segoe UI" w:hAnsi="Segoe UI" w:cs="Segoe UI"/>
-                <w:color w:val="FF0000"/>
-                <w:sz w:val="20"/>
-                <w:szCs w:val="20"/>
-                <w:lang w:val="en-US"/>
-              </w:rPr>
-              <w:t>19</w:t>
-            </w:r>
-          </w:p>
-        </w:tc>
-        <w:tc>
-          <w:tcPr>
-            <w:tcW w:w="562" w:type="dxa"/>
-          </w:tcPr>
-          <w:p>
-            <w:pPr>
-              <w:jc w:val="center"/>
-              <w:rPr>
-                <w:rFonts w:ascii="Segoe UI" w:hAnsi="Segoe UI" w:cs="Segoe UI"/>
-                <w:sz w:val="20"/>
-                <w:szCs w:val="20"/>
-                <w:lang w:val="en-US"/>
-              </w:rPr>
-            </w:pPr>
-            <w:r>
-              <w:rPr>
-                <w:rFonts w:ascii="Segoe UI" w:hAnsi="Segoe UI" w:cs="Segoe UI"/>
-                <w:sz w:val="20"/>
-                <w:szCs w:val="20"/>
-                <w:lang w:val="en-US"/>
-              </w:rPr>
-              <w:t>6</w:t>
-            </w:r>
-          </w:p>
-        </w:tc>
-        <w:tc>
-          <w:tcPr>
-            <w:tcW w:w="562" w:type="dxa"/>
-            <w:tcBorders>
-              <w:right w:val="single" w:sz="4" w:space="0" w:color="auto"/>
-            </w:tcBorders>
-          </w:tcPr>
-          <w:p>
-            <w:pPr>
-              <w:jc w:val="center"/>
-              <w:rPr>
-                <w:rFonts w:ascii="Segoe UI" w:hAnsi="Segoe UI" w:cs="Segoe UI"/>
-                <w:sz w:val="20"/>
-                <w:szCs w:val="20"/>
-                <w:lang w:val="en-US"/>
-              </w:rPr>
-            </w:pPr>
-            <w:r>
-              <w:rPr>
-                <w:rFonts w:ascii="Segoe UI" w:hAnsi="Segoe UI" w:cs="Segoe UI"/>
-                <w:sz w:val="20"/>
-                <w:szCs w:val="20"/>
-                <w:lang w:val="en-US"/>
-              </w:rPr>
-              <w:t>2</w:t>
-            </w:r>
-          </w:p>
-        </w:tc>
-        <w:tc>
-          <w:tcPr>
-            <w:tcW w:w="562" w:type="dxa"/>
-            <w:tcBorders>
-              <w:top w:val="nil"/>
-              <w:left w:val="single" w:sz="4" w:space="0" w:color="auto"/>
-              <w:bottom w:val="nil"/>
-              <w:right w:val="single" w:sz="4" w:space="0" w:color="auto"/>
-            </w:tcBorders>
-          </w:tcPr>
-          <w:p>
-            <w:pPr>
-              <w:rPr>
-                <w:rFonts w:ascii="Segoe UI" w:hAnsi="Segoe UI" w:cs="Segoe UI"/>
-                <w:sz w:val="20"/>
-                <w:szCs w:val="20"/>
-                <w:lang w:val="en-US"/>
-              </w:rPr>
-            </w:pPr>
-          </w:p>
-        </w:tc>
-        <w:tc>
-          <w:tcPr>
-            <w:tcW w:w="597" w:type="dxa"/>
-            <w:tcBorders>
-              <w:left w:val="single" w:sz="4" w:space="0" w:color="auto"/>
-            </w:tcBorders>
-            <w:shd w:val="clear" w:color="auto" w:fill="FF0000"/>
-          </w:tcPr>
-          <w:p>
-            <w:pPr>
-              <w:rPr>
-                <w:rFonts w:ascii="Segoe UI" w:hAnsi="Segoe UI" w:cs="Segoe UI"/>
-                <w:sz w:val="20"/>
-                <w:szCs w:val="20"/>
-                <w:lang w:val="en-US"/>
-              </w:rPr>
-            </w:pPr>
-            <w:r>
-              <w:rPr>
-                <w:rFonts w:ascii="Segoe UI" w:hAnsi="Segoe UI" w:cs="Segoe UI"/>
-                <w:sz w:val="20"/>
-                <w:szCs w:val="20"/>
-                <w:lang w:val="en-US"/>
-              </w:rPr>
-              <w:t>Miss</w:t>
-            </w:r>
-          </w:p>
-        </w:tc>
-      </w:tr>
-    </w:tbl>
-    <w:p>
-      <w:pPr>
-        <w:rPr>
-          <w:rFonts w:ascii="Segoe UI" w:hAnsi="Segoe UI" w:cs="Segoe UI"/>
-          <w:sz w:val="20"/>
-          <w:szCs w:val="20"/>
-          <w:lang w:val="en-US"/>
-        </w:rPr>
-      </w:pPr>
-    </w:p>
-    <w:p>
-      <w:pPr>
-        <w:shd w:val="clear" w:color="auto" w:fill="FFFFFF"/>
-        <w:spacing w:before="300" w:after="150"/>
-        <w:outlineLvl w:val="2"/>
-        <w:rPr>
-          <w:rFonts w:ascii="Segoe UI" w:eastAsia="Times New Roman" w:hAnsi="Segoe UI" w:cs="Segoe UI"/>
-          <w:sz w:val="28"/>
-          <w:szCs w:val="28"/>
-          <w:lang w:eastAsia="zh-CN"/>
-        </w:rPr>
-      </w:pPr>
-      <w:r>
-        <w:rPr>
-          <w:rFonts w:ascii="Segoe UI" w:eastAsia="Times New Roman" w:hAnsi="Segoe UI" w:cs="Segoe UI"/>
-          <w:sz w:val="28"/>
-          <w:szCs w:val="28"/>
-          <w:lang w:eastAsia="zh-CN"/>
-        </w:rPr>
-        <w:t>Question 7: Direct Mapped Cache</w:t>
-      </w:r>
-    </w:p>
-    <w:p>
-      <w:pPr>
-        <w:shd w:val="clear" w:color="auto" w:fill="FFFFFF"/>
-        <w:spacing w:after="150"/>
-        <w:rPr>
-          <w:rFonts w:ascii="Segoe UI" w:eastAsia="Times New Roman" w:hAnsi="Segoe UI" w:cs="Segoe UI"/>
-          <w:sz w:val="18"/>
-          <w:szCs w:val="18"/>
-          <w:lang w:eastAsia="zh-CN"/>
-        </w:rPr>
-      </w:pPr>
-      <w:r>
-        <w:rPr>
-          <w:rFonts w:ascii="Segoe UI" w:eastAsia="Times New Roman" w:hAnsi="Segoe UI" w:cs="Segoe UI"/>
-          <w:sz w:val="18"/>
-          <w:szCs w:val="18"/>
-          <w:lang w:eastAsia="zh-CN"/>
-        </w:rPr>
-        <w:t>Given a DM cache with 4 blocks (i.e. cache index = 0, 1, 2, 3), how many cache misses are there for the following </w:t>
-      </w:r>
-      <w:r>
-        <w:rPr>
-          <w:rFonts w:ascii="Segoe UI" w:eastAsia="Times New Roman" w:hAnsi="Segoe UI" w:cs="Segoe UI"/>
-          <w:b/>
-          <w:bCs/>
-          <w:sz w:val="18"/>
-          <w:szCs w:val="18"/>
-          <w:lang w:eastAsia="zh-CN"/>
-        </w:rPr>
-        <w:t>block number access?</w:t>
-      </w:r>
-    </w:p>
-    <w:p>
-      <w:pPr>
-        <w:shd w:val="clear" w:color="auto" w:fill="FFFFFF"/>
-        <w:spacing w:after="150"/>
-        <w:rPr>
-          <w:rFonts w:ascii="Segoe UI" w:eastAsia="Times New Roman" w:hAnsi="Segoe UI" w:cs="Segoe UI"/>
-          <w:sz w:val="18"/>
-          <w:szCs w:val="18"/>
-          <w:lang w:eastAsia="zh-CN"/>
-        </w:rPr>
-      </w:pPr>
-      <w:r>
-        <w:rPr>
-          <w:rFonts w:ascii="Segoe UI" w:eastAsia="Times New Roman" w:hAnsi="Segoe UI" w:cs="Segoe UI"/>
-          <w:b/>
-          <w:bCs/>
-          <w:sz w:val="18"/>
-          <w:szCs w:val="18"/>
-          <w:lang w:eastAsia="zh-CN"/>
-        </w:rPr>
-        <w:t>19, 7, 6, 2, 6, 2, 3, 19</w:t>
-      </w:r>
-    </w:p>
-    <w:p>
-      <w:pPr>
-        <w:shd w:val="clear" w:color="auto" w:fill="FFFFFF"/>
-        <w:spacing w:after="150"/>
-        <w:rPr>
-          <w:rFonts w:ascii="Segoe UI" w:eastAsia="Times New Roman" w:hAnsi="Segoe UI" w:cs="Segoe UI"/>
-          <w:sz w:val="18"/>
-          <w:szCs w:val="18"/>
-          <w:lang w:eastAsia="zh-CN"/>
-        </w:rPr>
-      </w:pPr>
-      <w:r>
-        <w:rPr>
-          <w:rFonts w:ascii="Segoe UI" w:eastAsia="Times New Roman" w:hAnsi="Segoe UI" w:cs="Segoe UI"/>
-          <w:sz w:val="18"/>
-          <w:szCs w:val="18"/>
-          <w:lang w:eastAsia="zh-CN"/>
-        </w:rPr>
-        <w:t>You can assume that we replace the </w:t>
-      </w:r>
-      <w:r>
-        <w:rPr>
-          <w:rFonts w:ascii="Segoe UI" w:eastAsia="Times New Roman" w:hAnsi="Segoe UI" w:cs="Segoe UI"/>
-          <w:b/>
-          <w:bCs/>
-          <w:sz w:val="18"/>
-          <w:szCs w:val="18"/>
-          <w:lang w:eastAsia="zh-CN"/>
-        </w:rPr>
-        <w:t>oldest </w:t>
-      </w:r>
-      <w:r>
-        <w:rPr>
-          <w:rFonts w:ascii="Segoe UI" w:eastAsia="Times New Roman" w:hAnsi="Segoe UI" w:cs="Segoe UI"/>
-          <w:sz w:val="18"/>
-          <w:szCs w:val="18"/>
-          <w:lang w:eastAsia="zh-CN"/>
-        </w:rPr>
-        <w:t>block (block that was in the cache for the longest time) whenever needed.</w:t>
-      </w:r>
-    </w:p>
-    <w:tbl>
-      <w:tblPr>
-        <w:tblStyle w:val="TableGrid"/>
-        <w:tblpPr w:leftFromText="180" w:rightFromText="180" w:vertAnchor="text" w:tblpY="1"/>
-        <w:tblOverlap w:val="never"/>
-        <w:tblW w:w="0" w:type="auto"/>
-        <w:tblLook w:val="04A0" w:firstRow="1" w:lastRow="0" w:firstColumn="1" w:lastColumn="0" w:noHBand="0" w:noVBand="1"/>
-      </w:tblPr>
-      <w:tblGrid>
-        <w:gridCol w:w="562"/>
-        <w:gridCol w:w="562"/>
-        <w:gridCol w:w="562"/>
-        <w:gridCol w:w="562"/>
-        <w:gridCol w:w="562"/>
-        <w:gridCol w:w="562"/>
-        <w:gridCol w:w="665"/>
-        <w:gridCol w:w="1492"/>
-        <w:gridCol w:w="517"/>
-        <w:gridCol w:w="148"/>
-      </w:tblGrid>
-      <w:tr>
-        <w:trPr>
-          <w:gridAfter w:val="1"/>
-          <w:wAfter w:w="148" w:type="dxa"/>
-        </w:trPr>
-        <w:tc>
-          <w:tcPr>
-            <w:tcW w:w="562" w:type="dxa"/>
-            <w:tcBorders>
-              <w:top w:val="nil"/>
-              <w:left w:val="nil"/>
-              <w:bottom w:val="nil"/>
-              <w:right w:val="nil"/>
-            </w:tcBorders>
-          </w:tcPr>
-          <w:p>
-            <w:pPr>
-              <w:jc w:val="center"/>
-              <w:rPr>
-                <w:rFonts w:ascii="Segoe UI" w:hAnsi="Segoe UI" w:cs="Segoe UI"/>
-                <w:sz w:val="20"/>
-                <w:szCs w:val="20"/>
-                <w:lang w:val="en-US"/>
-              </w:rPr>
-            </w:pPr>
-          </w:p>
-        </w:tc>
-        <w:tc>
-          <w:tcPr>
-            <w:tcW w:w="562" w:type="dxa"/>
-            <w:tcBorders>
-              <w:top w:val="nil"/>
-              <w:left w:val="nil"/>
-              <w:bottom w:val="nil"/>
-              <w:right w:val="single" w:sz="4" w:space="0" w:color="auto"/>
-            </w:tcBorders>
-          </w:tcPr>
-          <w:p>
-            <w:pPr>
-              <w:rPr>
-                <w:rFonts w:ascii="Segoe UI" w:hAnsi="Segoe UI" w:cs="Segoe UI"/>
-                <w:sz w:val="20"/>
-                <w:szCs w:val="20"/>
-                <w:lang w:val="en-US"/>
-              </w:rPr>
-            </w:pPr>
-          </w:p>
-        </w:tc>
-        <w:tc>
-          <w:tcPr>
-            <w:tcW w:w="562" w:type="dxa"/>
-            <w:tcBorders>
-              <w:left w:val="single" w:sz="4" w:space="0" w:color="auto"/>
-              <w:right w:val="single" w:sz="4" w:space="0" w:color="auto"/>
-            </w:tcBorders>
-            <w:vAlign w:val="center"/>
-          </w:tcPr>
-          <w:p>
-            <w:pPr>
-              <w:jc w:val="center"/>
-              <w:rPr>
-                <w:rFonts w:ascii="Segoe UI" w:hAnsi="Segoe UI" w:cs="Segoe UI"/>
-                <w:sz w:val="20"/>
-                <w:szCs w:val="20"/>
-                <w:lang w:val="en-US"/>
-              </w:rPr>
-            </w:pPr>
-            <w:r>
-              <w:rPr>
-                <w:rFonts w:ascii="Segoe UI" w:hAnsi="Segoe UI" w:cs="Segoe UI"/>
-                <w:sz w:val="20"/>
-                <w:szCs w:val="20"/>
-                <w:lang w:val="en-US"/>
-              </w:rPr>
-              <w:t>0</w:t>
-            </w:r>
-          </w:p>
-        </w:tc>
-        <w:tc>
-          <w:tcPr>
-            <w:tcW w:w="562" w:type="dxa"/>
-            <w:tcBorders>
-              <w:left w:val="single" w:sz="4" w:space="0" w:color="auto"/>
-              <w:right w:val="single" w:sz="4" w:space="0" w:color="auto"/>
-            </w:tcBorders>
-            <w:vAlign w:val="center"/>
-          </w:tcPr>
-          <w:p>
-            <w:pPr>
-              <w:jc w:val="center"/>
-              <w:rPr>
-                <w:rFonts w:ascii="Segoe UI" w:hAnsi="Segoe UI" w:cs="Segoe UI"/>
-                <w:sz w:val="20"/>
-                <w:szCs w:val="20"/>
-                <w:lang w:val="en-US"/>
-              </w:rPr>
-            </w:pPr>
-            <w:r>
-              <w:rPr>
-                <w:rFonts w:ascii="Segoe UI" w:hAnsi="Segoe UI" w:cs="Segoe UI"/>
-                <w:sz w:val="20"/>
-                <w:szCs w:val="20"/>
-                <w:lang w:val="en-US"/>
-              </w:rPr>
-              <w:t>1</w:t>
-            </w:r>
-          </w:p>
-        </w:tc>
-        <w:tc>
-          <w:tcPr>
-            <w:tcW w:w="562" w:type="dxa"/>
-            <w:tcBorders>
-              <w:left w:val="single" w:sz="4" w:space="0" w:color="auto"/>
-              <w:right w:val="single" w:sz="4" w:space="0" w:color="auto"/>
-            </w:tcBorders>
-            <w:vAlign w:val="center"/>
-          </w:tcPr>
-          <w:p>
-            <w:pPr>
-              <w:jc w:val="center"/>
-              <w:rPr>
-                <w:rFonts w:ascii="Segoe UI" w:hAnsi="Segoe UI" w:cs="Segoe UI"/>
-                <w:sz w:val="20"/>
-                <w:szCs w:val="20"/>
-                <w:lang w:val="en-US"/>
-              </w:rPr>
-            </w:pPr>
-            <w:r>
-              <w:rPr>
-                <w:rFonts w:ascii="Segoe UI" w:hAnsi="Segoe UI" w:cs="Segoe UI"/>
-                <w:sz w:val="20"/>
-                <w:szCs w:val="20"/>
-                <w:lang w:val="en-US"/>
-              </w:rPr>
-              <w:t>2</w:t>
-            </w:r>
-          </w:p>
-        </w:tc>
-        <w:tc>
-          <w:tcPr>
-            <w:tcW w:w="562" w:type="dxa"/>
-            <w:tcBorders>
-              <w:left w:val="single" w:sz="4" w:space="0" w:color="auto"/>
-              <w:right w:val="single" w:sz="4" w:space="0" w:color="auto"/>
-            </w:tcBorders>
-            <w:vAlign w:val="center"/>
-          </w:tcPr>
-          <w:p>
-            <w:pPr>
-              <w:jc w:val="center"/>
-              <w:rPr>
-                <w:rFonts w:ascii="Segoe UI" w:hAnsi="Segoe UI" w:cs="Segoe UI"/>
-                <w:sz w:val="20"/>
-                <w:szCs w:val="20"/>
-                <w:lang w:val="en-US"/>
-              </w:rPr>
-            </w:pPr>
-            <w:r>
-              <w:rPr>
-                <w:rFonts w:ascii="Segoe UI" w:hAnsi="Segoe UI" w:cs="Segoe UI"/>
-                <w:sz w:val="20"/>
-                <w:szCs w:val="20"/>
-                <w:lang w:val="en-US"/>
-              </w:rPr>
-              <w:t>3</w:t>
-            </w:r>
-          </w:p>
-        </w:tc>
-        <w:tc>
-          <w:tcPr>
-            <w:tcW w:w="665" w:type="dxa"/>
-            <w:tcBorders>
-              <w:top w:val="nil"/>
-              <w:left w:val="single" w:sz="4" w:space="0" w:color="auto"/>
-              <w:bottom w:val="nil"/>
-              <w:right w:val="nil"/>
-            </w:tcBorders>
-            <w:shd w:val="clear" w:color="auto" w:fill="auto"/>
-          </w:tcPr>
-          <w:p>
-            <w:pPr>
-              <w:rPr>
-                <w:rFonts w:ascii="Segoe UI" w:hAnsi="Segoe UI" w:cs="Segoe UI"/>
-                <w:sz w:val="20"/>
-                <w:szCs w:val="20"/>
-                <w:lang w:val="en-US"/>
-              </w:rPr>
-            </w:pPr>
-          </w:p>
-        </w:tc>
-        <w:tc>
-          <w:tcPr>
-            <w:tcW w:w="1492" w:type="dxa"/>
-            <w:tcBorders>
-              <w:top w:val="nil"/>
-              <w:left w:val="nil"/>
-              <w:bottom w:val="nil"/>
-              <w:right w:val="nil"/>
-            </w:tcBorders>
-            <w:shd w:val="clear" w:color="auto" w:fill="auto"/>
-          </w:tcPr>
-          <w:p>
-            <w:pPr>
-              <w:rPr>
-                <w:rFonts w:ascii="Segoe UI" w:hAnsi="Segoe UI" w:cs="Segoe UI"/>
-                <w:sz w:val="20"/>
-                <w:szCs w:val="20"/>
-                <w:lang w:val="en-US"/>
-              </w:rPr>
-            </w:pPr>
-          </w:p>
-        </w:tc>
-        <w:tc>
-          <w:tcPr>
-            <w:tcW w:w="517" w:type="dxa"/>
-            <w:tcBorders>
-              <w:top w:val="nil"/>
-              <w:left w:val="nil"/>
-              <w:bottom w:val="nil"/>
-              <w:right w:val="nil"/>
-            </w:tcBorders>
-          </w:tcPr>
-          <w:p>
-            <w:pPr>
-              <w:rPr>
-                <w:rFonts w:ascii="Segoe UI" w:hAnsi="Segoe UI" w:cs="Segoe UI"/>
-                <w:sz w:val="20"/>
-                <w:szCs w:val="20"/>
-                <w:lang w:val="en-US"/>
-              </w:rPr>
-            </w:pPr>
-          </w:p>
-        </w:tc>
-      </w:tr>
-      <w:tr>
-        <w:tc>
-          <w:tcPr>
-            <w:tcW w:w="562" w:type="dxa"/>
-            <w:tcBorders>
-              <w:right w:val="single" w:sz="4" w:space="0" w:color="auto"/>
-            </w:tcBorders>
-          </w:tcPr>
-          <w:p>
-            <w:pPr>
-              <w:jc w:val="center"/>
-              <w:rPr>
-                <w:rFonts w:ascii="Segoe UI" w:hAnsi="Segoe UI" w:cs="Segoe UI"/>
-                <w:sz w:val="20"/>
-                <w:szCs w:val="20"/>
-                <w:lang w:val="en-US"/>
-              </w:rPr>
-            </w:pPr>
-            <w:r>
-              <w:rPr>
-                <w:rFonts w:ascii="Segoe UI" w:hAnsi="Segoe UI" w:cs="Segoe UI"/>
-                <w:sz w:val="20"/>
-                <w:szCs w:val="20"/>
-                <w:lang w:val="en-US"/>
-              </w:rPr>
-              <w:t>19</w:t>
-            </w:r>
-          </w:p>
-        </w:tc>
-        <w:tc>
-          <w:tcPr>
-            <w:tcW w:w="562" w:type="dxa"/>
-            <w:tcBorders>
-              <w:top w:val="nil"/>
-              <w:left w:val="single" w:sz="4" w:space="0" w:color="auto"/>
-              <w:bottom w:val="nil"/>
-              <w:right w:val="single" w:sz="4" w:space="0" w:color="auto"/>
-            </w:tcBorders>
-          </w:tcPr>
-          <w:p>
-            <w:pPr>
-              <w:rPr>
-                <w:rFonts w:ascii="Segoe UI" w:hAnsi="Segoe UI" w:cs="Segoe UI"/>
-                <w:sz w:val="20"/>
-                <w:szCs w:val="20"/>
-                <w:lang w:val="en-US"/>
-              </w:rPr>
-            </w:pPr>
-          </w:p>
-        </w:tc>
-        <w:tc>
-          <w:tcPr>
-            <w:tcW w:w="562" w:type="dxa"/>
-            <w:tcBorders>
-              <w:left w:val="single" w:sz="4" w:space="0" w:color="auto"/>
-            </w:tcBorders>
-          </w:tcPr>
-          <w:p>
-            <w:pPr>
-              <w:jc w:val="center"/>
-              <w:rPr>
-                <w:rFonts w:ascii="Segoe UI" w:hAnsi="Segoe UI" w:cs="Segoe UI"/>
-                <w:sz w:val="20"/>
-                <w:szCs w:val="20"/>
-                <w:lang w:val="en-US"/>
-              </w:rPr>
-            </w:pPr>
-          </w:p>
-        </w:tc>
-        <w:tc>
-          <w:tcPr>
-            <w:tcW w:w="562" w:type="dxa"/>
-          </w:tcPr>
-          <w:p>
-            <w:pPr>
-              <w:jc w:val="center"/>
-              <w:rPr>
-                <w:rFonts w:ascii="Segoe UI" w:hAnsi="Segoe UI" w:cs="Segoe UI"/>
-                <w:sz w:val="20"/>
-                <w:szCs w:val="20"/>
-                <w:lang w:val="en-US"/>
-              </w:rPr>
-            </w:pPr>
-          </w:p>
-        </w:tc>
-        <w:tc>
-          <w:tcPr>
-            <w:tcW w:w="562" w:type="dxa"/>
-          </w:tcPr>
-          <w:p>
-            <w:pPr>
-              <w:jc w:val="center"/>
-              <w:rPr>
-                <w:rFonts w:ascii="Segoe UI" w:hAnsi="Segoe UI" w:cs="Segoe UI"/>
-                <w:sz w:val="20"/>
-                <w:szCs w:val="20"/>
-                <w:lang w:val="en-US"/>
-              </w:rPr>
-            </w:pPr>
-          </w:p>
-        </w:tc>
-        <w:tc>
-          <w:tcPr>
-            <w:tcW w:w="562" w:type="dxa"/>
-            <w:tcBorders>
-              <w:right w:val="single" w:sz="4" w:space="0" w:color="auto"/>
-            </w:tcBorders>
-          </w:tcPr>
-          <w:p>
-            <w:pPr>
-              <w:jc w:val="center"/>
-              <w:rPr>
-                <w:rFonts w:ascii="Segoe UI" w:hAnsi="Segoe UI" w:cs="Segoe UI"/>
-                <w:sz w:val="20"/>
-                <w:szCs w:val="20"/>
-                <w:lang w:val="en-US"/>
-              </w:rPr>
-            </w:pPr>
-            <w:r>
-              <w:rPr>
-                <w:rFonts w:ascii="Segoe UI" w:hAnsi="Segoe UI" w:cs="Segoe UI"/>
-                <w:color w:val="FF0000"/>
-                <w:sz w:val="20"/>
-                <w:szCs w:val="20"/>
-                <w:lang w:val="en-US"/>
-              </w:rPr>
-              <w:t>19</w:t>
-            </w:r>
-          </w:p>
-        </w:tc>
-        <w:tc>
-          <w:tcPr>
-            <w:tcW w:w="665" w:type="dxa"/>
-            <w:tcBorders>
-              <w:top w:val="nil"/>
-              <w:left w:val="single" w:sz="4" w:space="0" w:color="auto"/>
-              <w:bottom w:val="nil"/>
-              <w:right w:val="single" w:sz="4" w:space="0" w:color="auto"/>
-            </w:tcBorders>
-            <w:shd w:val="clear" w:color="auto" w:fill="auto"/>
-          </w:tcPr>
-          <w:p>
-            <w:pPr>
-              <w:rPr>
-                <w:rFonts w:ascii="Segoe UI" w:hAnsi="Segoe UI" w:cs="Segoe UI"/>
-                <w:sz w:val="20"/>
-                <w:szCs w:val="20"/>
-                <w:lang w:val="en-US"/>
-              </w:rPr>
-            </w:pPr>
-          </w:p>
-        </w:tc>
-        <w:tc>
-          <w:tcPr>
-            <w:tcW w:w="1492" w:type="dxa"/>
-            <w:tcBorders>
-              <w:left w:val="single" w:sz="4" w:space="0" w:color="auto"/>
-              <w:right w:val="single" w:sz="4" w:space="0" w:color="auto"/>
-            </w:tcBorders>
-            <w:shd w:val="clear" w:color="auto" w:fill="auto"/>
-          </w:tcPr>
-          <w:p>
-            <w:pPr>
-              <w:rPr>
-                <w:rFonts w:ascii="Segoe UI" w:hAnsi="Segoe UI" w:cs="Segoe UI"/>
-                <w:sz w:val="20"/>
-                <w:szCs w:val="20"/>
-                <w:lang w:val="en-US"/>
-              </w:rPr>
-            </w:pPr>
-            <w:r>
-              <w:rPr>
-                <w:rFonts w:ascii="Segoe UI" w:hAnsi="Segoe UI" w:cs="Segoe UI"/>
-                <w:sz w:val="20"/>
-                <w:szCs w:val="20"/>
-                <w:lang w:val="en-US"/>
-              </w:rPr>
-              <w:t>19 % 4 = 3</w:t>
-            </w:r>
-          </w:p>
-        </w:tc>
-        <w:tc>
-          <w:tcPr>
-            <w:tcW w:w="665" w:type="dxa"/>
-            <w:gridSpan w:val="2"/>
-            <w:tcBorders>
-              <w:left w:val="single" w:sz="4" w:space="0" w:color="auto"/>
-            </w:tcBorders>
-            <w:shd w:val="clear" w:color="auto" w:fill="FF0000"/>
-          </w:tcPr>
-          <w:p>
-            <w:pPr>
-              <w:rPr>
-                <w:rFonts w:ascii="Segoe UI" w:hAnsi="Segoe UI" w:cs="Segoe UI"/>
-                <w:sz w:val="20"/>
-                <w:szCs w:val="20"/>
-                <w:lang w:val="en-US"/>
-              </w:rPr>
-            </w:pPr>
-            <w:r>
-              <w:rPr>
-                <w:rFonts w:ascii="Segoe UI" w:hAnsi="Segoe UI" w:cs="Segoe UI"/>
-                <w:sz w:val="20"/>
-                <w:szCs w:val="20"/>
-                <w:lang w:val="en-US"/>
-              </w:rPr>
-              <w:t>Miss</w:t>
-            </w:r>
-          </w:p>
-        </w:tc>
-      </w:tr>
-      <w:tr>
-        <w:tc>
-          <w:tcPr>
-            <w:tcW w:w="562" w:type="dxa"/>
-            <w:tcBorders>
-              <w:right w:val="single" w:sz="4" w:space="0" w:color="auto"/>
-            </w:tcBorders>
-          </w:tcPr>
-          <w:p>
-            <w:pPr>
-              <w:jc w:val="center"/>
-              <w:rPr>
-                <w:rFonts w:ascii="Segoe UI" w:hAnsi="Segoe UI" w:cs="Segoe UI"/>
-                <w:sz w:val="20"/>
-                <w:szCs w:val="20"/>
-                <w:lang w:val="en-US"/>
-              </w:rPr>
-            </w:pPr>
-            <w:r>
-              <w:rPr>
-                <w:rFonts w:ascii="Segoe UI" w:hAnsi="Segoe UI" w:cs="Segoe UI"/>
-                <w:sz w:val="20"/>
-                <w:szCs w:val="20"/>
-                <w:lang w:val="en-US"/>
-              </w:rPr>
-              <w:t>7</w:t>
-            </w:r>
-          </w:p>
-        </w:tc>
-        <w:tc>
-          <w:tcPr>
-            <w:tcW w:w="562" w:type="dxa"/>
-            <w:tcBorders>
-              <w:top w:val="nil"/>
-              <w:left w:val="single" w:sz="4" w:space="0" w:color="auto"/>
-              <w:bottom w:val="nil"/>
-              <w:right w:val="single" w:sz="4" w:space="0" w:color="auto"/>
-            </w:tcBorders>
-          </w:tcPr>
-          <w:p>
-            <w:pPr>
-              <w:rPr>
-                <w:rFonts w:ascii="Segoe UI" w:hAnsi="Segoe UI" w:cs="Segoe UI"/>
-                <w:sz w:val="20"/>
-                <w:szCs w:val="20"/>
-                <w:lang w:val="en-US"/>
-              </w:rPr>
-            </w:pPr>
-          </w:p>
-        </w:tc>
-        <w:tc>
-          <w:tcPr>
-            <w:tcW w:w="562" w:type="dxa"/>
-            <w:tcBorders>
-              <w:left w:val="single" w:sz="4" w:space="0" w:color="auto"/>
-            </w:tcBorders>
-          </w:tcPr>
-          <w:p>
-            <w:pPr>
-              <w:jc w:val="center"/>
-              <w:rPr>
-                <w:rFonts w:ascii="Segoe UI" w:hAnsi="Segoe UI" w:cs="Segoe UI"/>
-                <w:sz w:val="20"/>
-                <w:szCs w:val="20"/>
-                <w:lang w:val="en-US"/>
-              </w:rPr>
-            </w:pPr>
-          </w:p>
-        </w:tc>
-        <w:tc>
-          <w:tcPr>
-            <w:tcW w:w="562" w:type="dxa"/>
-          </w:tcPr>
-          <w:p>
-            <w:pPr>
-              <w:jc w:val="center"/>
-              <w:rPr>
-                <w:rFonts w:ascii="Segoe UI" w:hAnsi="Segoe UI" w:cs="Segoe UI"/>
-                <w:sz w:val="20"/>
-                <w:szCs w:val="20"/>
-                <w:lang w:val="en-US"/>
-              </w:rPr>
-            </w:pPr>
-          </w:p>
-        </w:tc>
-        <w:tc>
-          <w:tcPr>
-            <w:tcW w:w="562" w:type="dxa"/>
-          </w:tcPr>
-          <w:p>
-            <w:pPr>
-              <w:jc w:val="center"/>
-              <w:rPr>
-                <w:rFonts w:ascii="Segoe UI" w:hAnsi="Segoe UI" w:cs="Segoe UI"/>
-                <w:sz w:val="20"/>
-                <w:szCs w:val="20"/>
-                <w:lang w:val="en-US"/>
-              </w:rPr>
-            </w:pPr>
-          </w:p>
-        </w:tc>
-        <w:tc>
-          <w:tcPr>
-            <w:tcW w:w="562" w:type="dxa"/>
-            <w:tcBorders>
-              <w:right w:val="single" w:sz="4" w:space="0" w:color="auto"/>
-            </w:tcBorders>
-          </w:tcPr>
-          <w:p>
-            <w:pPr>
-              <w:jc w:val="center"/>
-              <w:rPr>
-                <w:rFonts w:ascii="Segoe UI" w:hAnsi="Segoe UI" w:cs="Segoe UI"/>
-                <w:sz w:val="20"/>
-                <w:szCs w:val="20"/>
-                <w:lang w:val="en-US"/>
-              </w:rPr>
-            </w:pPr>
-            <w:r>
-              <w:rPr>
-                <w:rFonts w:ascii="Segoe UI" w:hAnsi="Segoe UI" w:cs="Segoe UI"/>
-                <w:color w:val="FF0000"/>
-                <w:sz w:val="20"/>
-                <w:szCs w:val="20"/>
-                <w:lang w:val="en-US"/>
-              </w:rPr>
-              <w:t>7</w:t>
-            </w:r>
-          </w:p>
-        </w:tc>
-        <w:tc>
-          <w:tcPr>
-            <w:tcW w:w="665" w:type="dxa"/>
-            <w:tcBorders>
-              <w:top w:val="nil"/>
-              <w:left w:val="single" w:sz="4" w:space="0" w:color="auto"/>
-              <w:bottom w:val="nil"/>
-              <w:right w:val="single" w:sz="4" w:space="0" w:color="auto"/>
-            </w:tcBorders>
-            <w:shd w:val="clear" w:color="auto" w:fill="auto"/>
-          </w:tcPr>
-          <w:p>
-            <w:pPr>
-              <w:rPr>
-                <w:rFonts w:ascii="Segoe UI" w:hAnsi="Segoe UI" w:cs="Segoe UI"/>
-                <w:sz w:val="20"/>
-                <w:szCs w:val="20"/>
-                <w:lang w:val="en-US"/>
-              </w:rPr>
-            </w:pPr>
-          </w:p>
-        </w:tc>
-        <w:tc>
-          <w:tcPr>
-            <w:tcW w:w="1492" w:type="dxa"/>
-            <w:tcBorders>
-              <w:left w:val="single" w:sz="4" w:space="0" w:color="auto"/>
-              <w:right w:val="single" w:sz="4" w:space="0" w:color="auto"/>
-            </w:tcBorders>
-            <w:shd w:val="clear" w:color="auto" w:fill="auto"/>
-          </w:tcPr>
-          <w:p>
-            <w:pPr>
-              <w:rPr>
-                <w:rFonts w:ascii="Segoe UI" w:hAnsi="Segoe UI" w:cs="Segoe UI"/>
-                <w:sz w:val="20"/>
-                <w:szCs w:val="20"/>
-                <w:lang w:val="en-US"/>
-              </w:rPr>
-            </w:pPr>
-            <w:r>
-              <w:rPr>
-                <w:rFonts w:ascii="Segoe UI" w:hAnsi="Segoe UI" w:cs="Segoe UI"/>
-                <w:sz w:val="20"/>
-                <w:szCs w:val="20"/>
-                <w:lang w:val="en-US"/>
-              </w:rPr>
-              <w:t>7 % 4 = 3</w:t>
-            </w:r>
-          </w:p>
-        </w:tc>
-        <w:tc>
-          <w:tcPr>
-            <w:tcW w:w="665" w:type="dxa"/>
-            <w:gridSpan w:val="2"/>
-            <w:tcBorders>
-              <w:left w:val="single" w:sz="4" w:space="0" w:color="auto"/>
-            </w:tcBorders>
-            <w:shd w:val="clear" w:color="auto" w:fill="FF0000"/>
-          </w:tcPr>
-          <w:p>
-            <w:pPr>
-              <w:rPr>
-                <w:rFonts w:ascii="Segoe UI" w:hAnsi="Segoe UI" w:cs="Segoe UI"/>
-                <w:sz w:val="20"/>
-                <w:szCs w:val="20"/>
-                <w:lang w:val="en-US"/>
-              </w:rPr>
-            </w:pPr>
-            <w:r>
-              <w:rPr>
-                <w:rFonts w:ascii="Segoe UI" w:hAnsi="Segoe UI" w:cs="Segoe UI"/>
-                <w:sz w:val="20"/>
-                <w:szCs w:val="20"/>
-                <w:lang w:val="en-US"/>
-              </w:rPr>
-              <w:t>Miss</w:t>
-            </w:r>
-          </w:p>
-        </w:tc>
-      </w:tr>
-      <w:tr>
-        <w:tc>
-          <w:tcPr>
-            <w:tcW w:w="562" w:type="dxa"/>
-            <w:tcBorders>
-              <w:right w:val="single" w:sz="4" w:space="0" w:color="auto"/>
-            </w:tcBorders>
-          </w:tcPr>
-          <w:p>
-            <w:pPr>
-              <w:jc w:val="center"/>
-              <w:rPr>
-                <w:rFonts w:ascii="Segoe UI" w:hAnsi="Segoe UI" w:cs="Segoe UI"/>
-                <w:sz w:val="20"/>
-                <w:szCs w:val="20"/>
-                <w:lang w:val="en-US"/>
-              </w:rPr>
-            </w:pPr>
-            <w:r>
-              <w:rPr>
-                <w:rFonts w:ascii="Segoe UI" w:hAnsi="Segoe UI" w:cs="Segoe UI"/>
-                <w:sz w:val="20"/>
-                <w:szCs w:val="20"/>
-                <w:lang w:val="en-US"/>
-              </w:rPr>
-              <w:t>6</w:t>
-            </w:r>
-          </w:p>
-        </w:tc>
-        <w:tc>
-          <w:tcPr>
-            <w:tcW w:w="562" w:type="dxa"/>
-            <w:tcBorders>
-              <w:top w:val="nil"/>
-              <w:left w:val="single" w:sz="4" w:space="0" w:color="auto"/>
-              <w:bottom w:val="nil"/>
-              <w:right w:val="single" w:sz="4" w:space="0" w:color="auto"/>
-            </w:tcBorders>
-          </w:tcPr>
-          <w:p>
-            <w:pPr>
-              <w:rPr>
-                <w:rFonts w:ascii="Segoe UI" w:hAnsi="Segoe UI" w:cs="Segoe UI"/>
-                <w:sz w:val="20"/>
-                <w:szCs w:val="20"/>
-                <w:lang w:val="en-US"/>
-              </w:rPr>
-            </w:pPr>
-          </w:p>
-        </w:tc>
-        <w:tc>
-          <w:tcPr>
-            <w:tcW w:w="562" w:type="dxa"/>
-            <w:tcBorders>
-              <w:left w:val="single" w:sz="4" w:space="0" w:color="auto"/>
-            </w:tcBorders>
-          </w:tcPr>
-          <w:p>
-            <w:pPr>
-              <w:jc w:val="center"/>
-              <w:rPr>
-                <w:rFonts w:ascii="Segoe UI" w:hAnsi="Segoe UI" w:cs="Segoe UI"/>
-                <w:sz w:val="20"/>
-                <w:szCs w:val="20"/>
-                <w:lang w:val="en-US"/>
-              </w:rPr>
-            </w:pPr>
-          </w:p>
-        </w:tc>
-        <w:tc>
-          <w:tcPr>
-            <w:tcW w:w="562" w:type="dxa"/>
-          </w:tcPr>
-          <w:p>
-            <w:pPr>
-              <w:jc w:val="center"/>
-              <w:rPr>
-                <w:rFonts w:ascii="Segoe UI" w:hAnsi="Segoe UI" w:cs="Segoe UI"/>
-                <w:sz w:val="20"/>
-                <w:szCs w:val="20"/>
-                <w:lang w:val="en-US"/>
-              </w:rPr>
-            </w:pPr>
-          </w:p>
-        </w:tc>
-        <w:tc>
-          <w:tcPr>
-            <w:tcW w:w="562" w:type="dxa"/>
-          </w:tcPr>
-          <w:p>
-            <w:pPr>
-              <w:jc w:val="center"/>
-              <w:rPr>
-                <w:rFonts w:ascii="Segoe UI" w:hAnsi="Segoe UI" w:cs="Segoe UI"/>
-                <w:sz w:val="20"/>
-                <w:szCs w:val="20"/>
-                <w:lang w:val="en-US"/>
-              </w:rPr>
-            </w:pPr>
-            <w:r>
-              <w:rPr>
-                <w:rFonts w:ascii="Segoe UI" w:hAnsi="Segoe UI" w:cs="Segoe UI"/>
-                <w:color w:val="FF0000"/>
-                <w:sz w:val="20"/>
-                <w:szCs w:val="20"/>
-                <w:lang w:val="en-US"/>
-              </w:rPr>
-              <w:t>6</w:t>
-            </w:r>
-          </w:p>
-        </w:tc>
-        <w:tc>
-          <w:tcPr>
-            <w:tcW w:w="562" w:type="dxa"/>
-            <w:tcBorders>
-              <w:right w:val="single" w:sz="4" w:space="0" w:color="auto"/>
-            </w:tcBorders>
-          </w:tcPr>
-          <w:p>
-            <w:pPr>
-              <w:jc w:val="center"/>
-              <w:rPr>
-                <w:rFonts w:ascii="Segoe UI" w:hAnsi="Segoe UI" w:cs="Segoe UI"/>
-                <w:sz w:val="20"/>
-                <w:szCs w:val="20"/>
-                <w:lang w:val="en-US"/>
-              </w:rPr>
-            </w:pPr>
-            <w:r>
-              <w:rPr>
-                <w:rFonts w:ascii="Segoe UI" w:hAnsi="Segoe UI" w:cs="Segoe UI"/>
-                <w:sz w:val="20"/>
-                <w:szCs w:val="20"/>
-                <w:lang w:val="en-US"/>
-              </w:rPr>
-              <w:t>7</w:t>
-            </w:r>
-          </w:p>
-        </w:tc>
-        <w:tc>
-          <w:tcPr>
-            <w:tcW w:w="665" w:type="dxa"/>
-            <w:tcBorders>
-              <w:top w:val="nil"/>
-              <w:left w:val="single" w:sz="4" w:space="0" w:color="auto"/>
-              <w:bottom w:val="nil"/>
-              <w:right w:val="single" w:sz="4" w:space="0" w:color="auto"/>
-            </w:tcBorders>
-            <w:shd w:val="clear" w:color="auto" w:fill="auto"/>
-          </w:tcPr>
-          <w:p>
-            <w:pPr>
-              <w:rPr>
-                <w:rFonts w:ascii="Segoe UI" w:hAnsi="Segoe UI" w:cs="Segoe UI"/>
-                <w:sz w:val="20"/>
-                <w:szCs w:val="20"/>
-                <w:lang w:val="en-US"/>
-              </w:rPr>
-            </w:pPr>
-          </w:p>
-        </w:tc>
-        <w:tc>
-          <w:tcPr>
-            <w:tcW w:w="1492" w:type="dxa"/>
-            <w:tcBorders>
-              <w:left w:val="single" w:sz="4" w:space="0" w:color="auto"/>
-              <w:right w:val="single" w:sz="4" w:space="0" w:color="auto"/>
-            </w:tcBorders>
-            <w:shd w:val="clear" w:color="auto" w:fill="auto"/>
-          </w:tcPr>
-          <w:p>
-            <w:pPr>
-              <w:rPr>
-                <w:rFonts w:ascii="Segoe UI" w:hAnsi="Segoe UI" w:cs="Segoe UI"/>
-                <w:sz w:val="20"/>
-                <w:szCs w:val="20"/>
-                <w:lang w:val="en-US"/>
-              </w:rPr>
-            </w:pPr>
-            <w:r>
-              <w:rPr>
-                <w:rFonts w:ascii="Segoe UI" w:hAnsi="Segoe UI" w:cs="Segoe UI"/>
-                <w:sz w:val="20"/>
-                <w:szCs w:val="20"/>
-                <w:lang w:val="en-US"/>
-              </w:rPr>
-              <w:t>6 % 4 = 2</w:t>
-            </w:r>
-          </w:p>
-        </w:tc>
-        <w:tc>
-          <w:tcPr>
-            <w:tcW w:w="665" w:type="dxa"/>
-            <w:gridSpan w:val="2"/>
-            <w:tcBorders>
-              <w:left w:val="single" w:sz="4" w:space="0" w:color="auto"/>
-            </w:tcBorders>
-            <w:shd w:val="clear" w:color="auto" w:fill="FF0000"/>
-          </w:tcPr>
-          <w:p>
-            <w:pPr>
-              <w:rPr>
-                <w:rFonts w:ascii="Segoe UI" w:hAnsi="Segoe UI" w:cs="Segoe UI"/>
-                <w:sz w:val="20"/>
-                <w:szCs w:val="20"/>
-                <w:lang w:val="en-US"/>
-              </w:rPr>
-            </w:pPr>
-            <w:r>
-              <w:rPr>
-                <w:rFonts w:ascii="Segoe UI" w:hAnsi="Segoe UI" w:cs="Segoe UI"/>
-                <w:sz w:val="20"/>
-                <w:szCs w:val="20"/>
-                <w:lang w:val="en-US"/>
-              </w:rPr>
-              <w:t>Miss</w:t>
-            </w:r>
-          </w:p>
-        </w:tc>
-      </w:tr>
-      <w:tr>
-        <w:tc>
-          <w:tcPr>
-            <w:tcW w:w="562" w:type="dxa"/>
-            <w:tcBorders>
-              <w:right w:val="single" w:sz="4" w:space="0" w:color="auto"/>
-            </w:tcBorders>
-          </w:tcPr>
-          <w:p>
-            <w:pPr>
-              <w:jc w:val="center"/>
-              <w:rPr>
-                <w:rFonts w:ascii="Segoe UI" w:hAnsi="Segoe UI" w:cs="Segoe UI"/>
-                <w:sz w:val="20"/>
-                <w:szCs w:val="20"/>
-                <w:lang w:val="en-US"/>
-              </w:rPr>
-            </w:pPr>
-            <w:r>
-              <w:rPr>
-                <w:rFonts w:ascii="Segoe UI" w:hAnsi="Segoe UI" w:cs="Segoe UI"/>
-                <w:sz w:val="20"/>
-                <w:szCs w:val="20"/>
-                <w:lang w:val="en-US"/>
-              </w:rPr>
-              <w:t>2</w:t>
-            </w:r>
-          </w:p>
-        </w:tc>
-        <w:tc>
-          <w:tcPr>
-            <w:tcW w:w="562" w:type="dxa"/>
-            <w:tcBorders>
-              <w:top w:val="nil"/>
-              <w:left w:val="single" w:sz="4" w:space="0" w:color="auto"/>
-              <w:bottom w:val="nil"/>
-              <w:right w:val="single" w:sz="4" w:space="0" w:color="auto"/>
-            </w:tcBorders>
-          </w:tcPr>
-          <w:p>
-            <w:pPr>
-              <w:rPr>
-                <w:rFonts w:ascii="Segoe UI" w:hAnsi="Segoe UI" w:cs="Segoe UI"/>
-                <w:sz w:val="20"/>
-                <w:szCs w:val="20"/>
-                <w:lang w:val="en-US"/>
-              </w:rPr>
-            </w:pPr>
-          </w:p>
-        </w:tc>
-        <w:tc>
-          <w:tcPr>
-            <w:tcW w:w="562" w:type="dxa"/>
-            <w:tcBorders>
-              <w:left w:val="single" w:sz="4" w:space="0" w:color="auto"/>
-            </w:tcBorders>
-          </w:tcPr>
-          <w:p>
-            <w:pPr>
-              <w:jc w:val="center"/>
-              <w:rPr>
-                <w:rFonts w:ascii="Segoe UI" w:hAnsi="Segoe UI" w:cs="Segoe UI"/>
-                <w:sz w:val="20"/>
-                <w:szCs w:val="20"/>
-                <w:lang w:val="en-US"/>
-              </w:rPr>
-            </w:pPr>
-          </w:p>
-        </w:tc>
-        <w:tc>
-          <w:tcPr>
-            <w:tcW w:w="562" w:type="dxa"/>
-          </w:tcPr>
-          <w:p>
-            <w:pPr>
-              <w:jc w:val="center"/>
-              <w:rPr>
-                <w:rFonts w:ascii="Segoe UI" w:hAnsi="Segoe UI" w:cs="Segoe UI"/>
-                <w:sz w:val="20"/>
-                <w:szCs w:val="20"/>
-                <w:lang w:val="en-US"/>
-              </w:rPr>
-            </w:pPr>
-          </w:p>
-        </w:tc>
-        <w:tc>
-          <w:tcPr>
-            <w:tcW w:w="562" w:type="dxa"/>
-          </w:tcPr>
-          <w:p>
-            <w:pPr>
-              <w:jc w:val="center"/>
-              <w:rPr>
-                <w:rFonts w:ascii="Segoe UI" w:hAnsi="Segoe UI" w:cs="Segoe UI"/>
-                <w:color w:val="FF0000"/>
-                <w:sz w:val="20"/>
-                <w:szCs w:val="20"/>
-                <w:lang w:val="en-US"/>
-              </w:rPr>
-            </w:pPr>
-            <w:r>
-              <w:rPr>
-                <w:rFonts w:ascii="Segoe UI" w:hAnsi="Segoe UI" w:cs="Segoe UI"/>
-                <w:color w:val="FF0000"/>
-                <w:sz w:val="20"/>
-                <w:szCs w:val="20"/>
-                <w:lang w:val="en-US"/>
-              </w:rPr>
-              <w:t>2</w:t>
-            </w:r>
-          </w:p>
-        </w:tc>
-        <w:tc>
-          <w:tcPr>
-            <w:tcW w:w="562" w:type="dxa"/>
-            <w:tcBorders>
-              <w:right w:val="single" w:sz="4" w:space="0" w:color="auto"/>
-            </w:tcBorders>
-          </w:tcPr>
-          <w:p>
-            <w:pPr>
-              <w:jc w:val="center"/>
-              <w:rPr>
-                <w:rFonts w:ascii="Segoe UI" w:hAnsi="Segoe UI" w:cs="Segoe UI"/>
-                <w:sz w:val="20"/>
-                <w:szCs w:val="20"/>
-                <w:lang w:val="en-US"/>
-              </w:rPr>
-            </w:pPr>
-            <w:r>
-              <w:rPr>
-                <w:rFonts w:ascii="Segoe UI" w:hAnsi="Segoe UI" w:cs="Segoe UI"/>
-                <w:sz w:val="20"/>
-                <w:szCs w:val="20"/>
-                <w:lang w:val="en-US"/>
-              </w:rPr>
-              <w:t>7</w:t>
-            </w:r>
-          </w:p>
-        </w:tc>
-        <w:tc>
-          <w:tcPr>
-            <w:tcW w:w="665" w:type="dxa"/>
-            <w:tcBorders>
-              <w:top w:val="nil"/>
-              <w:left w:val="single" w:sz="4" w:space="0" w:color="auto"/>
-              <w:bottom w:val="nil"/>
-              <w:right w:val="single" w:sz="4" w:space="0" w:color="auto"/>
-            </w:tcBorders>
-            <w:shd w:val="clear" w:color="auto" w:fill="auto"/>
-          </w:tcPr>
-          <w:p>
-            <w:pPr>
-              <w:rPr>
-                <w:rFonts w:ascii="Segoe UI" w:hAnsi="Segoe UI" w:cs="Segoe UI"/>
-                <w:sz w:val="20"/>
-                <w:szCs w:val="20"/>
-                <w:lang w:val="en-US"/>
-              </w:rPr>
-            </w:pPr>
-          </w:p>
-        </w:tc>
-        <w:tc>
-          <w:tcPr>
-            <w:tcW w:w="1492" w:type="dxa"/>
-            <w:tcBorders>
-              <w:left w:val="single" w:sz="4" w:space="0" w:color="auto"/>
-              <w:right w:val="single" w:sz="4" w:space="0" w:color="auto"/>
-            </w:tcBorders>
-            <w:shd w:val="clear" w:color="auto" w:fill="auto"/>
-          </w:tcPr>
-          <w:p>
-            <w:pPr>
-              <w:rPr>
-                <w:rFonts w:ascii="Segoe UI" w:hAnsi="Segoe UI" w:cs="Segoe UI"/>
-                <w:sz w:val="20"/>
-                <w:szCs w:val="20"/>
-                <w:lang w:val="en-US"/>
-              </w:rPr>
-            </w:pPr>
-            <w:r>
-              <w:rPr>
-                <w:rFonts w:ascii="Segoe UI" w:hAnsi="Segoe UI" w:cs="Segoe UI"/>
-                <w:sz w:val="20"/>
-                <w:szCs w:val="20"/>
-                <w:lang w:val="en-US"/>
-              </w:rPr>
-              <w:t>2 % 4 = 2</w:t>
-            </w:r>
-          </w:p>
-        </w:tc>
-        <w:tc>
-          <w:tcPr>
-            <w:tcW w:w="665" w:type="dxa"/>
-            <w:gridSpan w:val="2"/>
-            <w:tcBorders>
-              <w:left w:val="single" w:sz="4" w:space="0" w:color="auto"/>
-            </w:tcBorders>
-            <w:shd w:val="clear" w:color="auto" w:fill="FF0000"/>
-          </w:tcPr>
-          <w:p>
-            <w:pPr>
-              <w:rPr>
-                <w:rFonts w:ascii="Segoe UI" w:hAnsi="Segoe UI" w:cs="Segoe UI"/>
-                <w:sz w:val="20"/>
-                <w:szCs w:val="20"/>
-                <w:lang w:val="en-US"/>
-              </w:rPr>
-            </w:pPr>
-            <w:r>
-              <w:rPr>
-                <w:rFonts w:ascii="Segoe UI" w:hAnsi="Segoe UI" w:cs="Segoe UI"/>
-                <w:sz w:val="20"/>
-                <w:szCs w:val="20"/>
-                <w:lang w:val="en-US"/>
-              </w:rPr>
-              <w:t>Miss</w:t>
-            </w:r>
-          </w:p>
-        </w:tc>
-      </w:tr>
-      <w:tr>
-        <w:tc>
-          <w:tcPr>
-            <w:tcW w:w="562" w:type="dxa"/>
-            <w:tcBorders>
-              <w:right w:val="single" w:sz="4" w:space="0" w:color="auto"/>
-            </w:tcBorders>
-          </w:tcPr>
-          <w:p>
-            <w:pPr>
-              <w:jc w:val="center"/>
-              <w:rPr>
-                <w:rFonts w:ascii="Segoe UI" w:hAnsi="Segoe UI" w:cs="Segoe UI"/>
-                <w:sz w:val="20"/>
-                <w:szCs w:val="20"/>
-                <w:lang w:val="en-US"/>
-              </w:rPr>
-            </w:pPr>
-            <w:r>
-              <w:rPr>
-                <w:rFonts w:ascii="Segoe UI" w:hAnsi="Segoe UI" w:cs="Segoe UI"/>
-                <w:sz w:val="20"/>
-                <w:szCs w:val="20"/>
-                <w:lang w:val="en-US"/>
-              </w:rPr>
-              <w:t>6</w:t>
-            </w:r>
-          </w:p>
-        </w:tc>
-        <w:tc>
-          <w:tcPr>
-            <w:tcW w:w="562" w:type="dxa"/>
-            <w:tcBorders>
-              <w:top w:val="nil"/>
-              <w:left w:val="single" w:sz="4" w:space="0" w:color="auto"/>
-              <w:bottom w:val="nil"/>
-              <w:right w:val="single" w:sz="4" w:space="0" w:color="auto"/>
-            </w:tcBorders>
-          </w:tcPr>
-          <w:p>
-            <w:pPr>
-              <w:rPr>
-                <w:rFonts w:ascii="Segoe UI" w:hAnsi="Segoe UI" w:cs="Segoe UI"/>
-                <w:sz w:val="20"/>
-                <w:szCs w:val="20"/>
-                <w:lang w:val="en-US"/>
-              </w:rPr>
-            </w:pPr>
-          </w:p>
-        </w:tc>
-        <w:tc>
-          <w:tcPr>
-            <w:tcW w:w="562" w:type="dxa"/>
-            <w:tcBorders>
-              <w:left w:val="single" w:sz="4" w:space="0" w:color="auto"/>
-            </w:tcBorders>
-          </w:tcPr>
-          <w:p>
-            <w:pPr>
-              <w:jc w:val="center"/>
-              <w:rPr>
-                <w:rFonts w:ascii="Segoe UI" w:hAnsi="Segoe UI" w:cs="Segoe UI"/>
-                <w:sz w:val="20"/>
-                <w:szCs w:val="20"/>
-                <w:lang w:val="en-US"/>
-              </w:rPr>
-            </w:pPr>
-          </w:p>
-        </w:tc>
-        <w:tc>
-          <w:tcPr>
-            <w:tcW w:w="562" w:type="dxa"/>
-          </w:tcPr>
-          <w:p>
-            <w:pPr>
-              <w:jc w:val="center"/>
-              <w:rPr>
-                <w:rFonts w:ascii="Segoe UI" w:hAnsi="Segoe UI" w:cs="Segoe UI"/>
-                <w:sz w:val="20"/>
-                <w:szCs w:val="20"/>
-                <w:lang w:val="en-US"/>
-              </w:rPr>
-            </w:pPr>
-          </w:p>
-        </w:tc>
-        <w:tc>
-          <w:tcPr>
-            <w:tcW w:w="562" w:type="dxa"/>
-          </w:tcPr>
-          <w:p>
-            <w:pPr>
-              <w:jc w:val="center"/>
-              <w:rPr>
-                <w:rFonts w:ascii="Segoe UI" w:hAnsi="Segoe UI" w:cs="Segoe UI"/>
-                <w:sz w:val="20"/>
-                <w:szCs w:val="20"/>
-                <w:lang w:val="en-US"/>
-              </w:rPr>
-            </w:pPr>
-            <w:r>
-              <w:rPr>
-                <w:rFonts w:ascii="Segoe UI" w:hAnsi="Segoe UI" w:cs="Segoe UI"/>
-                <w:color w:val="FF0000"/>
-                <w:sz w:val="20"/>
-                <w:szCs w:val="20"/>
-                <w:lang w:val="en-US"/>
-              </w:rPr>
-              <w:t>6</w:t>
-            </w:r>
-          </w:p>
-        </w:tc>
-        <w:tc>
-          <w:tcPr>
-            <w:tcW w:w="562" w:type="dxa"/>
-            <w:tcBorders>
-              <w:right w:val="single" w:sz="4" w:space="0" w:color="auto"/>
-            </w:tcBorders>
-          </w:tcPr>
-          <w:p>
-            <w:pPr>
-              <w:jc w:val="center"/>
-              <w:rPr>
-                <w:rFonts w:ascii="Segoe UI" w:hAnsi="Segoe UI" w:cs="Segoe UI"/>
-                <w:sz w:val="20"/>
-                <w:szCs w:val="20"/>
-                <w:lang w:val="en-US"/>
-              </w:rPr>
-            </w:pPr>
-            <w:r>
-              <w:rPr>
-                <w:rFonts w:ascii="Segoe UI" w:hAnsi="Segoe UI" w:cs="Segoe UI"/>
-                <w:sz w:val="20"/>
-                <w:szCs w:val="20"/>
-                <w:lang w:val="en-US"/>
-              </w:rPr>
-              <w:t>7</w:t>
-            </w:r>
-          </w:p>
-        </w:tc>
-        <w:tc>
-          <w:tcPr>
-            <w:tcW w:w="665" w:type="dxa"/>
-            <w:tcBorders>
-              <w:top w:val="nil"/>
-              <w:left w:val="single" w:sz="4" w:space="0" w:color="auto"/>
-              <w:bottom w:val="nil"/>
-              <w:right w:val="single" w:sz="4" w:space="0" w:color="auto"/>
-            </w:tcBorders>
-            <w:shd w:val="clear" w:color="auto" w:fill="auto"/>
-          </w:tcPr>
-          <w:p>
-            <w:pPr>
-              <w:rPr>
-                <w:rFonts w:ascii="Segoe UI" w:hAnsi="Segoe UI" w:cs="Segoe UI"/>
-                <w:sz w:val="20"/>
-                <w:szCs w:val="20"/>
-                <w:lang w:val="en-US"/>
-              </w:rPr>
-            </w:pPr>
-          </w:p>
-        </w:tc>
-        <w:tc>
-          <w:tcPr>
-            <w:tcW w:w="1492" w:type="dxa"/>
-            <w:tcBorders>
-              <w:left w:val="single" w:sz="4" w:space="0" w:color="auto"/>
-              <w:right w:val="single" w:sz="4" w:space="0" w:color="auto"/>
-            </w:tcBorders>
-            <w:shd w:val="clear" w:color="auto" w:fill="auto"/>
-          </w:tcPr>
-          <w:p>
-            <w:pPr>
-              <w:rPr>
-                <w:rFonts w:ascii="Segoe UI" w:hAnsi="Segoe UI" w:cs="Segoe UI"/>
-                <w:sz w:val="20"/>
-                <w:szCs w:val="20"/>
-                <w:lang w:val="en-US"/>
-              </w:rPr>
-            </w:pPr>
-            <w:r>
-              <w:rPr>
-                <w:rFonts w:ascii="Segoe UI" w:hAnsi="Segoe UI" w:cs="Segoe UI"/>
-                <w:sz w:val="20"/>
-                <w:szCs w:val="20"/>
-                <w:lang w:val="en-US"/>
-              </w:rPr>
-              <w:t>6 % 4 = 2</w:t>
-            </w:r>
-          </w:p>
-        </w:tc>
-        <w:tc>
-          <w:tcPr>
-            <w:tcW w:w="665" w:type="dxa"/>
-            <w:gridSpan w:val="2"/>
-            <w:tcBorders>
-              <w:left w:val="single" w:sz="4" w:space="0" w:color="auto"/>
-            </w:tcBorders>
-            <w:shd w:val="clear" w:color="auto" w:fill="FF0000"/>
-          </w:tcPr>
-          <w:p>
-            <w:pPr>
-              <w:rPr>
-                <w:rFonts w:ascii="Segoe UI" w:hAnsi="Segoe UI" w:cs="Segoe UI"/>
-                <w:sz w:val="20"/>
-                <w:szCs w:val="20"/>
-                <w:lang w:val="en-US"/>
-              </w:rPr>
-            </w:pPr>
-            <w:r>
-              <w:rPr>
-                <w:rFonts w:ascii="Segoe UI" w:hAnsi="Segoe UI" w:cs="Segoe UI"/>
-                <w:sz w:val="20"/>
-                <w:szCs w:val="20"/>
-                <w:lang w:val="en-US"/>
-              </w:rPr>
-              <w:t>Miss</w:t>
-            </w:r>
-          </w:p>
-        </w:tc>
-      </w:tr>
-      <w:tr>
-        <w:tc>
-          <w:tcPr>
-            <w:tcW w:w="562" w:type="dxa"/>
-            <w:tcBorders>
-              <w:right w:val="single" w:sz="4" w:space="0" w:color="auto"/>
-            </w:tcBorders>
-          </w:tcPr>
-          <w:p>
-            <w:pPr>
-              <w:jc w:val="center"/>
-              <w:rPr>
-                <w:rFonts w:ascii="Segoe UI" w:hAnsi="Segoe UI" w:cs="Segoe UI"/>
-                <w:sz w:val="20"/>
-                <w:szCs w:val="20"/>
-                <w:lang w:val="en-US"/>
-              </w:rPr>
-            </w:pPr>
-            <w:r>
-              <w:rPr>
-                <w:rFonts w:ascii="Segoe UI" w:hAnsi="Segoe UI" w:cs="Segoe UI"/>
-                <w:sz w:val="20"/>
-                <w:szCs w:val="20"/>
-                <w:lang w:val="en-US"/>
-              </w:rPr>
-              <w:t>2</w:t>
-            </w:r>
-          </w:p>
-        </w:tc>
-        <w:tc>
-          <w:tcPr>
-            <w:tcW w:w="562" w:type="dxa"/>
-            <w:tcBorders>
-              <w:top w:val="nil"/>
-              <w:left w:val="single" w:sz="4" w:space="0" w:color="auto"/>
-              <w:bottom w:val="nil"/>
-              <w:right w:val="single" w:sz="4" w:space="0" w:color="auto"/>
-            </w:tcBorders>
-          </w:tcPr>
-          <w:p>
-            <w:pPr>
-              <w:rPr>
-                <w:rFonts w:ascii="Segoe UI" w:hAnsi="Segoe UI" w:cs="Segoe UI"/>
-                <w:sz w:val="20"/>
-                <w:szCs w:val="20"/>
-                <w:lang w:val="en-US"/>
-              </w:rPr>
-            </w:pPr>
-          </w:p>
-        </w:tc>
-        <w:tc>
-          <w:tcPr>
-            <w:tcW w:w="562" w:type="dxa"/>
-            <w:tcBorders>
-              <w:left w:val="single" w:sz="4" w:space="0" w:color="auto"/>
-            </w:tcBorders>
-          </w:tcPr>
-          <w:p>
-            <w:pPr>
-              <w:jc w:val="center"/>
-              <w:rPr>
-                <w:rFonts w:ascii="Segoe UI" w:hAnsi="Segoe UI" w:cs="Segoe UI"/>
-                <w:sz w:val="20"/>
-                <w:szCs w:val="20"/>
-                <w:lang w:val="en-US"/>
-              </w:rPr>
-            </w:pPr>
-            <w:r>
-              <w:rPr>
-                <w:rFonts w:ascii="Segoe UI" w:hAnsi="Segoe UI" w:cs="Segoe UI"/>
-                <w:color w:val="FF0000"/>
-                <w:sz w:val="20"/>
-                <w:szCs w:val="20"/>
-                <w:lang w:val="en-US"/>
-              </w:rPr>
-              <w:t>2</w:t>
-            </w:r>
-          </w:p>
-        </w:tc>
-        <w:tc>
-          <w:tcPr>
-            <w:tcW w:w="562" w:type="dxa"/>
-          </w:tcPr>
-          <w:p>
-            <w:pPr>
-              <w:jc w:val="center"/>
-              <w:rPr>
-                <w:rFonts w:ascii="Segoe UI" w:hAnsi="Segoe UI" w:cs="Segoe UI"/>
-                <w:sz w:val="20"/>
-                <w:szCs w:val="20"/>
-                <w:lang w:val="en-US"/>
-              </w:rPr>
-            </w:pPr>
-          </w:p>
-        </w:tc>
-        <w:tc>
-          <w:tcPr>
-            <w:tcW w:w="562" w:type="dxa"/>
-          </w:tcPr>
-          <w:p>
-            <w:pPr>
-              <w:jc w:val="center"/>
-              <w:rPr>
-                <w:rFonts w:ascii="Segoe UI" w:hAnsi="Segoe UI" w:cs="Segoe UI"/>
-                <w:sz w:val="20"/>
-                <w:szCs w:val="20"/>
-                <w:lang w:val="en-US"/>
-              </w:rPr>
-            </w:pPr>
-            <w:r>
-              <w:rPr>
-                <w:rFonts w:ascii="Segoe UI" w:hAnsi="Segoe UI" w:cs="Segoe UI"/>
-                <w:sz w:val="20"/>
-                <w:szCs w:val="20"/>
-                <w:lang w:val="en-US"/>
-              </w:rPr>
-              <w:t>6</w:t>
-            </w:r>
-          </w:p>
-        </w:tc>
-        <w:tc>
-          <w:tcPr>
-            <w:tcW w:w="562" w:type="dxa"/>
-            <w:tcBorders>
-              <w:right w:val="single" w:sz="4" w:space="0" w:color="auto"/>
-            </w:tcBorders>
-          </w:tcPr>
-          <w:p>
-            <w:pPr>
-              <w:jc w:val="center"/>
-              <w:rPr>
-                <w:rFonts w:ascii="Segoe UI" w:hAnsi="Segoe UI" w:cs="Segoe UI"/>
-                <w:sz w:val="20"/>
-                <w:szCs w:val="20"/>
-                <w:lang w:val="en-US"/>
-              </w:rPr>
-            </w:pPr>
-            <w:r>
-              <w:rPr>
-                <w:rFonts w:ascii="Segoe UI" w:hAnsi="Segoe UI" w:cs="Segoe UI"/>
-                <w:sz w:val="20"/>
-                <w:szCs w:val="20"/>
-                <w:lang w:val="en-US"/>
-              </w:rPr>
-              <w:t>7</w:t>
-            </w:r>
-          </w:p>
-        </w:tc>
-        <w:tc>
-          <w:tcPr>
-            <w:tcW w:w="665" w:type="dxa"/>
-            <w:tcBorders>
-              <w:top w:val="nil"/>
-              <w:left w:val="single" w:sz="4" w:space="0" w:color="auto"/>
-              <w:bottom w:val="nil"/>
-              <w:right w:val="single" w:sz="4" w:space="0" w:color="auto"/>
-            </w:tcBorders>
-            <w:shd w:val="clear" w:color="auto" w:fill="auto"/>
-          </w:tcPr>
-          <w:p>
-            <w:pPr>
-              <w:rPr>
-                <w:rFonts w:ascii="Segoe UI" w:hAnsi="Segoe UI" w:cs="Segoe UI"/>
-                <w:sz w:val="20"/>
-                <w:szCs w:val="20"/>
-                <w:lang w:val="en-US"/>
-              </w:rPr>
-            </w:pPr>
-          </w:p>
-        </w:tc>
-        <w:tc>
-          <w:tcPr>
-            <w:tcW w:w="1492" w:type="dxa"/>
-            <w:tcBorders>
-              <w:left w:val="single" w:sz="4" w:space="0" w:color="auto"/>
-              <w:right w:val="single" w:sz="4" w:space="0" w:color="auto"/>
-            </w:tcBorders>
-            <w:shd w:val="clear" w:color="auto" w:fill="auto"/>
-          </w:tcPr>
-          <w:p>
-            <w:pPr>
-              <w:rPr>
-                <w:rFonts w:ascii="Segoe UI" w:hAnsi="Segoe UI" w:cs="Segoe UI"/>
-                <w:sz w:val="20"/>
-                <w:szCs w:val="20"/>
-                <w:lang w:val="en-US"/>
-              </w:rPr>
-            </w:pPr>
-            <w:r>
-              <w:rPr>
-                <w:rFonts w:ascii="Segoe UI" w:hAnsi="Segoe UI" w:cs="Segoe UI"/>
-                <w:sz w:val="20"/>
-                <w:szCs w:val="20"/>
-                <w:lang w:val="en-US"/>
-              </w:rPr>
-              <w:t>2 % 2 = 0</w:t>
-            </w:r>
-          </w:p>
-        </w:tc>
-        <w:tc>
-          <w:tcPr>
-            <w:tcW w:w="665" w:type="dxa"/>
-            <w:gridSpan w:val="2"/>
-            <w:tcBorders>
-              <w:left w:val="single" w:sz="4" w:space="0" w:color="auto"/>
-            </w:tcBorders>
-            <w:shd w:val="clear" w:color="auto" w:fill="FF0000"/>
-          </w:tcPr>
-          <w:p>
-            <w:pPr>
-              <w:rPr>
-                <w:rFonts w:ascii="Segoe UI" w:hAnsi="Segoe UI" w:cs="Segoe UI"/>
-                <w:sz w:val="20"/>
-                <w:szCs w:val="20"/>
-                <w:lang w:val="en-US"/>
-              </w:rPr>
-            </w:pPr>
-            <w:r>
-              <w:rPr>
-                <w:rFonts w:ascii="Segoe UI" w:hAnsi="Segoe UI" w:cs="Segoe UI"/>
-                <w:sz w:val="20"/>
-                <w:szCs w:val="20"/>
-                <w:lang w:val="en-US"/>
-              </w:rPr>
-              <w:t>Miss</w:t>
-            </w:r>
-          </w:p>
-        </w:tc>
-      </w:tr>
-      <w:tr>
-        <w:tc>
-          <w:tcPr>
-            <w:tcW w:w="562" w:type="dxa"/>
-            <w:tcBorders>
-              <w:right w:val="single" w:sz="4" w:space="0" w:color="auto"/>
-            </w:tcBorders>
-          </w:tcPr>
-          <w:p>
-            <w:pPr>
-              <w:jc w:val="center"/>
-              <w:rPr>
-                <w:rFonts w:ascii="Segoe UI" w:hAnsi="Segoe UI" w:cs="Segoe UI"/>
-                <w:sz w:val="20"/>
-                <w:szCs w:val="20"/>
-                <w:lang w:val="en-US"/>
-              </w:rPr>
-            </w:pPr>
-            <w:r>
-              <w:rPr>
-                <w:rFonts w:ascii="Segoe UI" w:hAnsi="Segoe UI" w:cs="Segoe UI"/>
-                <w:sz w:val="20"/>
-                <w:szCs w:val="20"/>
-                <w:lang w:val="en-US"/>
-              </w:rPr>
-              <w:t>3</w:t>
-            </w:r>
-          </w:p>
-        </w:tc>
-        <w:tc>
-          <w:tcPr>
-            <w:tcW w:w="562" w:type="dxa"/>
-            <w:tcBorders>
-              <w:top w:val="nil"/>
-              <w:left w:val="single" w:sz="4" w:space="0" w:color="auto"/>
-              <w:bottom w:val="nil"/>
-              <w:right w:val="single" w:sz="4" w:space="0" w:color="auto"/>
-            </w:tcBorders>
-          </w:tcPr>
-          <w:p>
-            <w:pPr>
-              <w:rPr>
-                <w:rFonts w:ascii="Segoe UI" w:hAnsi="Segoe UI" w:cs="Segoe UI"/>
-                <w:sz w:val="20"/>
-                <w:szCs w:val="20"/>
-                <w:lang w:val="en-US"/>
-              </w:rPr>
-            </w:pPr>
-          </w:p>
-        </w:tc>
-        <w:tc>
-          <w:tcPr>
-            <w:tcW w:w="562" w:type="dxa"/>
-            <w:tcBorders>
-              <w:left w:val="single" w:sz="4" w:space="0" w:color="auto"/>
-            </w:tcBorders>
-          </w:tcPr>
-          <w:p>
-            <w:pPr>
-              <w:jc w:val="center"/>
-              <w:rPr>
-                <w:rFonts w:ascii="Segoe UI" w:hAnsi="Segoe UI" w:cs="Segoe UI"/>
-                <w:sz w:val="20"/>
-                <w:szCs w:val="20"/>
-                <w:lang w:val="en-US"/>
-              </w:rPr>
-            </w:pPr>
-            <w:r>
-              <w:rPr>
-                <w:rFonts w:ascii="Segoe UI" w:hAnsi="Segoe UI" w:cs="Segoe UI"/>
-                <w:sz w:val="20"/>
-                <w:szCs w:val="20"/>
-                <w:lang w:val="en-US"/>
-              </w:rPr>
-              <w:t>2</w:t>
-            </w:r>
-          </w:p>
-        </w:tc>
-        <w:tc>
-          <w:tcPr>
-            <w:tcW w:w="562" w:type="dxa"/>
-          </w:tcPr>
-          <w:p>
-            <w:pPr>
-              <w:jc w:val="center"/>
-              <w:rPr>
-                <w:rFonts w:ascii="Segoe UI" w:hAnsi="Segoe UI" w:cs="Segoe UI"/>
-                <w:sz w:val="20"/>
-                <w:szCs w:val="20"/>
-                <w:lang w:val="en-US"/>
-              </w:rPr>
-            </w:pPr>
-            <w:r>
-              <w:rPr>
-                <w:rFonts w:ascii="Segoe UI" w:hAnsi="Segoe UI" w:cs="Segoe UI"/>
-                <w:color w:val="FF0000"/>
-                <w:sz w:val="20"/>
-                <w:szCs w:val="20"/>
-                <w:lang w:val="en-US"/>
-              </w:rPr>
-              <w:t>3</w:t>
-            </w:r>
-          </w:p>
-        </w:tc>
-        <w:tc>
-          <w:tcPr>
-            <w:tcW w:w="562" w:type="dxa"/>
-          </w:tcPr>
-          <w:p>
-            <w:pPr>
-              <w:jc w:val="center"/>
-              <w:rPr>
-                <w:rFonts w:ascii="Segoe UI" w:hAnsi="Segoe UI" w:cs="Segoe UI"/>
-                <w:sz w:val="20"/>
-                <w:szCs w:val="20"/>
-                <w:lang w:val="en-US"/>
-              </w:rPr>
-            </w:pPr>
-            <w:r>
-              <w:rPr>
-                <w:rFonts w:ascii="Segoe UI" w:hAnsi="Segoe UI" w:cs="Segoe UI"/>
-                <w:sz w:val="20"/>
-                <w:szCs w:val="20"/>
-                <w:lang w:val="en-US"/>
-              </w:rPr>
-              <w:t>6</w:t>
-            </w:r>
-          </w:p>
-        </w:tc>
-        <w:tc>
-          <w:tcPr>
-            <w:tcW w:w="562" w:type="dxa"/>
-            <w:tcBorders>
-              <w:right w:val="single" w:sz="4" w:space="0" w:color="auto"/>
-            </w:tcBorders>
-          </w:tcPr>
-          <w:p>
-            <w:pPr>
-              <w:jc w:val="center"/>
-              <w:rPr>
-                <w:rFonts w:ascii="Segoe UI" w:hAnsi="Segoe UI" w:cs="Segoe UI"/>
-                <w:sz w:val="20"/>
-                <w:szCs w:val="20"/>
-                <w:lang w:val="en-US"/>
-              </w:rPr>
-            </w:pPr>
-            <w:r>
-              <w:rPr>
-                <w:rFonts w:ascii="Segoe UI" w:hAnsi="Segoe UI" w:cs="Segoe UI"/>
-                <w:sz w:val="20"/>
-                <w:szCs w:val="20"/>
-                <w:lang w:val="en-US"/>
-              </w:rPr>
-              <w:t>7</w:t>
-            </w:r>
-          </w:p>
-        </w:tc>
-        <w:tc>
-          <w:tcPr>
-            <w:tcW w:w="665" w:type="dxa"/>
-            <w:tcBorders>
-              <w:top w:val="nil"/>
-              <w:left w:val="single" w:sz="4" w:space="0" w:color="auto"/>
-              <w:bottom w:val="nil"/>
-              <w:right w:val="single" w:sz="4" w:space="0" w:color="auto"/>
-            </w:tcBorders>
-            <w:shd w:val="clear" w:color="auto" w:fill="auto"/>
-          </w:tcPr>
-          <w:p>
-            <w:pPr>
-              <w:rPr>
-                <w:rFonts w:ascii="Segoe UI" w:hAnsi="Segoe UI" w:cs="Segoe UI"/>
-                <w:sz w:val="20"/>
-                <w:szCs w:val="20"/>
-                <w:lang w:val="en-US"/>
-              </w:rPr>
-            </w:pPr>
-          </w:p>
-        </w:tc>
-        <w:tc>
-          <w:tcPr>
-            <w:tcW w:w="1492" w:type="dxa"/>
-            <w:tcBorders>
-              <w:left w:val="single" w:sz="4" w:space="0" w:color="auto"/>
-              <w:right w:val="single" w:sz="4" w:space="0" w:color="auto"/>
-            </w:tcBorders>
-            <w:shd w:val="clear" w:color="auto" w:fill="auto"/>
-          </w:tcPr>
-          <w:p>
-            <w:pPr>
-              <w:rPr>
-                <w:rFonts w:ascii="Segoe UI" w:hAnsi="Segoe UI" w:cs="Segoe UI"/>
-                <w:sz w:val="20"/>
-                <w:szCs w:val="20"/>
-                <w:lang w:val="en-US"/>
-              </w:rPr>
-            </w:pPr>
-            <w:r>
-              <w:rPr>
-                <w:rFonts w:ascii="Segoe UI" w:hAnsi="Segoe UI" w:cs="Segoe UI"/>
-                <w:sz w:val="20"/>
-                <w:szCs w:val="20"/>
-                <w:lang w:val="en-US"/>
-              </w:rPr>
-              <w:t>3 % 2 = 1</w:t>
-            </w:r>
-          </w:p>
-        </w:tc>
-        <w:tc>
-          <w:tcPr>
-            <w:tcW w:w="665" w:type="dxa"/>
-            <w:gridSpan w:val="2"/>
-            <w:tcBorders>
-              <w:left w:val="single" w:sz="4" w:space="0" w:color="auto"/>
-            </w:tcBorders>
-            <w:shd w:val="clear" w:color="auto" w:fill="FF0000"/>
-          </w:tcPr>
-          <w:p>
-            <w:pPr>
-              <w:rPr>
-                <w:rFonts w:ascii="Segoe UI" w:hAnsi="Segoe UI" w:cs="Segoe UI"/>
-                <w:sz w:val="20"/>
-                <w:szCs w:val="20"/>
-                <w:lang w:val="en-US"/>
-              </w:rPr>
-            </w:pPr>
-            <w:r>
-              <w:rPr>
-                <w:rFonts w:ascii="Segoe UI" w:hAnsi="Segoe UI" w:cs="Segoe UI"/>
-                <w:sz w:val="20"/>
-                <w:szCs w:val="20"/>
-                <w:lang w:val="en-US"/>
-              </w:rPr>
-              <w:t>Miss</w:t>
-            </w:r>
-          </w:p>
-        </w:tc>
-      </w:tr>
-      <w:tr>
-        <w:tc>
-          <w:tcPr>
-            <w:tcW w:w="562" w:type="dxa"/>
-            <w:tcBorders>
-              <w:right w:val="single" w:sz="4" w:space="0" w:color="auto"/>
-            </w:tcBorders>
-          </w:tcPr>
-          <w:p>
-            <w:pPr>
-              <w:jc w:val="center"/>
-              <w:rPr>
-                <w:rFonts w:ascii="Segoe UI" w:hAnsi="Segoe UI" w:cs="Segoe UI"/>
-                <w:sz w:val="20"/>
-                <w:szCs w:val="20"/>
-                <w:lang w:val="en-US"/>
-              </w:rPr>
-            </w:pPr>
-            <w:r>
-              <w:rPr>
-                <w:rFonts w:ascii="Segoe UI" w:hAnsi="Segoe UI" w:cs="Segoe UI"/>
-                <w:sz w:val="20"/>
-                <w:szCs w:val="20"/>
-                <w:lang w:val="en-US"/>
-              </w:rPr>
-              <w:t>19</w:t>
-            </w:r>
-          </w:p>
-        </w:tc>
-        <w:tc>
-          <w:tcPr>
-            <w:tcW w:w="562" w:type="dxa"/>
-            <w:tcBorders>
-              <w:top w:val="nil"/>
-              <w:left w:val="single" w:sz="4" w:space="0" w:color="auto"/>
-              <w:bottom w:val="nil"/>
-              <w:right w:val="single" w:sz="4" w:space="0" w:color="auto"/>
-            </w:tcBorders>
-          </w:tcPr>
-          <w:p>
-            <w:pPr>
-              <w:rPr>
-                <w:rFonts w:ascii="Segoe UI" w:hAnsi="Segoe UI" w:cs="Segoe UI"/>
-                <w:sz w:val="20"/>
-                <w:szCs w:val="20"/>
-                <w:lang w:val="en-US"/>
-              </w:rPr>
-            </w:pPr>
-          </w:p>
-        </w:tc>
-        <w:tc>
-          <w:tcPr>
-            <w:tcW w:w="562" w:type="dxa"/>
-            <w:tcBorders>
-              <w:left w:val="single" w:sz="4" w:space="0" w:color="auto"/>
-            </w:tcBorders>
-          </w:tcPr>
-          <w:p>
-            <w:pPr>
-              <w:jc w:val="center"/>
-              <w:rPr>
-                <w:rFonts w:ascii="Segoe UI" w:hAnsi="Segoe UI" w:cs="Segoe UI"/>
-                <w:sz w:val="20"/>
-                <w:szCs w:val="20"/>
-                <w:lang w:val="en-US"/>
-              </w:rPr>
-            </w:pPr>
-            <w:r>
-              <w:rPr>
-                <w:rFonts w:ascii="Segoe UI" w:hAnsi="Segoe UI" w:cs="Segoe UI"/>
-                <w:sz w:val="20"/>
-                <w:szCs w:val="20"/>
-                <w:lang w:val="en-US"/>
-              </w:rPr>
-              <w:t>2</w:t>
-            </w:r>
-          </w:p>
-        </w:tc>
-        <w:tc>
-          <w:tcPr>
-            <w:tcW w:w="562" w:type="dxa"/>
-          </w:tcPr>
-          <w:p>
-            <w:pPr>
-              <w:jc w:val="center"/>
-              <w:rPr>
-                <w:rFonts w:ascii="Segoe UI" w:hAnsi="Segoe UI" w:cs="Segoe UI"/>
-                <w:sz w:val="20"/>
-                <w:szCs w:val="20"/>
-                <w:lang w:val="en-US"/>
-              </w:rPr>
-            </w:pPr>
-            <w:r>
-              <w:rPr>
-                <w:rFonts w:ascii="Segoe UI" w:hAnsi="Segoe UI" w:cs="Segoe UI"/>
-                <w:sz w:val="20"/>
-                <w:szCs w:val="20"/>
-                <w:lang w:val="en-US"/>
-              </w:rPr>
-              <w:t>3</w:t>
-            </w:r>
-          </w:p>
-        </w:tc>
-        <w:tc>
-          <w:tcPr>
-            <w:tcW w:w="562" w:type="dxa"/>
-          </w:tcPr>
-          <w:p>
-            <w:pPr>
-              <w:jc w:val="center"/>
-              <w:rPr>
-                <w:rFonts w:ascii="Segoe UI" w:hAnsi="Segoe UI" w:cs="Segoe UI"/>
-                <w:sz w:val="20"/>
-                <w:szCs w:val="20"/>
-                <w:lang w:val="en-US"/>
-              </w:rPr>
-            </w:pPr>
-            <w:r>
-              <w:rPr>
-                <w:rFonts w:ascii="Segoe UI" w:hAnsi="Segoe UI" w:cs="Segoe UI"/>
-                <w:sz w:val="20"/>
-                <w:szCs w:val="20"/>
-                <w:lang w:val="en-US"/>
-              </w:rPr>
-              <w:t>6</w:t>
-            </w:r>
-          </w:p>
-        </w:tc>
-        <w:tc>
-          <w:tcPr>
-            <w:tcW w:w="562" w:type="dxa"/>
-            <w:tcBorders>
-              <w:right w:val="single" w:sz="4" w:space="0" w:color="auto"/>
-            </w:tcBorders>
-          </w:tcPr>
-          <w:p>
-            <w:pPr>
-              <w:jc w:val="center"/>
-              <w:rPr>
-                <w:rFonts w:ascii="Segoe UI" w:hAnsi="Segoe UI" w:cs="Segoe UI"/>
-                <w:sz w:val="20"/>
-                <w:szCs w:val="20"/>
-                <w:lang w:val="en-US"/>
-              </w:rPr>
-            </w:pPr>
-            <w:r>
-              <w:rPr>
-                <w:rFonts w:ascii="Segoe UI" w:hAnsi="Segoe UI" w:cs="Segoe UI"/>
-                <w:color w:val="FF0000"/>
-                <w:sz w:val="20"/>
-                <w:szCs w:val="20"/>
-                <w:lang w:val="en-US"/>
-              </w:rPr>
-              <w:t>19</w:t>
-            </w:r>
-          </w:p>
-        </w:tc>
-        <w:tc>
-          <w:tcPr>
-            <w:tcW w:w="665" w:type="dxa"/>
-            <w:tcBorders>
-              <w:top w:val="nil"/>
-              <w:left w:val="single" w:sz="4" w:space="0" w:color="auto"/>
-              <w:bottom w:val="nil"/>
-              <w:right w:val="single" w:sz="4" w:space="0" w:color="auto"/>
-            </w:tcBorders>
-            <w:shd w:val="clear" w:color="auto" w:fill="auto"/>
-          </w:tcPr>
-          <w:p>
-            <w:pPr>
-              <w:rPr>
-                <w:rFonts w:ascii="Segoe UI" w:hAnsi="Segoe UI" w:cs="Segoe UI"/>
-                <w:sz w:val="20"/>
-                <w:szCs w:val="20"/>
-                <w:lang w:val="en-US"/>
-              </w:rPr>
-            </w:pPr>
-          </w:p>
-        </w:tc>
-        <w:tc>
-          <w:tcPr>
-            <w:tcW w:w="1492" w:type="dxa"/>
-            <w:tcBorders>
-              <w:left w:val="single" w:sz="4" w:space="0" w:color="auto"/>
-              <w:right w:val="single" w:sz="4" w:space="0" w:color="auto"/>
-            </w:tcBorders>
-            <w:shd w:val="clear" w:color="auto" w:fill="auto"/>
-          </w:tcPr>
-          <w:p>
-            <w:pPr>
-              <w:rPr>
-                <w:rFonts w:ascii="Segoe UI" w:hAnsi="Segoe UI" w:cs="Segoe UI"/>
-                <w:sz w:val="20"/>
-                <w:szCs w:val="20"/>
-                <w:lang w:val="en-US"/>
-              </w:rPr>
-            </w:pPr>
-            <w:r>
-              <w:rPr>
-                <w:rFonts w:ascii="Segoe UI" w:hAnsi="Segoe UI" w:cs="Segoe UI"/>
-                <w:sz w:val="20"/>
-                <w:szCs w:val="20"/>
-                <w:lang w:val="en-US"/>
-              </w:rPr>
-              <w:t>19 % 4 = 3</w:t>
-            </w:r>
-          </w:p>
-        </w:tc>
-        <w:tc>
-          <w:tcPr>
-            <w:tcW w:w="665" w:type="dxa"/>
-            <w:gridSpan w:val="2"/>
-            <w:tcBorders>
-              <w:left w:val="single" w:sz="4" w:space="0" w:color="auto"/>
-            </w:tcBorders>
-            <w:shd w:val="clear" w:color="auto" w:fill="FF0000"/>
-          </w:tcPr>
-          <w:p>
-            <w:pPr>
-              <w:rPr>
-                <w:rFonts w:ascii="Segoe UI" w:hAnsi="Segoe UI" w:cs="Segoe UI"/>
-                <w:sz w:val="20"/>
-                <w:szCs w:val="20"/>
-                <w:lang w:val="en-US"/>
-              </w:rPr>
-            </w:pPr>
-            <w:r>
-              <w:rPr>
-                <w:rFonts w:ascii="Segoe UI" w:hAnsi="Segoe UI" w:cs="Segoe UI"/>
-                <w:sz w:val="20"/>
-                <w:szCs w:val="20"/>
-                <w:lang w:val="en-US"/>
-              </w:rPr>
-              <w:t>Miss</w:t>
-            </w:r>
-          </w:p>
-        </w:tc>
-      </w:tr>
-    </w:tbl>
     <w:p>
       <w:pPr>
         <w:rPr>
